--- a/读书笔记/js_ninja/ninja笔记.docx
+++ b/读书笔记/js_ninja/ninja笔记.docx
@@ -6643,6 +6643,7 @@
       <w:pPr>
         <w:widowControl w:val="0"/>
         <w:numPr>
+          <w:ilvl w:val="0"/>
           <w:numId w:val="0"/>
         </w:numPr>
         <w:jc w:val="both"/>
@@ -6672,6 +6673,7 @@
       <w:pPr>
         <w:widowControl w:val="0"/>
         <w:numPr>
+          <w:ilvl w:val="0"/>
           <w:numId w:val="0"/>
         </w:numPr>
         <w:ind w:firstLine="420" w:firstLineChars="0"/>
@@ -6693,6 +6695,7 @@
       <w:pPr>
         <w:widowControl w:val="0"/>
         <w:numPr>
+          <w:ilvl w:val="0"/>
           <w:numId w:val="0"/>
         </w:numPr>
         <w:ind w:firstLine="420" w:firstLineChars="0"/>
@@ -6729,6 +6732,7 @@
       <w:pPr>
         <w:widowControl w:val="0"/>
         <w:numPr>
+          <w:ilvl w:val="0"/>
           <w:numId w:val="0"/>
         </w:numPr>
         <w:ind w:left="420" w:leftChars="0" w:firstLine="420" w:firstLineChars="0"/>
@@ -6750,6 +6754,7 @@
       <w:pPr>
         <w:widowControl w:val="0"/>
         <w:numPr>
+          <w:ilvl w:val="0"/>
           <w:numId w:val="0"/>
         </w:numPr>
         <w:ind w:left="840" w:leftChars="0" w:firstLine="420" w:firstLineChars="0"/>
@@ -6771,6 +6776,7 @@
       <w:pPr>
         <w:widowControl w:val="0"/>
         <w:numPr>
+          <w:ilvl w:val="0"/>
           <w:numId w:val="0"/>
         </w:numPr>
         <w:ind w:left="840" w:leftChars="0" w:firstLine="420" w:firstLineChars="0"/>
@@ -6792,6 +6798,7 @@
       <w:pPr>
         <w:widowControl w:val="0"/>
         <w:numPr>
+          <w:ilvl w:val="0"/>
           <w:numId w:val="0"/>
         </w:numPr>
         <w:ind w:left="840" w:leftChars="0" w:firstLine="420" w:firstLineChars="0"/>
@@ -6849,6 +6856,7 @@
       <w:pPr>
         <w:widowControl w:val="0"/>
         <w:numPr>
+          <w:ilvl w:val="0"/>
           <w:numId w:val="0"/>
         </w:numPr>
         <w:ind w:left="420" w:leftChars="0" w:firstLine="420" w:firstLineChars="0"/>
@@ -6870,6 +6878,7 @@
       <w:pPr>
         <w:widowControl w:val="0"/>
         <w:numPr>
+          <w:ilvl w:val="0"/>
           <w:numId w:val="0"/>
         </w:numPr>
         <w:ind w:left="420" w:leftChars="0" w:firstLine="420" w:firstLineChars="0"/>
@@ -6906,6 +6915,7 @@
       <w:pPr>
         <w:widowControl w:val="0"/>
         <w:numPr>
+          <w:ilvl w:val="0"/>
           <w:numId w:val="0"/>
         </w:numPr>
         <w:ind w:left="420" w:leftChars="0" w:firstLine="420" w:firstLineChars="0"/>
@@ -6920,6 +6930,7 @@
       <w:pPr>
         <w:widowControl w:val="0"/>
         <w:numPr>
+          <w:ilvl w:val="0"/>
           <w:numId w:val="0"/>
         </w:numPr>
         <w:ind w:left="420" w:leftChars="0" w:firstLine="420" w:firstLineChars="0"/>
@@ -6934,6 +6945,7 @@
       <w:pPr>
         <w:widowControl w:val="0"/>
         <w:numPr>
+          <w:ilvl w:val="0"/>
           <w:numId w:val="0"/>
         </w:numPr>
         <w:jc w:val="both"/>
@@ -9623,8 +9635,6 @@
           <w:lang w:val="en-US" w:eastAsia="zh-CN"/>
         </w:rPr>
       </w:pPr>
-      <w:bookmarkStart w:id="0" w:name="_GoBack"/>
-      <w:bookmarkEnd w:id="0"/>
       <w:r>
         <w:rPr>
           <w:rFonts w:hint="eastAsia"/>
@@ -9644,7 +9654,2373 @@
     </w:p>
     <w:p>
       <w:pPr>
+        <w:pStyle w:val="4"/>
+        <w:rPr>
+          <w:rFonts w:hint="eastAsia"/>
+          <w:lang w:val="en-US" w:eastAsia="zh-CN"/>
+        </w:rPr>
+      </w:pPr>
+      <w:r>
+        <w:rPr>
+          <w:rFonts w:hint="eastAsia"/>
+          <w:lang w:val="en-US" w:eastAsia="zh-CN"/>
+        </w:rPr>
+        <w:t>隐藏调用方法</w:t>
+      </w:r>
+    </w:p>
+    <w:p>
+      <w:pPr>
         <w:ind w:firstLine="420" w:firstLineChars="0"/>
+        <w:rPr>
+          <w:rFonts w:hint="eastAsia"/>
+          <w:lang w:val="en-US" w:eastAsia="zh-CN"/>
+        </w:rPr>
+      </w:pPr>
+      <w:r>
+        <w:rPr>
+          <w:rFonts w:hint="eastAsia"/>
+          <w:lang w:val="en-US" w:eastAsia="zh-CN"/>
+        </w:rPr>
+        <w:t>对于调用者，内部方法不可见。</w:t>
+      </w:r>
+    </w:p>
+    <w:p>
+      <w:pPr>
+        <w:keepNext w:val="0"/>
+        <w:keepLines w:val="0"/>
+        <w:widowControl/>
+        <w:suppressLineNumbers w:val="0"/>
+        <w:shd w:val="clear" w:fill="1E1E1E"/>
+        <w:spacing w:line="285" w:lineRule="atLeast"/>
+        <w:jc w:val="left"/>
+        <w:rPr>
+          <w:rFonts w:ascii="Consolas" w:hAnsi="Consolas" w:eastAsia="Consolas" w:cs="Consolas"/>
+          <w:b w:val="0"/>
+          <w:color w:val="D4D4D4"/>
+          <w:sz w:val="21"/>
+          <w:szCs w:val="21"/>
+        </w:rPr>
+      </w:pPr>
+      <w:r>
+        <w:rPr>
+          <w:rFonts w:hint="default" w:ascii="Consolas" w:hAnsi="Consolas" w:eastAsia="Consolas" w:cs="Consolas"/>
+          <w:b w:val="0"/>
+          <w:color w:val="4EC9B0"/>
+          <w:kern w:val="0"/>
+          <w:sz w:val="21"/>
+          <w:szCs w:val="21"/>
+          <w:shd w:val="clear" w:fill="1E1E1E"/>
+          <w:lang w:val="en-US" w:eastAsia="zh-CN" w:bidi="ar"/>
+        </w:rPr>
+        <w:t>Function</w:t>
+      </w:r>
+      <w:r>
+        <w:rPr>
+          <w:rFonts w:hint="default" w:ascii="Consolas" w:hAnsi="Consolas" w:eastAsia="Consolas" w:cs="Consolas"/>
+          <w:b w:val="0"/>
+          <w:color w:val="D4D4D4"/>
+          <w:kern w:val="0"/>
+          <w:sz w:val="21"/>
+          <w:szCs w:val="21"/>
+          <w:shd w:val="clear" w:fill="1E1E1E"/>
+          <w:lang w:val="en-US" w:eastAsia="zh-CN" w:bidi="ar"/>
+        </w:rPr>
+        <w:t>.</w:t>
+      </w:r>
+      <w:r>
+        <w:rPr>
+          <w:rFonts w:hint="default" w:ascii="Consolas" w:hAnsi="Consolas" w:eastAsia="Consolas" w:cs="Consolas"/>
+          <w:b w:val="0"/>
+          <w:color w:val="9CDCFE"/>
+          <w:kern w:val="0"/>
+          <w:sz w:val="21"/>
+          <w:szCs w:val="21"/>
+          <w:shd w:val="clear" w:fill="1E1E1E"/>
+          <w:lang w:val="en-US" w:eastAsia="zh-CN" w:bidi="ar"/>
+        </w:rPr>
+        <w:t>prototype</w:t>
+      </w:r>
+      <w:r>
+        <w:rPr>
+          <w:rFonts w:hint="default" w:ascii="Consolas" w:hAnsi="Consolas" w:eastAsia="Consolas" w:cs="Consolas"/>
+          <w:b w:val="0"/>
+          <w:color w:val="D4D4D4"/>
+          <w:kern w:val="0"/>
+          <w:sz w:val="21"/>
+          <w:szCs w:val="21"/>
+          <w:shd w:val="clear" w:fill="1E1E1E"/>
+          <w:lang w:val="en-US" w:eastAsia="zh-CN" w:bidi="ar"/>
+        </w:rPr>
+        <w:t>.</w:t>
+      </w:r>
+      <w:r>
+        <w:rPr>
+          <w:rFonts w:hint="default" w:ascii="Consolas" w:hAnsi="Consolas" w:eastAsia="Consolas" w:cs="Consolas"/>
+          <w:b w:val="0"/>
+          <w:color w:val="DCDCAA"/>
+          <w:kern w:val="0"/>
+          <w:sz w:val="21"/>
+          <w:szCs w:val="21"/>
+          <w:shd w:val="clear" w:fill="1E1E1E"/>
+          <w:lang w:val="en-US" w:eastAsia="zh-CN" w:bidi="ar"/>
+        </w:rPr>
+        <w:t>memoized</w:t>
+      </w:r>
+      <w:r>
+        <w:rPr>
+          <w:rFonts w:hint="default" w:ascii="Consolas" w:hAnsi="Consolas" w:eastAsia="Consolas" w:cs="Consolas"/>
+          <w:b w:val="0"/>
+          <w:color w:val="D4D4D4"/>
+          <w:kern w:val="0"/>
+          <w:sz w:val="21"/>
+          <w:szCs w:val="21"/>
+          <w:shd w:val="clear" w:fill="1E1E1E"/>
+          <w:lang w:val="en-US" w:eastAsia="zh-CN" w:bidi="ar"/>
+        </w:rPr>
+        <w:t xml:space="preserve"> = </w:t>
+      </w:r>
+      <w:r>
+        <w:rPr>
+          <w:rFonts w:hint="default" w:ascii="Consolas" w:hAnsi="Consolas" w:eastAsia="Consolas" w:cs="Consolas"/>
+          <w:b w:val="0"/>
+          <w:color w:val="569CD6"/>
+          <w:kern w:val="0"/>
+          <w:sz w:val="21"/>
+          <w:szCs w:val="21"/>
+          <w:shd w:val="clear" w:fill="1E1E1E"/>
+          <w:lang w:val="en-US" w:eastAsia="zh-CN" w:bidi="ar"/>
+        </w:rPr>
+        <w:t>function</w:t>
+      </w:r>
+      <w:r>
+        <w:rPr>
+          <w:rFonts w:hint="default" w:ascii="Consolas" w:hAnsi="Consolas" w:eastAsia="Consolas" w:cs="Consolas"/>
+          <w:b w:val="0"/>
+          <w:color w:val="D4D4D4"/>
+          <w:kern w:val="0"/>
+          <w:sz w:val="21"/>
+          <w:szCs w:val="21"/>
+          <w:shd w:val="clear" w:fill="1E1E1E"/>
+          <w:lang w:val="en-US" w:eastAsia="zh-CN" w:bidi="ar"/>
+        </w:rPr>
+        <w:t>(</w:t>
+      </w:r>
+      <w:r>
+        <w:rPr>
+          <w:rFonts w:hint="default" w:ascii="Consolas" w:hAnsi="Consolas" w:eastAsia="Consolas" w:cs="Consolas"/>
+          <w:b w:val="0"/>
+          <w:color w:val="9CDCFE"/>
+          <w:kern w:val="0"/>
+          <w:sz w:val="21"/>
+          <w:szCs w:val="21"/>
+          <w:shd w:val="clear" w:fill="1E1E1E"/>
+          <w:lang w:val="en-US" w:eastAsia="zh-CN" w:bidi="ar"/>
+        </w:rPr>
+        <w:t>key</w:t>
+      </w:r>
+      <w:r>
+        <w:rPr>
+          <w:rFonts w:hint="default" w:ascii="Consolas" w:hAnsi="Consolas" w:eastAsia="Consolas" w:cs="Consolas"/>
+          <w:b w:val="0"/>
+          <w:color w:val="D4D4D4"/>
+          <w:kern w:val="0"/>
+          <w:sz w:val="21"/>
+          <w:szCs w:val="21"/>
+          <w:shd w:val="clear" w:fill="1E1E1E"/>
+          <w:lang w:val="en-US" w:eastAsia="zh-CN" w:bidi="ar"/>
+        </w:rPr>
+        <w:t>){</w:t>
+      </w:r>
+    </w:p>
+    <w:p>
+      <w:pPr>
+        <w:keepNext w:val="0"/>
+        <w:keepLines w:val="0"/>
+        <w:widowControl/>
+        <w:suppressLineNumbers w:val="0"/>
+        <w:shd w:val="clear" w:fill="1E1E1E"/>
+        <w:spacing w:line="285" w:lineRule="atLeast"/>
+        <w:jc w:val="left"/>
+        <w:rPr>
+          <w:rFonts w:hint="default" w:ascii="Consolas" w:hAnsi="Consolas" w:eastAsia="Consolas" w:cs="Consolas"/>
+          <w:b w:val="0"/>
+          <w:color w:val="D4D4D4"/>
+          <w:sz w:val="21"/>
+          <w:szCs w:val="21"/>
+        </w:rPr>
+      </w:pPr>
+      <w:r>
+        <w:rPr>
+          <w:rFonts w:hint="default" w:ascii="Consolas" w:hAnsi="Consolas" w:eastAsia="Consolas" w:cs="Consolas"/>
+          <w:b w:val="0"/>
+          <w:color w:val="569CD6"/>
+          <w:kern w:val="0"/>
+          <w:sz w:val="21"/>
+          <w:szCs w:val="21"/>
+          <w:shd w:val="clear" w:fill="1E1E1E"/>
+          <w:lang w:val="en-US" w:eastAsia="zh-CN" w:bidi="ar"/>
+        </w:rPr>
+        <w:t>this</w:t>
+      </w:r>
+      <w:r>
+        <w:rPr>
+          <w:rFonts w:hint="default" w:ascii="Consolas" w:hAnsi="Consolas" w:eastAsia="Consolas" w:cs="Consolas"/>
+          <w:b w:val="0"/>
+          <w:color w:val="D4D4D4"/>
+          <w:kern w:val="0"/>
+          <w:sz w:val="21"/>
+          <w:szCs w:val="21"/>
+          <w:shd w:val="clear" w:fill="1E1E1E"/>
+          <w:lang w:val="en-US" w:eastAsia="zh-CN" w:bidi="ar"/>
+        </w:rPr>
+        <w:t>.</w:t>
+      </w:r>
+      <w:r>
+        <w:rPr>
+          <w:rFonts w:hint="default" w:ascii="Consolas" w:hAnsi="Consolas" w:eastAsia="Consolas" w:cs="Consolas"/>
+          <w:b w:val="0"/>
+          <w:color w:val="9CDCFE"/>
+          <w:kern w:val="0"/>
+          <w:sz w:val="21"/>
+          <w:szCs w:val="21"/>
+          <w:shd w:val="clear" w:fill="1E1E1E"/>
+          <w:lang w:val="en-US" w:eastAsia="zh-CN" w:bidi="ar"/>
+        </w:rPr>
+        <w:t>_values</w:t>
+      </w:r>
+      <w:r>
+        <w:rPr>
+          <w:rFonts w:hint="default" w:ascii="Consolas" w:hAnsi="Consolas" w:eastAsia="Consolas" w:cs="Consolas"/>
+          <w:b w:val="0"/>
+          <w:color w:val="D4D4D4"/>
+          <w:kern w:val="0"/>
+          <w:sz w:val="21"/>
+          <w:szCs w:val="21"/>
+          <w:shd w:val="clear" w:fill="1E1E1E"/>
+          <w:lang w:val="en-US" w:eastAsia="zh-CN" w:bidi="ar"/>
+        </w:rPr>
+        <w:t xml:space="preserve"> = </w:t>
+      </w:r>
+      <w:r>
+        <w:rPr>
+          <w:rFonts w:hint="default" w:ascii="Consolas" w:hAnsi="Consolas" w:eastAsia="Consolas" w:cs="Consolas"/>
+          <w:b w:val="0"/>
+          <w:color w:val="569CD6"/>
+          <w:kern w:val="0"/>
+          <w:sz w:val="21"/>
+          <w:szCs w:val="21"/>
+          <w:shd w:val="clear" w:fill="1E1E1E"/>
+          <w:lang w:val="en-US" w:eastAsia="zh-CN" w:bidi="ar"/>
+        </w:rPr>
+        <w:t>this</w:t>
+      </w:r>
+      <w:r>
+        <w:rPr>
+          <w:rFonts w:hint="default" w:ascii="Consolas" w:hAnsi="Consolas" w:eastAsia="Consolas" w:cs="Consolas"/>
+          <w:b w:val="0"/>
+          <w:color w:val="D4D4D4"/>
+          <w:kern w:val="0"/>
+          <w:sz w:val="21"/>
+          <w:szCs w:val="21"/>
+          <w:shd w:val="clear" w:fill="1E1E1E"/>
+          <w:lang w:val="en-US" w:eastAsia="zh-CN" w:bidi="ar"/>
+        </w:rPr>
+        <w:t>.</w:t>
+      </w:r>
+      <w:r>
+        <w:rPr>
+          <w:rFonts w:hint="default" w:ascii="Consolas" w:hAnsi="Consolas" w:eastAsia="Consolas" w:cs="Consolas"/>
+          <w:b w:val="0"/>
+          <w:color w:val="9CDCFE"/>
+          <w:kern w:val="0"/>
+          <w:sz w:val="21"/>
+          <w:szCs w:val="21"/>
+          <w:shd w:val="clear" w:fill="1E1E1E"/>
+          <w:lang w:val="en-US" w:eastAsia="zh-CN" w:bidi="ar"/>
+        </w:rPr>
+        <w:t>_values</w:t>
+      </w:r>
+      <w:r>
+        <w:rPr>
+          <w:rFonts w:hint="default" w:ascii="Consolas" w:hAnsi="Consolas" w:eastAsia="Consolas" w:cs="Consolas"/>
+          <w:b w:val="0"/>
+          <w:color w:val="D4D4D4"/>
+          <w:kern w:val="0"/>
+          <w:sz w:val="21"/>
+          <w:szCs w:val="21"/>
+          <w:shd w:val="clear" w:fill="1E1E1E"/>
+          <w:lang w:val="en-US" w:eastAsia="zh-CN" w:bidi="ar"/>
+        </w:rPr>
+        <w:t xml:space="preserve"> || {};</w:t>
+      </w:r>
+    </w:p>
+    <w:p>
+      <w:pPr>
+        <w:keepNext w:val="0"/>
+        <w:keepLines w:val="0"/>
+        <w:widowControl/>
+        <w:suppressLineNumbers w:val="0"/>
+        <w:shd w:val="clear" w:fill="1E1E1E"/>
+        <w:spacing w:line="285" w:lineRule="atLeast"/>
+        <w:jc w:val="left"/>
+        <w:rPr>
+          <w:rFonts w:hint="default" w:ascii="Consolas" w:hAnsi="Consolas" w:eastAsia="Consolas" w:cs="Consolas"/>
+          <w:b w:val="0"/>
+          <w:color w:val="D4D4D4"/>
+          <w:sz w:val="21"/>
+          <w:szCs w:val="21"/>
+        </w:rPr>
+      </w:pPr>
+      <w:r>
+        <w:rPr>
+          <w:rFonts w:hint="default" w:ascii="Consolas" w:hAnsi="Consolas" w:eastAsia="Consolas" w:cs="Consolas"/>
+          <w:b w:val="0"/>
+          <w:color w:val="C586C0"/>
+          <w:kern w:val="0"/>
+          <w:sz w:val="21"/>
+          <w:szCs w:val="21"/>
+          <w:shd w:val="clear" w:fill="1E1E1E"/>
+          <w:lang w:val="en-US" w:eastAsia="zh-CN" w:bidi="ar"/>
+        </w:rPr>
+        <w:t>return</w:t>
+      </w:r>
+      <w:r>
+        <w:rPr>
+          <w:rFonts w:hint="default" w:ascii="Consolas" w:hAnsi="Consolas" w:eastAsia="Consolas" w:cs="Consolas"/>
+          <w:b w:val="0"/>
+          <w:color w:val="D4D4D4"/>
+          <w:kern w:val="0"/>
+          <w:sz w:val="21"/>
+          <w:szCs w:val="21"/>
+          <w:shd w:val="clear" w:fill="1E1E1E"/>
+          <w:lang w:val="en-US" w:eastAsia="zh-CN" w:bidi="ar"/>
+        </w:rPr>
+        <w:t xml:space="preserve"> </w:t>
+      </w:r>
+      <w:r>
+        <w:rPr>
+          <w:rFonts w:hint="default" w:ascii="Consolas" w:hAnsi="Consolas" w:eastAsia="Consolas" w:cs="Consolas"/>
+          <w:b w:val="0"/>
+          <w:color w:val="569CD6"/>
+          <w:kern w:val="0"/>
+          <w:sz w:val="21"/>
+          <w:szCs w:val="21"/>
+          <w:shd w:val="clear" w:fill="1E1E1E"/>
+          <w:lang w:val="en-US" w:eastAsia="zh-CN" w:bidi="ar"/>
+        </w:rPr>
+        <w:t>this</w:t>
+      </w:r>
+      <w:r>
+        <w:rPr>
+          <w:rFonts w:hint="default" w:ascii="Consolas" w:hAnsi="Consolas" w:eastAsia="Consolas" w:cs="Consolas"/>
+          <w:b w:val="0"/>
+          <w:color w:val="D4D4D4"/>
+          <w:kern w:val="0"/>
+          <w:sz w:val="21"/>
+          <w:szCs w:val="21"/>
+          <w:shd w:val="clear" w:fill="1E1E1E"/>
+          <w:lang w:val="en-US" w:eastAsia="zh-CN" w:bidi="ar"/>
+        </w:rPr>
+        <w:t>.</w:t>
+      </w:r>
+      <w:r>
+        <w:rPr>
+          <w:rFonts w:hint="default" w:ascii="Consolas" w:hAnsi="Consolas" w:eastAsia="Consolas" w:cs="Consolas"/>
+          <w:b w:val="0"/>
+          <w:color w:val="9CDCFE"/>
+          <w:kern w:val="0"/>
+          <w:sz w:val="21"/>
+          <w:szCs w:val="21"/>
+          <w:shd w:val="clear" w:fill="1E1E1E"/>
+          <w:lang w:val="en-US" w:eastAsia="zh-CN" w:bidi="ar"/>
+        </w:rPr>
+        <w:t>_values</w:t>
+      </w:r>
+      <w:r>
+        <w:rPr>
+          <w:rFonts w:hint="default" w:ascii="Consolas" w:hAnsi="Consolas" w:eastAsia="Consolas" w:cs="Consolas"/>
+          <w:b w:val="0"/>
+          <w:color w:val="D4D4D4"/>
+          <w:kern w:val="0"/>
+          <w:sz w:val="21"/>
+          <w:szCs w:val="21"/>
+          <w:shd w:val="clear" w:fill="1E1E1E"/>
+          <w:lang w:val="en-US" w:eastAsia="zh-CN" w:bidi="ar"/>
+        </w:rPr>
+        <w:t>[</w:t>
+      </w:r>
+      <w:r>
+        <w:rPr>
+          <w:rFonts w:hint="default" w:ascii="Consolas" w:hAnsi="Consolas" w:eastAsia="Consolas" w:cs="Consolas"/>
+          <w:b w:val="0"/>
+          <w:color w:val="9CDCFE"/>
+          <w:kern w:val="0"/>
+          <w:sz w:val="21"/>
+          <w:szCs w:val="21"/>
+          <w:shd w:val="clear" w:fill="1E1E1E"/>
+          <w:lang w:val="en-US" w:eastAsia="zh-CN" w:bidi="ar"/>
+        </w:rPr>
+        <w:t>key</w:t>
+      </w:r>
+      <w:r>
+        <w:rPr>
+          <w:rFonts w:hint="default" w:ascii="Consolas" w:hAnsi="Consolas" w:eastAsia="Consolas" w:cs="Consolas"/>
+          <w:b w:val="0"/>
+          <w:color w:val="D4D4D4"/>
+          <w:kern w:val="0"/>
+          <w:sz w:val="21"/>
+          <w:szCs w:val="21"/>
+          <w:shd w:val="clear" w:fill="1E1E1E"/>
+          <w:lang w:val="en-US" w:eastAsia="zh-CN" w:bidi="ar"/>
+        </w:rPr>
+        <w:t xml:space="preserve">] !== </w:t>
+      </w:r>
+      <w:r>
+        <w:rPr>
+          <w:rFonts w:hint="default" w:ascii="Consolas" w:hAnsi="Consolas" w:eastAsia="Consolas" w:cs="Consolas"/>
+          <w:b w:val="0"/>
+          <w:color w:val="569CD6"/>
+          <w:kern w:val="0"/>
+          <w:sz w:val="21"/>
+          <w:szCs w:val="21"/>
+          <w:shd w:val="clear" w:fill="1E1E1E"/>
+          <w:lang w:val="en-US" w:eastAsia="zh-CN" w:bidi="ar"/>
+        </w:rPr>
+        <w:t>undefined</w:t>
+      </w:r>
+      <w:r>
+        <w:rPr>
+          <w:rFonts w:hint="default" w:ascii="Consolas" w:hAnsi="Consolas" w:eastAsia="Consolas" w:cs="Consolas"/>
+          <w:b w:val="0"/>
+          <w:color w:val="D4D4D4"/>
+          <w:kern w:val="0"/>
+          <w:sz w:val="21"/>
+          <w:szCs w:val="21"/>
+          <w:shd w:val="clear" w:fill="1E1E1E"/>
+          <w:lang w:val="en-US" w:eastAsia="zh-CN" w:bidi="ar"/>
+        </w:rPr>
+        <w:t xml:space="preserve"> ?</w:t>
+      </w:r>
+    </w:p>
+    <w:p>
+      <w:pPr>
+        <w:keepNext w:val="0"/>
+        <w:keepLines w:val="0"/>
+        <w:widowControl/>
+        <w:suppressLineNumbers w:val="0"/>
+        <w:shd w:val="clear" w:fill="1E1E1E"/>
+        <w:spacing w:line="285" w:lineRule="atLeast"/>
+        <w:jc w:val="left"/>
+        <w:rPr>
+          <w:rFonts w:hint="default" w:ascii="Consolas" w:hAnsi="Consolas" w:eastAsia="Consolas" w:cs="Consolas"/>
+          <w:b w:val="0"/>
+          <w:color w:val="D4D4D4"/>
+          <w:sz w:val="21"/>
+          <w:szCs w:val="21"/>
+        </w:rPr>
+      </w:pPr>
+      <w:r>
+        <w:rPr>
+          <w:rFonts w:hint="default" w:ascii="Consolas" w:hAnsi="Consolas" w:eastAsia="Consolas" w:cs="Consolas"/>
+          <w:b w:val="0"/>
+          <w:color w:val="569CD6"/>
+          <w:kern w:val="0"/>
+          <w:sz w:val="21"/>
+          <w:szCs w:val="21"/>
+          <w:shd w:val="clear" w:fill="1E1E1E"/>
+          <w:lang w:val="en-US" w:eastAsia="zh-CN" w:bidi="ar"/>
+        </w:rPr>
+        <w:t>this</w:t>
+      </w:r>
+      <w:r>
+        <w:rPr>
+          <w:rFonts w:hint="default" w:ascii="Consolas" w:hAnsi="Consolas" w:eastAsia="Consolas" w:cs="Consolas"/>
+          <w:b w:val="0"/>
+          <w:color w:val="D4D4D4"/>
+          <w:kern w:val="0"/>
+          <w:sz w:val="21"/>
+          <w:szCs w:val="21"/>
+          <w:shd w:val="clear" w:fill="1E1E1E"/>
+          <w:lang w:val="en-US" w:eastAsia="zh-CN" w:bidi="ar"/>
+        </w:rPr>
+        <w:t>.</w:t>
+      </w:r>
+      <w:r>
+        <w:rPr>
+          <w:rFonts w:hint="default" w:ascii="Consolas" w:hAnsi="Consolas" w:eastAsia="Consolas" w:cs="Consolas"/>
+          <w:b w:val="0"/>
+          <w:color w:val="9CDCFE"/>
+          <w:kern w:val="0"/>
+          <w:sz w:val="21"/>
+          <w:szCs w:val="21"/>
+          <w:shd w:val="clear" w:fill="1E1E1E"/>
+          <w:lang w:val="en-US" w:eastAsia="zh-CN" w:bidi="ar"/>
+        </w:rPr>
+        <w:t>_values</w:t>
+      </w:r>
+      <w:r>
+        <w:rPr>
+          <w:rFonts w:hint="default" w:ascii="Consolas" w:hAnsi="Consolas" w:eastAsia="Consolas" w:cs="Consolas"/>
+          <w:b w:val="0"/>
+          <w:color w:val="D4D4D4"/>
+          <w:kern w:val="0"/>
+          <w:sz w:val="21"/>
+          <w:szCs w:val="21"/>
+          <w:shd w:val="clear" w:fill="1E1E1E"/>
+          <w:lang w:val="en-US" w:eastAsia="zh-CN" w:bidi="ar"/>
+        </w:rPr>
+        <w:t>[</w:t>
+      </w:r>
+      <w:r>
+        <w:rPr>
+          <w:rFonts w:hint="default" w:ascii="Consolas" w:hAnsi="Consolas" w:eastAsia="Consolas" w:cs="Consolas"/>
+          <w:b w:val="0"/>
+          <w:color w:val="9CDCFE"/>
+          <w:kern w:val="0"/>
+          <w:sz w:val="21"/>
+          <w:szCs w:val="21"/>
+          <w:shd w:val="clear" w:fill="1E1E1E"/>
+          <w:lang w:val="en-US" w:eastAsia="zh-CN" w:bidi="ar"/>
+        </w:rPr>
+        <w:t>key</w:t>
+      </w:r>
+      <w:r>
+        <w:rPr>
+          <w:rFonts w:hint="default" w:ascii="Consolas" w:hAnsi="Consolas" w:eastAsia="Consolas" w:cs="Consolas"/>
+          <w:b w:val="0"/>
+          <w:color w:val="D4D4D4"/>
+          <w:kern w:val="0"/>
+          <w:sz w:val="21"/>
+          <w:szCs w:val="21"/>
+          <w:shd w:val="clear" w:fill="1E1E1E"/>
+          <w:lang w:val="en-US" w:eastAsia="zh-CN" w:bidi="ar"/>
+        </w:rPr>
+        <w:t>] :</w:t>
+      </w:r>
+    </w:p>
+    <w:p>
+      <w:pPr>
+        <w:keepNext w:val="0"/>
+        <w:keepLines w:val="0"/>
+        <w:widowControl/>
+        <w:suppressLineNumbers w:val="0"/>
+        <w:shd w:val="clear" w:fill="1E1E1E"/>
+        <w:spacing w:line="285" w:lineRule="atLeast"/>
+        <w:jc w:val="left"/>
+        <w:rPr>
+          <w:rFonts w:hint="default" w:ascii="Consolas" w:hAnsi="Consolas" w:eastAsia="Consolas" w:cs="Consolas"/>
+          <w:b w:val="0"/>
+          <w:color w:val="D4D4D4"/>
+          <w:sz w:val="21"/>
+          <w:szCs w:val="21"/>
+        </w:rPr>
+      </w:pPr>
+      <w:r>
+        <w:rPr>
+          <w:rFonts w:hint="default" w:ascii="Consolas" w:hAnsi="Consolas" w:eastAsia="Consolas" w:cs="Consolas"/>
+          <w:b w:val="0"/>
+          <w:color w:val="569CD6"/>
+          <w:kern w:val="0"/>
+          <w:sz w:val="21"/>
+          <w:szCs w:val="21"/>
+          <w:shd w:val="clear" w:fill="1E1E1E"/>
+          <w:lang w:val="en-US" w:eastAsia="zh-CN" w:bidi="ar"/>
+        </w:rPr>
+        <w:t>this</w:t>
+      </w:r>
+      <w:r>
+        <w:rPr>
+          <w:rFonts w:hint="default" w:ascii="Consolas" w:hAnsi="Consolas" w:eastAsia="Consolas" w:cs="Consolas"/>
+          <w:b w:val="0"/>
+          <w:color w:val="D4D4D4"/>
+          <w:kern w:val="0"/>
+          <w:sz w:val="21"/>
+          <w:szCs w:val="21"/>
+          <w:shd w:val="clear" w:fill="1E1E1E"/>
+          <w:lang w:val="en-US" w:eastAsia="zh-CN" w:bidi="ar"/>
+        </w:rPr>
+        <w:t>.</w:t>
+      </w:r>
+      <w:r>
+        <w:rPr>
+          <w:rFonts w:hint="default" w:ascii="Consolas" w:hAnsi="Consolas" w:eastAsia="Consolas" w:cs="Consolas"/>
+          <w:b w:val="0"/>
+          <w:color w:val="9CDCFE"/>
+          <w:kern w:val="0"/>
+          <w:sz w:val="21"/>
+          <w:szCs w:val="21"/>
+          <w:shd w:val="clear" w:fill="1E1E1E"/>
+          <w:lang w:val="en-US" w:eastAsia="zh-CN" w:bidi="ar"/>
+        </w:rPr>
+        <w:t>_values</w:t>
+      </w:r>
+      <w:r>
+        <w:rPr>
+          <w:rFonts w:hint="default" w:ascii="Consolas" w:hAnsi="Consolas" w:eastAsia="Consolas" w:cs="Consolas"/>
+          <w:b w:val="0"/>
+          <w:color w:val="D4D4D4"/>
+          <w:kern w:val="0"/>
+          <w:sz w:val="21"/>
+          <w:szCs w:val="21"/>
+          <w:shd w:val="clear" w:fill="1E1E1E"/>
+          <w:lang w:val="en-US" w:eastAsia="zh-CN" w:bidi="ar"/>
+        </w:rPr>
+        <w:t>[</w:t>
+      </w:r>
+      <w:r>
+        <w:rPr>
+          <w:rFonts w:hint="default" w:ascii="Consolas" w:hAnsi="Consolas" w:eastAsia="Consolas" w:cs="Consolas"/>
+          <w:b w:val="0"/>
+          <w:color w:val="9CDCFE"/>
+          <w:kern w:val="0"/>
+          <w:sz w:val="21"/>
+          <w:szCs w:val="21"/>
+          <w:shd w:val="clear" w:fill="1E1E1E"/>
+          <w:lang w:val="en-US" w:eastAsia="zh-CN" w:bidi="ar"/>
+        </w:rPr>
+        <w:t>key</w:t>
+      </w:r>
+      <w:r>
+        <w:rPr>
+          <w:rFonts w:hint="default" w:ascii="Consolas" w:hAnsi="Consolas" w:eastAsia="Consolas" w:cs="Consolas"/>
+          <w:b w:val="0"/>
+          <w:color w:val="D4D4D4"/>
+          <w:kern w:val="0"/>
+          <w:sz w:val="21"/>
+          <w:szCs w:val="21"/>
+          <w:shd w:val="clear" w:fill="1E1E1E"/>
+          <w:lang w:val="en-US" w:eastAsia="zh-CN" w:bidi="ar"/>
+        </w:rPr>
+        <w:t xml:space="preserve">] = </w:t>
+      </w:r>
+      <w:r>
+        <w:rPr>
+          <w:rFonts w:hint="default" w:ascii="Consolas" w:hAnsi="Consolas" w:eastAsia="Consolas" w:cs="Consolas"/>
+          <w:b w:val="0"/>
+          <w:color w:val="569CD6"/>
+          <w:kern w:val="0"/>
+          <w:sz w:val="21"/>
+          <w:szCs w:val="21"/>
+          <w:shd w:val="clear" w:fill="1E1E1E"/>
+          <w:lang w:val="en-US" w:eastAsia="zh-CN" w:bidi="ar"/>
+        </w:rPr>
+        <w:t>this</w:t>
+      </w:r>
+      <w:r>
+        <w:rPr>
+          <w:rFonts w:hint="default" w:ascii="Consolas" w:hAnsi="Consolas" w:eastAsia="Consolas" w:cs="Consolas"/>
+          <w:b w:val="0"/>
+          <w:color w:val="D4D4D4"/>
+          <w:kern w:val="0"/>
+          <w:sz w:val="21"/>
+          <w:szCs w:val="21"/>
+          <w:shd w:val="clear" w:fill="1E1E1E"/>
+          <w:lang w:val="en-US" w:eastAsia="zh-CN" w:bidi="ar"/>
+        </w:rPr>
+        <w:t>.</w:t>
+      </w:r>
+      <w:r>
+        <w:rPr>
+          <w:rFonts w:hint="default" w:ascii="Consolas" w:hAnsi="Consolas" w:eastAsia="Consolas" w:cs="Consolas"/>
+          <w:b w:val="0"/>
+          <w:color w:val="DCDCAA"/>
+          <w:kern w:val="0"/>
+          <w:sz w:val="21"/>
+          <w:szCs w:val="21"/>
+          <w:shd w:val="clear" w:fill="1E1E1E"/>
+          <w:lang w:val="en-US" w:eastAsia="zh-CN" w:bidi="ar"/>
+        </w:rPr>
+        <w:t>apply</w:t>
+      </w:r>
+      <w:r>
+        <w:rPr>
+          <w:rFonts w:hint="default" w:ascii="Consolas" w:hAnsi="Consolas" w:eastAsia="Consolas" w:cs="Consolas"/>
+          <w:b w:val="0"/>
+          <w:color w:val="D4D4D4"/>
+          <w:kern w:val="0"/>
+          <w:sz w:val="21"/>
+          <w:szCs w:val="21"/>
+          <w:shd w:val="clear" w:fill="1E1E1E"/>
+          <w:lang w:val="en-US" w:eastAsia="zh-CN" w:bidi="ar"/>
+        </w:rPr>
+        <w:t>(</w:t>
+      </w:r>
+      <w:r>
+        <w:rPr>
+          <w:rFonts w:hint="default" w:ascii="Consolas" w:hAnsi="Consolas" w:eastAsia="Consolas" w:cs="Consolas"/>
+          <w:b w:val="0"/>
+          <w:color w:val="569CD6"/>
+          <w:kern w:val="0"/>
+          <w:sz w:val="21"/>
+          <w:szCs w:val="21"/>
+          <w:shd w:val="clear" w:fill="1E1E1E"/>
+          <w:lang w:val="en-US" w:eastAsia="zh-CN" w:bidi="ar"/>
+        </w:rPr>
+        <w:t>this</w:t>
+      </w:r>
+      <w:r>
+        <w:rPr>
+          <w:rFonts w:hint="default" w:ascii="Consolas" w:hAnsi="Consolas" w:eastAsia="Consolas" w:cs="Consolas"/>
+          <w:b w:val="0"/>
+          <w:color w:val="D4D4D4"/>
+          <w:kern w:val="0"/>
+          <w:sz w:val="21"/>
+          <w:szCs w:val="21"/>
+          <w:shd w:val="clear" w:fill="1E1E1E"/>
+          <w:lang w:val="en-US" w:eastAsia="zh-CN" w:bidi="ar"/>
+        </w:rPr>
+        <w:t xml:space="preserve">, </w:t>
+      </w:r>
+      <w:r>
+        <w:rPr>
+          <w:rFonts w:hint="default" w:ascii="Consolas" w:hAnsi="Consolas" w:eastAsia="Consolas" w:cs="Consolas"/>
+          <w:b w:val="0"/>
+          <w:color w:val="569CD6"/>
+          <w:kern w:val="0"/>
+          <w:sz w:val="21"/>
+          <w:szCs w:val="21"/>
+          <w:shd w:val="clear" w:fill="1E1E1E"/>
+          <w:lang w:val="en-US" w:eastAsia="zh-CN" w:bidi="ar"/>
+        </w:rPr>
+        <w:t>arguments</w:t>
+      </w:r>
+      <w:r>
+        <w:rPr>
+          <w:rFonts w:hint="default" w:ascii="Consolas" w:hAnsi="Consolas" w:eastAsia="Consolas" w:cs="Consolas"/>
+          <w:b w:val="0"/>
+          <w:color w:val="D4D4D4"/>
+          <w:kern w:val="0"/>
+          <w:sz w:val="21"/>
+          <w:szCs w:val="21"/>
+          <w:shd w:val="clear" w:fill="1E1E1E"/>
+          <w:lang w:val="en-US" w:eastAsia="zh-CN" w:bidi="ar"/>
+        </w:rPr>
+        <w:t>);</w:t>
+      </w:r>
+    </w:p>
+    <w:p>
+      <w:pPr>
+        <w:keepNext w:val="0"/>
+        <w:keepLines w:val="0"/>
+        <w:widowControl/>
+        <w:suppressLineNumbers w:val="0"/>
+        <w:shd w:val="clear" w:fill="1E1E1E"/>
+        <w:spacing w:line="285" w:lineRule="atLeast"/>
+        <w:jc w:val="left"/>
+        <w:rPr>
+          <w:rFonts w:hint="default" w:ascii="Consolas" w:hAnsi="Consolas" w:eastAsia="Consolas" w:cs="Consolas"/>
+          <w:b w:val="0"/>
+          <w:color w:val="D4D4D4"/>
+          <w:sz w:val="21"/>
+          <w:szCs w:val="21"/>
+        </w:rPr>
+      </w:pPr>
+      <w:r>
+        <w:rPr>
+          <w:rFonts w:hint="default" w:ascii="Consolas" w:hAnsi="Consolas" w:eastAsia="Consolas" w:cs="Consolas"/>
+          <w:b w:val="0"/>
+          <w:color w:val="D4D4D4"/>
+          <w:kern w:val="0"/>
+          <w:sz w:val="21"/>
+          <w:szCs w:val="21"/>
+          <w:shd w:val="clear" w:fill="1E1E1E"/>
+          <w:lang w:val="en-US" w:eastAsia="zh-CN" w:bidi="ar"/>
+        </w:rPr>
+        <w:t>};</w:t>
+      </w:r>
+    </w:p>
+    <w:p>
+      <w:pPr>
+        <w:keepNext w:val="0"/>
+        <w:keepLines w:val="0"/>
+        <w:widowControl/>
+        <w:suppressLineNumbers w:val="0"/>
+        <w:shd w:val="clear" w:fill="1E1E1E"/>
+        <w:spacing w:line="285" w:lineRule="atLeast"/>
+        <w:jc w:val="left"/>
+        <w:rPr>
+          <w:rFonts w:hint="default" w:ascii="Consolas" w:hAnsi="Consolas" w:eastAsia="Consolas" w:cs="Consolas"/>
+          <w:b w:val="0"/>
+          <w:color w:val="D4D4D4"/>
+          <w:sz w:val="21"/>
+          <w:szCs w:val="21"/>
+        </w:rPr>
+      </w:pPr>
+    </w:p>
+    <w:p>
+      <w:pPr>
+        <w:keepNext w:val="0"/>
+        <w:keepLines w:val="0"/>
+        <w:widowControl/>
+        <w:suppressLineNumbers w:val="0"/>
+        <w:shd w:val="clear" w:fill="1E1E1E"/>
+        <w:spacing w:line="285" w:lineRule="atLeast"/>
+        <w:jc w:val="left"/>
+        <w:rPr>
+          <w:rFonts w:hint="default" w:ascii="Consolas" w:hAnsi="Consolas" w:eastAsia="Consolas" w:cs="Consolas"/>
+          <w:b w:val="0"/>
+          <w:color w:val="D4D4D4"/>
+          <w:sz w:val="21"/>
+          <w:szCs w:val="21"/>
+        </w:rPr>
+      </w:pPr>
+      <w:r>
+        <w:rPr>
+          <w:rFonts w:hint="default" w:ascii="Consolas" w:hAnsi="Consolas" w:eastAsia="Consolas" w:cs="Consolas"/>
+          <w:b w:val="0"/>
+          <w:color w:val="4EC9B0"/>
+          <w:kern w:val="0"/>
+          <w:sz w:val="21"/>
+          <w:szCs w:val="21"/>
+          <w:shd w:val="clear" w:fill="1E1E1E"/>
+          <w:lang w:val="en-US" w:eastAsia="zh-CN" w:bidi="ar"/>
+        </w:rPr>
+        <w:t>Function</w:t>
+      </w:r>
+      <w:r>
+        <w:rPr>
+          <w:rFonts w:hint="default" w:ascii="Consolas" w:hAnsi="Consolas" w:eastAsia="Consolas" w:cs="Consolas"/>
+          <w:b w:val="0"/>
+          <w:color w:val="D4D4D4"/>
+          <w:kern w:val="0"/>
+          <w:sz w:val="21"/>
+          <w:szCs w:val="21"/>
+          <w:shd w:val="clear" w:fill="1E1E1E"/>
+          <w:lang w:val="en-US" w:eastAsia="zh-CN" w:bidi="ar"/>
+        </w:rPr>
+        <w:t>.</w:t>
+      </w:r>
+      <w:r>
+        <w:rPr>
+          <w:rFonts w:hint="default" w:ascii="Consolas" w:hAnsi="Consolas" w:eastAsia="Consolas" w:cs="Consolas"/>
+          <w:b w:val="0"/>
+          <w:color w:val="9CDCFE"/>
+          <w:kern w:val="0"/>
+          <w:sz w:val="21"/>
+          <w:szCs w:val="21"/>
+          <w:shd w:val="clear" w:fill="1E1E1E"/>
+          <w:lang w:val="en-US" w:eastAsia="zh-CN" w:bidi="ar"/>
+        </w:rPr>
+        <w:t>prototype</w:t>
+      </w:r>
+      <w:r>
+        <w:rPr>
+          <w:rFonts w:hint="default" w:ascii="Consolas" w:hAnsi="Consolas" w:eastAsia="Consolas" w:cs="Consolas"/>
+          <w:b w:val="0"/>
+          <w:color w:val="D4D4D4"/>
+          <w:kern w:val="0"/>
+          <w:sz w:val="21"/>
+          <w:szCs w:val="21"/>
+          <w:shd w:val="clear" w:fill="1E1E1E"/>
+          <w:lang w:val="en-US" w:eastAsia="zh-CN" w:bidi="ar"/>
+        </w:rPr>
+        <w:t>.</w:t>
+      </w:r>
+      <w:r>
+        <w:rPr>
+          <w:rFonts w:hint="default" w:ascii="Consolas" w:hAnsi="Consolas" w:eastAsia="Consolas" w:cs="Consolas"/>
+          <w:b w:val="0"/>
+          <w:color w:val="DCDCAA"/>
+          <w:kern w:val="0"/>
+          <w:sz w:val="21"/>
+          <w:szCs w:val="21"/>
+          <w:shd w:val="clear" w:fill="1E1E1E"/>
+          <w:lang w:val="en-US" w:eastAsia="zh-CN" w:bidi="ar"/>
+        </w:rPr>
+        <w:t>memoize</w:t>
+      </w:r>
+      <w:r>
+        <w:rPr>
+          <w:rFonts w:hint="default" w:ascii="Consolas" w:hAnsi="Consolas" w:eastAsia="Consolas" w:cs="Consolas"/>
+          <w:b w:val="0"/>
+          <w:color w:val="D4D4D4"/>
+          <w:kern w:val="0"/>
+          <w:sz w:val="21"/>
+          <w:szCs w:val="21"/>
+          <w:shd w:val="clear" w:fill="1E1E1E"/>
+          <w:lang w:val="en-US" w:eastAsia="zh-CN" w:bidi="ar"/>
+        </w:rPr>
+        <w:t xml:space="preserve"> = </w:t>
+      </w:r>
+      <w:r>
+        <w:rPr>
+          <w:rFonts w:hint="default" w:ascii="Consolas" w:hAnsi="Consolas" w:eastAsia="Consolas" w:cs="Consolas"/>
+          <w:b w:val="0"/>
+          <w:color w:val="569CD6"/>
+          <w:kern w:val="0"/>
+          <w:sz w:val="21"/>
+          <w:szCs w:val="21"/>
+          <w:shd w:val="clear" w:fill="1E1E1E"/>
+          <w:lang w:val="en-US" w:eastAsia="zh-CN" w:bidi="ar"/>
+        </w:rPr>
+        <w:t>function</w:t>
+      </w:r>
+      <w:r>
+        <w:rPr>
+          <w:rFonts w:hint="default" w:ascii="Consolas" w:hAnsi="Consolas" w:eastAsia="Consolas" w:cs="Consolas"/>
+          <w:b w:val="0"/>
+          <w:color w:val="D4D4D4"/>
+          <w:kern w:val="0"/>
+          <w:sz w:val="21"/>
+          <w:szCs w:val="21"/>
+          <w:shd w:val="clear" w:fill="1E1E1E"/>
+          <w:lang w:val="en-US" w:eastAsia="zh-CN" w:bidi="ar"/>
+        </w:rPr>
+        <w:t>(){</w:t>
+      </w:r>
+    </w:p>
+    <w:p>
+      <w:pPr>
+        <w:keepNext w:val="0"/>
+        <w:keepLines w:val="0"/>
+        <w:widowControl/>
+        <w:suppressLineNumbers w:val="0"/>
+        <w:shd w:val="clear" w:fill="1E1E1E"/>
+        <w:spacing w:line="285" w:lineRule="atLeast"/>
+        <w:jc w:val="left"/>
+        <w:rPr>
+          <w:rFonts w:hint="default" w:ascii="Consolas" w:hAnsi="Consolas" w:eastAsia="Consolas" w:cs="Consolas"/>
+          <w:b w:val="0"/>
+          <w:color w:val="D4D4D4"/>
+          <w:sz w:val="21"/>
+          <w:szCs w:val="21"/>
+        </w:rPr>
+      </w:pPr>
+      <w:r>
+        <w:rPr>
+          <w:rFonts w:hint="default" w:ascii="Consolas" w:hAnsi="Consolas" w:eastAsia="Consolas" w:cs="Consolas"/>
+          <w:b w:val="0"/>
+          <w:color w:val="569CD6"/>
+          <w:kern w:val="0"/>
+          <w:sz w:val="21"/>
+          <w:szCs w:val="21"/>
+          <w:shd w:val="clear" w:fill="1E1E1E"/>
+          <w:lang w:val="en-US" w:eastAsia="zh-CN" w:bidi="ar"/>
+        </w:rPr>
+        <w:t>var</w:t>
+      </w:r>
+      <w:r>
+        <w:rPr>
+          <w:rFonts w:hint="default" w:ascii="Consolas" w:hAnsi="Consolas" w:eastAsia="Consolas" w:cs="Consolas"/>
+          <w:b w:val="0"/>
+          <w:color w:val="D4D4D4"/>
+          <w:kern w:val="0"/>
+          <w:sz w:val="21"/>
+          <w:szCs w:val="21"/>
+          <w:shd w:val="clear" w:fill="1E1E1E"/>
+          <w:lang w:val="en-US" w:eastAsia="zh-CN" w:bidi="ar"/>
+        </w:rPr>
+        <w:t xml:space="preserve"> </w:t>
+      </w:r>
+      <w:r>
+        <w:rPr>
+          <w:rFonts w:hint="default" w:ascii="Consolas" w:hAnsi="Consolas" w:eastAsia="Consolas" w:cs="Consolas"/>
+          <w:b w:val="0"/>
+          <w:color w:val="9CDCFE"/>
+          <w:kern w:val="0"/>
+          <w:sz w:val="21"/>
+          <w:szCs w:val="21"/>
+          <w:shd w:val="clear" w:fill="1E1E1E"/>
+          <w:lang w:val="en-US" w:eastAsia="zh-CN" w:bidi="ar"/>
+        </w:rPr>
+        <w:t>fn</w:t>
+      </w:r>
+      <w:r>
+        <w:rPr>
+          <w:rFonts w:hint="default" w:ascii="Consolas" w:hAnsi="Consolas" w:eastAsia="Consolas" w:cs="Consolas"/>
+          <w:b w:val="0"/>
+          <w:color w:val="D4D4D4"/>
+          <w:kern w:val="0"/>
+          <w:sz w:val="21"/>
+          <w:szCs w:val="21"/>
+          <w:shd w:val="clear" w:fill="1E1E1E"/>
+          <w:lang w:val="en-US" w:eastAsia="zh-CN" w:bidi="ar"/>
+        </w:rPr>
+        <w:t xml:space="preserve"> = </w:t>
+      </w:r>
+      <w:r>
+        <w:rPr>
+          <w:rFonts w:hint="default" w:ascii="Consolas" w:hAnsi="Consolas" w:eastAsia="Consolas" w:cs="Consolas"/>
+          <w:b w:val="0"/>
+          <w:color w:val="569CD6"/>
+          <w:kern w:val="0"/>
+          <w:sz w:val="21"/>
+          <w:szCs w:val="21"/>
+          <w:shd w:val="clear" w:fill="1E1E1E"/>
+          <w:lang w:val="en-US" w:eastAsia="zh-CN" w:bidi="ar"/>
+        </w:rPr>
+        <w:t>this</w:t>
+      </w:r>
+      <w:r>
+        <w:rPr>
+          <w:rFonts w:hint="default" w:ascii="Consolas" w:hAnsi="Consolas" w:eastAsia="Consolas" w:cs="Consolas"/>
+          <w:b w:val="0"/>
+          <w:color w:val="D4D4D4"/>
+          <w:kern w:val="0"/>
+          <w:sz w:val="21"/>
+          <w:szCs w:val="21"/>
+          <w:shd w:val="clear" w:fill="1E1E1E"/>
+          <w:lang w:val="en-US" w:eastAsia="zh-CN" w:bidi="ar"/>
+        </w:rPr>
+        <w:t xml:space="preserve">; </w:t>
+      </w:r>
+      <w:r>
+        <w:rPr>
+          <w:rFonts w:hint="default" w:ascii="Consolas" w:hAnsi="Consolas" w:eastAsia="Consolas" w:cs="Consolas"/>
+          <w:b w:val="0"/>
+          <w:color w:val="608B4E"/>
+          <w:kern w:val="0"/>
+          <w:sz w:val="21"/>
+          <w:szCs w:val="21"/>
+          <w:shd w:val="clear" w:fill="1E1E1E"/>
+          <w:lang w:val="en-US" w:eastAsia="zh-CN" w:bidi="ar"/>
+        </w:rPr>
+        <w:t>//#1</w:t>
+      </w:r>
+    </w:p>
+    <w:p>
+      <w:pPr>
+        <w:keepNext w:val="0"/>
+        <w:keepLines w:val="0"/>
+        <w:widowControl/>
+        <w:suppressLineNumbers w:val="0"/>
+        <w:shd w:val="clear" w:fill="1E1E1E"/>
+        <w:spacing w:line="285" w:lineRule="atLeast"/>
+        <w:jc w:val="left"/>
+        <w:rPr>
+          <w:rFonts w:hint="default" w:ascii="Consolas" w:hAnsi="Consolas" w:eastAsia="Consolas" w:cs="Consolas"/>
+          <w:b w:val="0"/>
+          <w:color w:val="D4D4D4"/>
+          <w:sz w:val="21"/>
+          <w:szCs w:val="21"/>
+        </w:rPr>
+      </w:pPr>
+      <w:r>
+        <w:rPr>
+          <w:rFonts w:hint="default" w:ascii="Consolas" w:hAnsi="Consolas" w:eastAsia="Consolas" w:cs="Consolas"/>
+          <w:b w:val="0"/>
+          <w:color w:val="C586C0"/>
+          <w:kern w:val="0"/>
+          <w:sz w:val="21"/>
+          <w:szCs w:val="21"/>
+          <w:shd w:val="clear" w:fill="1E1E1E"/>
+          <w:lang w:val="en-US" w:eastAsia="zh-CN" w:bidi="ar"/>
+        </w:rPr>
+        <w:t>return</w:t>
+      </w:r>
+      <w:r>
+        <w:rPr>
+          <w:rFonts w:hint="default" w:ascii="Consolas" w:hAnsi="Consolas" w:eastAsia="Consolas" w:cs="Consolas"/>
+          <w:b w:val="0"/>
+          <w:color w:val="D4D4D4"/>
+          <w:kern w:val="0"/>
+          <w:sz w:val="21"/>
+          <w:szCs w:val="21"/>
+          <w:shd w:val="clear" w:fill="1E1E1E"/>
+          <w:lang w:val="en-US" w:eastAsia="zh-CN" w:bidi="ar"/>
+        </w:rPr>
+        <w:t xml:space="preserve"> </w:t>
+      </w:r>
+      <w:r>
+        <w:rPr>
+          <w:rFonts w:hint="default" w:ascii="Consolas" w:hAnsi="Consolas" w:eastAsia="Consolas" w:cs="Consolas"/>
+          <w:b w:val="0"/>
+          <w:color w:val="569CD6"/>
+          <w:kern w:val="0"/>
+          <w:sz w:val="21"/>
+          <w:szCs w:val="21"/>
+          <w:shd w:val="clear" w:fill="1E1E1E"/>
+          <w:lang w:val="en-US" w:eastAsia="zh-CN" w:bidi="ar"/>
+        </w:rPr>
+        <w:t>function</w:t>
+      </w:r>
+      <w:r>
+        <w:rPr>
+          <w:rFonts w:hint="default" w:ascii="Consolas" w:hAnsi="Consolas" w:eastAsia="Consolas" w:cs="Consolas"/>
+          <w:b w:val="0"/>
+          <w:color w:val="D4D4D4"/>
+          <w:kern w:val="0"/>
+          <w:sz w:val="21"/>
+          <w:szCs w:val="21"/>
+          <w:shd w:val="clear" w:fill="1E1E1E"/>
+          <w:lang w:val="en-US" w:eastAsia="zh-CN" w:bidi="ar"/>
+        </w:rPr>
+        <w:t xml:space="preserve">(){ </w:t>
+      </w:r>
+      <w:r>
+        <w:rPr>
+          <w:rFonts w:hint="default" w:ascii="Consolas" w:hAnsi="Consolas" w:eastAsia="Consolas" w:cs="Consolas"/>
+          <w:b w:val="0"/>
+          <w:color w:val="608B4E"/>
+          <w:kern w:val="0"/>
+          <w:sz w:val="21"/>
+          <w:szCs w:val="21"/>
+          <w:shd w:val="clear" w:fill="1E1E1E"/>
+          <w:lang w:val="en-US" w:eastAsia="zh-CN" w:bidi="ar"/>
+        </w:rPr>
+        <w:t>//#2</w:t>
+      </w:r>
+    </w:p>
+    <w:p>
+      <w:pPr>
+        <w:keepNext w:val="0"/>
+        <w:keepLines w:val="0"/>
+        <w:widowControl/>
+        <w:suppressLineNumbers w:val="0"/>
+        <w:shd w:val="clear" w:fill="1E1E1E"/>
+        <w:spacing w:line="285" w:lineRule="atLeast"/>
+        <w:jc w:val="left"/>
+        <w:rPr>
+          <w:rFonts w:hint="default" w:ascii="Consolas" w:hAnsi="Consolas" w:eastAsia="Consolas" w:cs="Consolas"/>
+          <w:b w:val="0"/>
+          <w:color w:val="D4D4D4"/>
+          <w:sz w:val="21"/>
+          <w:szCs w:val="21"/>
+        </w:rPr>
+      </w:pPr>
+      <w:r>
+        <w:rPr>
+          <w:rFonts w:hint="default" w:ascii="Consolas" w:hAnsi="Consolas" w:eastAsia="Consolas" w:cs="Consolas"/>
+          <w:b w:val="0"/>
+          <w:color w:val="C586C0"/>
+          <w:kern w:val="0"/>
+          <w:sz w:val="21"/>
+          <w:szCs w:val="21"/>
+          <w:shd w:val="clear" w:fill="1E1E1E"/>
+          <w:lang w:val="en-US" w:eastAsia="zh-CN" w:bidi="ar"/>
+        </w:rPr>
+        <w:t>return</w:t>
+      </w:r>
+      <w:r>
+        <w:rPr>
+          <w:rFonts w:hint="default" w:ascii="Consolas" w:hAnsi="Consolas" w:eastAsia="Consolas" w:cs="Consolas"/>
+          <w:b w:val="0"/>
+          <w:color w:val="D4D4D4"/>
+          <w:kern w:val="0"/>
+          <w:sz w:val="21"/>
+          <w:szCs w:val="21"/>
+          <w:shd w:val="clear" w:fill="1E1E1E"/>
+          <w:lang w:val="en-US" w:eastAsia="zh-CN" w:bidi="ar"/>
+        </w:rPr>
+        <w:t xml:space="preserve"> </w:t>
+      </w:r>
+      <w:r>
+        <w:rPr>
+          <w:rFonts w:hint="default" w:ascii="Consolas" w:hAnsi="Consolas" w:eastAsia="Consolas" w:cs="Consolas"/>
+          <w:b w:val="0"/>
+          <w:color w:val="9CDCFE"/>
+          <w:kern w:val="0"/>
+          <w:sz w:val="21"/>
+          <w:szCs w:val="21"/>
+          <w:shd w:val="clear" w:fill="1E1E1E"/>
+          <w:lang w:val="en-US" w:eastAsia="zh-CN" w:bidi="ar"/>
+        </w:rPr>
+        <w:t>fn</w:t>
+      </w:r>
+      <w:r>
+        <w:rPr>
+          <w:rFonts w:hint="default" w:ascii="Consolas" w:hAnsi="Consolas" w:eastAsia="Consolas" w:cs="Consolas"/>
+          <w:b w:val="0"/>
+          <w:color w:val="D4D4D4"/>
+          <w:kern w:val="0"/>
+          <w:sz w:val="21"/>
+          <w:szCs w:val="21"/>
+          <w:shd w:val="clear" w:fill="1E1E1E"/>
+          <w:lang w:val="en-US" w:eastAsia="zh-CN" w:bidi="ar"/>
+        </w:rPr>
+        <w:t>.</w:t>
+      </w:r>
+      <w:r>
+        <w:rPr>
+          <w:rFonts w:hint="default" w:ascii="Consolas" w:hAnsi="Consolas" w:eastAsia="Consolas" w:cs="Consolas"/>
+          <w:b w:val="0"/>
+          <w:color w:val="9CDCFE"/>
+          <w:kern w:val="0"/>
+          <w:sz w:val="21"/>
+          <w:szCs w:val="21"/>
+          <w:shd w:val="clear" w:fill="1E1E1E"/>
+          <w:lang w:val="en-US" w:eastAsia="zh-CN" w:bidi="ar"/>
+        </w:rPr>
+        <w:t>memoized</w:t>
+      </w:r>
+      <w:r>
+        <w:rPr>
+          <w:rFonts w:hint="default" w:ascii="Consolas" w:hAnsi="Consolas" w:eastAsia="Consolas" w:cs="Consolas"/>
+          <w:b w:val="0"/>
+          <w:color w:val="D4D4D4"/>
+          <w:kern w:val="0"/>
+          <w:sz w:val="21"/>
+          <w:szCs w:val="21"/>
+          <w:shd w:val="clear" w:fill="1E1E1E"/>
+          <w:lang w:val="en-US" w:eastAsia="zh-CN" w:bidi="ar"/>
+        </w:rPr>
+        <w:t>.</w:t>
+      </w:r>
+      <w:r>
+        <w:rPr>
+          <w:rFonts w:hint="default" w:ascii="Consolas" w:hAnsi="Consolas" w:eastAsia="Consolas" w:cs="Consolas"/>
+          <w:b w:val="0"/>
+          <w:color w:val="DCDCAA"/>
+          <w:kern w:val="0"/>
+          <w:sz w:val="21"/>
+          <w:szCs w:val="21"/>
+          <w:shd w:val="clear" w:fill="1E1E1E"/>
+          <w:lang w:val="en-US" w:eastAsia="zh-CN" w:bidi="ar"/>
+        </w:rPr>
+        <w:t>apply</w:t>
+      </w:r>
+      <w:r>
+        <w:rPr>
+          <w:rFonts w:hint="default" w:ascii="Consolas" w:hAnsi="Consolas" w:eastAsia="Consolas" w:cs="Consolas"/>
+          <w:b w:val="0"/>
+          <w:color w:val="D4D4D4"/>
+          <w:kern w:val="0"/>
+          <w:sz w:val="21"/>
+          <w:szCs w:val="21"/>
+          <w:shd w:val="clear" w:fill="1E1E1E"/>
+          <w:lang w:val="en-US" w:eastAsia="zh-CN" w:bidi="ar"/>
+        </w:rPr>
+        <w:t>(</w:t>
+      </w:r>
+      <w:r>
+        <w:rPr>
+          <w:rFonts w:hint="default" w:ascii="Consolas" w:hAnsi="Consolas" w:eastAsia="Consolas" w:cs="Consolas"/>
+          <w:b w:val="0"/>
+          <w:color w:val="9CDCFE"/>
+          <w:kern w:val="0"/>
+          <w:sz w:val="21"/>
+          <w:szCs w:val="21"/>
+          <w:shd w:val="clear" w:fill="1E1E1E"/>
+          <w:lang w:val="en-US" w:eastAsia="zh-CN" w:bidi="ar"/>
+        </w:rPr>
+        <w:t>fn</w:t>
+      </w:r>
+      <w:r>
+        <w:rPr>
+          <w:rFonts w:hint="default" w:ascii="Consolas" w:hAnsi="Consolas" w:eastAsia="Consolas" w:cs="Consolas"/>
+          <w:b w:val="0"/>
+          <w:color w:val="D4D4D4"/>
+          <w:kern w:val="0"/>
+          <w:sz w:val="21"/>
+          <w:szCs w:val="21"/>
+          <w:shd w:val="clear" w:fill="1E1E1E"/>
+          <w:lang w:val="en-US" w:eastAsia="zh-CN" w:bidi="ar"/>
+        </w:rPr>
+        <w:t xml:space="preserve">, </w:t>
+      </w:r>
+      <w:r>
+        <w:rPr>
+          <w:rFonts w:hint="default" w:ascii="Consolas" w:hAnsi="Consolas" w:eastAsia="Consolas" w:cs="Consolas"/>
+          <w:b w:val="0"/>
+          <w:color w:val="569CD6"/>
+          <w:kern w:val="0"/>
+          <w:sz w:val="21"/>
+          <w:szCs w:val="21"/>
+          <w:shd w:val="clear" w:fill="1E1E1E"/>
+          <w:lang w:val="en-US" w:eastAsia="zh-CN" w:bidi="ar"/>
+        </w:rPr>
+        <w:t>arguments</w:t>
+      </w:r>
+      <w:r>
+        <w:rPr>
+          <w:rFonts w:hint="default" w:ascii="Consolas" w:hAnsi="Consolas" w:eastAsia="Consolas" w:cs="Consolas"/>
+          <w:b w:val="0"/>
+          <w:color w:val="D4D4D4"/>
+          <w:kern w:val="0"/>
+          <w:sz w:val="21"/>
+          <w:szCs w:val="21"/>
+          <w:shd w:val="clear" w:fill="1E1E1E"/>
+          <w:lang w:val="en-US" w:eastAsia="zh-CN" w:bidi="ar"/>
+        </w:rPr>
+        <w:t>);</w:t>
+      </w:r>
+    </w:p>
+    <w:p>
+      <w:pPr>
+        <w:keepNext w:val="0"/>
+        <w:keepLines w:val="0"/>
+        <w:widowControl/>
+        <w:suppressLineNumbers w:val="0"/>
+        <w:shd w:val="clear" w:fill="1E1E1E"/>
+        <w:spacing w:line="285" w:lineRule="atLeast"/>
+        <w:jc w:val="left"/>
+        <w:rPr>
+          <w:rFonts w:hint="default" w:ascii="Consolas" w:hAnsi="Consolas" w:eastAsia="Consolas" w:cs="Consolas"/>
+          <w:b w:val="0"/>
+          <w:color w:val="D4D4D4"/>
+          <w:sz w:val="21"/>
+          <w:szCs w:val="21"/>
+        </w:rPr>
+      </w:pPr>
+      <w:r>
+        <w:rPr>
+          <w:rFonts w:hint="default" w:ascii="Consolas" w:hAnsi="Consolas" w:eastAsia="Consolas" w:cs="Consolas"/>
+          <w:b w:val="0"/>
+          <w:color w:val="D4D4D4"/>
+          <w:kern w:val="0"/>
+          <w:sz w:val="21"/>
+          <w:szCs w:val="21"/>
+          <w:shd w:val="clear" w:fill="1E1E1E"/>
+          <w:lang w:val="en-US" w:eastAsia="zh-CN" w:bidi="ar"/>
+        </w:rPr>
+        <w:t>};</w:t>
+      </w:r>
+    </w:p>
+    <w:p>
+      <w:pPr>
+        <w:keepNext w:val="0"/>
+        <w:keepLines w:val="0"/>
+        <w:widowControl/>
+        <w:suppressLineNumbers w:val="0"/>
+        <w:shd w:val="clear" w:fill="1E1E1E"/>
+        <w:spacing w:line="285" w:lineRule="atLeast"/>
+        <w:jc w:val="left"/>
+        <w:rPr>
+          <w:rFonts w:hint="default" w:ascii="Consolas" w:hAnsi="Consolas" w:eastAsia="Consolas" w:cs="Consolas"/>
+          <w:b w:val="0"/>
+          <w:color w:val="D4D4D4"/>
+          <w:sz w:val="21"/>
+          <w:szCs w:val="21"/>
+        </w:rPr>
+      </w:pPr>
+      <w:r>
+        <w:rPr>
+          <w:rFonts w:hint="default" w:ascii="Consolas" w:hAnsi="Consolas" w:eastAsia="Consolas" w:cs="Consolas"/>
+          <w:b w:val="0"/>
+          <w:color w:val="D4D4D4"/>
+          <w:kern w:val="0"/>
+          <w:sz w:val="21"/>
+          <w:szCs w:val="21"/>
+          <w:shd w:val="clear" w:fill="1E1E1E"/>
+          <w:lang w:val="en-US" w:eastAsia="zh-CN" w:bidi="ar"/>
+        </w:rPr>
+        <w:t>};</w:t>
+      </w:r>
+    </w:p>
+    <w:p>
+      <w:pPr>
+        <w:keepNext w:val="0"/>
+        <w:keepLines w:val="0"/>
+        <w:widowControl/>
+        <w:suppressLineNumbers w:val="0"/>
+        <w:jc w:val="left"/>
+      </w:pPr>
+    </w:p>
+    <w:p>
+      <w:pPr>
+        <w:keepNext w:val="0"/>
+        <w:keepLines w:val="0"/>
+        <w:widowControl/>
+        <w:suppressLineNumbers w:val="0"/>
+        <w:shd w:val="clear" w:fill="1E1E1E"/>
+        <w:spacing w:line="285" w:lineRule="atLeast"/>
+        <w:jc w:val="left"/>
+        <w:rPr>
+          <w:rFonts w:hint="default" w:ascii="Consolas" w:hAnsi="Consolas" w:eastAsia="Consolas" w:cs="Consolas"/>
+          <w:b w:val="0"/>
+          <w:color w:val="D4D4D4"/>
+          <w:sz w:val="21"/>
+          <w:szCs w:val="21"/>
+        </w:rPr>
+      </w:pPr>
+      <w:r>
+        <w:rPr>
+          <w:rFonts w:hint="default" w:ascii="Consolas" w:hAnsi="Consolas" w:eastAsia="Consolas" w:cs="Consolas"/>
+          <w:b w:val="0"/>
+          <w:color w:val="569CD6"/>
+          <w:kern w:val="0"/>
+          <w:sz w:val="21"/>
+          <w:szCs w:val="21"/>
+          <w:shd w:val="clear" w:fill="1E1E1E"/>
+          <w:lang w:val="en-US" w:eastAsia="zh-CN" w:bidi="ar"/>
+        </w:rPr>
+        <w:t>var</w:t>
+      </w:r>
+      <w:r>
+        <w:rPr>
+          <w:rFonts w:hint="default" w:ascii="Consolas" w:hAnsi="Consolas" w:eastAsia="Consolas" w:cs="Consolas"/>
+          <w:b w:val="0"/>
+          <w:color w:val="D4D4D4"/>
+          <w:kern w:val="0"/>
+          <w:sz w:val="21"/>
+          <w:szCs w:val="21"/>
+          <w:shd w:val="clear" w:fill="1E1E1E"/>
+          <w:lang w:val="en-US" w:eastAsia="zh-CN" w:bidi="ar"/>
+        </w:rPr>
+        <w:t xml:space="preserve"> </w:t>
+      </w:r>
+      <w:r>
+        <w:rPr>
+          <w:rFonts w:hint="default" w:ascii="Consolas" w:hAnsi="Consolas" w:eastAsia="Consolas" w:cs="Consolas"/>
+          <w:b w:val="0"/>
+          <w:color w:val="9CDCFE"/>
+          <w:kern w:val="0"/>
+          <w:sz w:val="21"/>
+          <w:szCs w:val="21"/>
+          <w:shd w:val="clear" w:fill="1E1E1E"/>
+          <w:lang w:val="en-US" w:eastAsia="zh-CN" w:bidi="ar"/>
+        </w:rPr>
+        <w:t>isPrime</w:t>
+      </w:r>
+      <w:r>
+        <w:rPr>
+          <w:rFonts w:hint="default" w:ascii="Consolas" w:hAnsi="Consolas" w:eastAsia="Consolas" w:cs="Consolas"/>
+          <w:b w:val="0"/>
+          <w:color w:val="D4D4D4"/>
+          <w:kern w:val="0"/>
+          <w:sz w:val="21"/>
+          <w:szCs w:val="21"/>
+          <w:shd w:val="clear" w:fill="1E1E1E"/>
+          <w:lang w:val="en-US" w:eastAsia="zh-CN" w:bidi="ar"/>
+        </w:rPr>
+        <w:t xml:space="preserve"> = (</w:t>
+      </w:r>
+      <w:r>
+        <w:rPr>
+          <w:rFonts w:hint="default" w:ascii="Consolas" w:hAnsi="Consolas" w:eastAsia="Consolas" w:cs="Consolas"/>
+          <w:b w:val="0"/>
+          <w:color w:val="569CD6"/>
+          <w:kern w:val="0"/>
+          <w:sz w:val="21"/>
+          <w:szCs w:val="21"/>
+          <w:shd w:val="clear" w:fill="1E1E1E"/>
+          <w:lang w:val="en-US" w:eastAsia="zh-CN" w:bidi="ar"/>
+        </w:rPr>
+        <w:t>function</w:t>
+      </w:r>
+      <w:r>
+        <w:rPr>
+          <w:rFonts w:hint="default" w:ascii="Consolas" w:hAnsi="Consolas" w:eastAsia="Consolas" w:cs="Consolas"/>
+          <w:b w:val="0"/>
+          <w:color w:val="D4D4D4"/>
+          <w:kern w:val="0"/>
+          <w:sz w:val="21"/>
+          <w:szCs w:val="21"/>
+          <w:shd w:val="clear" w:fill="1E1E1E"/>
+          <w:lang w:val="en-US" w:eastAsia="zh-CN" w:bidi="ar"/>
+        </w:rPr>
+        <w:t>(</w:t>
+      </w:r>
+      <w:r>
+        <w:rPr>
+          <w:rFonts w:hint="default" w:ascii="Consolas" w:hAnsi="Consolas" w:eastAsia="Consolas" w:cs="Consolas"/>
+          <w:b w:val="0"/>
+          <w:color w:val="9CDCFE"/>
+          <w:kern w:val="0"/>
+          <w:sz w:val="21"/>
+          <w:szCs w:val="21"/>
+          <w:shd w:val="clear" w:fill="1E1E1E"/>
+          <w:lang w:val="en-US" w:eastAsia="zh-CN" w:bidi="ar"/>
+        </w:rPr>
+        <w:t>num</w:t>
+      </w:r>
+      <w:r>
+        <w:rPr>
+          <w:rFonts w:hint="default" w:ascii="Consolas" w:hAnsi="Consolas" w:eastAsia="Consolas" w:cs="Consolas"/>
+          <w:b w:val="0"/>
+          <w:color w:val="D4D4D4"/>
+          <w:kern w:val="0"/>
+          <w:sz w:val="21"/>
+          <w:szCs w:val="21"/>
+          <w:shd w:val="clear" w:fill="1E1E1E"/>
+          <w:lang w:val="en-US" w:eastAsia="zh-CN" w:bidi="ar"/>
+        </w:rPr>
+        <w:t>) {</w:t>
+      </w:r>
+    </w:p>
+    <w:p>
+      <w:pPr>
+        <w:keepNext w:val="0"/>
+        <w:keepLines w:val="0"/>
+        <w:widowControl/>
+        <w:suppressLineNumbers w:val="0"/>
+        <w:shd w:val="clear" w:fill="1E1E1E"/>
+        <w:spacing w:line="285" w:lineRule="atLeast"/>
+        <w:jc w:val="left"/>
+        <w:rPr>
+          <w:rFonts w:hint="default" w:ascii="Consolas" w:hAnsi="Consolas" w:eastAsia="Consolas" w:cs="Consolas"/>
+          <w:b w:val="0"/>
+          <w:color w:val="D4D4D4"/>
+          <w:sz w:val="21"/>
+          <w:szCs w:val="21"/>
+        </w:rPr>
+      </w:pPr>
+      <w:r>
+        <w:rPr>
+          <w:rFonts w:hint="default" w:ascii="Consolas" w:hAnsi="Consolas" w:eastAsia="Consolas" w:cs="Consolas"/>
+          <w:b w:val="0"/>
+          <w:color w:val="569CD6"/>
+          <w:kern w:val="0"/>
+          <w:sz w:val="21"/>
+          <w:szCs w:val="21"/>
+          <w:shd w:val="clear" w:fill="1E1E1E"/>
+          <w:lang w:val="en-US" w:eastAsia="zh-CN" w:bidi="ar"/>
+        </w:rPr>
+        <w:t>var</w:t>
+      </w:r>
+      <w:r>
+        <w:rPr>
+          <w:rFonts w:hint="default" w:ascii="Consolas" w:hAnsi="Consolas" w:eastAsia="Consolas" w:cs="Consolas"/>
+          <w:b w:val="0"/>
+          <w:color w:val="D4D4D4"/>
+          <w:kern w:val="0"/>
+          <w:sz w:val="21"/>
+          <w:szCs w:val="21"/>
+          <w:shd w:val="clear" w:fill="1E1E1E"/>
+          <w:lang w:val="en-US" w:eastAsia="zh-CN" w:bidi="ar"/>
+        </w:rPr>
+        <w:t xml:space="preserve"> </w:t>
+      </w:r>
+      <w:r>
+        <w:rPr>
+          <w:rFonts w:hint="default" w:ascii="Consolas" w:hAnsi="Consolas" w:eastAsia="Consolas" w:cs="Consolas"/>
+          <w:b w:val="0"/>
+          <w:color w:val="9CDCFE"/>
+          <w:kern w:val="0"/>
+          <w:sz w:val="21"/>
+          <w:szCs w:val="21"/>
+          <w:shd w:val="clear" w:fill="1E1E1E"/>
+          <w:lang w:val="en-US" w:eastAsia="zh-CN" w:bidi="ar"/>
+        </w:rPr>
+        <w:t>prime</w:t>
+      </w:r>
+      <w:r>
+        <w:rPr>
+          <w:rFonts w:hint="default" w:ascii="Consolas" w:hAnsi="Consolas" w:eastAsia="Consolas" w:cs="Consolas"/>
+          <w:b w:val="0"/>
+          <w:color w:val="D4D4D4"/>
+          <w:kern w:val="0"/>
+          <w:sz w:val="21"/>
+          <w:szCs w:val="21"/>
+          <w:shd w:val="clear" w:fill="1E1E1E"/>
+          <w:lang w:val="en-US" w:eastAsia="zh-CN" w:bidi="ar"/>
+        </w:rPr>
+        <w:t xml:space="preserve"> = </w:t>
+      </w:r>
+      <w:r>
+        <w:rPr>
+          <w:rFonts w:hint="default" w:ascii="Consolas" w:hAnsi="Consolas" w:eastAsia="Consolas" w:cs="Consolas"/>
+          <w:b w:val="0"/>
+          <w:color w:val="9CDCFE"/>
+          <w:kern w:val="0"/>
+          <w:sz w:val="21"/>
+          <w:szCs w:val="21"/>
+          <w:shd w:val="clear" w:fill="1E1E1E"/>
+          <w:lang w:val="en-US" w:eastAsia="zh-CN" w:bidi="ar"/>
+        </w:rPr>
+        <w:t>num</w:t>
+      </w:r>
+      <w:r>
+        <w:rPr>
+          <w:rFonts w:hint="default" w:ascii="Consolas" w:hAnsi="Consolas" w:eastAsia="Consolas" w:cs="Consolas"/>
+          <w:b w:val="0"/>
+          <w:color w:val="D4D4D4"/>
+          <w:kern w:val="0"/>
+          <w:sz w:val="21"/>
+          <w:szCs w:val="21"/>
+          <w:shd w:val="clear" w:fill="1E1E1E"/>
+          <w:lang w:val="en-US" w:eastAsia="zh-CN" w:bidi="ar"/>
+        </w:rPr>
+        <w:t xml:space="preserve"> != </w:t>
+      </w:r>
+      <w:r>
+        <w:rPr>
+          <w:rFonts w:hint="default" w:ascii="Consolas" w:hAnsi="Consolas" w:eastAsia="Consolas" w:cs="Consolas"/>
+          <w:b w:val="0"/>
+          <w:color w:val="B5CEA8"/>
+          <w:kern w:val="0"/>
+          <w:sz w:val="21"/>
+          <w:szCs w:val="21"/>
+          <w:shd w:val="clear" w:fill="1E1E1E"/>
+          <w:lang w:val="en-US" w:eastAsia="zh-CN" w:bidi="ar"/>
+        </w:rPr>
+        <w:t>1</w:t>
+      </w:r>
+      <w:r>
+        <w:rPr>
+          <w:rFonts w:hint="default" w:ascii="Consolas" w:hAnsi="Consolas" w:eastAsia="Consolas" w:cs="Consolas"/>
+          <w:b w:val="0"/>
+          <w:color w:val="D4D4D4"/>
+          <w:kern w:val="0"/>
+          <w:sz w:val="21"/>
+          <w:szCs w:val="21"/>
+          <w:shd w:val="clear" w:fill="1E1E1E"/>
+          <w:lang w:val="en-US" w:eastAsia="zh-CN" w:bidi="ar"/>
+        </w:rPr>
+        <w:t>;</w:t>
+      </w:r>
+    </w:p>
+    <w:p>
+      <w:pPr>
+        <w:keepNext w:val="0"/>
+        <w:keepLines w:val="0"/>
+        <w:widowControl/>
+        <w:suppressLineNumbers w:val="0"/>
+        <w:shd w:val="clear" w:fill="1E1E1E"/>
+        <w:spacing w:line="285" w:lineRule="atLeast"/>
+        <w:jc w:val="left"/>
+        <w:rPr>
+          <w:rFonts w:hint="default" w:ascii="Consolas" w:hAnsi="Consolas" w:eastAsia="Consolas" w:cs="Consolas"/>
+          <w:b w:val="0"/>
+          <w:color w:val="D4D4D4"/>
+          <w:sz w:val="21"/>
+          <w:szCs w:val="21"/>
+        </w:rPr>
+      </w:pPr>
+      <w:r>
+        <w:rPr>
+          <w:rFonts w:hint="default" w:ascii="Consolas" w:hAnsi="Consolas" w:eastAsia="Consolas" w:cs="Consolas"/>
+          <w:b w:val="0"/>
+          <w:color w:val="C586C0"/>
+          <w:kern w:val="0"/>
+          <w:sz w:val="21"/>
+          <w:szCs w:val="21"/>
+          <w:shd w:val="clear" w:fill="1E1E1E"/>
+          <w:lang w:val="en-US" w:eastAsia="zh-CN" w:bidi="ar"/>
+        </w:rPr>
+        <w:t>for</w:t>
+      </w:r>
+      <w:r>
+        <w:rPr>
+          <w:rFonts w:hint="default" w:ascii="Consolas" w:hAnsi="Consolas" w:eastAsia="Consolas" w:cs="Consolas"/>
+          <w:b w:val="0"/>
+          <w:color w:val="D4D4D4"/>
+          <w:kern w:val="0"/>
+          <w:sz w:val="21"/>
+          <w:szCs w:val="21"/>
+          <w:shd w:val="clear" w:fill="1E1E1E"/>
+          <w:lang w:val="en-US" w:eastAsia="zh-CN" w:bidi="ar"/>
+        </w:rPr>
+        <w:t xml:space="preserve"> (</w:t>
+      </w:r>
+      <w:r>
+        <w:rPr>
+          <w:rFonts w:hint="default" w:ascii="Consolas" w:hAnsi="Consolas" w:eastAsia="Consolas" w:cs="Consolas"/>
+          <w:b w:val="0"/>
+          <w:color w:val="569CD6"/>
+          <w:kern w:val="0"/>
+          <w:sz w:val="21"/>
+          <w:szCs w:val="21"/>
+          <w:shd w:val="clear" w:fill="1E1E1E"/>
+          <w:lang w:val="en-US" w:eastAsia="zh-CN" w:bidi="ar"/>
+        </w:rPr>
+        <w:t>var</w:t>
+      </w:r>
+      <w:r>
+        <w:rPr>
+          <w:rFonts w:hint="default" w:ascii="Consolas" w:hAnsi="Consolas" w:eastAsia="Consolas" w:cs="Consolas"/>
+          <w:b w:val="0"/>
+          <w:color w:val="D4D4D4"/>
+          <w:kern w:val="0"/>
+          <w:sz w:val="21"/>
+          <w:szCs w:val="21"/>
+          <w:shd w:val="clear" w:fill="1E1E1E"/>
+          <w:lang w:val="en-US" w:eastAsia="zh-CN" w:bidi="ar"/>
+        </w:rPr>
+        <w:t xml:space="preserve"> </w:t>
+      </w:r>
+      <w:r>
+        <w:rPr>
+          <w:rFonts w:hint="default" w:ascii="Consolas" w:hAnsi="Consolas" w:eastAsia="Consolas" w:cs="Consolas"/>
+          <w:b w:val="0"/>
+          <w:color w:val="9CDCFE"/>
+          <w:kern w:val="0"/>
+          <w:sz w:val="21"/>
+          <w:szCs w:val="21"/>
+          <w:shd w:val="clear" w:fill="1E1E1E"/>
+          <w:lang w:val="en-US" w:eastAsia="zh-CN" w:bidi="ar"/>
+        </w:rPr>
+        <w:t>i</w:t>
+      </w:r>
+      <w:r>
+        <w:rPr>
+          <w:rFonts w:hint="default" w:ascii="Consolas" w:hAnsi="Consolas" w:eastAsia="Consolas" w:cs="Consolas"/>
+          <w:b w:val="0"/>
+          <w:color w:val="D4D4D4"/>
+          <w:kern w:val="0"/>
+          <w:sz w:val="21"/>
+          <w:szCs w:val="21"/>
+          <w:shd w:val="clear" w:fill="1E1E1E"/>
+          <w:lang w:val="en-US" w:eastAsia="zh-CN" w:bidi="ar"/>
+        </w:rPr>
+        <w:t xml:space="preserve"> = </w:t>
+      </w:r>
+      <w:r>
+        <w:rPr>
+          <w:rFonts w:hint="default" w:ascii="Consolas" w:hAnsi="Consolas" w:eastAsia="Consolas" w:cs="Consolas"/>
+          <w:b w:val="0"/>
+          <w:color w:val="B5CEA8"/>
+          <w:kern w:val="0"/>
+          <w:sz w:val="21"/>
+          <w:szCs w:val="21"/>
+          <w:shd w:val="clear" w:fill="1E1E1E"/>
+          <w:lang w:val="en-US" w:eastAsia="zh-CN" w:bidi="ar"/>
+        </w:rPr>
+        <w:t>2</w:t>
+      </w:r>
+      <w:r>
+        <w:rPr>
+          <w:rFonts w:hint="default" w:ascii="Consolas" w:hAnsi="Consolas" w:eastAsia="Consolas" w:cs="Consolas"/>
+          <w:b w:val="0"/>
+          <w:color w:val="D4D4D4"/>
+          <w:kern w:val="0"/>
+          <w:sz w:val="21"/>
+          <w:szCs w:val="21"/>
+          <w:shd w:val="clear" w:fill="1E1E1E"/>
+          <w:lang w:val="en-US" w:eastAsia="zh-CN" w:bidi="ar"/>
+        </w:rPr>
+        <w:t xml:space="preserve">; </w:t>
+      </w:r>
+      <w:r>
+        <w:rPr>
+          <w:rFonts w:hint="default" w:ascii="Consolas" w:hAnsi="Consolas" w:eastAsia="Consolas" w:cs="Consolas"/>
+          <w:b w:val="0"/>
+          <w:color w:val="9CDCFE"/>
+          <w:kern w:val="0"/>
+          <w:sz w:val="21"/>
+          <w:szCs w:val="21"/>
+          <w:shd w:val="clear" w:fill="1E1E1E"/>
+          <w:lang w:val="en-US" w:eastAsia="zh-CN" w:bidi="ar"/>
+        </w:rPr>
+        <w:t>i</w:t>
+      </w:r>
+      <w:r>
+        <w:rPr>
+          <w:rFonts w:hint="default" w:ascii="Consolas" w:hAnsi="Consolas" w:eastAsia="Consolas" w:cs="Consolas"/>
+          <w:b w:val="0"/>
+          <w:color w:val="D4D4D4"/>
+          <w:kern w:val="0"/>
+          <w:sz w:val="21"/>
+          <w:szCs w:val="21"/>
+          <w:shd w:val="clear" w:fill="1E1E1E"/>
+          <w:lang w:val="en-US" w:eastAsia="zh-CN" w:bidi="ar"/>
+        </w:rPr>
+        <w:t xml:space="preserve"> &lt; </w:t>
+      </w:r>
+      <w:r>
+        <w:rPr>
+          <w:rFonts w:hint="default" w:ascii="Consolas" w:hAnsi="Consolas" w:eastAsia="Consolas" w:cs="Consolas"/>
+          <w:b w:val="0"/>
+          <w:color w:val="9CDCFE"/>
+          <w:kern w:val="0"/>
+          <w:sz w:val="21"/>
+          <w:szCs w:val="21"/>
+          <w:shd w:val="clear" w:fill="1E1E1E"/>
+          <w:lang w:val="en-US" w:eastAsia="zh-CN" w:bidi="ar"/>
+        </w:rPr>
+        <w:t>num</w:t>
+      </w:r>
+      <w:r>
+        <w:rPr>
+          <w:rFonts w:hint="default" w:ascii="Consolas" w:hAnsi="Consolas" w:eastAsia="Consolas" w:cs="Consolas"/>
+          <w:b w:val="0"/>
+          <w:color w:val="D4D4D4"/>
+          <w:kern w:val="0"/>
+          <w:sz w:val="21"/>
+          <w:szCs w:val="21"/>
+          <w:shd w:val="clear" w:fill="1E1E1E"/>
+          <w:lang w:val="en-US" w:eastAsia="zh-CN" w:bidi="ar"/>
+        </w:rPr>
+        <w:t xml:space="preserve">; </w:t>
+      </w:r>
+      <w:r>
+        <w:rPr>
+          <w:rFonts w:hint="default" w:ascii="Consolas" w:hAnsi="Consolas" w:eastAsia="Consolas" w:cs="Consolas"/>
+          <w:b w:val="0"/>
+          <w:color w:val="9CDCFE"/>
+          <w:kern w:val="0"/>
+          <w:sz w:val="21"/>
+          <w:szCs w:val="21"/>
+          <w:shd w:val="clear" w:fill="1E1E1E"/>
+          <w:lang w:val="en-US" w:eastAsia="zh-CN" w:bidi="ar"/>
+        </w:rPr>
+        <w:t>i</w:t>
+      </w:r>
+      <w:r>
+        <w:rPr>
+          <w:rFonts w:hint="default" w:ascii="Consolas" w:hAnsi="Consolas" w:eastAsia="Consolas" w:cs="Consolas"/>
+          <w:b w:val="0"/>
+          <w:color w:val="D4D4D4"/>
+          <w:kern w:val="0"/>
+          <w:sz w:val="21"/>
+          <w:szCs w:val="21"/>
+          <w:shd w:val="clear" w:fill="1E1E1E"/>
+          <w:lang w:val="en-US" w:eastAsia="zh-CN" w:bidi="ar"/>
+        </w:rPr>
+        <w:t>++) {</w:t>
+      </w:r>
+    </w:p>
+    <w:p>
+      <w:pPr>
+        <w:keepNext w:val="0"/>
+        <w:keepLines w:val="0"/>
+        <w:widowControl/>
+        <w:suppressLineNumbers w:val="0"/>
+        <w:shd w:val="clear" w:fill="1E1E1E"/>
+        <w:spacing w:line="285" w:lineRule="atLeast"/>
+        <w:jc w:val="left"/>
+        <w:rPr>
+          <w:rFonts w:hint="default" w:ascii="Consolas" w:hAnsi="Consolas" w:eastAsia="Consolas" w:cs="Consolas"/>
+          <w:b w:val="0"/>
+          <w:color w:val="D4D4D4"/>
+          <w:sz w:val="21"/>
+          <w:szCs w:val="21"/>
+        </w:rPr>
+      </w:pPr>
+      <w:r>
+        <w:rPr>
+          <w:rFonts w:hint="default" w:ascii="Consolas" w:hAnsi="Consolas" w:eastAsia="Consolas" w:cs="Consolas"/>
+          <w:b w:val="0"/>
+          <w:color w:val="C586C0"/>
+          <w:kern w:val="0"/>
+          <w:sz w:val="21"/>
+          <w:szCs w:val="21"/>
+          <w:shd w:val="clear" w:fill="1E1E1E"/>
+          <w:lang w:val="en-US" w:eastAsia="zh-CN" w:bidi="ar"/>
+        </w:rPr>
+        <w:t>if</w:t>
+      </w:r>
+      <w:r>
+        <w:rPr>
+          <w:rFonts w:hint="default" w:ascii="Consolas" w:hAnsi="Consolas" w:eastAsia="Consolas" w:cs="Consolas"/>
+          <w:b w:val="0"/>
+          <w:color w:val="D4D4D4"/>
+          <w:kern w:val="0"/>
+          <w:sz w:val="21"/>
+          <w:szCs w:val="21"/>
+          <w:shd w:val="clear" w:fill="1E1E1E"/>
+          <w:lang w:val="en-US" w:eastAsia="zh-CN" w:bidi="ar"/>
+        </w:rPr>
+        <w:t xml:space="preserve"> (</w:t>
+      </w:r>
+      <w:r>
+        <w:rPr>
+          <w:rFonts w:hint="default" w:ascii="Consolas" w:hAnsi="Consolas" w:eastAsia="Consolas" w:cs="Consolas"/>
+          <w:b w:val="0"/>
+          <w:color w:val="9CDCFE"/>
+          <w:kern w:val="0"/>
+          <w:sz w:val="21"/>
+          <w:szCs w:val="21"/>
+          <w:shd w:val="clear" w:fill="1E1E1E"/>
+          <w:lang w:val="en-US" w:eastAsia="zh-CN" w:bidi="ar"/>
+        </w:rPr>
+        <w:t>num</w:t>
+      </w:r>
+      <w:r>
+        <w:rPr>
+          <w:rFonts w:hint="default" w:ascii="Consolas" w:hAnsi="Consolas" w:eastAsia="Consolas" w:cs="Consolas"/>
+          <w:b w:val="0"/>
+          <w:color w:val="D4D4D4"/>
+          <w:kern w:val="0"/>
+          <w:sz w:val="21"/>
+          <w:szCs w:val="21"/>
+          <w:shd w:val="clear" w:fill="1E1E1E"/>
+          <w:lang w:val="en-US" w:eastAsia="zh-CN" w:bidi="ar"/>
+        </w:rPr>
+        <w:t xml:space="preserve"> % </w:t>
+      </w:r>
+      <w:r>
+        <w:rPr>
+          <w:rFonts w:hint="default" w:ascii="Consolas" w:hAnsi="Consolas" w:eastAsia="Consolas" w:cs="Consolas"/>
+          <w:b w:val="0"/>
+          <w:color w:val="9CDCFE"/>
+          <w:kern w:val="0"/>
+          <w:sz w:val="21"/>
+          <w:szCs w:val="21"/>
+          <w:shd w:val="clear" w:fill="1E1E1E"/>
+          <w:lang w:val="en-US" w:eastAsia="zh-CN" w:bidi="ar"/>
+        </w:rPr>
+        <w:t>i</w:t>
+      </w:r>
+      <w:r>
+        <w:rPr>
+          <w:rFonts w:hint="default" w:ascii="Consolas" w:hAnsi="Consolas" w:eastAsia="Consolas" w:cs="Consolas"/>
+          <w:b w:val="0"/>
+          <w:color w:val="D4D4D4"/>
+          <w:kern w:val="0"/>
+          <w:sz w:val="21"/>
+          <w:szCs w:val="21"/>
+          <w:shd w:val="clear" w:fill="1E1E1E"/>
+          <w:lang w:val="en-US" w:eastAsia="zh-CN" w:bidi="ar"/>
+        </w:rPr>
+        <w:t xml:space="preserve"> == </w:t>
+      </w:r>
+      <w:r>
+        <w:rPr>
+          <w:rFonts w:hint="default" w:ascii="Consolas" w:hAnsi="Consolas" w:eastAsia="Consolas" w:cs="Consolas"/>
+          <w:b w:val="0"/>
+          <w:color w:val="B5CEA8"/>
+          <w:kern w:val="0"/>
+          <w:sz w:val="21"/>
+          <w:szCs w:val="21"/>
+          <w:shd w:val="clear" w:fill="1E1E1E"/>
+          <w:lang w:val="en-US" w:eastAsia="zh-CN" w:bidi="ar"/>
+        </w:rPr>
+        <w:t>0</w:t>
+      </w:r>
+      <w:r>
+        <w:rPr>
+          <w:rFonts w:hint="default" w:ascii="Consolas" w:hAnsi="Consolas" w:eastAsia="Consolas" w:cs="Consolas"/>
+          <w:b w:val="0"/>
+          <w:color w:val="D4D4D4"/>
+          <w:kern w:val="0"/>
+          <w:sz w:val="21"/>
+          <w:szCs w:val="21"/>
+          <w:shd w:val="clear" w:fill="1E1E1E"/>
+          <w:lang w:val="en-US" w:eastAsia="zh-CN" w:bidi="ar"/>
+        </w:rPr>
+        <w:t>) {</w:t>
+      </w:r>
+    </w:p>
+    <w:p>
+      <w:pPr>
+        <w:keepNext w:val="0"/>
+        <w:keepLines w:val="0"/>
+        <w:widowControl/>
+        <w:suppressLineNumbers w:val="0"/>
+        <w:shd w:val="clear" w:fill="1E1E1E"/>
+        <w:spacing w:line="285" w:lineRule="atLeast"/>
+        <w:jc w:val="left"/>
+        <w:rPr>
+          <w:rFonts w:hint="default" w:ascii="Consolas" w:hAnsi="Consolas" w:eastAsia="Consolas" w:cs="Consolas"/>
+          <w:b w:val="0"/>
+          <w:color w:val="D4D4D4"/>
+          <w:sz w:val="21"/>
+          <w:szCs w:val="21"/>
+        </w:rPr>
+      </w:pPr>
+      <w:r>
+        <w:rPr>
+          <w:rFonts w:hint="default" w:ascii="Consolas" w:hAnsi="Consolas" w:eastAsia="Consolas" w:cs="Consolas"/>
+          <w:b w:val="0"/>
+          <w:color w:val="9CDCFE"/>
+          <w:kern w:val="0"/>
+          <w:sz w:val="21"/>
+          <w:szCs w:val="21"/>
+          <w:shd w:val="clear" w:fill="1E1E1E"/>
+          <w:lang w:val="en-US" w:eastAsia="zh-CN" w:bidi="ar"/>
+        </w:rPr>
+        <w:t>prime</w:t>
+      </w:r>
+      <w:r>
+        <w:rPr>
+          <w:rFonts w:hint="default" w:ascii="Consolas" w:hAnsi="Consolas" w:eastAsia="Consolas" w:cs="Consolas"/>
+          <w:b w:val="0"/>
+          <w:color w:val="D4D4D4"/>
+          <w:kern w:val="0"/>
+          <w:sz w:val="21"/>
+          <w:szCs w:val="21"/>
+          <w:shd w:val="clear" w:fill="1E1E1E"/>
+          <w:lang w:val="en-US" w:eastAsia="zh-CN" w:bidi="ar"/>
+        </w:rPr>
+        <w:t xml:space="preserve"> = </w:t>
+      </w:r>
+      <w:r>
+        <w:rPr>
+          <w:rFonts w:hint="default" w:ascii="Consolas" w:hAnsi="Consolas" w:eastAsia="Consolas" w:cs="Consolas"/>
+          <w:b w:val="0"/>
+          <w:color w:val="569CD6"/>
+          <w:kern w:val="0"/>
+          <w:sz w:val="21"/>
+          <w:szCs w:val="21"/>
+          <w:shd w:val="clear" w:fill="1E1E1E"/>
+          <w:lang w:val="en-US" w:eastAsia="zh-CN" w:bidi="ar"/>
+        </w:rPr>
+        <w:t>false</w:t>
+      </w:r>
+      <w:r>
+        <w:rPr>
+          <w:rFonts w:hint="default" w:ascii="Consolas" w:hAnsi="Consolas" w:eastAsia="Consolas" w:cs="Consolas"/>
+          <w:b w:val="0"/>
+          <w:color w:val="D4D4D4"/>
+          <w:kern w:val="0"/>
+          <w:sz w:val="21"/>
+          <w:szCs w:val="21"/>
+          <w:shd w:val="clear" w:fill="1E1E1E"/>
+          <w:lang w:val="en-US" w:eastAsia="zh-CN" w:bidi="ar"/>
+        </w:rPr>
+        <w:t>;</w:t>
+      </w:r>
+    </w:p>
+    <w:p>
+      <w:pPr>
+        <w:keepNext w:val="0"/>
+        <w:keepLines w:val="0"/>
+        <w:widowControl/>
+        <w:suppressLineNumbers w:val="0"/>
+        <w:shd w:val="clear" w:fill="1E1E1E"/>
+        <w:spacing w:line="285" w:lineRule="atLeast"/>
+        <w:jc w:val="left"/>
+        <w:rPr>
+          <w:rFonts w:hint="default" w:ascii="Consolas" w:hAnsi="Consolas" w:eastAsia="Consolas" w:cs="Consolas"/>
+          <w:b w:val="0"/>
+          <w:color w:val="D4D4D4"/>
+          <w:sz w:val="21"/>
+          <w:szCs w:val="21"/>
+        </w:rPr>
+      </w:pPr>
+      <w:r>
+        <w:rPr>
+          <w:rFonts w:hint="default" w:ascii="Consolas" w:hAnsi="Consolas" w:eastAsia="Consolas" w:cs="Consolas"/>
+          <w:b w:val="0"/>
+          <w:color w:val="C586C0"/>
+          <w:kern w:val="0"/>
+          <w:sz w:val="21"/>
+          <w:szCs w:val="21"/>
+          <w:shd w:val="clear" w:fill="1E1E1E"/>
+          <w:lang w:val="en-US" w:eastAsia="zh-CN" w:bidi="ar"/>
+        </w:rPr>
+        <w:t>break</w:t>
+      </w:r>
+      <w:r>
+        <w:rPr>
+          <w:rFonts w:hint="default" w:ascii="Consolas" w:hAnsi="Consolas" w:eastAsia="Consolas" w:cs="Consolas"/>
+          <w:b w:val="0"/>
+          <w:color w:val="D4D4D4"/>
+          <w:kern w:val="0"/>
+          <w:sz w:val="21"/>
+          <w:szCs w:val="21"/>
+          <w:shd w:val="clear" w:fill="1E1E1E"/>
+          <w:lang w:val="en-US" w:eastAsia="zh-CN" w:bidi="ar"/>
+        </w:rPr>
+        <w:t>;</w:t>
+      </w:r>
+    </w:p>
+    <w:p>
+      <w:pPr>
+        <w:keepNext w:val="0"/>
+        <w:keepLines w:val="0"/>
+        <w:widowControl/>
+        <w:suppressLineNumbers w:val="0"/>
+        <w:shd w:val="clear" w:fill="1E1E1E"/>
+        <w:spacing w:line="285" w:lineRule="atLeast"/>
+        <w:jc w:val="left"/>
+        <w:rPr>
+          <w:rFonts w:hint="default" w:ascii="Consolas" w:hAnsi="Consolas" w:eastAsia="Consolas" w:cs="Consolas"/>
+          <w:b w:val="0"/>
+          <w:color w:val="D4D4D4"/>
+          <w:sz w:val="21"/>
+          <w:szCs w:val="21"/>
+        </w:rPr>
+      </w:pPr>
+      <w:r>
+        <w:rPr>
+          <w:rFonts w:hint="default" w:ascii="Consolas" w:hAnsi="Consolas" w:eastAsia="Consolas" w:cs="Consolas"/>
+          <w:b w:val="0"/>
+          <w:color w:val="D4D4D4"/>
+          <w:kern w:val="0"/>
+          <w:sz w:val="21"/>
+          <w:szCs w:val="21"/>
+          <w:shd w:val="clear" w:fill="1E1E1E"/>
+          <w:lang w:val="en-US" w:eastAsia="zh-CN" w:bidi="ar"/>
+        </w:rPr>
+        <w:t>}</w:t>
+      </w:r>
+    </w:p>
+    <w:p>
+      <w:pPr>
+        <w:keepNext w:val="0"/>
+        <w:keepLines w:val="0"/>
+        <w:widowControl/>
+        <w:suppressLineNumbers w:val="0"/>
+        <w:shd w:val="clear" w:fill="1E1E1E"/>
+        <w:spacing w:line="285" w:lineRule="atLeast"/>
+        <w:jc w:val="left"/>
+        <w:rPr>
+          <w:rFonts w:hint="default" w:ascii="Consolas" w:hAnsi="Consolas" w:eastAsia="Consolas" w:cs="Consolas"/>
+          <w:b w:val="0"/>
+          <w:color w:val="D4D4D4"/>
+          <w:sz w:val="21"/>
+          <w:szCs w:val="21"/>
+        </w:rPr>
+      </w:pPr>
+      <w:r>
+        <w:rPr>
+          <w:rFonts w:hint="default" w:ascii="Consolas" w:hAnsi="Consolas" w:eastAsia="Consolas" w:cs="Consolas"/>
+          <w:b w:val="0"/>
+          <w:color w:val="D4D4D4"/>
+          <w:kern w:val="0"/>
+          <w:sz w:val="21"/>
+          <w:szCs w:val="21"/>
+          <w:shd w:val="clear" w:fill="1E1E1E"/>
+          <w:lang w:val="en-US" w:eastAsia="zh-CN" w:bidi="ar"/>
+        </w:rPr>
+        <w:t>}</w:t>
+      </w:r>
+    </w:p>
+    <w:p>
+      <w:pPr>
+        <w:keepNext w:val="0"/>
+        <w:keepLines w:val="0"/>
+        <w:widowControl/>
+        <w:suppressLineNumbers w:val="0"/>
+        <w:shd w:val="clear" w:fill="1E1E1E"/>
+        <w:spacing w:line="285" w:lineRule="atLeast"/>
+        <w:jc w:val="left"/>
+        <w:rPr>
+          <w:rFonts w:hint="default" w:ascii="Consolas" w:hAnsi="Consolas" w:eastAsia="Consolas" w:cs="Consolas"/>
+          <w:b w:val="0"/>
+          <w:color w:val="D4D4D4"/>
+          <w:sz w:val="21"/>
+          <w:szCs w:val="21"/>
+        </w:rPr>
+      </w:pPr>
+      <w:r>
+        <w:rPr>
+          <w:rFonts w:hint="default" w:ascii="Consolas" w:hAnsi="Consolas" w:eastAsia="Consolas" w:cs="Consolas"/>
+          <w:b w:val="0"/>
+          <w:color w:val="C586C0"/>
+          <w:kern w:val="0"/>
+          <w:sz w:val="21"/>
+          <w:szCs w:val="21"/>
+          <w:shd w:val="clear" w:fill="1E1E1E"/>
+          <w:lang w:val="en-US" w:eastAsia="zh-CN" w:bidi="ar"/>
+        </w:rPr>
+        <w:t>return</w:t>
+      </w:r>
+      <w:r>
+        <w:rPr>
+          <w:rFonts w:hint="default" w:ascii="Consolas" w:hAnsi="Consolas" w:eastAsia="Consolas" w:cs="Consolas"/>
+          <w:b w:val="0"/>
+          <w:color w:val="D4D4D4"/>
+          <w:kern w:val="0"/>
+          <w:sz w:val="21"/>
+          <w:szCs w:val="21"/>
+          <w:shd w:val="clear" w:fill="1E1E1E"/>
+          <w:lang w:val="en-US" w:eastAsia="zh-CN" w:bidi="ar"/>
+        </w:rPr>
+        <w:t xml:space="preserve"> </w:t>
+      </w:r>
+      <w:r>
+        <w:rPr>
+          <w:rFonts w:hint="default" w:ascii="Consolas" w:hAnsi="Consolas" w:eastAsia="Consolas" w:cs="Consolas"/>
+          <w:b w:val="0"/>
+          <w:color w:val="9CDCFE"/>
+          <w:kern w:val="0"/>
+          <w:sz w:val="21"/>
+          <w:szCs w:val="21"/>
+          <w:shd w:val="clear" w:fill="1E1E1E"/>
+          <w:lang w:val="en-US" w:eastAsia="zh-CN" w:bidi="ar"/>
+        </w:rPr>
+        <w:t>prime</w:t>
+      </w:r>
+      <w:r>
+        <w:rPr>
+          <w:rFonts w:hint="default" w:ascii="Consolas" w:hAnsi="Consolas" w:eastAsia="Consolas" w:cs="Consolas"/>
+          <w:b w:val="0"/>
+          <w:color w:val="D4D4D4"/>
+          <w:kern w:val="0"/>
+          <w:sz w:val="21"/>
+          <w:szCs w:val="21"/>
+          <w:shd w:val="clear" w:fill="1E1E1E"/>
+          <w:lang w:val="en-US" w:eastAsia="zh-CN" w:bidi="ar"/>
+        </w:rPr>
+        <w:t>;</w:t>
+      </w:r>
+    </w:p>
+    <w:p>
+      <w:pPr>
+        <w:keepNext w:val="0"/>
+        <w:keepLines w:val="0"/>
+        <w:widowControl/>
+        <w:suppressLineNumbers w:val="0"/>
+        <w:shd w:val="clear" w:fill="1E1E1E"/>
+        <w:spacing w:line="285" w:lineRule="atLeast"/>
+        <w:jc w:val="left"/>
+        <w:rPr>
+          <w:rFonts w:hint="default" w:ascii="Consolas" w:hAnsi="Consolas" w:eastAsia="Consolas" w:cs="Consolas"/>
+          <w:b w:val="0"/>
+          <w:color w:val="D4D4D4"/>
+          <w:sz w:val="21"/>
+          <w:szCs w:val="21"/>
+        </w:rPr>
+      </w:pPr>
+      <w:r>
+        <w:rPr>
+          <w:rFonts w:hint="default" w:ascii="Consolas" w:hAnsi="Consolas" w:eastAsia="Consolas" w:cs="Consolas"/>
+          <w:b w:val="0"/>
+          <w:color w:val="D4D4D4"/>
+          <w:kern w:val="0"/>
+          <w:sz w:val="21"/>
+          <w:szCs w:val="21"/>
+          <w:shd w:val="clear" w:fill="1E1E1E"/>
+          <w:lang w:val="en-US" w:eastAsia="zh-CN" w:bidi="ar"/>
+        </w:rPr>
+        <w:t>}).</w:t>
+      </w:r>
+      <w:r>
+        <w:rPr>
+          <w:rFonts w:hint="default" w:ascii="Consolas" w:hAnsi="Consolas" w:eastAsia="Consolas" w:cs="Consolas"/>
+          <w:b w:val="0"/>
+          <w:color w:val="DCDCAA"/>
+          <w:kern w:val="0"/>
+          <w:sz w:val="21"/>
+          <w:szCs w:val="21"/>
+          <w:shd w:val="clear" w:fill="1E1E1E"/>
+          <w:lang w:val="en-US" w:eastAsia="zh-CN" w:bidi="ar"/>
+        </w:rPr>
+        <w:t>memoize</w:t>
+      </w:r>
+      <w:r>
+        <w:rPr>
+          <w:rFonts w:hint="default" w:ascii="Consolas" w:hAnsi="Consolas" w:eastAsia="Consolas" w:cs="Consolas"/>
+          <w:b w:val="0"/>
+          <w:color w:val="D4D4D4"/>
+          <w:kern w:val="0"/>
+          <w:sz w:val="21"/>
+          <w:szCs w:val="21"/>
+          <w:shd w:val="clear" w:fill="1E1E1E"/>
+          <w:lang w:val="en-US" w:eastAsia="zh-CN" w:bidi="ar"/>
+        </w:rPr>
+        <w:t>();</w:t>
+      </w:r>
+    </w:p>
+    <w:p>
+      <w:pPr>
+        <w:keepNext w:val="0"/>
+        <w:keepLines w:val="0"/>
+        <w:widowControl/>
+        <w:suppressLineNumbers w:val="0"/>
+        <w:jc w:val="left"/>
+      </w:pPr>
+    </w:p>
+    <w:p>
+      <w:pPr>
+        <w:keepNext w:val="0"/>
+        <w:keepLines w:val="0"/>
+        <w:widowControl/>
+        <w:suppressLineNumbers w:val="0"/>
+        <w:shd w:val="clear" w:fill="1E1E1E"/>
+        <w:spacing w:line="285" w:lineRule="atLeast"/>
+        <w:jc w:val="left"/>
+        <w:rPr>
+          <w:rFonts w:hint="default" w:ascii="Consolas" w:hAnsi="Consolas" w:eastAsia="Consolas" w:cs="Consolas"/>
+          <w:b w:val="0"/>
+          <w:color w:val="D4D4D4"/>
+          <w:sz w:val="21"/>
+          <w:szCs w:val="21"/>
+        </w:rPr>
+      </w:pPr>
+      <w:r>
+        <w:rPr>
+          <w:rFonts w:hint="default" w:ascii="Consolas" w:hAnsi="Consolas" w:eastAsia="Consolas" w:cs="Consolas"/>
+          <w:b w:val="0"/>
+          <w:color w:val="DCDCAA"/>
+          <w:kern w:val="0"/>
+          <w:sz w:val="21"/>
+          <w:szCs w:val="21"/>
+          <w:shd w:val="clear" w:fill="1E1E1E"/>
+          <w:lang w:val="en-US" w:eastAsia="zh-CN" w:bidi="ar"/>
+        </w:rPr>
+        <w:t>assert</w:t>
+      </w:r>
+      <w:r>
+        <w:rPr>
+          <w:rFonts w:hint="default" w:ascii="Consolas" w:hAnsi="Consolas" w:eastAsia="Consolas" w:cs="Consolas"/>
+          <w:b w:val="0"/>
+          <w:color w:val="D4D4D4"/>
+          <w:kern w:val="0"/>
+          <w:sz w:val="21"/>
+          <w:szCs w:val="21"/>
+          <w:shd w:val="clear" w:fill="1E1E1E"/>
+          <w:lang w:val="en-US" w:eastAsia="zh-CN" w:bidi="ar"/>
+        </w:rPr>
+        <w:t>(</w:t>
+      </w:r>
+      <w:r>
+        <w:rPr>
+          <w:rFonts w:hint="default" w:ascii="Consolas" w:hAnsi="Consolas" w:eastAsia="Consolas" w:cs="Consolas"/>
+          <w:b w:val="0"/>
+          <w:color w:val="DCDCAA"/>
+          <w:kern w:val="0"/>
+          <w:sz w:val="21"/>
+          <w:szCs w:val="21"/>
+          <w:shd w:val="clear" w:fill="1E1E1E"/>
+          <w:lang w:val="en-US" w:eastAsia="zh-CN" w:bidi="ar"/>
+        </w:rPr>
+        <w:t>isPrime</w:t>
+      </w:r>
+      <w:r>
+        <w:rPr>
+          <w:rFonts w:hint="default" w:ascii="Consolas" w:hAnsi="Consolas" w:eastAsia="Consolas" w:cs="Consolas"/>
+          <w:b w:val="0"/>
+          <w:color w:val="D4D4D4"/>
+          <w:kern w:val="0"/>
+          <w:sz w:val="21"/>
+          <w:szCs w:val="21"/>
+          <w:shd w:val="clear" w:fill="1E1E1E"/>
+          <w:lang w:val="en-US" w:eastAsia="zh-CN" w:bidi="ar"/>
+        </w:rPr>
+        <w:t>(</w:t>
+      </w:r>
+      <w:r>
+        <w:rPr>
+          <w:rFonts w:hint="default" w:ascii="Consolas" w:hAnsi="Consolas" w:eastAsia="Consolas" w:cs="Consolas"/>
+          <w:b w:val="0"/>
+          <w:color w:val="B5CEA8"/>
+          <w:kern w:val="0"/>
+          <w:sz w:val="21"/>
+          <w:szCs w:val="21"/>
+          <w:shd w:val="clear" w:fill="1E1E1E"/>
+          <w:lang w:val="en-US" w:eastAsia="zh-CN" w:bidi="ar"/>
+        </w:rPr>
+        <w:t>17</w:t>
+      </w:r>
+      <w:r>
+        <w:rPr>
+          <w:rFonts w:hint="default" w:ascii="Consolas" w:hAnsi="Consolas" w:eastAsia="Consolas" w:cs="Consolas"/>
+          <w:b w:val="0"/>
+          <w:color w:val="D4D4D4"/>
+          <w:kern w:val="0"/>
+          <w:sz w:val="21"/>
+          <w:szCs w:val="21"/>
+          <w:shd w:val="clear" w:fill="1E1E1E"/>
+          <w:lang w:val="en-US" w:eastAsia="zh-CN" w:bidi="ar"/>
+        </w:rPr>
+        <w:t>),</w:t>
+      </w:r>
+      <w:r>
+        <w:rPr>
+          <w:rFonts w:hint="default" w:ascii="Consolas" w:hAnsi="Consolas" w:eastAsia="Consolas" w:cs="Consolas"/>
+          <w:b w:val="0"/>
+          <w:color w:val="CE9178"/>
+          <w:kern w:val="0"/>
+          <w:sz w:val="21"/>
+          <w:szCs w:val="21"/>
+          <w:shd w:val="clear" w:fill="1E1E1E"/>
+          <w:lang w:val="en-US" w:eastAsia="zh-CN" w:bidi="ar"/>
+        </w:rPr>
+        <w:t>"17 is prime"</w:t>
+      </w:r>
+      <w:r>
+        <w:rPr>
+          <w:rFonts w:hint="default" w:ascii="Consolas" w:hAnsi="Consolas" w:eastAsia="Consolas" w:cs="Consolas"/>
+          <w:b w:val="0"/>
+          <w:color w:val="D4D4D4"/>
+          <w:kern w:val="0"/>
+          <w:sz w:val="21"/>
+          <w:szCs w:val="21"/>
+          <w:shd w:val="clear" w:fill="1E1E1E"/>
+          <w:lang w:val="en-US" w:eastAsia="zh-CN" w:bidi="ar"/>
+        </w:rPr>
+        <w:t xml:space="preserve">); </w:t>
+      </w:r>
+      <w:r>
+        <w:rPr>
+          <w:rFonts w:hint="default" w:ascii="Consolas" w:hAnsi="Consolas" w:eastAsia="Consolas" w:cs="Consolas"/>
+          <w:b w:val="0"/>
+          <w:color w:val="608B4E"/>
+          <w:kern w:val="0"/>
+          <w:sz w:val="21"/>
+          <w:szCs w:val="21"/>
+          <w:shd w:val="clear" w:fill="1E1E1E"/>
+          <w:lang w:val="en-US" w:eastAsia="zh-CN" w:bidi="ar"/>
+        </w:rPr>
+        <w:t>//#3</w:t>
+      </w:r>
+    </w:p>
+    <w:p>
+      <w:pPr>
         <w:rPr>
           <w:rFonts w:hint="eastAsia"/>
           <w:lang w:val="en-US" w:eastAsia="zh-CN"/>
@@ -9700,6 +12076,7 @@
       <w:pPr>
         <w:widowControl w:val="0"/>
         <w:numPr>
+          <w:ilvl w:val="0"/>
           <w:numId w:val="0"/>
         </w:numPr>
         <w:ind w:left="420" w:leftChars="0" w:firstLine="420" w:firstLineChars="0"/>
@@ -9714,6 +12091,7 @@
       <w:pPr>
         <w:widowControl w:val="0"/>
         <w:numPr>
+          <w:ilvl w:val="0"/>
           <w:numId w:val="0"/>
         </w:numPr>
         <w:ind w:firstLine="420" w:firstLineChars="0"/>
@@ -9728,6 +12106,7 @@
       <w:pPr>
         <w:widowControl w:val="0"/>
         <w:numPr>
+          <w:ilvl w:val="0"/>
           <w:numId w:val="0"/>
         </w:numPr>
         <w:ind w:left="840" w:leftChars="0" w:firstLine="420" w:firstLineChars="0"/>
@@ -9742,6 +12121,7 @@
       <w:pPr>
         <w:widowControl w:val="0"/>
         <w:numPr>
+          <w:ilvl w:val="0"/>
           <w:numId w:val="0"/>
         </w:numPr>
         <w:ind w:firstLine="420" w:firstLineChars="0"/>
@@ -9751,15 +12131,3046 @@
           <w:lang w:val="en-US" w:eastAsia="zh-CN"/>
         </w:rPr>
       </w:pPr>
-    </w:p>
-    <w:p>
-      <w:pPr>
+      <w:r>
+        <w:rPr>
+          <w:rFonts w:hint="eastAsia"/>
+          <w:lang w:val="en-US" w:eastAsia="zh-CN"/>
+        </w:rPr>
+        <w:t>函数包装</w:t>
+      </w:r>
+    </w:p>
+    <w:p>
+      <w:pPr>
+        <w:widowControl w:val="0"/>
+        <w:numPr>
+          <w:ilvl w:val="0"/>
+          <w:numId w:val="0"/>
+        </w:numPr>
         <w:ind w:left="420" w:leftChars="0" w:firstLine="420" w:firstLineChars="0"/>
-        <w:rPr>
-          <w:rFonts w:hint="eastAsia"/>
-          <w:lang w:val="en-US" w:eastAsia="zh-CN"/>
-        </w:rPr>
-      </w:pPr>
+        <w:jc w:val="both"/>
+        <w:rPr>
+          <w:rFonts w:hint="eastAsia"/>
+          <w:lang w:val="en-US" w:eastAsia="zh-CN"/>
+        </w:rPr>
+      </w:pPr>
+      <w:r>
+        <w:rPr>
+          <w:rFonts w:hint="eastAsia"/>
+          <w:lang w:val="en-US" w:eastAsia="zh-CN"/>
+        </w:rPr>
+        <w:t>是一种封装函数逻辑的技巧，用于在单个步骤内重载创建新函数或继承函数。（在特定情况下重写函数功能）</w:t>
+      </w:r>
+    </w:p>
+    <w:p>
+      <w:pPr>
+        <w:widowControl w:val="0"/>
+        <w:numPr>
+          <w:ilvl w:val="0"/>
+          <w:numId w:val="0"/>
+        </w:numPr>
+        <w:jc w:val="both"/>
+        <w:rPr>
+          <w:rFonts w:hint="eastAsia"/>
+          <w:lang w:val="en-US" w:eastAsia="zh-CN"/>
+        </w:rPr>
+      </w:pPr>
+    </w:p>
+    <w:p>
+      <w:pPr>
+        <w:widowControl w:val="0"/>
+        <w:numPr>
+          <w:ilvl w:val="0"/>
+          <w:numId w:val="0"/>
+        </w:numPr>
+        <w:ind w:left="420" w:leftChars="0" w:firstLine="420" w:firstLineChars="0"/>
+        <w:jc w:val="both"/>
+        <w:rPr>
+          <w:rFonts w:hint="eastAsia"/>
+          <w:lang w:val="en-US" w:eastAsia="zh-CN"/>
+        </w:rPr>
+      </w:pPr>
+      <w:r>
+        <w:rPr>
+          <w:rFonts w:hint="eastAsia"/>
+          <w:lang w:val="en-US" w:eastAsia="zh-CN"/>
+        </w:rPr>
+        <w:t>一个最常见的使用场景是在编写跨浏览器代码，必须在某个特定浏览器下实现某个特定功能。</w:t>
+      </w:r>
+    </w:p>
+    <w:p>
+      <w:pPr>
+        <w:ind w:left="420" w:leftChars="0" w:firstLine="420" w:firstLineChars="0"/>
+        <w:rPr>
+          <w:rFonts w:hint="eastAsia"/>
+          <w:lang w:val="en-US" w:eastAsia="zh-CN"/>
+        </w:rPr>
+      </w:pPr>
+    </w:p>
+    <w:p>
+      <w:pPr>
+        <w:rPr>
+          <w:rFonts w:hint="eastAsia"/>
+          <w:lang w:val="en-US" w:eastAsia="zh-CN"/>
+        </w:rPr>
+      </w:pPr>
+    </w:p>
+    <w:p>
+      <w:pPr>
+        <w:pStyle w:val="4"/>
+        <w:rPr>
+          <w:rFonts w:hint="eastAsia"/>
+          <w:lang w:val="en-US" w:eastAsia="zh-CN"/>
+        </w:rPr>
+      </w:pPr>
+      <w:r>
+        <w:rPr>
+          <w:rFonts w:hint="eastAsia"/>
+          <w:lang w:val="en-US" w:eastAsia="zh-CN"/>
+        </w:rPr>
+        <w:t>即时函数</w:t>
+      </w:r>
+    </w:p>
+    <w:p>
+      <w:pPr>
+        <w:numPr>
+          <w:ilvl w:val="0"/>
+          <w:numId w:val="4"/>
+        </w:numPr>
+        <w:ind w:firstLine="420" w:firstLineChars="0"/>
+        <w:rPr>
+          <w:rFonts w:hint="eastAsia"/>
+          <w:lang w:val="en-US" w:eastAsia="zh-CN"/>
+        </w:rPr>
+      </w:pPr>
+      <w:r>
+        <w:rPr>
+          <w:rFonts w:hint="eastAsia"/>
+          <w:lang w:val="en-US" w:eastAsia="zh-CN"/>
+        </w:rPr>
+        <w:t>可以利用即时函数创建一个临时的作用域，用于储存数据状态。</w:t>
+      </w:r>
+    </w:p>
+    <w:p>
+      <w:pPr>
+        <w:numPr>
+          <w:ilvl w:val="0"/>
+          <w:numId w:val="0"/>
+        </w:numPr>
+        <w:ind w:left="420" w:leftChars="0" w:firstLine="420" w:firstLineChars="0"/>
+        <w:rPr>
+          <w:rFonts w:hint="eastAsia"/>
+          <w:lang w:val="en-US" w:eastAsia="zh-CN"/>
+        </w:rPr>
+      </w:pPr>
+    </w:p>
+    <w:p>
+      <w:pPr>
+        <w:keepNext w:val="0"/>
+        <w:keepLines w:val="0"/>
+        <w:widowControl/>
+        <w:suppressLineNumbers w:val="0"/>
+        <w:shd w:val="clear" w:fill="1E1E1E"/>
+        <w:spacing w:line="285" w:lineRule="atLeast"/>
+        <w:jc w:val="left"/>
+        <w:rPr>
+          <w:rFonts w:ascii="Consolas" w:hAnsi="Consolas" w:eastAsia="Consolas" w:cs="Consolas"/>
+          <w:b w:val="0"/>
+          <w:color w:val="D4D4D4"/>
+          <w:sz w:val="21"/>
+          <w:szCs w:val="21"/>
+        </w:rPr>
+      </w:pPr>
+      <w:r>
+        <w:rPr>
+          <w:rFonts w:hint="default" w:ascii="Consolas" w:hAnsi="Consolas" w:eastAsia="Consolas" w:cs="Consolas"/>
+          <w:b w:val="0"/>
+          <w:color w:val="569CD6"/>
+          <w:kern w:val="0"/>
+          <w:sz w:val="21"/>
+          <w:szCs w:val="21"/>
+          <w:shd w:val="clear" w:fill="1E1E1E"/>
+          <w:lang w:val="en-US" w:eastAsia="zh-CN" w:bidi="ar"/>
+        </w:rPr>
+        <w:t>var</w:t>
+      </w:r>
+      <w:r>
+        <w:rPr>
+          <w:rFonts w:hint="default" w:ascii="Consolas" w:hAnsi="Consolas" w:eastAsia="Consolas" w:cs="Consolas"/>
+          <w:b w:val="0"/>
+          <w:color w:val="D4D4D4"/>
+          <w:kern w:val="0"/>
+          <w:sz w:val="21"/>
+          <w:szCs w:val="21"/>
+          <w:shd w:val="clear" w:fill="1E1E1E"/>
+          <w:lang w:val="en-US" w:eastAsia="zh-CN" w:bidi="ar"/>
+        </w:rPr>
+        <w:t xml:space="preserve"> </w:t>
+      </w:r>
+      <w:r>
+        <w:rPr>
+          <w:rFonts w:hint="default" w:ascii="Consolas" w:hAnsi="Consolas" w:eastAsia="Consolas" w:cs="Consolas"/>
+          <w:b w:val="0"/>
+          <w:color w:val="9CDCFE"/>
+          <w:kern w:val="0"/>
+          <w:sz w:val="21"/>
+          <w:szCs w:val="21"/>
+          <w:shd w:val="clear" w:fill="1E1E1E"/>
+          <w:lang w:val="en-US" w:eastAsia="zh-CN" w:bidi="ar"/>
+        </w:rPr>
+        <w:t>divs</w:t>
+      </w:r>
+      <w:r>
+        <w:rPr>
+          <w:rFonts w:hint="default" w:ascii="Consolas" w:hAnsi="Consolas" w:eastAsia="Consolas" w:cs="Consolas"/>
+          <w:b w:val="0"/>
+          <w:color w:val="D4D4D4"/>
+          <w:kern w:val="0"/>
+          <w:sz w:val="21"/>
+          <w:szCs w:val="21"/>
+          <w:shd w:val="clear" w:fill="1E1E1E"/>
+          <w:lang w:val="en-US" w:eastAsia="zh-CN" w:bidi="ar"/>
+        </w:rPr>
+        <w:t xml:space="preserve"> = </w:t>
+      </w:r>
+      <w:r>
+        <w:rPr>
+          <w:rFonts w:hint="default" w:ascii="Consolas" w:hAnsi="Consolas" w:eastAsia="Consolas" w:cs="Consolas"/>
+          <w:b w:val="0"/>
+          <w:color w:val="9CDCFE"/>
+          <w:kern w:val="0"/>
+          <w:sz w:val="21"/>
+          <w:szCs w:val="21"/>
+          <w:shd w:val="clear" w:fill="1E1E1E"/>
+          <w:lang w:val="en-US" w:eastAsia="zh-CN" w:bidi="ar"/>
+        </w:rPr>
+        <w:t>document</w:t>
+      </w:r>
+      <w:r>
+        <w:rPr>
+          <w:rFonts w:hint="default" w:ascii="Consolas" w:hAnsi="Consolas" w:eastAsia="Consolas" w:cs="Consolas"/>
+          <w:b w:val="0"/>
+          <w:color w:val="D4D4D4"/>
+          <w:kern w:val="0"/>
+          <w:sz w:val="21"/>
+          <w:szCs w:val="21"/>
+          <w:shd w:val="clear" w:fill="1E1E1E"/>
+          <w:lang w:val="en-US" w:eastAsia="zh-CN" w:bidi="ar"/>
+        </w:rPr>
+        <w:t>.</w:t>
+      </w:r>
+      <w:r>
+        <w:rPr>
+          <w:rFonts w:hint="default" w:ascii="Consolas" w:hAnsi="Consolas" w:eastAsia="Consolas" w:cs="Consolas"/>
+          <w:b w:val="0"/>
+          <w:color w:val="DCDCAA"/>
+          <w:kern w:val="0"/>
+          <w:sz w:val="21"/>
+          <w:szCs w:val="21"/>
+          <w:shd w:val="clear" w:fill="1E1E1E"/>
+          <w:lang w:val="en-US" w:eastAsia="zh-CN" w:bidi="ar"/>
+        </w:rPr>
+        <w:t>getElementsByTagName</w:t>
+      </w:r>
+      <w:r>
+        <w:rPr>
+          <w:rFonts w:hint="default" w:ascii="Consolas" w:hAnsi="Consolas" w:eastAsia="Consolas" w:cs="Consolas"/>
+          <w:b w:val="0"/>
+          <w:color w:val="D4D4D4"/>
+          <w:kern w:val="0"/>
+          <w:sz w:val="21"/>
+          <w:szCs w:val="21"/>
+          <w:shd w:val="clear" w:fill="1E1E1E"/>
+          <w:lang w:val="en-US" w:eastAsia="zh-CN" w:bidi="ar"/>
+        </w:rPr>
+        <w:t>(</w:t>
+      </w:r>
+      <w:r>
+        <w:rPr>
+          <w:rFonts w:hint="default" w:ascii="Consolas" w:hAnsi="Consolas" w:eastAsia="Consolas" w:cs="Consolas"/>
+          <w:b w:val="0"/>
+          <w:color w:val="CE9178"/>
+          <w:kern w:val="0"/>
+          <w:sz w:val="21"/>
+          <w:szCs w:val="21"/>
+          <w:shd w:val="clear" w:fill="1E1E1E"/>
+          <w:lang w:val="en-US" w:eastAsia="zh-CN" w:bidi="ar"/>
+        </w:rPr>
+        <w:t>"div"</w:t>
+      </w:r>
+      <w:r>
+        <w:rPr>
+          <w:rFonts w:hint="default" w:ascii="Consolas" w:hAnsi="Consolas" w:eastAsia="Consolas" w:cs="Consolas"/>
+          <w:b w:val="0"/>
+          <w:color w:val="D4D4D4"/>
+          <w:kern w:val="0"/>
+          <w:sz w:val="21"/>
+          <w:szCs w:val="21"/>
+          <w:shd w:val="clear" w:fill="1E1E1E"/>
+          <w:lang w:val="en-US" w:eastAsia="zh-CN" w:bidi="ar"/>
+        </w:rPr>
+        <w:t xml:space="preserve">); </w:t>
+      </w:r>
+      <w:r>
+        <w:rPr>
+          <w:rFonts w:hint="default" w:ascii="Consolas" w:hAnsi="Consolas" w:eastAsia="Consolas" w:cs="Consolas"/>
+          <w:b w:val="0"/>
+          <w:color w:val="608B4E"/>
+          <w:kern w:val="0"/>
+          <w:sz w:val="21"/>
+          <w:szCs w:val="21"/>
+          <w:shd w:val="clear" w:fill="1E1E1E"/>
+          <w:lang w:val="en-US" w:eastAsia="zh-CN" w:bidi="ar"/>
+        </w:rPr>
+        <w:t>//#1</w:t>
+      </w:r>
+    </w:p>
+    <w:p>
+      <w:pPr>
+        <w:keepNext w:val="0"/>
+        <w:keepLines w:val="0"/>
+        <w:widowControl/>
+        <w:suppressLineNumbers w:val="0"/>
+        <w:shd w:val="clear" w:fill="1E1E1E"/>
+        <w:spacing w:line="285" w:lineRule="atLeast"/>
+        <w:jc w:val="left"/>
+        <w:rPr>
+          <w:rFonts w:hint="default" w:ascii="Consolas" w:hAnsi="Consolas" w:eastAsia="Consolas" w:cs="Consolas"/>
+          <w:b w:val="0"/>
+          <w:color w:val="D4D4D4"/>
+          <w:sz w:val="21"/>
+          <w:szCs w:val="21"/>
+        </w:rPr>
+      </w:pPr>
+    </w:p>
+    <w:p>
+      <w:pPr>
+        <w:keepNext w:val="0"/>
+        <w:keepLines w:val="0"/>
+        <w:widowControl/>
+        <w:suppressLineNumbers w:val="0"/>
+        <w:shd w:val="clear" w:fill="1E1E1E"/>
+        <w:spacing w:line="285" w:lineRule="atLeast"/>
+        <w:jc w:val="left"/>
+        <w:rPr>
+          <w:rFonts w:hint="default" w:ascii="Consolas" w:hAnsi="Consolas" w:eastAsia="Consolas" w:cs="Consolas"/>
+          <w:b w:val="0"/>
+          <w:color w:val="D4D4D4"/>
+          <w:sz w:val="21"/>
+          <w:szCs w:val="21"/>
+        </w:rPr>
+      </w:pPr>
+      <w:r>
+        <w:rPr>
+          <w:rFonts w:hint="default" w:ascii="Consolas" w:hAnsi="Consolas" w:eastAsia="Consolas" w:cs="Consolas"/>
+          <w:b w:val="0"/>
+          <w:color w:val="C586C0"/>
+          <w:kern w:val="0"/>
+          <w:sz w:val="21"/>
+          <w:szCs w:val="21"/>
+          <w:shd w:val="clear" w:fill="1E1E1E"/>
+          <w:lang w:val="en-US" w:eastAsia="zh-CN" w:bidi="ar"/>
+        </w:rPr>
+        <w:t>for</w:t>
+      </w:r>
+      <w:r>
+        <w:rPr>
+          <w:rFonts w:hint="default" w:ascii="Consolas" w:hAnsi="Consolas" w:eastAsia="Consolas" w:cs="Consolas"/>
+          <w:b w:val="0"/>
+          <w:color w:val="D4D4D4"/>
+          <w:kern w:val="0"/>
+          <w:sz w:val="21"/>
+          <w:szCs w:val="21"/>
+          <w:shd w:val="clear" w:fill="1E1E1E"/>
+          <w:lang w:val="en-US" w:eastAsia="zh-CN" w:bidi="ar"/>
+        </w:rPr>
+        <w:t xml:space="preserve"> (</w:t>
+      </w:r>
+      <w:r>
+        <w:rPr>
+          <w:rFonts w:hint="default" w:ascii="Consolas" w:hAnsi="Consolas" w:eastAsia="Consolas" w:cs="Consolas"/>
+          <w:b w:val="0"/>
+          <w:color w:val="569CD6"/>
+          <w:kern w:val="0"/>
+          <w:sz w:val="21"/>
+          <w:szCs w:val="21"/>
+          <w:shd w:val="clear" w:fill="1E1E1E"/>
+          <w:lang w:val="en-US" w:eastAsia="zh-CN" w:bidi="ar"/>
+        </w:rPr>
+        <w:t>var</w:t>
+      </w:r>
+      <w:r>
+        <w:rPr>
+          <w:rFonts w:hint="default" w:ascii="Consolas" w:hAnsi="Consolas" w:eastAsia="Consolas" w:cs="Consolas"/>
+          <w:b w:val="0"/>
+          <w:color w:val="D4D4D4"/>
+          <w:kern w:val="0"/>
+          <w:sz w:val="21"/>
+          <w:szCs w:val="21"/>
+          <w:shd w:val="clear" w:fill="1E1E1E"/>
+          <w:lang w:val="en-US" w:eastAsia="zh-CN" w:bidi="ar"/>
+        </w:rPr>
+        <w:t xml:space="preserve"> </w:t>
+      </w:r>
+      <w:r>
+        <w:rPr>
+          <w:rFonts w:hint="default" w:ascii="Consolas" w:hAnsi="Consolas" w:eastAsia="Consolas" w:cs="Consolas"/>
+          <w:b w:val="0"/>
+          <w:color w:val="9CDCFE"/>
+          <w:kern w:val="0"/>
+          <w:sz w:val="21"/>
+          <w:szCs w:val="21"/>
+          <w:shd w:val="clear" w:fill="1E1E1E"/>
+          <w:lang w:val="en-US" w:eastAsia="zh-CN" w:bidi="ar"/>
+        </w:rPr>
+        <w:t>i</w:t>
+      </w:r>
+      <w:r>
+        <w:rPr>
+          <w:rFonts w:hint="default" w:ascii="Consolas" w:hAnsi="Consolas" w:eastAsia="Consolas" w:cs="Consolas"/>
+          <w:b w:val="0"/>
+          <w:color w:val="D4D4D4"/>
+          <w:kern w:val="0"/>
+          <w:sz w:val="21"/>
+          <w:szCs w:val="21"/>
+          <w:shd w:val="clear" w:fill="1E1E1E"/>
+          <w:lang w:val="en-US" w:eastAsia="zh-CN" w:bidi="ar"/>
+        </w:rPr>
+        <w:t xml:space="preserve"> = </w:t>
+      </w:r>
+      <w:r>
+        <w:rPr>
+          <w:rFonts w:hint="default" w:ascii="Consolas" w:hAnsi="Consolas" w:eastAsia="Consolas" w:cs="Consolas"/>
+          <w:b w:val="0"/>
+          <w:color w:val="B5CEA8"/>
+          <w:kern w:val="0"/>
+          <w:sz w:val="21"/>
+          <w:szCs w:val="21"/>
+          <w:shd w:val="clear" w:fill="1E1E1E"/>
+          <w:lang w:val="en-US" w:eastAsia="zh-CN" w:bidi="ar"/>
+        </w:rPr>
+        <w:t>0</w:t>
+      </w:r>
+      <w:r>
+        <w:rPr>
+          <w:rFonts w:hint="default" w:ascii="Consolas" w:hAnsi="Consolas" w:eastAsia="Consolas" w:cs="Consolas"/>
+          <w:b w:val="0"/>
+          <w:color w:val="D4D4D4"/>
+          <w:kern w:val="0"/>
+          <w:sz w:val="21"/>
+          <w:szCs w:val="21"/>
+          <w:shd w:val="clear" w:fill="1E1E1E"/>
+          <w:lang w:val="en-US" w:eastAsia="zh-CN" w:bidi="ar"/>
+        </w:rPr>
+        <w:t xml:space="preserve">; </w:t>
+      </w:r>
+      <w:r>
+        <w:rPr>
+          <w:rFonts w:hint="default" w:ascii="Consolas" w:hAnsi="Consolas" w:eastAsia="Consolas" w:cs="Consolas"/>
+          <w:b w:val="0"/>
+          <w:color w:val="9CDCFE"/>
+          <w:kern w:val="0"/>
+          <w:sz w:val="21"/>
+          <w:szCs w:val="21"/>
+          <w:shd w:val="clear" w:fill="1E1E1E"/>
+          <w:lang w:val="en-US" w:eastAsia="zh-CN" w:bidi="ar"/>
+        </w:rPr>
+        <w:t>i</w:t>
+      </w:r>
+      <w:r>
+        <w:rPr>
+          <w:rFonts w:hint="default" w:ascii="Consolas" w:hAnsi="Consolas" w:eastAsia="Consolas" w:cs="Consolas"/>
+          <w:b w:val="0"/>
+          <w:color w:val="D4D4D4"/>
+          <w:kern w:val="0"/>
+          <w:sz w:val="21"/>
+          <w:szCs w:val="21"/>
+          <w:shd w:val="clear" w:fill="1E1E1E"/>
+          <w:lang w:val="en-US" w:eastAsia="zh-CN" w:bidi="ar"/>
+        </w:rPr>
+        <w:t xml:space="preserve"> &lt; </w:t>
+      </w:r>
+      <w:r>
+        <w:rPr>
+          <w:rFonts w:hint="default" w:ascii="Consolas" w:hAnsi="Consolas" w:eastAsia="Consolas" w:cs="Consolas"/>
+          <w:b w:val="0"/>
+          <w:color w:val="9CDCFE"/>
+          <w:kern w:val="0"/>
+          <w:sz w:val="21"/>
+          <w:szCs w:val="21"/>
+          <w:shd w:val="clear" w:fill="1E1E1E"/>
+          <w:lang w:val="en-US" w:eastAsia="zh-CN" w:bidi="ar"/>
+        </w:rPr>
+        <w:t>divs</w:t>
+      </w:r>
+      <w:r>
+        <w:rPr>
+          <w:rFonts w:hint="default" w:ascii="Consolas" w:hAnsi="Consolas" w:eastAsia="Consolas" w:cs="Consolas"/>
+          <w:b w:val="0"/>
+          <w:color w:val="D4D4D4"/>
+          <w:kern w:val="0"/>
+          <w:sz w:val="21"/>
+          <w:szCs w:val="21"/>
+          <w:shd w:val="clear" w:fill="1E1E1E"/>
+          <w:lang w:val="en-US" w:eastAsia="zh-CN" w:bidi="ar"/>
+        </w:rPr>
+        <w:t>.</w:t>
+      </w:r>
+      <w:r>
+        <w:rPr>
+          <w:rFonts w:hint="default" w:ascii="Consolas" w:hAnsi="Consolas" w:eastAsia="Consolas" w:cs="Consolas"/>
+          <w:b w:val="0"/>
+          <w:color w:val="9CDCFE"/>
+          <w:kern w:val="0"/>
+          <w:sz w:val="21"/>
+          <w:szCs w:val="21"/>
+          <w:shd w:val="clear" w:fill="1E1E1E"/>
+          <w:lang w:val="en-US" w:eastAsia="zh-CN" w:bidi="ar"/>
+        </w:rPr>
+        <w:t>length</w:t>
+      </w:r>
+      <w:r>
+        <w:rPr>
+          <w:rFonts w:hint="default" w:ascii="Consolas" w:hAnsi="Consolas" w:eastAsia="Consolas" w:cs="Consolas"/>
+          <w:b w:val="0"/>
+          <w:color w:val="D4D4D4"/>
+          <w:kern w:val="0"/>
+          <w:sz w:val="21"/>
+          <w:szCs w:val="21"/>
+          <w:shd w:val="clear" w:fill="1E1E1E"/>
+          <w:lang w:val="en-US" w:eastAsia="zh-CN" w:bidi="ar"/>
+        </w:rPr>
+        <w:t xml:space="preserve">; </w:t>
+      </w:r>
+      <w:r>
+        <w:rPr>
+          <w:rFonts w:hint="default" w:ascii="Consolas" w:hAnsi="Consolas" w:eastAsia="Consolas" w:cs="Consolas"/>
+          <w:b w:val="0"/>
+          <w:color w:val="9CDCFE"/>
+          <w:kern w:val="0"/>
+          <w:sz w:val="21"/>
+          <w:szCs w:val="21"/>
+          <w:shd w:val="clear" w:fill="1E1E1E"/>
+          <w:lang w:val="en-US" w:eastAsia="zh-CN" w:bidi="ar"/>
+        </w:rPr>
+        <w:t>i</w:t>
+      </w:r>
+      <w:r>
+        <w:rPr>
+          <w:rFonts w:hint="default" w:ascii="Consolas" w:hAnsi="Consolas" w:eastAsia="Consolas" w:cs="Consolas"/>
+          <w:b w:val="0"/>
+          <w:color w:val="D4D4D4"/>
+          <w:kern w:val="0"/>
+          <w:sz w:val="21"/>
+          <w:szCs w:val="21"/>
+          <w:shd w:val="clear" w:fill="1E1E1E"/>
+          <w:lang w:val="en-US" w:eastAsia="zh-CN" w:bidi="ar"/>
+        </w:rPr>
+        <w:t>++) {</w:t>
+      </w:r>
+    </w:p>
+    <w:p>
+      <w:pPr>
+        <w:keepNext w:val="0"/>
+        <w:keepLines w:val="0"/>
+        <w:widowControl/>
+        <w:suppressLineNumbers w:val="0"/>
+        <w:shd w:val="clear" w:fill="1E1E1E"/>
+        <w:spacing w:line="285" w:lineRule="atLeast"/>
+        <w:jc w:val="left"/>
+        <w:rPr>
+          <w:rFonts w:hint="default" w:ascii="Consolas" w:hAnsi="Consolas" w:eastAsia="Consolas" w:cs="Consolas"/>
+          <w:b w:val="0"/>
+          <w:color w:val="D4D4D4"/>
+          <w:sz w:val="21"/>
+          <w:szCs w:val="21"/>
+        </w:rPr>
+      </w:pPr>
+      <w:r>
+        <w:rPr>
+          <w:rFonts w:hint="default" w:ascii="Consolas" w:hAnsi="Consolas" w:eastAsia="Consolas" w:cs="Consolas"/>
+          <w:b w:val="0"/>
+          <w:color w:val="9CDCFE"/>
+          <w:kern w:val="0"/>
+          <w:sz w:val="21"/>
+          <w:szCs w:val="21"/>
+          <w:shd w:val="clear" w:fill="1E1E1E"/>
+          <w:lang w:val="en-US" w:eastAsia="zh-CN" w:bidi="ar"/>
+        </w:rPr>
+        <w:t>divs</w:t>
+      </w:r>
+      <w:r>
+        <w:rPr>
+          <w:rFonts w:hint="default" w:ascii="Consolas" w:hAnsi="Consolas" w:eastAsia="Consolas" w:cs="Consolas"/>
+          <w:b w:val="0"/>
+          <w:color w:val="D4D4D4"/>
+          <w:kern w:val="0"/>
+          <w:sz w:val="21"/>
+          <w:szCs w:val="21"/>
+          <w:shd w:val="clear" w:fill="1E1E1E"/>
+          <w:lang w:val="en-US" w:eastAsia="zh-CN" w:bidi="ar"/>
+        </w:rPr>
+        <w:t>[</w:t>
+      </w:r>
+      <w:r>
+        <w:rPr>
+          <w:rFonts w:hint="default" w:ascii="Consolas" w:hAnsi="Consolas" w:eastAsia="Consolas" w:cs="Consolas"/>
+          <w:b w:val="0"/>
+          <w:color w:val="9CDCFE"/>
+          <w:kern w:val="0"/>
+          <w:sz w:val="21"/>
+          <w:szCs w:val="21"/>
+          <w:shd w:val="clear" w:fill="1E1E1E"/>
+          <w:lang w:val="en-US" w:eastAsia="zh-CN" w:bidi="ar"/>
+        </w:rPr>
+        <w:t>i</w:t>
+      </w:r>
+      <w:r>
+        <w:rPr>
+          <w:rFonts w:hint="default" w:ascii="Consolas" w:hAnsi="Consolas" w:eastAsia="Consolas" w:cs="Consolas"/>
+          <w:b w:val="0"/>
+          <w:color w:val="D4D4D4"/>
+          <w:kern w:val="0"/>
+          <w:sz w:val="21"/>
+          <w:szCs w:val="21"/>
+          <w:shd w:val="clear" w:fill="1E1E1E"/>
+          <w:lang w:val="en-US" w:eastAsia="zh-CN" w:bidi="ar"/>
+        </w:rPr>
+        <w:t>].</w:t>
+      </w:r>
+      <w:r>
+        <w:rPr>
+          <w:rFonts w:hint="default" w:ascii="Consolas" w:hAnsi="Consolas" w:eastAsia="Consolas" w:cs="Consolas"/>
+          <w:b w:val="0"/>
+          <w:color w:val="DCDCAA"/>
+          <w:kern w:val="0"/>
+          <w:sz w:val="21"/>
+          <w:szCs w:val="21"/>
+          <w:shd w:val="clear" w:fill="1E1E1E"/>
+          <w:lang w:val="en-US" w:eastAsia="zh-CN" w:bidi="ar"/>
+        </w:rPr>
+        <w:t>addEventListener</w:t>
+      </w:r>
+      <w:r>
+        <w:rPr>
+          <w:rFonts w:hint="default" w:ascii="Consolas" w:hAnsi="Consolas" w:eastAsia="Consolas" w:cs="Consolas"/>
+          <w:b w:val="0"/>
+          <w:color w:val="D4D4D4"/>
+          <w:kern w:val="0"/>
+          <w:sz w:val="21"/>
+          <w:szCs w:val="21"/>
+          <w:shd w:val="clear" w:fill="1E1E1E"/>
+          <w:lang w:val="en-US" w:eastAsia="zh-CN" w:bidi="ar"/>
+        </w:rPr>
+        <w:t>(</w:t>
+      </w:r>
+      <w:r>
+        <w:rPr>
+          <w:rFonts w:hint="default" w:ascii="Consolas" w:hAnsi="Consolas" w:eastAsia="Consolas" w:cs="Consolas"/>
+          <w:b w:val="0"/>
+          <w:color w:val="CE9178"/>
+          <w:kern w:val="0"/>
+          <w:sz w:val="21"/>
+          <w:szCs w:val="21"/>
+          <w:shd w:val="clear" w:fill="1E1E1E"/>
+          <w:lang w:val="en-US" w:eastAsia="zh-CN" w:bidi="ar"/>
+        </w:rPr>
+        <w:t>"click"</w:t>
+      </w:r>
+      <w:r>
+        <w:rPr>
+          <w:rFonts w:hint="default" w:ascii="Consolas" w:hAnsi="Consolas" w:eastAsia="Consolas" w:cs="Consolas"/>
+          <w:b w:val="0"/>
+          <w:color w:val="D4D4D4"/>
+          <w:kern w:val="0"/>
+          <w:sz w:val="21"/>
+          <w:szCs w:val="21"/>
+          <w:shd w:val="clear" w:fill="1E1E1E"/>
+          <w:lang w:val="en-US" w:eastAsia="zh-CN" w:bidi="ar"/>
+        </w:rPr>
+        <w:t xml:space="preserve">, </w:t>
+      </w:r>
+      <w:r>
+        <w:rPr>
+          <w:rFonts w:hint="default" w:ascii="Consolas" w:hAnsi="Consolas" w:eastAsia="Consolas" w:cs="Consolas"/>
+          <w:b w:val="0"/>
+          <w:color w:val="569CD6"/>
+          <w:kern w:val="0"/>
+          <w:sz w:val="21"/>
+          <w:szCs w:val="21"/>
+          <w:shd w:val="clear" w:fill="1E1E1E"/>
+          <w:lang w:val="en-US" w:eastAsia="zh-CN" w:bidi="ar"/>
+        </w:rPr>
+        <w:t>function</w:t>
+      </w:r>
+      <w:r>
+        <w:rPr>
+          <w:rFonts w:hint="default" w:ascii="Consolas" w:hAnsi="Consolas" w:eastAsia="Consolas" w:cs="Consolas"/>
+          <w:b w:val="0"/>
+          <w:color w:val="D4D4D4"/>
+          <w:kern w:val="0"/>
+          <w:sz w:val="21"/>
+          <w:szCs w:val="21"/>
+          <w:shd w:val="clear" w:fill="1E1E1E"/>
+          <w:lang w:val="en-US" w:eastAsia="zh-CN" w:bidi="ar"/>
+        </w:rPr>
+        <w:t>() {</w:t>
+      </w:r>
+    </w:p>
+    <w:p>
+      <w:pPr>
+        <w:keepNext w:val="0"/>
+        <w:keepLines w:val="0"/>
+        <w:widowControl/>
+        <w:suppressLineNumbers w:val="0"/>
+        <w:shd w:val="clear" w:fill="1E1E1E"/>
+        <w:spacing w:line="285" w:lineRule="atLeast"/>
+        <w:jc w:val="left"/>
+        <w:rPr>
+          <w:rFonts w:hint="default" w:ascii="Consolas" w:hAnsi="Consolas" w:eastAsia="Consolas" w:cs="Consolas"/>
+          <w:b w:val="0"/>
+          <w:color w:val="D4D4D4"/>
+          <w:sz w:val="21"/>
+          <w:szCs w:val="21"/>
+        </w:rPr>
+      </w:pPr>
+      <w:r>
+        <w:rPr>
+          <w:rFonts w:hint="default" w:ascii="Consolas" w:hAnsi="Consolas" w:eastAsia="Consolas" w:cs="Consolas"/>
+          <w:b w:val="0"/>
+          <w:color w:val="DCDCAA"/>
+          <w:kern w:val="0"/>
+          <w:sz w:val="21"/>
+          <w:szCs w:val="21"/>
+          <w:shd w:val="clear" w:fill="1E1E1E"/>
+          <w:lang w:val="en-US" w:eastAsia="zh-CN" w:bidi="ar"/>
+        </w:rPr>
+        <w:t>alert</w:t>
+      </w:r>
+      <w:r>
+        <w:rPr>
+          <w:rFonts w:hint="default" w:ascii="Consolas" w:hAnsi="Consolas" w:eastAsia="Consolas" w:cs="Consolas"/>
+          <w:b w:val="0"/>
+          <w:color w:val="D4D4D4"/>
+          <w:kern w:val="0"/>
+          <w:sz w:val="21"/>
+          <w:szCs w:val="21"/>
+          <w:shd w:val="clear" w:fill="1E1E1E"/>
+          <w:lang w:val="en-US" w:eastAsia="zh-CN" w:bidi="ar"/>
+        </w:rPr>
+        <w:t>(</w:t>
+      </w:r>
+      <w:r>
+        <w:rPr>
+          <w:rFonts w:hint="default" w:ascii="Consolas" w:hAnsi="Consolas" w:eastAsia="Consolas" w:cs="Consolas"/>
+          <w:b w:val="0"/>
+          <w:color w:val="CE9178"/>
+          <w:kern w:val="0"/>
+          <w:sz w:val="21"/>
+          <w:szCs w:val="21"/>
+          <w:shd w:val="clear" w:fill="1E1E1E"/>
+          <w:lang w:val="en-US" w:eastAsia="zh-CN" w:bidi="ar"/>
+        </w:rPr>
+        <w:t>"divs #"</w:t>
+      </w:r>
+      <w:r>
+        <w:rPr>
+          <w:rFonts w:hint="default" w:ascii="Consolas" w:hAnsi="Consolas" w:eastAsia="Consolas" w:cs="Consolas"/>
+          <w:b w:val="0"/>
+          <w:color w:val="D4D4D4"/>
+          <w:kern w:val="0"/>
+          <w:sz w:val="21"/>
+          <w:szCs w:val="21"/>
+          <w:shd w:val="clear" w:fill="1E1E1E"/>
+          <w:lang w:val="en-US" w:eastAsia="zh-CN" w:bidi="ar"/>
+        </w:rPr>
+        <w:t xml:space="preserve"> + </w:t>
+      </w:r>
+      <w:r>
+        <w:rPr>
+          <w:rFonts w:hint="default" w:ascii="Consolas" w:hAnsi="Consolas" w:eastAsia="Consolas" w:cs="Consolas"/>
+          <w:b w:val="0"/>
+          <w:color w:val="9CDCFE"/>
+          <w:kern w:val="0"/>
+          <w:sz w:val="21"/>
+          <w:szCs w:val="21"/>
+          <w:shd w:val="clear" w:fill="1E1E1E"/>
+          <w:lang w:val="en-US" w:eastAsia="zh-CN" w:bidi="ar"/>
+        </w:rPr>
+        <w:t>i</w:t>
+      </w:r>
+      <w:r>
+        <w:rPr>
+          <w:rFonts w:hint="default" w:ascii="Consolas" w:hAnsi="Consolas" w:eastAsia="Consolas" w:cs="Consolas"/>
+          <w:b w:val="0"/>
+          <w:color w:val="D4D4D4"/>
+          <w:kern w:val="0"/>
+          <w:sz w:val="21"/>
+          <w:szCs w:val="21"/>
+          <w:shd w:val="clear" w:fill="1E1E1E"/>
+          <w:lang w:val="en-US" w:eastAsia="zh-CN" w:bidi="ar"/>
+        </w:rPr>
+        <w:t xml:space="preserve"> + </w:t>
+      </w:r>
+      <w:r>
+        <w:rPr>
+          <w:rFonts w:hint="default" w:ascii="Consolas" w:hAnsi="Consolas" w:eastAsia="Consolas" w:cs="Consolas"/>
+          <w:b w:val="0"/>
+          <w:color w:val="CE9178"/>
+          <w:kern w:val="0"/>
+          <w:sz w:val="21"/>
+          <w:szCs w:val="21"/>
+          <w:shd w:val="clear" w:fill="1E1E1E"/>
+          <w:lang w:val="en-US" w:eastAsia="zh-CN" w:bidi="ar"/>
+        </w:rPr>
+        <w:t>" was clicked."</w:t>
+      </w:r>
+      <w:r>
+        <w:rPr>
+          <w:rFonts w:hint="default" w:ascii="Consolas" w:hAnsi="Consolas" w:eastAsia="Consolas" w:cs="Consolas"/>
+          <w:b w:val="0"/>
+          <w:color w:val="D4D4D4"/>
+          <w:kern w:val="0"/>
+          <w:sz w:val="21"/>
+          <w:szCs w:val="21"/>
+          <w:shd w:val="clear" w:fill="1E1E1E"/>
+          <w:lang w:val="en-US" w:eastAsia="zh-CN" w:bidi="ar"/>
+        </w:rPr>
+        <w:t xml:space="preserve">); </w:t>
+      </w:r>
+      <w:r>
+        <w:rPr>
+          <w:rFonts w:hint="default" w:ascii="Consolas" w:hAnsi="Consolas" w:eastAsia="Consolas" w:cs="Consolas"/>
+          <w:b w:val="0"/>
+          <w:color w:val="608B4E"/>
+          <w:kern w:val="0"/>
+          <w:sz w:val="21"/>
+          <w:szCs w:val="21"/>
+          <w:shd w:val="clear" w:fill="1E1E1E"/>
+          <w:lang w:val="en-US" w:eastAsia="zh-CN" w:bidi="ar"/>
+        </w:rPr>
+        <w:t>//#2</w:t>
+      </w:r>
+    </w:p>
+    <w:p>
+      <w:pPr>
+        <w:keepNext w:val="0"/>
+        <w:keepLines w:val="0"/>
+        <w:widowControl/>
+        <w:suppressLineNumbers w:val="0"/>
+        <w:shd w:val="clear" w:fill="1E1E1E"/>
+        <w:spacing w:line="285" w:lineRule="atLeast"/>
+        <w:jc w:val="left"/>
+        <w:rPr>
+          <w:rFonts w:hint="default" w:ascii="Consolas" w:hAnsi="Consolas" w:eastAsia="Consolas" w:cs="Consolas"/>
+          <w:b w:val="0"/>
+          <w:color w:val="D4D4D4"/>
+          <w:sz w:val="21"/>
+          <w:szCs w:val="21"/>
+        </w:rPr>
+      </w:pPr>
+      <w:r>
+        <w:rPr>
+          <w:rFonts w:hint="default" w:ascii="Consolas" w:hAnsi="Consolas" w:eastAsia="Consolas" w:cs="Consolas"/>
+          <w:b w:val="0"/>
+          <w:color w:val="D4D4D4"/>
+          <w:kern w:val="0"/>
+          <w:sz w:val="21"/>
+          <w:szCs w:val="21"/>
+          <w:shd w:val="clear" w:fill="1E1E1E"/>
+          <w:lang w:val="en-US" w:eastAsia="zh-CN" w:bidi="ar"/>
+        </w:rPr>
+        <w:t xml:space="preserve">}, </w:t>
+      </w:r>
+      <w:r>
+        <w:rPr>
+          <w:rFonts w:hint="default" w:ascii="Consolas" w:hAnsi="Consolas" w:eastAsia="Consolas" w:cs="Consolas"/>
+          <w:b w:val="0"/>
+          <w:color w:val="569CD6"/>
+          <w:kern w:val="0"/>
+          <w:sz w:val="21"/>
+          <w:szCs w:val="21"/>
+          <w:shd w:val="clear" w:fill="1E1E1E"/>
+          <w:lang w:val="en-US" w:eastAsia="zh-CN" w:bidi="ar"/>
+        </w:rPr>
+        <w:t>false</w:t>
+      </w:r>
+      <w:r>
+        <w:rPr>
+          <w:rFonts w:hint="default" w:ascii="Consolas" w:hAnsi="Consolas" w:eastAsia="Consolas" w:cs="Consolas"/>
+          <w:b w:val="0"/>
+          <w:color w:val="D4D4D4"/>
+          <w:kern w:val="0"/>
+          <w:sz w:val="21"/>
+          <w:szCs w:val="21"/>
+          <w:shd w:val="clear" w:fill="1E1E1E"/>
+          <w:lang w:val="en-US" w:eastAsia="zh-CN" w:bidi="ar"/>
+        </w:rPr>
+        <w:t>);</w:t>
+      </w:r>
+    </w:p>
+    <w:p>
+      <w:pPr>
+        <w:keepNext w:val="0"/>
+        <w:keepLines w:val="0"/>
+        <w:widowControl/>
+        <w:suppressLineNumbers w:val="0"/>
+        <w:shd w:val="clear" w:fill="1E1E1E"/>
+        <w:spacing w:line="285" w:lineRule="atLeast"/>
+        <w:jc w:val="left"/>
+        <w:rPr>
+          <w:rFonts w:hint="default" w:ascii="Consolas" w:hAnsi="Consolas" w:eastAsia="Consolas" w:cs="Consolas"/>
+          <w:b w:val="0"/>
+          <w:color w:val="D4D4D4"/>
+          <w:kern w:val="0"/>
+          <w:sz w:val="21"/>
+          <w:szCs w:val="21"/>
+          <w:shd w:val="clear" w:fill="1E1E1E"/>
+          <w:lang w:val="en-US" w:eastAsia="zh-CN" w:bidi="ar"/>
+        </w:rPr>
+      </w:pPr>
+      <w:r>
+        <w:rPr>
+          <w:rFonts w:hint="default" w:ascii="Consolas" w:hAnsi="Consolas" w:eastAsia="Consolas" w:cs="Consolas"/>
+          <w:b w:val="0"/>
+          <w:color w:val="D4D4D4"/>
+          <w:kern w:val="0"/>
+          <w:sz w:val="21"/>
+          <w:szCs w:val="21"/>
+          <w:shd w:val="clear" w:fill="1E1E1E"/>
+          <w:lang w:val="en-US" w:eastAsia="zh-CN" w:bidi="ar"/>
+        </w:rPr>
+        <w:t>}</w:t>
+      </w:r>
+    </w:p>
+    <w:p>
+      <w:pPr>
+        <w:keepNext w:val="0"/>
+        <w:keepLines w:val="0"/>
+        <w:widowControl/>
+        <w:suppressLineNumbers w:val="0"/>
+        <w:shd w:val="clear" w:fill="1E1E1E"/>
+        <w:spacing w:line="285" w:lineRule="atLeast"/>
+        <w:jc w:val="left"/>
+        <w:rPr>
+          <w:rFonts w:hint="default" w:ascii="Consolas" w:hAnsi="Consolas" w:eastAsia="Consolas" w:cs="Consolas"/>
+          <w:b w:val="0"/>
+          <w:color w:val="D4D4D4"/>
+          <w:kern w:val="0"/>
+          <w:sz w:val="21"/>
+          <w:szCs w:val="21"/>
+          <w:shd w:val="clear" w:fill="1E1E1E"/>
+          <w:lang w:val="en-US" w:eastAsia="zh-CN" w:bidi="ar"/>
+        </w:rPr>
+      </w:pPr>
+    </w:p>
+    <w:p>
+      <w:pPr>
+        <w:keepNext w:val="0"/>
+        <w:keepLines w:val="0"/>
+        <w:widowControl/>
+        <w:suppressLineNumbers w:val="0"/>
+        <w:shd w:val="clear" w:fill="1E1E1E"/>
+        <w:spacing w:line="285" w:lineRule="atLeast"/>
+        <w:jc w:val="left"/>
+        <w:rPr>
+          <w:rFonts w:hint="default" w:ascii="Consolas" w:hAnsi="Consolas" w:eastAsia="Consolas" w:cs="Consolas"/>
+          <w:b w:val="0"/>
+          <w:color w:val="D4D4D4"/>
+          <w:kern w:val="0"/>
+          <w:sz w:val="21"/>
+          <w:szCs w:val="21"/>
+          <w:shd w:val="clear" w:fill="1E1E1E"/>
+          <w:lang w:val="en-US" w:eastAsia="zh-CN" w:bidi="ar"/>
+        </w:rPr>
+      </w:pPr>
+      <w:r>
+        <w:rPr>
+          <w:rFonts w:hint="default" w:ascii="Consolas" w:hAnsi="Consolas" w:eastAsia="Consolas" w:cs="Consolas"/>
+          <w:b w:val="0"/>
+          <w:color w:val="C586C0"/>
+          <w:kern w:val="0"/>
+          <w:sz w:val="21"/>
+          <w:szCs w:val="21"/>
+          <w:shd w:val="clear" w:fill="1E1E1E"/>
+          <w:lang w:val="en-US" w:eastAsia="zh-CN" w:bidi="ar"/>
+        </w:rPr>
+        <w:t>for</w:t>
+      </w:r>
+      <w:r>
+        <w:rPr>
+          <w:rFonts w:hint="default" w:ascii="Consolas" w:hAnsi="Consolas" w:eastAsia="Consolas" w:cs="Consolas"/>
+          <w:b w:val="0"/>
+          <w:color w:val="D4D4D4"/>
+          <w:kern w:val="0"/>
+          <w:sz w:val="21"/>
+          <w:szCs w:val="21"/>
+          <w:shd w:val="clear" w:fill="1E1E1E"/>
+          <w:lang w:val="en-US" w:eastAsia="zh-CN" w:bidi="ar"/>
+        </w:rPr>
+        <w:t xml:space="preserve"> (</w:t>
+      </w:r>
+      <w:r>
+        <w:rPr>
+          <w:rFonts w:hint="default" w:ascii="Consolas" w:hAnsi="Consolas" w:eastAsia="Consolas" w:cs="Consolas"/>
+          <w:b w:val="0"/>
+          <w:color w:val="569CD6"/>
+          <w:kern w:val="0"/>
+          <w:sz w:val="21"/>
+          <w:szCs w:val="21"/>
+          <w:shd w:val="clear" w:fill="1E1E1E"/>
+          <w:lang w:val="en-US" w:eastAsia="zh-CN" w:bidi="ar"/>
+        </w:rPr>
+        <w:t>var</w:t>
+      </w:r>
+      <w:r>
+        <w:rPr>
+          <w:rFonts w:hint="default" w:ascii="Consolas" w:hAnsi="Consolas" w:eastAsia="Consolas" w:cs="Consolas"/>
+          <w:b w:val="0"/>
+          <w:color w:val="D4D4D4"/>
+          <w:kern w:val="0"/>
+          <w:sz w:val="21"/>
+          <w:szCs w:val="21"/>
+          <w:shd w:val="clear" w:fill="1E1E1E"/>
+          <w:lang w:val="en-US" w:eastAsia="zh-CN" w:bidi="ar"/>
+        </w:rPr>
+        <w:t xml:space="preserve"> </w:t>
+      </w:r>
+      <w:r>
+        <w:rPr>
+          <w:rFonts w:hint="default" w:ascii="Consolas" w:hAnsi="Consolas" w:eastAsia="Consolas" w:cs="Consolas"/>
+          <w:b w:val="0"/>
+          <w:color w:val="9CDCFE"/>
+          <w:kern w:val="0"/>
+          <w:sz w:val="21"/>
+          <w:szCs w:val="21"/>
+          <w:shd w:val="clear" w:fill="1E1E1E"/>
+          <w:lang w:val="en-US" w:eastAsia="zh-CN" w:bidi="ar"/>
+        </w:rPr>
+        <w:t>i</w:t>
+      </w:r>
+      <w:r>
+        <w:rPr>
+          <w:rFonts w:hint="default" w:ascii="Consolas" w:hAnsi="Consolas" w:eastAsia="Consolas" w:cs="Consolas"/>
+          <w:b w:val="0"/>
+          <w:color w:val="D4D4D4"/>
+          <w:kern w:val="0"/>
+          <w:sz w:val="21"/>
+          <w:szCs w:val="21"/>
+          <w:shd w:val="clear" w:fill="1E1E1E"/>
+          <w:lang w:val="en-US" w:eastAsia="zh-CN" w:bidi="ar"/>
+        </w:rPr>
+        <w:t xml:space="preserve"> = </w:t>
+      </w:r>
+      <w:r>
+        <w:rPr>
+          <w:rFonts w:hint="default" w:ascii="Consolas" w:hAnsi="Consolas" w:eastAsia="Consolas" w:cs="Consolas"/>
+          <w:b w:val="0"/>
+          <w:color w:val="B5CEA8"/>
+          <w:kern w:val="0"/>
+          <w:sz w:val="21"/>
+          <w:szCs w:val="21"/>
+          <w:shd w:val="clear" w:fill="1E1E1E"/>
+          <w:lang w:val="en-US" w:eastAsia="zh-CN" w:bidi="ar"/>
+        </w:rPr>
+        <w:t>0</w:t>
+      </w:r>
+      <w:r>
+        <w:rPr>
+          <w:rFonts w:hint="default" w:ascii="Consolas" w:hAnsi="Consolas" w:eastAsia="Consolas" w:cs="Consolas"/>
+          <w:b w:val="0"/>
+          <w:color w:val="D4D4D4"/>
+          <w:kern w:val="0"/>
+          <w:sz w:val="21"/>
+          <w:szCs w:val="21"/>
+          <w:shd w:val="clear" w:fill="1E1E1E"/>
+          <w:lang w:val="en-US" w:eastAsia="zh-CN" w:bidi="ar"/>
+        </w:rPr>
+        <w:t xml:space="preserve">; </w:t>
+      </w:r>
+      <w:r>
+        <w:rPr>
+          <w:rFonts w:hint="default" w:ascii="Consolas" w:hAnsi="Consolas" w:eastAsia="Consolas" w:cs="Consolas"/>
+          <w:b w:val="0"/>
+          <w:color w:val="9CDCFE"/>
+          <w:kern w:val="0"/>
+          <w:sz w:val="21"/>
+          <w:szCs w:val="21"/>
+          <w:shd w:val="clear" w:fill="1E1E1E"/>
+          <w:lang w:val="en-US" w:eastAsia="zh-CN" w:bidi="ar"/>
+        </w:rPr>
+        <w:t>i</w:t>
+      </w:r>
+      <w:r>
+        <w:rPr>
+          <w:rFonts w:hint="default" w:ascii="Consolas" w:hAnsi="Consolas" w:eastAsia="Consolas" w:cs="Consolas"/>
+          <w:b w:val="0"/>
+          <w:color w:val="D4D4D4"/>
+          <w:kern w:val="0"/>
+          <w:sz w:val="21"/>
+          <w:szCs w:val="21"/>
+          <w:shd w:val="clear" w:fill="1E1E1E"/>
+          <w:lang w:val="en-US" w:eastAsia="zh-CN" w:bidi="ar"/>
+        </w:rPr>
+        <w:t xml:space="preserve"> &lt; </w:t>
+      </w:r>
+      <w:r>
+        <w:rPr>
+          <w:rFonts w:hint="default" w:ascii="Consolas" w:hAnsi="Consolas" w:eastAsia="Consolas" w:cs="Consolas"/>
+          <w:b w:val="0"/>
+          <w:color w:val="9CDCFE"/>
+          <w:kern w:val="0"/>
+          <w:sz w:val="21"/>
+          <w:szCs w:val="21"/>
+          <w:shd w:val="clear" w:fill="1E1E1E"/>
+          <w:lang w:val="en-US" w:eastAsia="zh-CN" w:bidi="ar"/>
+        </w:rPr>
+        <w:t>divs</w:t>
+      </w:r>
+      <w:r>
+        <w:rPr>
+          <w:rFonts w:hint="default" w:ascii="Consolas" w:hAnsi="Consolas" w:eastAsia="Consolas" w:cs="Consolas"/>
+          <w:b w:val="0"/>
+          <w:color w:val="D4D4D4"/>
+          <w:kern w:val="0"/>
+          <w:sz w:val="21"/>
+          <w:szCs w:val="21"/>
+          <w:shd w:val="clear" w:fill="1E1E1E"/>
+          <w:lang w:val="en-US" w:eastAsia="zh-CN" w:bidi="ar"/>
+        </w:rPr>
+        <w:t>.</w:t>
+      </w:r>
+      <w:r>
+        <w:rPr>
+          <w:rFonts w:hint="default" w:ascii="Consolas" w:hAnsi="Consolas" w:eastAsia="Consolas" w:cs="Consolas"/>
+          <w:b w:val="0"/>
+          <w:color w:val="9CDCFE"/>
+          <w:kern w:val="0"/>
+          <w:sz w:val="21"/>
+          <w:szCs w:val="21"/>
+          <w:shd w:val="clear" w:fill="1E1E1E"/>
+          <w:lang w:val="en-US" w:eastAsia="zh-CN" w:bidi="ar"/>
+        </w:rPr>
+        <w:t>length</w:t>
+      </w:r>
+      <w:r>
+        <w:rPr>
+          <w:rFonts w:hint="default" w:ascii="Consolas" w:hAnsi="Consolas" w:eastAsia="Consolas" w:cs="Consolas"/>
+          <w:b w:val="0"/>
+          <w:color w:val="D4D4D4"/>
+          <w:kern w:val="0"/>
+          <w:sz w:val="21"/>
+          <w:szCs w:val="21"/>
+          <w:shd w:val="clear" w:fill="1E1E1E"/>
+          <w:lang w:val="en-US" w:eastAsia="zh-CN" w:bidi="ar"/>
+        </w:rPr>
+        <w:t xml:space="preserve">; </w:t>
+      </w:r>
+      <w:r>
+        <w:rPr>
+          <w:rFonts w:hint="default" w:ascii="Consolas" w:hAnsi="Consolas" w:eastAsia="Consolas" w:cs="Consolas"/>
+          <w:b w:val="0"/>
+          <w:color w:val="9CDCFE"/>
+          <w:kern w:val="0"/>
+          <w:sz w:val="21"/>
+          <w:szCs w:val="21"/>
+          <w:shd w:val="clear" w:fill="1E1E1E"/>
+          <w:lang w:val="en-US" w:eastAsia="zh-CN" w:bidi="ar"/>
+        </w:rPr>
+        <w:t>i</w:t>
+      </w:r>
+      <w:r>
+        <w:rPr>
+          <w:rFonts w:hint="default" w:ascii="Consolas" w:hAnsi="Consolas" w:eastAsia="Consolas" w:cs="Consolas"/>
+          <w:b w:val="0"/>
+          <w:color w:val="D4D4D4"/>
+          <w:kern w:val="0"/>
+          <w:sz w:val="21"/>
+          <w:szCs w:val="21"/>
+          <w:shd w:val="clear" w:fill="1E1E1E"/>
+          <w:lang w:val="en-US" w:eastAsia="zh-CN" w:bidi="ar"/>
+        </w:rPr>
+        <w:t>++) {</w:t>
+      </w:r>
+    </w:p>
+    <w:p>
+      <w:pPr>
+        <w:keepNext w:val="0"/>
+        <w:keepLines w:val="0"/>
+        <w:widowControl/>
+        <w:suppressLineNumbers w:val="0"/>
+        <w:shd w:val="clear" w:fill="1E1E1E"/>
+        <w:spacing w:line="285" w:lineRule="atLeast"/>
+        <w:ind w:firstLine="420" w:firstLineChars="0"/>
+        <w:jc w:val="left"/>
+        <w:rPr>
+          <w:rFonts w:hint="eastAsia" w:ascii="Consolas" w:hAnsi="Consolas" w:eastAsia="Consolas" w:cs="Consolas"/>
+          <w:b w:val="0"/>
+          <w:color w:val="D4D4D4"/>
+          <w:kern w:val="0"/>
+          <w:sz w:val="21"/>
+          <w:szCs w:val="21"/>
+          <w:shd w:val="clear" w:fill="1E1E1E"/>
+          <w:lang w:val="en-US" w:eastAsia="zh-CN" w:bidi="ar"/>
+        </w:rPr>
+      </w:pPr>
+      <w:r>
+        <w:rPr>
+          <w:rFonts w:hint="eastAsia" w:ascii="Consolas" w:hAnsi="Consolas" w:eastAsia="Consolas" w:cs="Consolas"/>
+          <w:b w:val="0"/>
+          <w:color w:val="D4D4D4"/>
+          <w:kern w:val="0"/>
+          <w:sz w:val="21"/>
+          <w:szCs w:val="21"/>
+          <w:shd w:val="clear" w:fill="1E1E1E"/>
+          <w:lang w:val="en-US" w:eastAsia="zh-CN" w:bidi="ar"/>
+        </w:rPr>
+        <w:t>(function(i){</w:t>
+      </w:r>
+    </w:p>
+    <w:p>
+      <w:pPr>
+        <w:keepNext w:val="0"/>
+        <w:keepLines w:val="0"/>
+        <w:widowControl/>
+        <w:suppressLineNumbers w:val="0"/>
+        <w:shd w:val="clear" w:fill="1E1E1E"/>
+        <w:spacing w:line="285" w:lineRule="atLeast"/>
+        <w:ind w:left="420" w:leftChars="0" w:firstLine="420" w:firstLineChars="0"/>
+        <w:jc w:val="left"/>
+        <w:rPr>
+          <w:rFonts w:hint="default" w:ascii="Consolas" w:hAnsi="Consolas" w:eastAsia="Consolas" w:cs="Consolas"/>
+          <w:b w:val="0"/>
+          <w:color w:val="D4D4D4"/>
+          <w:sz w:val="21"/>
+          <w:szCs w:val="21"/>
+        </w:rPr>
+      </w:pPr>
+      <w:r>
+        <w:rPr>
+          <w:rFonts w:hint="default" w:ascii="Consolas" w:hAnsi="Consolas" w:eastAsia="Consolas" w:cs="Consolas"/>
+          <w:b w:val="0"/>
+          <w:color w:val="9CDCFE"/>
+          <w:kern w:val="0"/>
+          <w:sz w:val="21"/>
+          <w:szCs w:val="21"/>
+          <w:shd w:val="clear" w:fill="1E1E1E"/>
+          <w:lang w:val="en-US" w:eastAsia="zh-CN" w:bidi="ar"/>
+        </w:rPr>
+        <w:t>divs</w:t>
+      </w:r>
+      <w:r>
+        <w:rPr>
+          <w:rFonts w:hint="default" w:ascii="Consolas" w:hAnsi="Consolas" w:eastAsia="Consolas" w:cs="Consolas"/>
+          <w:b w:val="0"/>
+          <w:color w:val="D4D4D4"/>
+          <w:kern w:val="0"/>
+          <w:sz w:val="21"/>
+          <w:szCs w:val="21"/>
+          <w:shd w:val="clear" w:fill="1E1E1E"/>
+          <w:lang w:val="en-US" w:eastAsia="zh-CN" w:bidi="ar"/>
+        </w:rPr>
+        <w:t>[</w:t>
+      </w:r>
+      <w:r>
+        <w:rPr>
+          <w:rFonts w:hint="default" w:ascii="Consolas" w:hAnsi="Consolas" w:eastAsia="Consolas" w:cs="Consolas"/>
+          <w:b w:val="0"/>
+          <w:color w:val="9CDCFE"/>
+          <w:kern w:val="0"/>
+          <w:sz w:val="21"/>
+          <w:szCs w:val="21"/>
+          <w:shd w:val="clear" w:fill="1E1E1E"/>
+          <w:lang w:val="en-US" w:eastAsia="zh-CN" w:bidi="ar"/>
+        </w:rPr>
+        <w:t>i</w:t>
+      </w:r>
+      <w:r>
+        <w:rPr>
+          <w:rFonts w:hint="default" w:ascii="Consolas" w:hAnsi="Consolas" w:eastAsia="Consolas" w:cs="Consolas"/>
+          <w:b w:val="0"/>
+          <w:color w:val="D4D4D4"/>
+          <w:kern w:val="0"/>
+          <w:sz w:val="21"/>
+          <w:szCs w:val="21"/>
+          <w:shd w:val="clear" w:fill="1E1E1E"/>
+          <w:lang w:val="en-US" w:eastAsia="zh-CN" w:bidi="ar"/>
+        </w:rPr>
+        <w:t>].</w:t>
+      </w:r>
+      <w:r>
+        <w:rPr>
+          <w:rFonts w:hint="default" w:ascii="Consolas" w:hAnsi="Consolas" w:eastAsia="Consolas" w:cs="Consolas"/>
+          <w:b w:val="0"/>
+          <w:color w:val="DCDCAA"/>
+          <w:kern w:val="0"/>
+          <w:sz w:val="21"/>
+          <w:szCs w:val="21"/>
+          <w:shd w:val="clear" w:fill="1E1E1E"/>
+          <w:lang w:val="en-US" w:eastAsia="zh-CN" w:bidi="ar"/>
+        </w:rPr>
+        <w:t>addEventListener</w:t>
+      </w:r>
+      <w:r>
+        <w:rPr>
+          <w:rFonts w:hint="default" w:ascii="Consolas" w:hAnsi="Consolas" w:eastAsia="Consolas" w:cs="Consolas"/>
+          <w:b w:val="0"/>
+          <w:color w:val="D4D4D4"/>
+          <w:kern w:val="0"/>
+          <w:sz w:val="21"/>
+          <w:szCs w:val="21"/>
+          <w:shd w:val="clear" w:fill="1E1E1E"/>
+          <w:lang w:val="en-US" w:eastAsia="zh-CN" w:bidi="ar"/>
+        </w:rPr>
+        <w:t>(</w:t>
+      </w:r>
+      <w:r>
+        <w:rPr>
+          <w:rFonts w:hint="default" w:ascii="Consolas" w:hAnsi="Consolas" w:eastAsia="Consolas" w:cs="Consolas"/>
+          <w:b w:val="0"/>
+          <w:color w:val="CE9178"/>
+          <w:kern w:val="0"/>
+          <w:sz w:val="21"/>
+          <w:szCs w:val="21"/>
+          <w:shd w:val="clear" w:fill="1E1E1E"/>
+          <w:lang w:val="en-US" w:eastAsia="zh-CN" w:bidi="ar"/>
+        </w:rPr>
+        <w:t>"click"</w:t>
+      </w:r>
+      <w:r>
+        <w:rPr>
+          <w:rFonts w:hint="default" w:ascii="Consolas" w:hAnsi="Consolas" w:eastAsia="Consolas" w:cs="Consolas"/>
+          <w:b w:val="0"/>
+          <w:color w:val="D4D4D4"/>
+          <w:kern w:val="0"/>
+          <w:sz w:val="21"/>
+          <w:szCs w:val="21"/>
+          <w:shd w:val="clear" w:fill="1E1E1E"/>
+          <w:lang w:val="en-US" w:eastAsia="zh-CN" w:bidi="ar"/>
+        </w:rPr>
+        <w:t xml:space="preserve">, </w:t>
+      </w:r>
+      <w:r>
+        <w:rPr>
+          <w:rFonts w:hint="default" w:ascii="Consolas" w:hAnsi="Consolas" w:eastAsia="Consolas" w:cs="Consolas"/>
+          <w:b w:val="0"/>
+          <w:color w:val="569CD6"/>
+          <w:kern w:val="0"/>
+          <w:sz w:val="21"/>
+          <w:szCs w:val="21"/>
+          <w:shd w:val="clear" w:fill="1E1E1E"/>
+          <w:lang w:val="en-US" w:eastAsia="zh-CN" w:bidi="ar"/>
+        </w:rPr>
+        <w:t>function</w:t>
+      </w:r>
+      <w:r>
+        <w:rPr>
+          <w:rFonts w:hint="default" w:ascii="Consolas" w:hAnsi="Consolas" w:eastAsia="Consolas" w:cs="Consolas"/>
+          <w:b w:val="0"/>
+          <w:color w:val="D4D4D4"/>
+          <w:kern w:val="0"/>
+          <w:sz w:val="21"/>
+          <w:szCs w:val="21"/>
+          <w:shd w:val="clear" w:fill="1E1E1E"/>
+          <w:lang w:val="en-US" w:eastAsia="zh-CN" w:bidi="ar"/>
+        </w:rPr>
+        <w:t>() {</w:t>
+      </w:r>
+    </w:p>
+    <w:p>
+      <w:pPr>
+        <w:keepNext w:val="0"/>
+        <w:keepLines w:val="0"/>
+        <w:widowControl/>
+        <w:suppressLineNumbers w:val="0"/>
+        <w:shd w:val="clear" w:fill="1E1E1E"/>
+        <w:spacing w:line="285" w:lineRule="atLeast"/>
+        <w:ind w:left="420" w:leftChars="0" w:firstLine="420" w:firstLineChars="0"/>
+        <w:jc w:val="left"/>
+        <w:rPr>
+          <w:rFonts w:hint="default" w:ascii="Consolas" w:hAnsi="Consolas" w:eastAsia="Consolas" w:cs="Consolas"/>
+          <w:b w:val="0"/>
+          <w:color w:val="D4D4D4"/>
+          <w:sz w:val="21"/>
+          <w:szCs w:val="21"/>
+        </w:rPr>
+      </w:pPr>
+      <w:r>
+        <w:rPr>
+          <w:rFonts w:hint="default" w:ascii="Consolas" w:hAnsi="Consolas" w:eastAsia="Consolas" w:cs="Consolas"/>
+          <w:b w:val="0"/>
+          <w:color w:val="DCDCAA"/>
+          <w:kern w:val="0"/>
+          <w:sz w:val="21"/>
+          <w:szCs w:val="21"/>
+          <w:shd w:val="clear" w:fill="1E1E1E"/>
+          <w:lang w:val="en-US" w:eastAsia="zh-CN" w:bidi="ar"/>
+        </w:rPr>
+        <w:t>alert</w:t>
+      </w:r>
+      <w:r>
+        <w:rPr>
+          <w:rFonts w:hint="default" w:ascii="Consolas" w:hAnsi="Consolas" w:eastAsia="Consolas" w:cs="Consolas"/>
+          <w:b w:val="0"/>
+          <w:color w:val="D4D4D4"/>
+          <w:kern w:val="0"/>
+          <w:sz w:val="21"/>
+          <w:szCs w:val="21"/>
+          <w:shd w:val="clear" w:fill="1E1E1E"/>
+          <w:lang w:val="en-US" w:eastAsia="zh-CN" w:bidi="ar"/>
+        </w:rPr>
+        <w:t>(</w:t>
+      </w:r>
+      <w:r>
+        <w:rPr>
+          <w:rFonts w:hint="default" w:ascii="Consolas" w:hAnsi="Consolas" w:eastAsia="Consolas" w:cs="Consolas"/>
+          <w:b w:val="0"/>
+          <w:color w:val="CE9178"/>
+          <w:kern w:val="0"/>
+          <w:sz w:val="21"/>
+          <w:szCs w:val="21"/>
+          <w:shd w:val="clear" w:fill="1E1E1E"/>
+          <w:lang w:val="en-US" w:eastAsia="zh-CN" w:bidi="ar"/>
+        </w:rPr>
+        <w:t>"divs #"</w:t>
+      </w:r>
+      <w:r>
+        <w:rPr>
+          <w:rFonts w:hint="default" w:ascii="Consolas" w:hAnsi="Consolas" w:eastAsia="Consolas" w:cs="Consolas"/>
+          <w:b w:val="0"/>
+          <w:color w:val="D4D4D4"/>
+          <w:kern w:val="0"/>
+          <w:sz w:val="21"/>
+          <w:szCs w:val="21"/>
+          <w:shd w:val="clear" w:fill="1E1E1E"/>
+          <w:lang w:val="en-US" w:eastAsia="zh-CN" w:bidi="ar"/>
+        </w:rPr>
+        <w:t xml:space="preserve"> + </w:t>
+      </w:r>
+      <w:r>
+        <w:rPr>
+          <w:rFonts w:hint="default" w:ascii="Consolas" w:hAnsi="Consolas" w:eastAsia="Consolas" w:cs="Consolas"/>
+          <w:b w:val="0"/>
+          <w:color w:val="9CDCFE"/>
+          <w:kern w:val="0"/>
+          <w:sz w:val="21"/>
+          <w:szCs w:val="21"/>
+          <w:shd w:val="clear" w:fill="1E1E1E"/>
+          <w:lang w:val="en-US" w:eastAsia="zh-CN" w:bidi="ar"/>
+        </w:rPr>
+        <w:t>i</w:t>
+      </w:r>
+      <w:r>
+        <w:rPr>
+          <w:rFonts w:hint="default" w:ascii="Consolas" w:hAnsi="Consolas" w:eastAsia="Consolas" w:cs="Consolas"/>
+          <w:b w:val="0"/>
+          <w:color w:val="D4D4D4"/>
+          <w:kern w:val="0"/>
+          <w:sz w:val="21"/>
+          <w:szCs w:val="21"/>
+          <w:shd w:val="clear" w:fill="1E1E1E"/>
+          <w:lang w:val="en-US" w:eastAsia="zh-CN" w:bidi="ar"/>
+        </w:rPr>
+        <w:t xml:space="preserve"> + </w:t>
+      </w:r>
+      <w:r>
+        <w:rPr>
+          <w:rFonts w:hint="default" w:ascii="Consolas" w:hAnsi="Consolas" w:eastAsia="Consolas" w:cs="Consolas"/>
+          <w:b w:val="0"/>
+          <w:color w:val="CE9178"/>
+          <w:kern w:val="0"/>
+          <w:sz w:val="21"/>
+          <w:szCs w:val="21"/>
+          <w:shd w:val="clear" w:fill="1E1E1E"/>
+          <w:lang w:val="en-US" w:eastAsia="zh-CN" w:bidi="ar"/>
+        </w:rPr>
+        <w:t>" was clicked."</w:t>
+      </w:r>
+      <w:r>
+        <w:rPr>
+          <w:rFonts w:hint="default" w:ascii="Consolas" w:hAnsi="Consolas" w:eastAsia="Consolas" w:cs="Consolas"/>
+          <w:b w:val="0"/>
+          <w:color w:val="D4D4D4"/>
+          <w:kern w:val="0"/>
+          <w:sz w:val="21"/>
+          <w:szCs w:val="21"/>
+          <w:shd w:val="clear" w:fill="1E1E1E"/>
+          <w:lang w:val="en-US" w:eastAsia="zh-CN" w:bidi="ar"/>
+        </w:rPr>
+        <w:t xml:space="preserve">); </w:t>
+      </w:r>
+      <w:r>
+        <w:rPr>
+          <w:rFonts w:hint="default" w:ascii="Consolas" w:hAnsi="Consolas" w:eastAsia="Consolas" w:cs="Consolas"/>
+          <w:b w:val="0"/>
+          <w:color w:val="608B4E"/>
+          <w:kern w:val="0"/>
+          <w:sz w:val="21"/>
+          <w:szCs w:val="21"/>
+          <w:shd w:val="clear" w:fill="1E1E1E"/>
+          <w:lang w:val="en-US" w:eastAsia="zh-CN" w:bidi="ar"/>
+        </w:rPr>
+        <w:t>//#2</w:t>
+      </w:r>
+    </w:p>
+    <w:p>
+      <w:pPr>
+        <w:keepNext w:val="0"/>
+        <w:keepLines w:val="0"/>
+        <w:widowControl/>
+        <w:suppressLineNumbers w:val="0"/>
+        <w:shd w:val="clear" w:fill="1E1E1E"/>
+        <w:spacing w:line="285" w:lineRule="atLeast"/>
+        <w:ind w:left="420" w:leftChars="0" w:firstLine="420" w:firstLineChars="0"/>
+        <w:jc w:val="left"/>
+        <w:rPr>
+          <w:rFonts w:hint="eastAsia" w:ascii="Consolas" w:hAnsi="Consolas" w:eastAsia="Consolas" w:cs="Consolas"/>
+          <w:b w:val="0"/>
+          <w:color w:val="D4D4D4"/>
+          <w:kern w:val="0"/>
+          <w:sz w:val="21"/>
+          <w:szCs w:val="21"/>
+          <w:shd w:val="clear" w:fill="1E1E1E"/>
+          <w:lang w:val="en-US" w:eastAsia="zh-CN" w:bidi="ar"/>
+        </w:rPr>
+      </w:pPr>
+      <w:r>
+        <w:rPr>
+          <w:rFonts w:hint="default" w:ascii="Consolas" w:hAnsi="Consolas" w:eastAsia="Consolas" w:cs="Consolas"/>
+          <w:b w:val="0"/>
+          <w:color w:val="D4D4D4"/>
+          <w:kern w:val="0"/>
+          <w:sz w:val="21"/>
+          <w:szCs w:val="21"/>
+          <w:shd w:val="clear" w:fill="1E1E1E"/>
+          <w:lang w:val="en-US" w:eastAsia="zh-CN" w:bidi="ar"/>
+        </w:rPr>
+        <w:t xml:space="preserve">}, </w:t>
+      </w:r>
+      <w:r>
+        <w:rPr>
+          <w:rFonts w:hint="default" w:ascii="Consolas" w:hAnsi="Consolas" w:eastAsia="Consolas" w:cs="Consolas"/>
+          <w:b w:val="0"/>
+          <w:color w:val="569CD6"/>
+          <w:kern w:val="0"/>
+          <w:sz w:val="21"/>
+          <w:szCs w:val="21"/>
+          <w:shd w:val="clear" w:fill="1E1E1E"/>
+          <w:lang w:val="en-US" w:eastAsia="zh-CN" w:bidi="ar"/>
+        </w:rPr>
+        <w:t>false</w:t>
+      </w:r>
+      <w:r>
+        <w:rPr>
+          <w:rFonts w:hint="default" w:ascii="Consolas" w:hAnsi="Consolas" w:eastAsia="Consolas" w:cs="Consolas"/>
+          <w:b w:val="0"/>
+          <w:color w:val="D4D4D4"/>
+          <w:kern w:val="0"/>
+          <w:sz w:val="21"/>
+          <w:szCs w:val="21"/>
+          <w:shd w:val="clear" w:fill="1E1E1E"/>
+          <w:lang w:val="en-US" w:eastAsia="zh-CN" w:bidi="ar"/>
+        </w:rPr>
+        <w:t>);</w:t>
+      </w:r>
+    </w:p>
+    <w:p>
+      <w:pPr>
+        <w:keepNext w:val="0"/>
+        <w:keepLines w:val="0"/>
+        <w:widowControl/>
+        <w:suppressLineNumbers w:val="0"/>
+        <w:shd w:val="clear" w:fill="1E1E1E"/>
+        <w:spacing w:line="285" w:lineRule="atLeast"/>
+        <w:ind w:firstLine="420" w:firstLineChars="0"/>
+        <w:jc w:val="left"/>
+        <w:rPr>
+          <w:rFonts w:hint="default" w:ascii="Consolas" w:hAnsi="Consolas" w:eastAsia="Consolas" w:cs="Consolas"/>
+          <w:b w:val="0"/>
+          <w:color w:val="D4D4D4"/>
+          <w:kern w:val="0"/>
+          <w:sz w:val="21"/>
+          <w:szCs w:val="21"/>
+          <w:shd w:val="clear" w:fill="1E1E1E"/>
+          <w:lang w:val="en-US" w:eastAsia="zh-CN" w:bidi="ar"/>
+        </w:rPr>
+      </w:pPr>
+      <w:r>
+        <w:rPr>
+          <w:rFonts w:hint="eastAsia" w:ascii="Consolas" w:hAnsi="Consolas" w:eastAsia="Consolas" w:cs="Consolas"/>
+          <w:b w:val="0"/>
+          <w:color w:val="D4D4D4"/>
+          <w:kern w:val="0"/>
+          <w:sz w:val="21"/>
+          <w:szCs w:val="21"/>
+          <w:shd w:val="clear" w:fill="1E1E1E"/>
+          <w:lang w:val="en-US" w:eastAsia="zh-CN" w:bidi="ar"/>
+        </w:rPr>
+        <w:t>})(i)</w:t>
+      </w:r>
+    </w:p>
+    <w:p>
+      <w:pPr>
+        <w:keepNext w:val="0"/>
+        <w:keepLines w:val="0"/>
+        <w:widowControl/>
+        <w:suppressLineNumbers w:val="0"/>
+        <w:shd w:val="clear" w:fill="1E1E1E"/>
+        <w:spacing w:line="285" w:lineRule="atLeast"/>
+        <w:jc w:val="left"/>
+        <w:rPr>
+          <w:rFonts w:hint="default" w:ascii="Consolas" w:hAnsi="Consolas" w:eastAsia="Consolas" w:cs="Consolas"/>
+          <w:b w:val="0"/>
+          <w:color w:val="D4D4D4"/>
+          <w:sz w:val="21"/>
+          <w:szCs w:val="21"/>
+        </w:rPr>
+      </w:pPr>
+      <w:r>
+        <w:rPr>
+          <w:rFonts w:hint="default" w:ascii="Consolas" w:hAnsi="Consolas" w:eastAsia="Consolas" w:cs="Consolas"/>
+          <w:b w:val="0"/>
+          <w:color w:val="D4D4D4"/>
+          <w:kern w:val="0"/>
+          <w:sz w:val="21"/>
+          <w:szCs w:val="21"/>
+          <w:shd w:val="clear" w:fill="1E1E1E"/>
+          <w:lang w:val="en-US" w:eastAsia="zh-CN" w:bidi="ar"/>
+        </w:rPr>
+        <w:t>}</w:t>
+      </w:r>
+    </w:p>
+    <w:p>
+      <w:pPr>
+        <w:keepNext w:val="0"/>
+        <w:keepLines w:val="0"/>
+        <w:widowControl/>
+        <w:suppressLineNumbers w:val="0"/>
+        <w:shd w:val="clear" w:fill="1E1E1E"/>
+        <w:spacing w:line="285" w:lineRule="atLeast"/>
+        <w:jc w:val="left"/>
+        <w:rPr>
+          <w:rFonts w:hint="default" w:ascii="Consolas" w:hAnsi="Consolas" w:eastAsia="Consolas" w:cs="Consolas"/>
+          <w:b w:val="0"/>
+          <w:color w:val="D4D4D4"/>
+          <w:kern w:val="0"/>
+          <w:sz w:val="21"/>
+          <w:szCs w:val="21"/>
+          <w:shd w:val="clear" w:fill="1E1E1E"/>
+          <w:lang w:val="en-US" w:eastAsia="zh-CN" w:bidi="ar"/>
+        </w:rPr>
+      </w:pPr>
+    </w:p>
+    <w:p>
+      <w:pPr>
+        <w:numPr>
+          <w:ilvl w:val="0"/>
+          <w:numId w:val="0"/>
+        </w:numPr>
+        <w:ind w:left="420" w:leftChars="0" w:firstLine="420" w:firstLineChars="0"/>
+        <w:rPr>
+          <w:rFonts w:hint="eastAsia"/>
+          <w:lang w:val="en-US" w:eastAsia="zh-CN"/>
+        </w:rPr>
+      </w:pPr>
+    </w:p>
+    <w:p>
+      <w:pPr>
+        <w:widowControl w:val="0"/>
+        <w:numPr>
+          <w:ilvl w:val="0"/>
+          <w:numId w:val="0"/>
+        </w:numPr>
+        <w:jc w:val="both"/>
+        <w:rPr>
+          <w:rFonts w:hint="eastAsia"/>
+          <w:lang w:val="en-US" w:eastAsia="zh-CN"/>
+        </w:rPr>
+      </w:pPr>
+    </w:p>
+    <w:p>
+      <w:pPr>
+        <w:widowControl w:val="0"/>
+        <w:numPr>
+          <w:ilvl w:val="0"/>
+          <w:numId w:val="4"/>
+        </w:numPr>
+        <w:ind w:left="0" w:leftChars="0" w:firstLine="420" w:firstLineChars="0"/>
+        <w:jc w:val="both"/>
+        <w:rPr>
+          <w:rFonts w:hint="eastAsia"/>
+          <w:lang w:val="en-US" w:eastAsia="zh-CN"/>
+        </w:rPr>
+      </w:pPr>
+      <w:r>
+        <w:rPr>
+          <w:rFonts w:hint="eastAsia"/>
+          <w:lang w:val="en-US" w:eastAsia="zh-CN"/>
+        </w:rPr>
+        <w:t>利于即时函数，传递参数，防止外部变量污染</w:t>
+      </w:r>
+    </w:p>
+    <w:p>
+      <w:pPr>
+        <w:widowControl w:val="0"/>
+        <w:numPr>
+          <w:ilvl w:val="0"/>
+          <w:numId w:val="0"/>
+        </w:numPr>
+        <w:ind w:left="420" w:leftChars="0" w:firstLine="420" w:firstLineChars="0"/>
+        <w:jc w:val="both"/>
+        <w:rPr>
+          <w:rFonts w:hint="eastAsia"/>
+          <w:lang w:val="en-US" w:eastAsia="zh-CN"/>
+        </w:rPr>
+      </w:pPr>
+      <w:r>
+        <w:rPr>
+          <w:rFonts w:hint="eastAsia"/>
+          <w:lang w:val="en-US" w:eastAsia="zh-CN"/>
+        </w:rPr>
+        <w:t>(function($){})(jQuery)</w:t>
+      </w:r>
+    </w:p>
+    <w:p>
+      <w:pPr>
+        <w:widowControl w:val="0"/>
+        <w:numPr>
+          <w:ilvl w:val="0"/>
+          <w:numId w:val="0"/>
+        </w:numPr>
+        <w:ind w:left="420" w:leftChars="0" w:firstLine="420" w:firstLineChars="0"/>
+        <w:jc w:val="both"/>
+        <w:rPr>
+          <w:rFonts w:hint="eastAsia"/>
+          <w:lang w:val="en-US" w:eastAsia="zh-CN"/>
+        </w:rPr>
+      </w:pPr>
+    </w:p>
+    <w:p>
+      <w:pPr>
+        <w:widowControl w:val="0"/>
+        <w:numPr>
+          <w:ilvl w:val="0"/>
+          <w:numId w:val="0"/>
+        </w:numPr>
+        <w:ind w:firstLine="420" w:firstLineChars="0"/>
+        <w:jc w:val="both"/>
+        <w:rPr>
+          <w:rFonts w:hint="eastAsia"/>
+          <w:lang w:val="en-US" w:eastAsia="zh-CN"/>
+        </w:rPr>
+      </w:pPr>
+      <w:r>
+        <w:rPr>
+          <w:rFonts w:hint="eastAsia"/>
+          <w:lang w:val="en-US" w:eastAsia="zh-CN"/>
+        </w:rPr>
+        <w:t>3.绑定简写的名称，或者其它即时执行的初始化动作</w:t>
+      </w:r>
+    </w:p>
+    <w:p>
+      <w:pPr>
+        <w:ind w:firstLine="420" w:firstLineChars="0"/>
+        <w:rPr>
+          <w:rFonts w:hint="eastAsia"/>
+          <w:lang w:val="en-US" w:eastAsia="zh-CN"/>
+        </w:rPr>
+      </w:pPr>
+    </w:p>
+    <w:p>
+      <w:pPr>
+        <w:numPr>
+          <w:ilvl w:val="0"/>
+          <w:numId w:val="4"/>
+        </w:numPr>
+        <w:ind w:left="0" w:leftChars="0" w:firstLine="420" w:firstLineChars="0"/>
+        <w:rPr>
+          <w:rFonts w:hint="eastAsia"/>
+          <w:lang w:val="en-US" w:eastAsia="zh-CN"/>
+        </w:rPr>
+      </w:pPr>
+      <w:r>
+        <w:rPr>
+          <w:rFonts w:hint="eastAsia"/>
+          <w:lang w:val="en-US" w:eastAsia="zh-CN"/>
+        </w:rPr>
+        <w:t>类库包装</w:t>
+      </w:r>
+    </w:p>
+    <w:p>
+      <w:pPr>
+        <w:numPr>
+          <w:ilvl w:val="0"/>
+          <w:numId w:val="0"/>
+        </w:numPr>
+        <w:ind w:left="420" w:leftChars="0" w:firstLine="420" w:firstLineChars="0"/>
+        <w:rPr>
+          <w:rFonts w:hint="eastAsia"/>
+          <w:lang w:val="en-US" w:eastAsia="zh-CN"/>
+        </w:rPr>
+      </w:pPr>
+      <w:r>
+        <w:rPr>
+          <w:rFonts w:hint="eastAsia"/>
+          <w:lang w:val="en-US" w:eastAsia="zh-CN"/>
+        </w:rPr>
+        <w:t>（function(){</w:t>
+      </w:r>
+    </w:p>
+    <w:p>
+      <w:pPr>
+        <w:numPr>
+          <w:ilvl w:val="0"/>
+          <w:numId w:val="0"/>
+        </w:numPr>
+        <w:ind w:left="840" w:leftChars="0" w:firstLine="420" w:firstLineChars="0"/>
+        <w:rPr>
+          <w:rFonts w:hint="eastAsia"/>
+          <w:lang w:val="en-US" w:eastAsia="zh-CN"/>
+        </w:rPr>
+      </w:pPr>
+      <w:r>
+        <w:rPr>
+          <w:rFonts w:hint="eastAsia"/>
+          <w:lang w:val="en-US" w:eastAsia="zh-CN"/>
+        </w:rPr>
+        <w:t>var jQuery = window.jQuery = funtion(){</w:t>
+      </w:r>
+    </w:p>
+    <w:p>
+      <w:pPr>
+        <w:numPr>
+          <w:ilvl w:val="0"/>
+          <w:numId w:val="0"/>
+        </w:numPr>
+        <w:ind w:left="840" w:leftChars="0" w:firstLine="420" w:firstLineChars="0"/>
+        <w:rPr>
+          <w:rFonts w:hint="eastAsia"/>
+          <w:lang w:val="en-US" w:eastAsia="zh-CN"/>
+        </w:rPr>
+      </w:pPr>
+    </w:p>
+    <w:p>
+      <w:pPr>
+        <w:numPr>
+          <w:ilvl w:val="0"/>
+          <w:numId w:val="0"/>
+        </w:numPr>
+        <w:ind w:left="840" w:leftChars="0" w:firstLine="420" w:firstLineChars="0"/>
+        <w:rPr>
+          <w:rFonts w:hint="eastAsia"/>
+          <w:lang w:val="en-US" w:eastAsia="zh-CN"/>
+        </w:rPr>
+      </w:pPr>
+      <w:r>
+        <w:rPr>
+          <w:rFonts w:hint="eastAsia"/>
+          <w:lang w:val="en-US" w:eastAsia="zh-CN"/>
+        </w:rPr>
+        <w:t>}</w:t>
+      </w:r>
+    </w:p>
+    <w:p>
+      <w:pPr>
+        <w:numPr>
+          <w:ilvl w:val="0"/>
+          <w:numId w:val="0"/>
+        </w:numPr>
+        <w:ind w:firstLine="1050" w:firstLineChars="500"/>
+        <w:rPr>
+          <w:rFonts w:hint="eastAsia"/>
+          <w:lang w:val="en-US" w:eastAsia="zh-CN"/>
+        </w:rPr>
+      </w:pPr>
+      <w:r>
+        <w:rPr>
+          <w:rFonts w:hint="eastAsia"/>
+          <w:lang w:val="en-US" w:eastAsia="zh-CN"/>
+        </w:rPr>
+        <w:t>}）()</w:t>
+      </w:r>
+    </w:p>
+    <w:p>
+      <w:pPr>
+        <w:numPr>
+          <w:ilvl w:val="0"/>
+          <w:numId w:val="0"/>
+        </w:numPr>
+        <w:ind w:left="420" w:leftChars="0" w:firstLine="420" w:firstLineChars="0"/>
+        <w:rPr>
+          <w:rFonts w:hint="eastAsia"/>
+          <w:lang w:val="en-US" w:eastAsia="zh-CN"/>
+        </w:rPr>
+      </w:pPr>
+      <w:r>
+        <w:rPr>
+          <w:rFonts w:hint="eastAsia"/>
+          <w:lang w:val="en-US" w:eastAsia="zh-CN"/>
+        </w:rPr>
+        <w:t>通常只暴露一个变量时，用下列方法更好。</w:t>
+      </w:r>
+    </w:p>
+    <w:p>
+      <w:pPr>
+        <w:numPr>
+          <w:ilvl w:val="0"/>
+          <w:numId w:val="0"/>
+        </w:numPr>
+        <w:ind w:firstLine="1050" w:firstLineChars="500"/>
+        <w:rPr>
+          <w:rFonts w:hint="eastAsia"/>
+          <w:lang w:val="en-US" w:eastAsia="zh-CN"/>
+        </w:rPr>
+      </w:pPr>
+      <w:r>
+        <w:rPr>
+          <w:rFonts w:hint="eastAsia"/>
+          <w:lang w:val="en-US" w:eastAsia="zh-CN"/>
+        </w:rPr>
+        <w:t>var jQuery = (function(){</w:t>
+      </w:r>
+    </w:p>
+    <w:p>
+      <w:pPr>
+        <w:numPr>
+          <w:ilvl w:val="0"/>
+          <w:numId w:val="0"/>
+        </w:numPr>
+        <w:ind w:firstLine="1467" w:firstLineChars="699"/>
+        <w:rPr>
+          <w:rFonts w:hint="eastAsia"/>
+          <w:lang w:val="en-US" w:eastAsia="zh-CN"/>
+        </w:rPr>
+      </w:pPr>
+      <w:r>
+        <w:rPr>
+          <w:rFonts w:hint="eastAsia"/>
+          <w:lang w:val="en-US" w:eastAsia="zh-CN"/>
+        </w:rPr>
+        <w:t>function jQuery(){</w:t>
+      </w:r>
+    </w:p>
+    <w:p>
+      <w:pPr>
+        <w:numPr>
+          <w:ilvl w:val="0"/>
+          <w:numId w:val="0"/>
+        </w:numPr>
+        <w:ind w:firstLine="1467" w:firstLineChars="699"/>
+        <w:rPr>
+          <w:rFonts w:hint="eastAsia"/>
+          <w:lang w:val="en-US" w:eastAsia="zh-CN"/>
+        </w:rPr>
+      </w:pPr>
+    </w:p>
+    <w:p>
+      <w:pPr>
+        <w:numPr>
+          <w:ilvl w:val="0"/>
+          <w:numId w:val="0"/>
+        </w:numPr>
+        <w:ind w:firstLine="1467" w:firstLineChars="699"/>
+        <w:rPr>
+          <w:rFonts w:hint="eastAsia"/>
+          <w:lang w:val="en-US" w:eastAsia="zh-CN"/>
+        </w:rPr>
+      </w:pPr>
+      <w:r>
+        <w:rPr>
+          <w:rFonts w:hint="eastAsia"/>
+          <w:lang w:val="en-US" w:eastAsia="zh-CN"/>
+        </w:rPr>
+        <w:t>}</w:t>
+      </w:r>
+    </w:p>
+    <w:p>
+      <w:pPr>
+        <w:numPr>
+          <w:ilvl w:val="0"/>
+          <w:numId w:val="0"/>
+        </w:numPr>
+        <w:ind w:firstLine="1467" w:firstLineChars="699"/>
+        <w:rPr>
+          <w:rFonts w:hint="eastAsia"/>
+          <w:lang w:val="en-US" w:eastAsia="zh-CN"/>
+        </w:rPr>
+      </w:pPr>
+      <w:r>
+        <w:rPr>
+          <w:rFonts w:hint="eastAsia"/>
+          <w:lang w:val="en-US" w:eastAsia="zh-CN"/>
+        </w:rPr>
+        <w:t>return jQuery</w:t>
+      </w:r>
+    </w:p>
+    <w:p>
+      <w:pPr>
+        <w:numPr>
+          <w:ilvl w:val="0"/>
+          <w:numId w:val="0"/>
+        </w:numPr>
+        <w:ind w:firstLine="1050" w:firstLineChars="500"/>
+        <w:rPr>
+          <w:rFonts w:hint="eastAsia"/>
+          <w:lang w:val="en-US" w:eastAsia="zh-CN"/>
+        </w:rPr>
+      </w:pPr>
+      <w:r>
+        <w:rPr>
+          <w:rFonts w:hint="eastAsia"/>
+          <w:lang w:val="en-US" w:eastAsia="zh-CN"/>
+        </w:rPr>
+        <w:t>})()</w:t>
+      </w:r>
+    </w:p>
+    <w:p>
+      <w:pPr>
+        <w:numPr>
+          <w:ilvl w:val="0"/>
+          <w:numId w:val="0"/>
+        </w:numPr>
+        <w:ind w:firstLine="1050" w:firstLineChars="500"/>
+        <w:rPr>
+          <w:rFonts w:hint="eastAsia"/>
+          <w:lang w:val="en-US" w:eastAsia="zh-CN"/>
+        </w:rPr>
+      </w:pPr>
+    </w:p>
+    <w:p>
+      <w:pPr>
+        <w:numPr>
+          <w:ilvl w:val="0"/>
+          <w:numId w:val="0"/>
+        </w:numPr>
+        <w:ind w:firstLine="1050" w:firstLineChars="500"/>
+        <w:rPr>
+          <w:rFonts w:hint="eastAsia"/>
+          <w:lang w:val="en-US" w:eastAsia="zh-CN"/>
+        </w:rPr>
+      </w:pPr>
+    </w:p>
+    <w:p>
+      <w:pPr>
+        <w:numPr>
+          <w:ilvl w:val="0"/>
+          <w:numId w:val="0"/>
+        </w:numPr>
+        <w:ind w:firstLine="1050" w:firstLineChars="500"/>
+        <w:rPr>
+          <w:rFonts w:hint="eastAsia"/>
+          <w:lang w:val="en-US" w:eastAsia="zh-CN"/>
+        </w:rPr>
+      </w:pPr>
+    </w:p>
+    <w:p>
+      <w:pPr>
+        <w:numPr>
+          <w:ilvl w:val="0"/>
+          <w:numId w:val="0"/>
+        </w:numPr>
+        <w:ind w:firstLine="1050" w:firstLineChars="500"/>
+        <w:rPr>
+          <w:rFonts w:hint="eastAsia"/>
+          <w:lang w:val="en-US" w:eastAsia="zh-CN"/>
+        </w:rPr>
+      </w:pPr>
+    </w:p>
+    <w:p>
+      <w:pPr>
+        <w:numPr>
+          <w:ilvl w:val="0"/>
+          <w:numId w:val="0"/>
+        </w:numPr>
+        <w:ind w:firstLine="1050" w:firstLineChars="500"/>
+        <w:rPr>
+          <w:rFonts w:hint="eastAsia"/>
+          <w:lang w:val="en-US" w:eastAsia="zh-CN"/>
+        </w:rPr>
+      </w:pPr>
+    </w:p>
+    <w:p>
+      <w:pPr>
+        <w:numPr>
+          <w:ilvl w:val="0"/>
+          <w:numId w:val="0"/>
+        </w:numPr>
+        <w:ind w:firstLine="1050" w:firstLineChars="500"/>
+        <w:rPr>
+          <w:rFonts w:hint="eastAsia"/>
+          <w:lang w:val="en-US" w:eastAsia="zh-CN"/>
+        </w:rPr>
+      </w:pPr>
+    </w:p>
+    <w:p>
+      <w:pPr>
+        <w:numPr>
+          <w:ilvl w:val="0"/>
+          <w:numId w:val="0"/>
+        </w:numPr>
+        <w:ind w:firstLine="1050" w:firstLineChars="500"/>
+        <w:rPr>
+          <w:rFonts w:hint="eastAsia"/>
+          <w:lang w:val="en-US" w:eastAsia="zh-CN"/>
+        </w:rPr>
+      </w:pPr>
+    </w:p>
+    <w:p>
+      <w:pPr>
+        <w:numPr>
+          <w:ilvl w:val="0"/>
+          <w:numId w:val="0"/>
+        </w:numPr>
+        <w:ind w:firstLine="1050" w:firstLineChars="500"/>
+        <w:rPr>
+          <w:rFonts w:hint="eastAsia"/>
+          <w:lang w:val="en-US" w:eastAsia="zh-CN"/>
+        </w:rPr>
+      </w:pPr>
+    </w:p>
+    <w:p>
+      <w:pPr>
+        <w:numPr>
+          <w:ilvl w:val="0"/>
+          <w:numId w:val="0"/>
+        </w:numPr>
+        <w:ind w:firstLine="1050" w:firstLineChars="500"/>
+        <w:rPr>
+          <w:rFonts w:hint="eastAsia"/>
+          <w:lang w:val="en-US" w:eastAsia="zh-CN"/>
+        </w:rPr>
+      </w:pPr>
+    </w:p>
+    <w:p>
+      <w:pPr>
+        <w:numPr>
+          <w:ilvl w:val="0"/>
+          <w:numId w:val="0"/>
+        </w:numPr>
+        <w:ind w:firstLine="1050" w:firstLineChars="500"/>
+        <w:rPr>
+          <w:rFonts w:hint="eastAsia"/>
+          <w:lang w:val="en-US" w:eastAsia="zh-CN"/>
+        </w:rPr>
+      </w:pPr>
+    </w:p>
+    <w:p>
+      <w:pPr>
+        <w:numPr>
+          <w:ilvl w:val="0"/>
+          <w:numId w:val="0"/>
+        </w:numPr>
+        <w:ind w:firstLine="1050" w:firstLineChars="500"/>
+        <w:rPr>
+          <w:rFonts w:hint="eastAsia"/>
+          <w:lang w:val="en-US" w:eastAsia="zh-CN"/>
+        </w:rPr>
+      </w:pPr>
+    </w:p>
+    <w:p>
+      <w:pPr>
+        <w:numPr>
+          <w:ilvl w:val="0"/>
+          <w:numId w:val="0"/>
+        </w:numPr>
+        <w:ind w:firstLine="1050" w:firstLineChars="500"/>
+        <w:rPr>
+          <w:rFonts w:hint="eastAsia"/>
+          <w:lang w:val="en-US" w:eastAsia="zh-CN"/>
+        </w:rPr>
+      </w:pPr>
+    </w:p>
+    <w:p>
+      <w:pPr>
+        <w:numPr>
+          <w:ilvl w:val="0"/>
+          <w:numId w:val="0"/>
+        </w:numPr>
+        <w:ind w:firstLine="1050" w:firstLineChars="500"/>
+        <w:rPr>
+          <w:rFonts w:hint="eastAsia"/>
+          <w:lang w:val="en-US" w:eastAsia="zh-CN"/>
+        </w:rPr>
+      </w:pPr>
+    </w:p>
+    <w:p>
+      <w:pPr>
+        <w:numPr>
+          <w:ilvl w:val="0"/>
+          <w:numId w:val="0"/>
+        </w:numPr>
+        <w:ind w:firstLine="1050" w:firstLineChars="500"/>
+        <w:rPr>
+          <w:rFonts w:hint="eastAsia"/>
+          <w:lang w:val="en-US" w:eastAsia="zh-CN"/>
+        </w:rPr>
+      </w:pPr>
+    </w:p>
+    <w:p>
+      <w:pPr>
+        <w:numPr>
+          <w:ilvl w:val="0"/>
+          <w:numId w:val="0"/>
+        </w:numPr>
+        <w:ind w:firstLine="1050" w:firstLineChars="500"/>
+        <w:rPr>
+          <w:rFonts w:hint="eastAsia"/>
+          <w:lang w:val="en-US" w:eastAsia="zh-CN"/>
+        </w:rPr>
+      </w:pPr>
+    </w:p>
+    <w:p>
+      <w:pPr>
+        <w:numPr>
+          <w:ilvl w:val="0"/>
+          <w:numId w:val="0"/>
+        </w:numPr>
+        <w:ind w:firstLine="1050" w:firstLineChars="500"/>
+        <w:rPr>
+          <w:rFonts w:hint="eastAsia"/>
+          <w:lang w:val="en-US" w:eastAsia="zh-CN"/>
+        </w:rPr>
+      </w:pPr>
+    </w:p>
+    <w:p>
+      <w:pPr>
+        <w:numPr>
+          <w:ilvl w:val="0"/>
+          <w:numId w:val="0"/>
+        </w:numPr>
+        <w:ind w:firstLine="1050" w:firstLineChars="500"/>
+        <w:rPr>
+          <w:rFonts w:hint="eastAsia"/>
+          <w:lang w:val="en-US" w:eastAsia="zh-CN"/>
+        </w:rPr>
+      </w:pPr>
+    </w:p>
+    <w:p>
+      <w:pPr>
+        <w:numPr>
+          <w:ilvl w:val="0"/>
+          <w:numId w:val="0"/>
+        </w:numPr>
+        <w:ind w:firstLine="1050" w:firstLineChars="500"/>
+        <w:rPr>
+          <w:rFonts w:hint="eastAsia"/>
+          <w:lang w:val="en-US" w:eastAsia="zh-CN"/>
+        </w:rPr>
+      </w:pPr>
+    </w:p>
+    <w:p>
+      <w:pPr>
+        <w:numPr>
+          <w:ilvl w:val="0"/>
+          <w:numId w:val="0"/>
+        </w:numPr>
+        <w:ind w:firstLine="1050" w:firstLineChars="500"/>
+        <w:rPr>
+          <w:rFonts w:hint="eastAsia"/>
+          <w:lang w:val="en-US" w:eastAsia="zh-CN"/>
+        </w:rPr>
+      </w:pPr>
+    </w:p>
+    <w:p>
+      <w:pPr>
+        <w:numPr>
+          <w:ilvl w:val="0"/>
+          <w:numId w:val="0"/>
+        </w:numPr>
+        <w:ind w:firstLine="1050" w:firstLineChars="500"/>
+        <w:rPr>
+          <w:rFonts w:hint="eastAsia"/>
+          <w:lang w:val="en-US" w:eastAsia="zh-CN"/>
+        </w:rPr>
+      </w:pPr>
+    </w:p>
+    <w:p>
+      <w:pPr>
+        <w:numPr>
+          <w:ilvl w:val="0"/>
+          <w:numId w:val="0"/>
+        </w:numPr>
+        <w:ind w:firstLine="1050" w:firstLineChars="500"/>
+        <w:rPr>
+          <w:rFonts w:hint="eastAsia"/>
+          <w:lang w:val="en-US" w:eastAsia="zh-CN"/>
+        </w:rPr>
+      </w:pPr>
+    </w:p>
+    <w:p>
+      <w:pPr>
+        <w:numPr>
+          <w:ilvl w:val="0"/>
+          <w:numId w:val="0"/>
+        </w:numPr>
+        <w:ind w:firstLine="1050" w:firstLineChars="500"/>
+        <w:rPr>
+          <w:rFonts w:hint="eastAsia"/>
+          <w:lang w:val="en-US" w:eastAsia="zh-CN"/>
+        </w:rPr>
+      </w:pPr>
+    </w:p>
+    <w:p>
+      <w:pPr>
+        <w:numPr>
+          <w:ilvl w:val="0"/>
+          <w:numId w:val="0"/>
+        </w:numPr>
+        <w:ind w:firstLine="1050" w:firstLineChars="500"/>
+        <w:rPr>
+          <w:rFonts w:hint="eastAsia"/>
+          <w:lang w:val="en-US" w:eastAsia="zh-CN"/>
+        </w:rPr>
+      </w:pPr>
+    </w:p>
+    <w:p>
+      <w:pPr>
+        <w:numPr>
+          <w:ilvl w:val="0"/>
+          <w:numId w:val="0"/>
+        </w:numPr>
+        <w:ind w:firstLine="1050" w:firstLineChars="500"/>
+        <w:rPr>
+          <w:rFonts w:hint="eastAsia"/>
+          <w:lang w:val="en-US" w:eastAsia="zh-CN"/>
+        </w:rPr>
+      </w:pPr>
+    </w:p>
+    <w:p>
+      <w:pPr>
+        <w:numPr>
+          <w:ilvl w:val="0"/>
+          <w:numId w:val="0"/>
+        </w:numPr>
+        <w:ind w:firstLine="1050" w:firstLineChars="500"/>
+        <w:rPr>
+          <w:rFonts w:hint="eastAsia"/>
+          <w:lang w:val="en-US" w:eastAsia="zh-CN"/>
+        </w:rPr>
+      </w:pPr>
+    </w:p>
+    <w:p>
+      <w:pPr>
+        <w:numPr>
+          <w:ilvl w:val="0"/>
+          <w:numId w:val="0"/>
+        </w:numPr>
+        <w:ind w:firstLine="1050" w:firstLineChars="500"/>
+        <w:rPr>
+          <w:rFonts w:hint="eastAsia"/>
+          <w:lang w:val="en-US" w:eastAsia="zh-CN"/>
+        </w:rPr>
+      </w:pPr>
+    </w:p>
+    <w:p>
+      <w:pPr>
+        <w:numPr>
+          <w:ilvl w:val="0"/>
+          <w:numId w:val="0"/>
+        </w:numPr>
+        <w:ind w:firstLine="1050" w:firstLineChars="500"/>
+        <w:rPr>
+          <w:rFonts w:hint="eastAsia"/>
+          <w:lang w:val="en-US" w:eastAsia="zh-CN"/>
+        </w:rPr>
+      </w:pPr>
+    </w:p>
+    <w:p>
+      <w:pPr>
+        <w:numPr>
+          <w:ilvl w:val="0"/>
+          <w:numId w:val="0"/>
+        </w:numPr>
+        <w:ind w:firstLine="1050" w:firstLineChars="500"/>
+        <w:rPr>
+          <w:rFonts w:hint="eastAsia"/>
+          <w:lang w:val="en-US" w:eastAsia="zh-CN"/>
+        </w:rPr>
+      </w:pPr>
+    </w:p>
+    <w:p>
+      <w:pPr>
+        <w:numPr>
+          <w:ilvl w:val="0"/>
+          <w:numId w:val="0"/>
+        </w:numPr>
+        <w:ind w:firstLine="1050" w:firstLineChars="500"/>
+        <w:rPr>
+          <w:rFonts w:hint="eastAsia"/>
+          <w:lang w:val="en-US" w:eastAsia="zh-CN"/>
+        </w:rPr>
+      </w:pPr>
+    </w:p>
+    <w:p>
+      <w:pPr>
+        <w:numPr>
+          <w:ilvl w:val="0"/>
+          <w:numId w:val="0"/>
+        </w:numPr>
+        <w:ind w:firstLine="1050" w:firstLineChars="500"/>
+        <w:rPr>
+          <w:rFonts w:hint="eastAsia"/>
+          <w:lang w:val="en-US" w:eastAsia="zh-CN"/>
+        </w:rPr>
+      </w:pPr>
+    </w:p>
+    <w:p>
+      <w:pPr>
+        <w:numPr>
+          <w:ilvl w:val="0"/>
+          <w:numId w:val="0"/>
+        </w:numPr>
+        <w:ind w:firstLine="1050" w:firstLineChars="500"/>
+        <w:rPr>
+          <w:rFonts w:hint="eastAsia"/>
+          <w:lang w:val="en-US" w:eastAsia="zh-CN"/>
+        </w:rPr>
+      </w:pPr>
+    </w:p>
+    <w:p>
+      <w:pPr>
+        <w:numPr>
+          <w:ilvl w:val="0"/>
+          <w:numId w:val="0"/>
+        </w:numPr>
+        <w:ind w:firstLine="1050" w:firstLineChars="500"/>
+        <w:rPr>
+          <w:rFonts w:hint="eastAsia"/>
+          <w:lang w:val="en-US" w:eastAsia="zh-CN"/>
+        </w:rPr>
+      </w:pPr>
+    </w:p>
+    <w:p>
+      <w:pPr>
+        <w:numPr>
+          <w:ilvl w:val="0"/>
+          <w:numId w:val="0"/>
+        </w:numPr>
+        <w:ind w:firstLine="1050" w:firstLineChars="500"/>
+        <w:rPr>
+          <w:rFonts w:hint="eastAsia"/>
+          <w:lang w:val="en-US" w:eastAsia="zh-CN"/>
+        </w:rPr>
+      </w:pPr>
+    </w:p>
+    <w:p>
+      <w:pPr>
+        <w:numPr>
+          <w:ilvl w:val="0"/>
+          <w:numId w:val="0"/>
+        </w:numPr>
+        <w:ind w:firstLine="1050" w:firstLineChars="500"/>
+        <w:rPr>
+          <w:rFonts w:hint="eastAsia"/>
+          <w:lang w:val="en-US" w:eastAsia="zh-CN"/>
+        </w:rPr>
+      </w:pPr>
+    </w:p>
+    <w:p>
+      <w:pPr>
+        <w:numPr>
+          <w:ilvl w:val="0"/>
+          <w:numId w:val="0"/>
+        </w:numPr>
+        <w:ind w:firstLine="1050" w:firstLineChars="500"/>
+        <w:rPr>
+          <w:rFonts w:hint="eastAsia"/>
+          <w:lang w:val="en-US" w:eastAsia="zh-CN"/>
+        </w:rPr>
+      </w:pPr>
+    </w:p>
+    <w:p>
+      <w:pPr>
+        <w:numPr>
+          <w:ilvl w:val="0"/>
+          <w:numId w:val="0"/>
+        </w:numPr>
+        <w:ind w:firstLine="1050" w:firstLineChars="500"/>
+        <w:rPr>
+          <w:rFonts w:hint="eastAsia"/>
+          <w:lang w:val="en-US" w:eastAsia="zh-CN"/>
+        </w:rPr>
+      </w:pPr>
+    </w:p>
+    <w:p>
+      <w:pPr>
+        <w:numPr>
+          <w:ilvl w:val="0"/>
+          <w:numId w:val="0"/>
+        </w:numPr>
+        <w:ind w:firstLine="1050" w:firstLineChars="500"/>
+        <w:rPr>
+          <w:rFonts w:hint="eastAsia"/>
+          <w:lang w:val="en-US" w:eastAsia="zh-CN"/>
+        </w:rPr>
+      </w:pPr>
+    </w:p>
+    <w:p>
+      <w:pPr>
+        <w:numPr>
+          <w:ilvl w:val="0"/>
+          <w:numId w:val="0"/>
+        </w:numPr>
+        <w:ind w:firstLine="1050" w:firstLineChars="500"/>
+        <w:rPr>
+          <w:rFonts w:hint="eastAsia"/>
+          <w:lang w:val="en-US" w:eastAsia="zh-CN"/>
+        </w:rPr>
+      </w:pPr>
+    </w:p>
+    <w:p>
+      <w:pPr>
+        <w:pStyle w:val="2"/>
+        <w:jc w:val="center"/>
+        <w:rPr>
+          <w:rFonts w:hint="eastAsia"/>
+          <w:lang w:val="en-US" w:eastAsia="zh-CN"/>
+        </w:rPr>
+      </w:pPr>
+      <w:r>
+        <w:rPr>
+          <w:rFonts w:hint="eastAsia"/>
+          <w:lang w:val="en-US" w:eastAsia="zh-CN"/>
+        </w:rPr>
+        <w:t>原型与面向对象</w:t>
+      </w:r>
+    </w:p>
+    <w:p>
+      <w:pPr>
+        <w:rPr>
+          <w:rFonts w:hint="eastAsia"/>
+          <w:lang w:val="en-US" w:eastAsia="zh-CN"/>
+        </w:rPr>
+      </w:pPr>
+    </w:p>
+    <w:p>
+      <w:pPr>
+        <w:rPr>
+          <w:rFonts w:hint="eastAsia"/>
+          <w:lang w:val="en-US" w:eastAsia="zh-CN"/>
+        </w:rPr>
+      </w:pPr>
+      <w:r>
+        <w:rPr>
+          <w:rFonts w:hint="eastAsia"/>
+          <w:lang w:val="en-US" w:eastAsia="zh-CN"/>
+        </w:rPr>
+        <w:t>原型表面上是对象的特性，实际上原型的本质是函数特性。</w:t>
+      </w:r>
+    </w:p>
+    <w:p>
+      <w:pPr>
+        <w:rPr>
+          <w:rFonts w:hint="eastAsia"/>
+          <w:lang w:val="en-US" w:eastAsia="zh-CN"/>
+        </w:rPr>
+      </w:pPr>
+    </w:p>
+    <w:p>
+      <w:pPr>
+        <w:pStyle w:val="3"/>
+        <w:rPr>
+          <w:rFonts w:hint="eastAsia"/>
+          <w:lang w:val="en-US" w:eastAsia="zh-CN"/>
+        </w:rPr>
+      </w:pPr>
+      <w:r>
+        <w:rPr>
+          <w:rFonts w:hint="eastAsia"/>
+          <w:lang w:val="en-US" w:eastAsia="zh-CN"/>
+        </w:rPr>
+        <w:t>实例化</w:t>
+      </w:r>
+    </w:p>
+    <w:p>
+      <w:pPr>
+        <w:ind w:firstLine="420" w:firstLineChars="0"/>
+        <w:rPr>
+          <w:rFonts w:hint="eastAsia"/>
+          <w:lang w:val="en-US" w:eastAsia="zh-CN"/>
+        </w:rPr>
+      </w:pPr>
+      <w:r>
+        <w:rPr>
+          <w:rFonts w:hint="eastAsia"/>
+          <w:lang w:val="en-US" w:eastAsia="zh-CN"/>
+        </w:rPr>
+        <w:t>var t = new Test()</w:t>
+      </w:r>
+    </w:p>
+    <w:p>
+      <w:pPr>
+        <w:ind w:firstLine="420" w:firstLineChars="0"/>
+        <w:rPr>
+          <w:rFonts w:hint="eastAsia"/>
+          <w:lang w:val="en-US" w:eastAsia="zh-CN"/>
+        </w:rPr>
+      </w:pPr>
+      <w:r>
+        <w:rPr>
+          <w:rFonts w:hint="eastAsia"/>
+          <w:lang w:val="en-US" w:eastAsia="zh-CN"/>
+        </w:rPr>
+        <w:t>创建一个空对象 { },将函数中this指向这个对象，</w:t>
+      </w:r>
+    </w:p>
+    <w:p>
+      <w:pPr>
+        <w:ind w:firstLine="420" w:firstLineChars="0"/>
+        <w:rPr>
+          <w:rFonts w:hint="eastAsia"/>
+          <w:lang w:val="en-US" w:eastAsia="zh-CN"/>
+        </w:rPr>
+      </w:pPr>
+    </w:p>
+    <w:p>
+      <w:pPr>
+        <w:ind w:firstLine="420" w:firstLineChars="0"/>
+        <w:rPr>
+          <w:rFonts w:hint="eastAsia"/>
+          <w:lang w:val="en-US" w:eastAsia="zh-CN"/>
+        </w:rPr>
+      </w:pPr>
+      <w:r>
+        <w:rPr>
+          <w:rFonts w:hint="eastAsia"/>
+          <w:lang w:val="en-US" w:eastAsia="zh-CN"/>
+        </w:rPr>
+        <w:t>这个对象拥有</w:t>
+      </w:r>
+    </w:p>
+    <w:p>
+      <w:pPr>
+        <w:ind w:left="420" w:leftChars="0" w:firstLine="420" w:firstLineChars="0"/>
+        <w:rPr>
+          <w:rFonts w:hint="eastAsia"/>
+          <w:lang w:val="en-US" w:eastAsia="zh-CN"/>
+        </w:rPr>
+      </w:pPr>
+    </w:p>
+    <w:p>
+      <w:pPr>
+        <w:ind w:left="420" w:leftChars="0" w:firstLine="420" w:firstLineChars="0"/>
+        <w:rPr>
+          <w:rFonts w:hint="eastAsia"/>
+          <w:lang w:val="en-US" w:eastAsia="zh-CN"/>
+        </w:rPr>
+      </w:pPr>
+      <w:r>
+        <w:rPr>
+          <w:rFonts w:hint="eastAsia"/>
+          <w:b/>
+          <w:bCs/>
+          <w:lang w:val="en-US" w:eastAsia="zh-CN"/>
+        </w:rPr>
+        <w:t>只读属性__proto__对象</w:t>
+      </w:r>
+      <w:r>
+        <w:rPr>
+          <w:rFonts w:hint="eastAsia"/>
+          <w:lang w:val="en-US" w:eastAsia="zh-CN"/>
+        </w:rPr>
+        <w:t>（这个实例对象的原型）</w:t>
+      </w:r>
+    </w:p>
+    <w:p>
+      <w:pPr>
+        <w:ind w:left="1260" w:leftChars="0" w:firstLine="420" w:firstLineChars="0"/>
+        <w:rPr>
+          <w:rFonts w:hint="eastAsia"/>
+          <w:lang w:val="en-US" w:eastAsia="zh-CN"/>
+        </w:rPr>
+      </w:pPr>
+      <w:r>
+        <w:rPr>
+          <w:rFonts w:hint="eastAsia"/>
+          <w:lang w:val="en-US" w:eastAsia="zh-CN"/>
+        </w:rPr>
+        <w:t>__proto__对象拥有直接指向类的prototype对象</w:t>
+      </w:r>
+    </w:p>
+    <w:p>
+      <w:pPr>
+        <w:ind w:left="1680" w:leftChars="0" w:firstLine="420" w:firstLineChars="0"/>
+        <w:rPr>
+          <w:rFonts w:hint="eastAsia"/>
+          <w:lang w:val="en-US" w:eastAsia="zh-CN"/>
+        </w:rPr>
+      </w:pPr>
+    </w:p>
+    <w:p>
+      <w:pPr>
+        <w:ind w:left="420" w:leftChars="0" w:firstLine="420" w:firstLineChars="0"/>
+        <w:rPr>
+          <w:rFonts w:hint="eastAsia"/>
+          <w:b/>
+          <w:bCs/>
+          <w:lang w:val="en-US" w:eastAsia="zh-CN"/>
+        </w:rPr>
+      </w:pPr>
+      <w:r>
+        <w:rPr>
+          <w:rFonts w:hint="eastAsia"/>
+          <w:b/>
+          <w:bCs/>
+          <w:lang w:val="en-US" w:eastAsia="zh-CN"/>
+        </w:rPr>
+        <w:t>实例属性</w:t>
+      </w:r>
+    </w:p>
+    <w:p>
+      <w:pPr>
+        <w:ind w:left="840" w:leftChars="0" w:firstLine="420" w:firstLineChars="0"/>
+        <w:rPr>
+          <w:rFonts w:hint="eastAsia"/>
+          <w:lang w:val="en-US" w:eastAsia="zh-CN"/>
+        </w:rPr>
+      </w:pPr>
+      <w:r>
+        <w:rPr>
+          <w:rFonts w:hint="eastAsia"/>
+          <w:lang w:val="en-US" w:eastAsia="zh-CN"/>
+        </w:rPr>
+        <w:t>由this实例化的属性</w:t>
+      </w:r>
+    </w:p>
+    <w:p>
+      <w:pPr>
+        <w:ind w:left="840" w:leftChars="0" w:firstLine="420" w:firstLineChars="0"/>
+        <w:rPr>
+          <w:rFonts w:hint="eastAsia"/>
+          <w:lang w:val="en-US" w:eastAsia="zh-CN"/>
+        </w:rPr>
+      </w:pPr>
+    </w:p>
+    <w:p>
+      <w:pPr>
+        <w:ind w:left="840" w:leftChars="0" w:firstLine="420" w:firstLineChars="0"/>
+        <w:rPr>
+          <w:rFonts w:hint="eastAsia"/>
+          <w:lang w:val="en-US" w:eastAsia="zh-CN"/>
+        </w:rPr>
+      </w:pPr>
+    </w:p>
+    <w:p>
+      <w:pPr>
+        <w:ind w:firstLine="420" w:firstLineChars="0"/>
+        <w:rPr>
+          <w:rFonts w:hint="eastAsia"/>
+          <w:lang w:val="en-US" w:eastAsia="zh-CN"/>
+        </w:rPr>
+      </w:pPr>
+      <w:r>
+        <w:rPr>
+          <w:rFonts w:hint="eastAsia"/>
+          <w:lang w:val="en-US" w:eastAsia="zh-CN"/>
+        </w:rPr>
+        <w:t>prototype对象</w:t>
+      </w:r>
+    </w:p>
+    <w:p>
+      <w:pPr>
+        <w:ind w:left="420" w:leftChars="0" w:firstLine="420" w:firstLineChars="0"/>
+        <w:rPr>
+          <w:rFonts w:hint="eastAsia"/>
+          <w:lang w:val="en-US" w:eastAsia="zh-CN"/>
+        </w:rPr>
+      </w:pPr>
+      <w:r>
+        <w:rPr>
+          <w:rFonts w:hint="eastAsia"/>
+          <w:lang w:val="en-US" w:eastAsia="zh-CN"/>
+        </w:rPr>
+        <w:t>constructor属性</w:t>
+      </w:r>
+    </w:p>
+    <w:p>
+      <w:pPr>
+        <w:ind w:left="420" w:leftChars="0" w:firstLine="420" w:firstLineChars="0"/>
+        <w:rPr>
+          <w:rFonts w:hint="eastAsia"/>
+          <w:lang w:val="en-US" w:eastAsia="zh-CN"/>
+        </w:rPr>
+      </w:pPr>
+      <w:r>
+        <w:rPr>
+          <w:rFonts w:hint="eastAsia"/>
+          <w:lang w:val="en-US" w:eastAsia="zh-CN"/>
+        </w:rPr>
+        <w:t>其他设置的原型属性</w:t>
+      </w:r>
+      <w:bookmarkStart w:id="0" w:name="_GoBack"/>
+      <w:bookmarkEnd w:id="0"/>
+    </w:p>
+    <w:p>
+      <w:pPr>
+        <w:ind w:left="420" w:leftChars="0" w:firstLine="420" w:firstLineChars="0"/>
+        <w:rPr>
+          <w:rFonts w:hint="eastAsia"/>
+          <w:lang w:val="en-US" w:eastAsia="zh-CN"/>
+        </w:rPr>
+      </w:pPr>
+    </w:p>
+    <w:p>
+      <w:pPr>
+        <w:ind w:left="420" w:leftChars="0" w:firstLine="420" w:firstLineChars="0"/>
+        <w:rPr>
+          <w:rFonts w:hint="eastAsia"/>
+          <w:lang w:val="en-US" w:eastAsia="zh-CN"/>
+        </w:rPr>
+      </w:pPr>
+    </w:p>
+    <w:p>
+      <w:pPr>
+        <w:ind w:left="420" w:leftChars="0" w:firstLine="420" w:firstLineChars="0"/>
+        <w:rPr>
+          <w:rFonts w:hint="eastAsia"/>
+          <w:lang w:val="en-US" w:eastAsia="zh-CN"/>
+        </w:rPr>
+      </w:pPr>
+    </w:p>
+    <w:p>
+      <w:pPr>
+        <w:ind w:left="420" w:leftChars="0" w:firstLine="420" w:firstLineChars="0"/>
+        <w:rPr>
+          <w:rFonts w:hint="eastAsia"/>
+          <w:lang w:val="en-US" w:eastAsia="zh-CN"/>
+        </w:rPr>
+      </w:pPr>
+    </w:p>
+    <w:p>
+      <w:pPr>
+        <w:ind w:left="420" w:leftChars="0" w:firstLine="420" w:firstLineChars="0"/>
+        <w:rPr>
+          <w:rFonts w:hint="eastAsia"/>
+          <w:lang w:val="en-US" w:eastAsia="zh-CN"/>
+        </w:rPr>
+      </w:pPr>
+    </w:p>
+    <w:p>
+      <w:pPr>
+        <w:ind w:left="420" w:leftChars="0" w:firstLine="420" w:firstLineChars="0"/>
+        <w:rPr>
+          <w:rFonts w:hint="eastAsia"/>
+          <w:lang w:val="en-US" w:eastAsia="zh-CN"/>
+        </w:rPr>
+      </w:pPr>
+    </w:p>
+    <w:p>
+      <w:pPr>
+        <w:ind w:left="420" w:leftChars="0" w:firstLine="420" w:firstLineChars="0"/>
+        <w:rPr>
+          <w:rFonts w:hint="eastAsia"/>
+          <w:lang w:val="en-US" w:eastAsia="zh-CN"/>
+        </w:rPr>
+      </w:pPr>
+    </w:p>
+    <w:p>
+      <w:pPr>
+        <w:ind w:left="420" w:leftChars="0" w:firstLine="420" w:firstLineChars="0"/>
+        <w:rPr>
+          <w:rFonts w:hint="eastAsia"/>
+          <w:lang w:val="en-US" w:eastAsia="zh-CN"/>
+        </w:rPr>
+      </w:pPr>
+    </w:p>
+    <w:p>
+      <w:pPr>
+        <w:ind w:left="420" w:leftChars="0" w:firstLine="420" w:firstLineChars="0"/>
+        <w:rPr>
+          <w:rFonts w:hint="eastAsia"/>
+          <w:lang w:val="en-US" w:eastAsia="zh-CN"/>
+        </w:rPr>
+      </w:pPr>
+    </w:p>
+    <w:p>
+      <w:pPr>
+        <w:ind w:left="420" w:leftChars="0" w:firstLine="420" w:firstLineChars="0"/>
+        <w:rPr>
+          <w:rFonts w:hint="eastAsia"/>
+          <w:lang w:val="en-US" w:eastAsia="zh-CN"/>
+        </w:rPr>
+      </w:pPr>
+    </w:p>
+    <w:p>
+      <w:pPr>
+        <w:ind w:left="420" w:leftChars="0" w:firstLine="420" w:firstLineChars="0"/>
+        <w:rPr>
+          <w:rFonts w:hint="eastAsia"/>
+          <w:lang w:val="en-US" w:eastAsia="zh-CN"/>
+        </w:rPr>
+      </w:pPr>
+    </w:p>
+    <w:p>
+      <w:pPr>
+        <w:ind w:left="420" w:leftChars="0" w:firstLine="420" w:firstLineChars="0"/>
+        <w:rPr>
+          <w:rFonts w:hint="eastAsia"/>
+          <w:lang w:val="en-US" w:eastAsia="zh-CN"/>
+        </w:rPr>
+      </w:pPr>
+    </w:p>
+    <w:p>
+      <w:pPr>
+        <w:ind w:left="420" w:leftChars="0" w:firstLine="420" w:firstLineChars="0"/>
+        <w:rPr>
+          <w:rFonts w:hint="eastAsia"/>
+          <w:lang w:val="en-US" w:eastAsia="zh-CN"/>
+        </w:rPr>
+      </w:pPr>
+    </w:p>
+    <w:p>
+      <w:pPr>
+        <w:ind w:left="420" w:leftChars="0" w:firstLine="420" w:firstLineChars="0"/>
+        <w:rPr>
+          <w:rFonts w:hint="eastAsia"/>
+          <w:lang w:val="en-US" w:eastAsia="zh-CN"/>
+        </w:rPr>
+      </w:pPr>
+    </w:p>
+    <w:p>
+      <w:pPr>
+        <w:ind w:left="420" w:leftChars="0" w:firstLine="420" w:firstLineChars="0"/>
+        <w:rPr>
+          <w:rFonts w:hint="eastAsia"/>
+          <w:lang w:val="en-US" w:eastAsia="zh-CN"/>
+        </w:rPr>
+      </w:pPr>
+    </w:p>
+    <w:p>
+      <w:pPr>
+        <w:ind w:left="420" w:leftChars="0" w:firstLine="420" w:firstLineChars="0"/>
+        <w:rPr>
+          <w:rFonts w:hint="eastAsia"/>
+          <w:lang w:val="en-US" w:eastAsia="zh-CN"/>
+        </w:rPr>
+      </w:pPr>
+    </w:p>
+    <w:p>
+      <w:pPr>
+        <w:ind w:left="420" w:leftChars="0" w:firstLine="420" w:firstLineChars="0"/>
+        <w:rPr>
+          <w:rFonts w:hint="eastAsia"/>
+          <w:lang w:val="en-US" w:eastAsia="zh-CN"/>
+        </w:rPr>
+      </w:pPr>
+    </w:p>
+    <w:p>
+      <w:pPr>
+        <w:ind w:left="420" w:leftChars="0" w:firstLine="420" w:firstLineChars="0"/>
+        <w:rPr>
+          <w:rFonts w:hint="eastAsia"/>
+          <w:lang w:val="en-US" w:eastAsia="zh-CN"/>
+        </w:rPr>
+      </w:pPr>
+    </w:p>
+    <w:p>
+      <w:pPr>
+        <w:ind w:left="420" w:leftChars="0" w:firstLine="420" w:firstLineChars="0"/>
+        <w:rPr>
+          <w:rFonts w:hint="eastAsia"/>
+          <w:lang w:val="en-US" w:eastAsia="zh-CN"/>
+        </w:rPr>
+      </w:pPr>
+    </w:p>
+    <w:p>
+      <w:pPr>
+        <w:ind w:left="420" w:leftChars="0" w:firstLine="420" w:firstLineChars="0"/>
+        <w:rPr>
+          <w:rFonts w:hint="eastAsia"/>
+          <w:lang w:val="en-US" w:eastAsia="zh-CN"/>
+        </w:rPr>
+      </w:pPr>
+    </w:p>
+    <w:p>
+      <w:pPr>
+        <w:ind w:left="420" w:leftChars="0" w:firstLine="420" w:firstLineChars="0"/>
+        <w:rPr>
+          <w:rFonts w:hint="eastAsia"/>
+          <w:lang w:val="en-US" w:eastAsia="zh-CN"/>
+        </w:rPr>
+      </w:pPr>
+    </w:p>
+    <w:p>
+      <w:pPr>
+        <w:ind w:left="420" w:leftChars="0" w:firstLine="420" w:firstLineChars="0"/>
+        <w:rPr>
+          <w:rFonts w:hint="eastAsia"/>
+          <w:lang w:val="en-US" w:eastAsia="zh-CN"/>
+        </w:rPr>
+      </w:pPr>
+    </w:p>
+    <w:p>
+      <w:pPr>
+        <w:ind w:left="420" w:leftChars="0" w:firstLine="420" w:firstLineChars="0"/>
+        <w:rPr>
+          <w:rFonts w:hint="eastAsia"/>
+          <w:lang w:val="en-US" w:eastAsia="zh-CN"/>
+        </w:rPr>
+      </w:pPr>
+    </w:p>
+    <w:p>
+      <w:pPr>
+        <w:ind w:left="420" w:leftChars="0" w:firstLine="420" w:firstLineChars="0"/>
+        <w:rPr>
+          <w:rFonts w:hint="eastAsia"/>
+          <w:lang w:val="en-US" w:eastAsia="zh-CN"/>
+        </w:rPr>
+      </w:pPr>
+    </w:p>
+    <w:p>
+      <w:pPr>
+        <w:pStyle w:val="2"/>
+        <w:jc w:val="center"/>
+        <w:rPr>
+          <w:rFonts w:hint="eastAsia"/>
+          <w:lang w:val="en-US" w:eastAsia="zh-CN"/>
+        </w:rPr>
+      </w:pPr>
+      <w:r>
+        <w:rPr>
+          <w:rFonts w:hint="eastAsia"/>
+          <w:lang w:val="en-US" w:eastAsia="zh-CN"/>
+        </w:rPr>
+        <w:t>正则表达式</w:t>
+      </w:r>
+    </w:p>
+    <w:p>
+      <w:pPr>
+        <w:rPr>
+          <w:rFonts w:hint="eastAsia"/>
+          <w:lang w:val="en-US" w:eastAsia="zh-CN"/>
+        </w:rPr>
+      </w:pPr>
+      <w:r>
+        <w:rPr>
+          <w:rFonts w:hint="eastAsia"/>
+          <w:lang w:val="en-US" w:eastAsia="zh-CN"/>
+        </w:rPr>
+        <w:t>优先用字面量形式来构建一个已知的正则</w:t>
+      </w:r>
+    </w:p>
+    <w:p>
+      <w:pPr>
+        <w:rPr>
+          <w:rFonts w:hint="eastAsia"/>
+          <w:lang w:val="en-US" w:eastAsia="zh-CN"/>
+        </w:rPr>
+      </w:pPr>
+    </w:p>
+    <w:p>
+      <w:pPr>
+        <w:rPr>
+          <w:rFonts w:hint="eastAsia"/>
+          <w:lang w:val="en-US" w:eastAsia="zh-CN"/>
+        </w:rPr>
+      </w:pPr>
+      <w:r>
+        <w:rPr>
+          <w:rFonts w:hint="eastAsia"/>
+          <w:lang w:val="en-US" w:eastAsia="zh-CN"/>
+        </w:rPr>
+        <w:t>而用构造器方式来动态构建正则</w:t>
+      </w:r>
     </w:p>
     <w:sectPr>
       <w:pgSz w:w="11906" w:h="16838"/>
@@ -9809,6 +15220,138 @@
       <w:lvlJc w:val="left"/>
     </w:lvl>
   </w:abstractNum>
+  <w:abstractNum w:abstractNumId="3">
+    <w:nsid w:val="5A9CE64D"/>
+    <w:multiLevelType w:val="multilevel"/>
+    <w:tmpl w:val="5A9CE64D"/>
+    <w:lvl w:ilvl="0" w:tentative="0">
+      <w:start w:val="1"/>
+      <w:numFmt w:val="decimal"/>
+      <w:suff w:val="space"/>
+      <w:lvlText w:val="%1."/>
+      <w:lvlJc w:val="left"/>
+    </w:lvl>
+    <w:lvl w:ilvl="1" w:tentative="0">
+      <w:start w:val="1"/>
+      <w:numFmt w:val="decimal"/>
+      <w:lvlText w:val="(%2)"/>
+      <w:lvlJc w:val="left"/>
+      <w:pPr>
+        <w:tabs>
+          <w:tab w:val="left" w:pos="840"/>
+        </w:tabs>
+        <w:ind w:left="840" w:leftChars="0" w:hanging="420" w:firstLineChars="0"/>
+      </w:pPr>
+      <w:rPr>
+        <w:rFonts w:hint="default"/>
+      </w:rPr>
+    </w:lvl>
+    <w:lvl w:ilvl="2" w:tentative="0">
+      <w:start w:val="1"/>
+      <w:numFmt w:val="decimalEnclosedCircleChinese"/>
+      <w:lvlText w:val="%3"/>
+      <w:lvlJc w:val="left"/>
+      <w:pPr>
+        <w:tabs>
+          <w:tab w:val="left" w:pos="1260"/>
+        </w:tabs>
+        <w:ind w:left="1260" w:leftChars="0" w:hanging="420" w:firstLineChars="0"/>
+      </w:pPr>
+      <w:rPr>
+        <w:rFonts w:hint="default"/>
+      </w:rPr>
+    </w:lvl>
+    <w:lvl w:ilvl="3" w:tentative="0">
+      <w:start w:val="1"/>
+      <w:numFmt w:val="decimal"/>
+      <w:lvlText w:val="%4)"/>
+      <w:lvlJc w:val="left"/>
+      <w:pPr>
+        <w:tabs>
+          <w:tab w:val="left" w:pos="1680"/>
+        </w:tabs>
+        <w:ind w:left="1680" w:leftChars="0" w:hanging="420" w:firstLineChars="0"/>
+      </w:pPr>
+      <w:rPr>
+        <w:rFonts w:hint="default"/>
+      </w:rPr>
+    </w:lvl>
+    <w:lvl w:ilvl="4" w:tentative="0">
+      <w:start w:val="1"/>
+      <w:numFmt w:val="lowerLetter"/>
+      <w:lvlText w:val="%5."/>
+      <w:lvlJc w:val="left"/>
+      <w:pPr>
+        <w:tabs>
+          <w:tab w:val="left" w:pos="2100"/>
+        </w:tabs>
+        <w:ind w:left="2100" w:leftChars="0" w:hanging="420" w:firstLineChars="0"/>
+      </w:pPr>
+      <w:rPr>
+        <w:rFonts w:hint="default"/>
+      </w:rPr>
+    </w:lvl>
+    <w:lvl w:ilvl="5" w:tentative="0">
+      <w:start w:val="1"/>
+      <w:numFmt w:val="lowerLetter"/>
+      <w:lvlText w:val="%6)"/>
+      <w:lvlJc w:val="left"/>
+      <w:pPr>
+        <w:tabs>
+          <w:tab w:val="left" w:pos="2520"/>
+        </w:tabs>
+        <w:ind w:left="2520" w:leftChars="0" w:hanging="420" w:firstLineChars="0"/>
+      </w:pPr>
+      <w:rPr>
+        <w:rFonts w:hint="default"/>
+      </w:rPr>
+    </w:lvl>
+    <w:lvl w:ilvl="6" w:tentative="0">
+      <w:start w:val="1"/>
+      <w:numFmt w:val="lowerRoman"/>
+      <w:lvlText w:val="%7."/>
+      <w:lvlJc w:val="left"/>
+      <w:pPr>
+        <w:tabs>
+          <w:tab w:val="left" w:pos="2940"/>
+        </w:tabs>
+        <w:ind w:left="2940" w:leftChars="0" w:hanging="420" w:firstLineChars="0"/>
+      </w:pPr>
+      <w:rPr>
+        <w:rFonts w:hint="default"/>
+      </w:rPr>
+    </w:lvl>
+    <w:lvl w:ilvl="7" w:tentative="0">
+      <w:start w:val="1"/>
+      <w:numFmt w:val="lowerRoman"/>
+      <w:lvlText w:val="%8)"/>
+      <w:lvlJc w:val="left"/>
+      <w:pPr>
+        <w:tabs>
+          <w:tab w:val="left" w:pos="3360"/>
+        </w:tabs>
+        <w:ind w:left="3360" w:leftChars="0" w:hanging="420" w:firstLineChars="0"/>
+      </w:pPr>
+      <w:rPr>
+        <w:rFonts w:hint="default"/>
+      </w:rPr>
+    </w:lvl>
+    <w:lvl w:ilvl="8" w:tentative="0">
+      <w:start w:val="1"/>
+      <w:numFmt w:val="lowerLetter"/>
+      <w:lvlText w:val="%9."/>
+      <w:lvlJc w:val="left"/>
+      <w:pPr>
+        <w:tabs>
+          <w:tab w:val="left" w:pos="3780"/>
+        </w:tabs>
+        <w:ind w:left="3780" w:leftChars="0" w:hanging="420" w:firstLineChars="0"/>
+      </w:pPr>
+      <w:rPr>
+        <w:rFonts w:hint="default"/>
+      </w:rPr>
+    </w:lvl>
+  </w:abstractNum>
   <w:num w:numId="1">
     <w:abstractNumId w:val="0"/>
   </w:num>
@@ -9817,6 +15360,9 @@
   </w:num>
   <w:num w:numId="3">
     <w:abstractNumId w:val="2"/>
+  </w:num>
+  <w:num w:numId="4">
+    <w:abstractNumId w:val="3"/>
   </w:num>
 </w:numbering>
 </file>
@@ -9833,8 +15379,8 @@
   <w:latentStyles w:count="260" w:defQFormat="0" w:defUnhideWhenUsed="1" w:defSemiHidden="1" w:defUIPriority="99" w:defLockedState="0">
     <w:lsdException w:qFormat="1" w:unhideWhenUsed="0" w:uiPriority="0" w:semiHidden="0" w:name="Normal"/>
     <w:lsdException w:qFormat="1" w:unhideWhenUsed="0" w:uiPriority="0" w:semiHidden="0" w:name="heading 1"/>
-    <w:lsdException w:qFormat="1" w:uiPriority="0" w:name="heading 2"/>
-    <w:lsdException w:qFormat="1" w:uiPriority="0" w:name="heading 3"/>
+    <w:lsdException w:qFormat="1" w:uiPriority="0" w:semiHidden="0" w:name="heading 2"/>
+    <w:lsdException w:qFormat="1" w:uiPriority="0" w:semiHidden="0" w:name="heading 3"/>
     <w:lsdException w:qFormat="1" w:uiPriority="0" w:name="heading 4"/>
     <w:lsdException w:qFormat="1" w:uiPriority="0" w:name="heading 5"/>
     <w:lsdException w:qFormat="1" w:uiPriority="0" w:name="heading 6"/>
@@ -9934,7 +15480,7 @@
     <w:lsdException w:unhideWhenUsed="0" w:uiPriority="0" w:semiHidden="0" w:name="HTML Sample"/>
     <w:lsdException w:unhideWhenUsed="0" w:uiPriority="0" w:semiHidden="0" w:name="HTML Typewriter"/>
     <w:lsdException w:unhideWhenUsed="0" w:uiPriority="0" w:semiHidden="0" w:name="HTML Variable"/>
-    <w:lsdException w:unhideWhenUsed="0" w:uiPriority="0" w:name="Normal Table"/>
+    <w:lsdException w:qFormat="1" w:unhideWhenUsed="0" w:uiPriority="0" w:name="Normal Table"/>
     <w:lsdException w:unhideWhenUsed="0" w:uiPriority="0" w:semiHidden="0" w:name="annotation subject"/>
     <w:lsdException w:unhideWhenUsed="0" w:uiPriority="0" w:semiHidden="0" w:name="Table Simple 1"/>
     <w:lsdException w:unhideWhenUsed="0" w:uiPriority="0" w:semiHidden="0" w:name="Table Simple 2"/>
@@ -10159,6 +15705,7 @@
   <w:style w:type="table" w:default="1" w:styleId="6">
     <w:name w:val="Normal Table"/>
     <w:semiHidden/>
+    <w:qFormat/>
     <w:uiPriority w:val="0"/>
     <w:tblPr>
       <w:tblLayout w:type="fixed"/>

--- a/读书笔记/js_ninja/ninja笔记.docx
+++ b/读书笔记/js_ninja/ninja笔记.docx
@@ -14871,16 +14871,16 @@
       <w:pPr>
         <w:ind w:left="420" w:leftChars="0" w:firstLine="420" w:firstLineChars="0"/>
         <w:rPr>
-          <w:rFonts w:hint="eastAsia"/>
-          <w:lang w:val="en-US" w:eastAsia="zh-CN"/>
-        </w:rPr>
-      </w:pPr>
-      <w:r>
-        <w:rPr>
-          <w:rFonts w:hint="eastAsia"/>
-          <w:lang w:val="en-US" w:eastAsia="zh-CN"/>
-        </w:rPr>
-        <w:t>constructor属性</w:t>
+          <w:rFonts w:hint="eastAsia" w:eastAsiaTheme="minorEastAsia"/>
+          <w:lang w:val="en-US" w:eastAsia="zh-CN"/>
+        </w:rPr>
+      </w:pPr>
+      <w:r>
+        <w:rPr>
+          <w:rFonts w:hint="eastAsia"/>
+          <w:lang w:val="en-US" w:eastAsia="zh-CN"/>
+        </w:rPr>
+        <w:t>任何一个函数都默认有一个prototype的属性，这个prototype对象，默认有一个</w:t>
       </w:r>
     </w:p>
     <w:p>
@@ -14896,55 +14896,596 @@
           <w:rFonts w:hint="eastAsia"/>
           <w:lang w:val="en-US" w:eastAsia="zh-CN"/>
         </w:rPr>
+        <w:t>constructor属性，指向这个函数本身。</w:t>
+      </w:r>
+    </w:p>
+    <w:p>
+      <w:pPr>
+        <w:ind w:left="420" w:leftChars="0" w:firstLine="420" w:firstLineChars="0"/>
+        <w:rPr>
+          <w:rFonts w:hint="eastAsia"/>
+          <w:lang w:val="en-US" w:eastAsia="zh-CN"/>
+        </w:rPr>
+      </w:pPr>
+    </w:p>
+    <w:p>
+      <w:pPr>
+        <w:ind w:left="420" w:leftChars="0" w:firstLine="420" w:firstLineChars="0"/>
+        <w:rPr>
+          <w:rFonts w:hint="eastAsia"/>
+          <w:lang w:val="en-US" w:eastAsia="zh-CN"/>
+        </w:rPr>
+      </w:pPr>
+      <w:r>
+        <w:rPr>
+          <w:rFonts w:hint="eastAsia"/>
+          <w:lang w:val="en-US" w:eastAsia="zh-CN"/>
+        </w:rPr>
+        <w:t>可以对这个prototype操作：</w:t>
+      </w:r>
+    </w:p>
+    <w:p>
+      <w:pPr>
+        <w:ind w:left="840" w:leftChars="0" w:firstLine="420" w:firstLineChars="0"/>
+        <w:rPr>
+          <w:rFonts w:hint="eastAsia"/>
+          <w:lang w:val="en-US" w:eastAsia="zh-CN"/>
+        </w:rPr>
+      </w:pPr>
+      <w:r>
+        <w:rPr>
+          <w:rFonts w:hint="eastAsia"/>
+          <w:lang w:val="en-US" w:eastAsia="zh-CN"/>
+        </w:rPr>
+        <w:t>如：</w:t>
+      </w:r>
+    </w:p>
+    <w:p>
+      <w:pPr>
+        <w:ind w:left="1260" w:leftChars="0" w:firstLine="420" w:firstLineChars="0"/>
+        <w:rPr>
+          <w:rFonts w:hint="eastAsia"/>
+          <w:lang w:val="en-US" w:eastAsia="zh-CN"/>
+        </w:rPr>
+      </w:pPr>
+      <w:r>
+        <w:rPr>
+          <w:rFonts w:hint="eastAsia"/>
+          <w:lang w:val="en-US" w:eastAsia="zh-CN"/>
+        </w:rPr>
+        <w:t>function A(){</w:t>
+      </w:r>
+    </w:p>
+    <w:p>
+      <w:pPr>
+        <w:ind w:left="1260" w:leftChars="0" w:firstLine="420" w:firstLineChars="0"/>
+        <w:rPr>
+          <w:rFonts w:hint="eastAsia"/>
+          <w:lang w:val="en-US" w:eastAsia="zh-CN"/>
+        </w:rPr>
+      </w:pPr>
+    </w:p>
+    <w:p>
+      <w:pPr>
+        <w:ind w:left="1260" w:leftChars="0" w:firstLine="420" w:firstLineChars="0"/>
+        <w:rPr>
+          <w:rFonts w:hint="eastAsia"/>
+          <w:lang w:val="en-US" w:eastAsia="zh-CN"/>
+        </w:rPr>
+      </w:pPr>
+      <w:r>
+        <w:rPr>
+          <w:rFonts w:hint="eastAsia"/>
+          <w:lang w:val="en-US" w:eastAsia="zh-CN"/>
+        </w:rPr>
+        <w:t>}</w:t>
+      </w:r>
+    </w:p>
+    <w:p>
+      <w:pPr>
+        <w:numPr>
+          <w:numId w:val="0"/>
+        </w:numPr>
+        <w:ind w:left="1680" w:leftChars="0"/>
+        <w:rPr>
+          <w:rFonts w:hint="eastAsia"/>
+          <w:lang w:val="en-US" w:eastAsia="zh-CN"/>
+        </w:rPr>
+      </w:pPr>
+      <w:r>
+        <w:rPr>
+          <w:rFonts w:hint="eastAsia"/>
+          <w:lang w:val="en-US" w:eastAsia="zh-CN"/>
+        </w:rPr>
+        <w:t>1.在函数外部添加属性</w:t>
+      </w:r>
+    </w:p>
+    <w:p>
+      <w:pPr>
+        <w:ind w:left="1680" w:leftChars="0" w:firstLine="420" w:firstLineChars="0"/>
+        <w:rPr>
+          <w:rFonts w:hint="eastAsia"/>
+          <w:lang w:val="en-US" w:eastAsia="zh-CN"/>
+        </w:rPr>
+      </w:pPr>
+      <w:r>
+        <w:rPr>
+          <w:rFonts w:hint="eastAsia"/>
+          <w:lang w:val="en-US" w:eastAsia="zh-CN"/>
+        </w:rPr>
+        <w:t>A.prototype.a = function(){}</w:t>
+      </w:r>
+    </w:p>
+    <w:p>
+      <w:pPr>
+        <w:ind w:left="1680" w:leftChars="0" w:firstLine="420" w:firstLineChars="0"/>
+        <w:rPr>
+          <w:rFonts w:hint="eastAsia"/>
+          <w:lang w:val="en-US" w:eastAsia="zh-CN"/>
+        </w:rPr>
+      </w:pPr>
+      <w:r>
+        <w:rPr>
+          <w:rFonts w:hint="eastAsia"/>
+          <w:lang w:val="en-US" w:eastAsia="zh-CN"/>
+        </w:rPr>
+        <w:t>不会影响这个constructor</w:t>
+      </w:r>
+    </w:p>
+    <w:p>
+      <w:pPr>
+        <w:numPr>
+          <w:numId w:val="0"/>
+        </w:numPr>
+        <w:ind w:left="1680" w:leftChars="0"/>
+        <w:rPr>
+          <w:rFonts w:hint="eastAsia"/>
+          <w:lang w:val="en-US" w:eastAsia="zh-CN"/>
+        </w:rPr>
+      </w:pPr>
+      <w:r>
+        <w:rPr>
+          <w:rFonts w:hint="eastAsia"/>
+          <w:lang w:val="en-US" w:eastAsia="zh-CN"/>
+        </w:rPr>
+        <w:t>2.在函数外部重写prototype</w:t>
+      </w:r>
+    </w:p>
+    <w:p>
+      <w:pPr>
+        <w:numPr>
+          <w:numId w:val="0"/>
+        </w:numPr>
+        <w:ind w:left="1680" w:leftChars="0" w:firstLine="420" w:firstLineChars="0"/>
+        <w:rPr>
+          <w:rFonts w:hint="eastAsia"/>
+          <w:lang w:val="en-US" w:eastAsia="zh-CN"/>
+        </w:rPr>
+      </w:pPr>
+      <w:r>
+        <w:rPr>
+          <w:rFonts w:hint="eastAsia"/>
+          <w:lang w:val="en-US" w:eastAsia="zh-CN"/>
+        </w:rPr>
+        <w:t>A.prototype = {}</w:t>
+      </w:r>
+    </w:p>
+    <w:p>
+      <w:pPr>
+        <w:numPr>
+          <w:numId w:val="0"/>
+        </w:numPr>
+        <w:ind w:left="1680" w:leftChars="0" w:firstLine="420" w:firstLineChars="0"/>
+        <w:rPr>
+          <w:rFonts w:hint="eastAsia"/>
+          <w:lang w:val="en-US" w:eastAsia="zh-CN"/>
+        </w:rPr>
+      </w:pPr>
+      <w:r>
+        <w:rPr>
+          <w:rFonts w:hint="eastAsia"/>
+          <w:lang w:val="en-US" w:eastAsia="zh-CN"/>
+        </w:rPr>
+        <w:t>相当于</w:t>
+      </w:r>
+    </w:p>
+    <w:p>
+      <w:pPr>
+        <w:numPr>
+          <w:numId w:val="0"/>
+        </w:numPr>
+        <w:ind w:left="2520" w:leftChars="0"/>
+        <w:rPr>
+          <w:rFonts w:hint="eastAsia"/>
+          <w:lang w:val="en-US" w:eastAsia="zh-CN"/>
+        </w:rPr>
+      </w:pPr>
+      <w:r>
+        <w:rPr>
+          <w:rFonts w:hint="eastAsia"/>
+          <w:lang w:val="en-US" w:eastAsia="zh-CN"/>
+        </w:rPr>
+        <w:t>A.prototype = new Object()</w:t>
+      </w:r>
+    </w:p>
+    <w:p>
+      <w:pPr>
+        <w:numPr>
+          <w:numId w:val="0"/>
+        </w:numPr>
+        <w:ind w:left="2520" w:leftChars="0"/>
+        <w:rPr>
+          <w:rFonts w:hint="eastAsia"/>
+          <w:lang w:val="en-US" w:eastAsia="zh-CN"/>
+        </w:rPr>
+      </w:pPr>
+      <w:r>
+        <w:rPr>
+          <w:rFonts w:hint="eastAsia"/>
+          <w:lang w:val="en-US" w:eastAsia="zh-CN"/>
+        </w:rPr>
+        <w:t>原来的constructor被删除了</w:t>
+      </w:r>
+    </w:p>
+    <w:p>
+      <w:pPr>
+        <w:numPr>
+          <w:numId w:val="0"/>
+        </w:numPr>
+        <w:ind w:left="1680" w:leftChars="0"/>
+        <w:rPr>
+          <w:rFonts w:hint="eastAsia"/>
+          <w:lang w:val="en-US" w:eastAsia="zh-CN"/>
+        </w:rPr>
+      </w:pPr>
+      <w:r>
+        <w:rPr>
+          <w:rFonts w:hint="eastAsia"/>
+          <w:lang w:val="en-US" w:eastAsia="zh-CN"/>
+        </w:rPr>
+        <w:t>3.在函数内部重写prototype</w:t>
+      </w:r>
+    </w:p>
+    <w:p>
+      <w:pPr>
+        <w:numPr>
+          <w:numId w:val="0"/>
+        </w:numPr>
+        <w:ind w:left="1680" w:leftChars="0" w:firstLine="420" w:firstLineChars="0"/>
+        <w:rPr>
+          <w:rFonts w:hint="eastAsia"/>
+          <w:lang w:val="en-US" w:eastAsia="zh-CN"/>
+        </w:rPr>
+      </w:pPr>
+    </w:p>
+    <w:p>
+      <w:pPr>
+        <w:numPr>
+          <w:numId w:val="0"/>
+        </w:numPr>
+        <w:ind w:left="1680" w:leftChars="0" w:firstLine="420" w:firstLineChars="0"/>
+        <w:rPr>
+          <w:rFonts w:hint="eastAsia"/>
+          <w:lang w:val="en-US" w:eastAsia="zh-CN"/>
+        </w:rPr>
+      </w:pPr>
+    </w:p>
+    <w:p>
+      <w:pPr>
+        <w:numPr>
+          <w:numId w:val="0"/>
+        </w:numPr>
+        <w:ind w:left="1680" w:leftChars="0" w:firstLine="420" w:firstLineChars="0"/>
+        <w:rPr>
+          <w:rFonts w:hint="eastAsia"/>
+          <w:lang w:val="en-US" w:eastAsia="zh-CN"/>
+        </w:rPr>
+      </w:pPr>
+      <w:r>
+        <w:rPr>
+          <w:rFonts w:hint="eastAsia"/>
+          <w:lang w:val="en-US" w:eastAsia="zh-CN"/>
+        </w:rPr>
+        <w:t>function A(){</w:t>
+      </w:r>
+    </w:p>
+    <w:p>
+      <w:pPr>
+        <w:numPr>
+          <w:numId w:val="0"/>
+        </w:numPr>
+        <w:ind w:left="2100" w:leftChars="0" w:firstLine="420" w:firstLineChars="0"/>
+        <w:rPr>
+          <w:rFonts w:hint="eastAsia"/>
+          <w:lang w:val="en-US" w:eastAsia="zh-CN"/>
+        </w:rPr>
+      </w:pPr>
+      <w:r>
+        <w:rPr>
+          <w:rFonts w:hint="eastAsia"/>
+          <w:lang w:val="en-US" w:eastAsia="zh-CN"/>
+        </w:rPr>
+        <w:t>A.prototype={]</w:t>
+      </w:r>
+    </w:p>
+    <w:p>
+      <w:pPr>
+        <w:numPr>
+          <w:numId w:val="0"/>
+        </w:numPr>
+        <w:ind w:left="1680" w:leftChars="0" w:firstLine="420" w:firstLineChars="0"/>
+        <w:rPr>
+          <w:rFonts w:hint="eastAsia"/>
+          <w:lang w:val="en-US" w:eastAsia="zh-CN"/>
+        </w:rPr>
+      </w:pPr>
+      <w:r>
+        <w:rPr>
+          <w:rFonts w:hint="eastAsia"/>
+          <w:lang w:val="en-US" w:eastAsia="zh-CN"/>
+        </w:rPr>
+        <w:t>}</w:t>
+      </w:r>
+    </w:p>
+    <w:p>
+      <w:pPr>
+        <w:numPr>
+          <w:numId w:val="0"/>
+        </w:numPr>
+        <w:ind w:left="1680" w:leftChars="0" w:firstLine="420" w:firstLineChars="0"/>
+        <w:rPr>
+          <w:rFonts w:hint="eastAsia"/>
+          <w:lang w:val="en-US" w:eastAsia="zh-CN"/>
+        </w:rPr>
+      </w:pPr>
+      <w:r>
+        <w:rPr>
+          <w:rFonts w:hint="eastAsia"/>
+          <w:lang w:val="en-US" w:eastAsia="zh-CN"/>
+        </w:rPr>
+        <w:t>在实例化的时候，先初始化一个对象{}，这个{}的 __proto__已经绑定了默认的A.prototype,在运行A.prototype={]，共享的重写，__proto__不会发生任何变化。但是A.prototype确实被覆盖了</w:t>
+      </w:r>
+    </w:p>
+    <w:p>
+      <w:pPr>
+        <w:numPr>
+          <w:numId w:val="0"/>
+        </w:numPr>
+        <w:ind w:left="1680" w:leftChars="0" w:firstLine="420" w:firstLineChars="0"/>
+        <w:rPr>
+          <w:rFonts w:hint="eastAsia"/>
+          <w:lang w:val="en-US" w:eastAsia="zh-CN"/>
+        </w:rPr>
+      </w:pPr>
+    </w:p>
+    <w:p>
+      <w:pPr>
+        <w:numPr>
+          <w:numId w:val="0"/>
+        </w:numPr>
+        <w:ind w:left="1260" w:leftChars="0" w:firstLine="420" w:firstLineChars="0"/>
+        <w:rPr>
+          <w:rFonts w:hint="eastAsia"/>
+          <w:lang w:val="en-US" w:eastAsia="zh-CN"/>
+        </w:rPr>
+      </w:pPr>
+      <w:r>
+        <w:rPr>
+          <w:rFonts w:hint="eastAsia"/>
+          <w:lang w:val="en-US" w:eastAsia="zh-CN"/>
+        </w:rPr>
+        <w:t>4.在函数内部添加属性</w:t>
+      </w:r>
+    </w:p>
+    <w:p>
+      <w:pPr>
+        <w:numPr>
+          <w:numId w:val="0"/>
+        </w:numPr>
+        <w:ind w:left="1680" w:leftChars="0" w:firstLine="420" w:firstLineChars="0"/>
+        <w:rPr>
+          <w:rFonts w:hint="eastAsia"/>
+          <w:lang w:val="en-US" w:eastAsia="zh-CN"/>
+        </w:rPr>
+      </w:pPr>
+      <w:r>
+        <w:rPr>
+          <w:rFonts w:hint="eastAsia"/>
+          <w:lang w:val="en-US" w:eastAsia="zh-CN"/>
+        </w:rPr>
+        <w:t>function A(){</w:t>
+      </w:r>
+    </w:p>
+    <w:p>
+      <w:pPr>
+        <w:numPr>
+          <w:numId w:val="0"/>
+        </w:numPr>
+        <w:ind w:left="2100" w:leftChars="0" w:firstLine="420" w:firstLineChars="0"/>
+        <w:rPr>
+          <w:rFonts w:hint="eastAsia"/>
+          <w:lang w:val="en-US" w:eastAsia="zh-CN"/>
+        </w:rPr>
+      </w:pPr>
+      <w:r>
+        <w:rPr>
+          <w:rFonts w:hint="eastAsia"/>
+          <w:lang w:val="en-US" w:eastAsia="zh-CN"/>
+        </w:rPr>
+        <w:t>A.prototype.get=function(){}</w:t>
+      </w:r>
+    </w:p>
+    <w:p>
+      <w:pPr>
+        <w:numPr>
+          <w:numId w:val="0"/>
+        </w:numPr>
+        <w:ind w:left="1680" w:leftChars="0" w:firstLine="420" w:firstLineChars="0"/>
+        <w:rPr>
+          <w:rFonts w:hint="eastAsia"/>
+          <w:lang w:val="en-US" w:eastAsia="zh-CN"/>
+        </w:rPr>
+      </w:pPr>
+      <w:r>
+        <w:rPr>
+          <w:rFonts w:hint="eastAsia"/>
+          <w:lang w:val="en-US" w:eastAsia="zh-CN"/>
+        </w:rPr>
+        <w:t>}</w:t>
+      </w:r>
+    </w:p>
+    <w:p>
+      <w:pPr>
+        <w:numPr>
+          <w:numId w:val="0"/>
+        </w:numPr>
+        <w:ind w:left="1680" w:leftChars="0" w:firstLine="420" w:firstLineChars="0"/>
+        <w:rPr>
+          <w:rFonts w:hint="eastAsia"/>
+          <w:lang w:val="en-US" w:eastAsia="zh-CN"/>
+        </w:rPr>
+      </w:pPr>
+      <w:r>
+        <w:rPr>
+          <w:rFonts w:hint="eastAsia"/>
+          <w:lang w:val="en-US" w:eastAsia="zh-CN"/>
+        </w:rPr>
+        <w:t>按共享引用的原则，__proto__也会添加这个属性</w:t>
+      </w:r>
+    </w:p>
+    <w:p>
+      <w:pPr>
+        <w:ind w:left="1260" w:leftChars="0" w:firstLine="420" w:firstLineChars="0"/>
+        <w:rPr>
+          <w:rFonts w:hint="eastAsia"/>
+          <w:lang w:val="en-US" w:eastAsia="zh-CN"/>
+        </w:rPr>
+      </w:pPr>
+    </w:p>
+    <w:p>
+      <w:pPr>
+        <w:ind w:left="420" w:leftChars="0" w:firstLine="420" w:firstLineChars="0"/>
+        <w:rPr>
+          <w:rFonts w:hint="eastAsia"/>
+          <w:lang w:val="en-US" w:eastAsia="zh-CN"/>
+        </w:rPr>
+      </w:pPr>
+      <w:r>
+        <w:rPr>
+          <w:rFonts w:hint="eastAsia"/>
+          <w:lang w:val="en-US" w:eastAsia="zh-CN"/>
+        </w:rPr>
         <w:t>其他设置的原型属性</w:t>
+      </w:r>
+    </w:p>
+    <w:p>
+      <w:pPr>
+        <w:ind w:left="420" w:leftChars="0" w:firstLine="420" w:firstLineChars="0"/>
+        <w:rPr>
+          <w:rFonts w:hint="eastAsia"/>
+          <w:lang w:val="en-US" w:eastAsia="zh-CN"/>
+        </w:rPr>
+      </w:pPr>
+    </w:p>
+    <w:p>
+      <w:pPr>
+        <w:rPr>
+          <w:rFonts w:hint="eastAsia"/>
+          <w:lang w:val="en-US" w:eastAsia="zh-CN"/>
+        </w:rPr>
+      </w:pPr>
+    </w:p>
+    <w:p>
+      <w:pPr>
+        <w:ind w:left="420" w:leftChars="0" w:firstLine="420" w:firstLineChars="0"/>
+        <w:rPr>
+          <w:rFonts w:hint="eastAsia"/>
+          <w:lang w:val="en-US" w:eastAsia="zh-CN"/>
+        </w:rPr>
+      </w:pPr>
+    </w:p>
+    <w:p>
+      <w:pPr>
+        <w:ind w:left="420" w:leftChars="0" w:firstLine="420" w:firstLineChars="0"/>
+        <w:rPr>
+          <w:rFonts w:hint="eastAsia"/>
+          <w:lang w:val="en-US" w:eastAsia="zh-CN"/>
+        </w:rPr>
+      </w:pPr>
+    </w:p>
+    <w:p>
+      <w:pPr>
+        <w:ind w:left="420" w:leftChars="0" w:firstLine="420" w:firstLineChars="0"/>
+        <w:rPr>
+          <w:rFonts w:hint="eastAsia"/>
+          <w:lang w:val="en-US" w:eastAsia="zh-CN"/>
+        </w:rPr>
+      </w:pPr>
+    </w:p>
+    <w:p>
+      <w:pPr>
+        <w:rPr>
+          <w:rFonts w:hint="eastAsia"/>
+          <w:lang w:val="en-US" w:eastAsia="zh-CN"/>
+        </w:rPr>
+      </w:pPr>
+      <w:r>
+        <w:rPr>
+          <w:rFonts w:hint="eastAsia"/>
+          <w:lang w:val="en-US" w:eastAsia="zh-CN"/>
+        </w:rPr>
+        <w:t>原型相关方法</w:t>
+      </w:r>
+    </w:p>
+    <w:p>
+      <w:pPr>
+        <w:ind w:firstLine="420" w:firstLineChars="0"/>
+        <w:rPr>
+          <w:rFonts w:hint="eastAsia"/>
+          <w:lang w:val="en-US" w:eastAsia="zh-CN"/>
+        </w:rPr>
+      </w:pPr>
+      <w:r>
+        <w:rPr>
+          <w:rFonts w:hint="eastAsia"/>
+          <w:lang w:val="en-US" w:eastAsia="zh-CN"/>
+        </w:rPr>
+        <w:t>obj  instanceof  b      可以判断b是否在obj的原型链上</w:t>
+      </w:r>
+    </w:p>
+    <w:p>
+      <w:pPr>
+        <w:ind w:left="420" w:leftChars="0" w:firstLine="420" w:firstLineChars="0"/>
+        <w:rPr>
+          <w:rFonts w:hint="eastAsia"/>
+          <w:lang w:val="en-US" w:eastAsia="zh-CN"/>
+        </w:rPr>
+      </w:pPr>
+    </w:p>
+    <w:p>
+      <w:pPr>
+        <w:ind w:firstLine="420" w:firstLineChars="0"/>
+        <w:rPr>
+          <w:rFonts w:hint="eastAsia"/>
+          <w:lang w:val="en-US" w:eastAsia="zh-CN"/>
+        </w:rPr>
+      </w:pPr>
+      <w:r>
+        <w:rPr>
+          <w:rFonts w:hint="eastAsia"/>
+          <w:lang w:val="en-US" w:eastAsia="zh-CN"/>
+        </w:rPr>
+        <w:t>obj.hasOwnProperty(a)   可以判断a是否是ojb的实例属性（而不是原型属性</w:t>
       </w:r>
       <w:bookmarkStart w:id="0" w:name="_GoBack"/>
       <w:bookmarkEnd w:id="0"/>
-    </w:p>
-    <w:p>
-      <w:pPr>
-        <w:ind w:left="420" w:leftChars="0" w:firstLine="420" w:firstLineChars="0"/>
-        <w:rPr>
-          <w:rFonts w:hint="eastAsia"/>
-          <w:lang w:val="en-US" w:eastAsia="zh-CN"/>
-        </w:rPr>
-      </w:pPr>
-    </w:p>
-    <w:p>
-      <w:pPr>
-        <w:ind w:left="420" w:leftChars="0" w:firstLine="420" w:firstLineChars="0"/>
-        <w:rPr>
-          <w:rFonts w:hint="eastAsia"/>
-          <w:lang w:val="en-US" w:eastAsia="zh-CN"/>
-        </w:rPr>
-      </w:pPr>
-    </w:p>
-    <w:p>
-      <w:pPr>
-        <w:ind w:left="420" w:leftChars="0" w:firstLine="420" w:firstLineChars="0"/>
-        <w:rPr>
-          <w:rFonts w:hint="eastAsia"/>
-          <w:lang w:val="en-US" w:eastAsia="zh-CN"/>
-        </w:rPr>
-      </w:pPr>
-    </w:p>
-    <w:p>
-      <w:pPr>
-        <w:ind w:left="420" w:leftChars="0" w:firstLine="420" w:firstLineChars="0"/>
-        <w:rPr>
-          <w:rFonts w:hint="eastAsia"/>
-          <w:lang w:val="en-US" w:eastAsia="zh-CN"/>
-        </w:rPr>
-      </w:pPr>
-    </w:p>
-    <w:p>
-      <w:pPr>
-        <w:ind w:left="420" w:leftChars="0" w:firstLine="420" w:firstLineChars="0"/>
-        <w:rPr>
-          <w:rFonts w:hint="eastAsia"/>
-          <w:lang w:val="en-US" w:eastAsia="zh-CN"/>
-        </w:rPr>
-      </w:pPr>
+      <w:r>
+        <w:rPr>
+          <w:rFonts w:hint="eastAsia"/>
+          <w:lang w:val="en-US" w:eastAsia="zh-CN"/>
+        </w:rPr>
+        <w:t>）</w:t>
+      </w:r>
     </w:p>
     <w:p>
       <w:pPr>
@@ -15210,7 +15751,7 @@
   </w:abstractNum>
   <w:abstractNum w:abstractNumId="2">
     <w:nsid w:val="5A94FB17"/>
-    <w:multiLevelType w:val="singleLevel"/>
+    <w:multiLevelType w:val="multilevel"/>
     <w:tmpl w:val="5A94FB17"/>
     <w:lvl w:ilvl="0" w:tentative="0">
       <w:start w:val="1"/>
@@ -15218,6 +15759,126 @@
       <w:suff w:val="space"/>
       <w:lvlText w:val="%1."/>
       <w:lvlJc w:val="left"/>
+    </w:lvl>
+    <w:lvl w:ilvl="1" w:tentative="0">
+      <w:start w:val="1"/>
+      <w:numFmt w:val="decimal"/>
+      <w:lvlText w:val="(%2)"/>
+      <w:lvlJc w:val="left"/>
+      <w:pPr>
+        <w:tabs>
+          <w:tab w:val="left" w:pos="840"/>
+        </w:tabs>
+        <w:ind w:left="840" w:leftChars="0" w:hanging="420" w:firstLineChars="0"/>
+      </w:pPr>
+      <w:rPr>
+        <w:rFonts w:hint="default"/>
+      </w:rPr>
+    </w:lvl>
+    <w:lvl w:ilvl="2" w:tentative="0">
+      <w:start w:val="1"/>
+      <w:numFmt w:val="decimalEnclosedCircleChinese"/>
+      <w:lvlText w:val="%3"/>
+      <w:lvlJc w:val="left"/>
+      <w:pPr>
+        <w:tabs>
+          <w:tab w:val="left" w:pos="1260"/>
+        </w:tabs>
+        <w:ind w:left="1260" w:leftChars="0" w:hanging="420" w:firstLineChars="0"/>
+      </w:pPr>
+      <w:rPr>
+        <w:rFonts w:hint="default"/>
+      </w:rPr>
+    </w:lvl>
+    <w:lvl w:ilvl="3" w:tentative="0">
+      <w:start w:val="1"/>
+      <w:numFmt w:val="decimal"/>
+      <w:lvlText w:val="%4)"/>
+      <w:lvlJc w:val="left"/>
+      <w:pPr>
+        <w:tabs>
+          <w:tab w:val="left" w:pos="1680"/>
+        </w:tabs>
+        <w:ind w:left="1680" w:leftChars="0" w:hanging="420" w:firstLineChars="0"/>
+      </w:pPr>
+      <w:rPr>
+        <w:rFonts w:hint="default"/>
+      </w:rPr>
+    </w:lvl>
+    <w:lvl w:ilvl="4" w:tentative="0">
+      <w:start w:val="1"/>
+      <w:numFmt w:val="lowerLetter"/>
+      <w:lvlText w:val="%5."/>
+      <w:lvlJc w:val="left"/>
+      <w:pPr>
+        <w:tabs>
+          <w:tab w:val="left" w:pos="2100"/>
+        </w:tabs>
+        <w:ind w:left="2100" w:leftChars="0" w:hanging="420" w:firstLineChars="0"/>
+      </w:pPr>
+      <w:rPr>
+        <w:rFonts w:hint="default"/>
+      </w:rPr>
+    </w:lvl>
+    <w:lvl w:ilvl="5" w:tentative="0">
+      <w:start w:val="1"/>
+      <w:numFmt w:val="lowerLetter"/>
+      <w:lvlText w:val="%6)"/>
+      <w:lvlJc w:val="left"/>
+      <w:pPr>
+        <w:tabs>
+          <w:tab w:val="left" w:pos="2520"/>
+        </w:tabs>
+        <w:ind w:left="2520" w:leftChars="0" w:hanging="420" w:firstLineChars="0"/>
+      </w:pPr>
+      <w:rPr>
+        <w:rFonts w:hint="default"/>
+      </w:rPr>
+    </w:lvl>
+    <w:lvl w:ilvl="6" w:tentative="0">
+      <w:start w:val="1"/>
+      <w:numFmt w:val="lowerRoman"/>
+      <w:lvlText w:val="%7."/>
+      <w:lvlJc w:val="left"/>
+      <w:pPr>
+        <w:tabs>
+          <w:tab w:val="left" w:pos="2940"/>
+        </w:tabs>
+        <w:ind w:left="2940" w:leftChars="0" w:hanging="420" w:firstLineChars="0"/>
+      </w:pPr>
+      <w:rPr>
+        <w:rFonts w:hint="default"/>
+      </w:rPr>
+    </w:lvl>
+    <w:lvl w:ilvl="7" w:tentative="0">
+      <w:start w:val="1"/>
+      <w:numFmt w:val="lowerRoman"/>
+      <w:lvlText w:val="%8)"/>
+      <w:lvlJc w:val="left"/>
+      <w:pPr>
+        <w:tabs>
+          <w:tab w:val="left" w:pos="3360"/>
+        </w:tabs>
+        <w:ind w:left="3360" w:leftChars="0" w:hanging="420" w:firstLineChars="0"/>
+      </w:pPr>
+      <w:rPr>
+        <w:rFonts w:hint="default"/>
+      </w:rPr>
+    </w:lvl>
+    <w:lvl w:ilvl="8" w:tentative="0">
+      <w:start w:val="1"/>
+      <w:numFmt w:val="lowerLetter"/>
+      <w:lvlText w:val="%9."/>
+      <w:lvlJc w:val="left"/>
+      <w:pPr>
+        <w:tabs>
+          <w:tab w:val="left" w:pos="3780"/>
+        </w:tabs>
+        <w:ind w:left="3780" w:leftChars="0" w:hanging="420" w:firstLineChars="0"/>
+      </w:pPr>
+      <w:rPr>
+        <w:rFonts w:hint="default"/>
+      </w:rPr>
     </w:lvl>
   </w:abstractNum>
   <w:abstractNum w:abstractNumId="3">
@@ -15442,7 +16103,7 @@
     <w:lsdException w:qFormat="1" w:unhideWhenUsed="0" w:uiPriority="0" w:semiHidden="0" w:name="Title"/>
     <w:lsdException w:unhideWhenUsed="0" w:uiPriority="0" w:semiHidden="0" w:name="Closing"/>
     <w:lsdException w:unhideWhenUsed="0" w:uiPriority="0" w:semiHidden="0" w:name="Signature"/>
-    <w:lsdException w:unhideWhenUsed="0" w:uiPriority="0" w:name="Default Paragraph Font"/>
+    <w:lsdException w:qFormat="1" w:unhideWhenUsed="0" w:uiPriority="0" w:name="Default Paragraph Font"/>
     <w:lsdException w:unhideWhenUsed="0" w:uiPriority="0" w:semiHidden="0" w:name="Body Text"/>
     <w:lsdException w:unhideWhenUsed="0" w:uiPriority="0" w:semiHidden="0" w:name="Body Text Indent"/>
     <w:lsdException w:unhideWhenUsed="0" w:uiPriority="0" w:semiHidden="0" w:name="List Continue"/>
@@ -15700,6 +16361,7 @@
   <w:style w:type="character" w:default="1" w:styleId="5">
     <w:name w:val="Default Paragraph Font"/>
     <w:semiHidden/>
+    <w:qFormat/>
     <w:uiPriority w:val="0"/>
   </w:style>
   <w:style w:type="table" w:default="1" w:styleId="6">

--- a/读书笔记/js_ninja/ninja笔记.docx
+++ b/读书笔记/js_ninja/ninja笔记.docx
@@ -14984,6 +14984,7 @@
     <w:p>
       <w:pPr>
         <w:numPr>
+          <w:ilvl w:val="0"/>
           <w:numId w:val="0"/>
         </w:numPr>
         <w:ind w:left="1680" w:leftChars="0"/>
@@ -15035,6 +15036,7 @@
     <w:p>
       <w:pPr>
         <w:numPr>
+          <w:ilvl w:val="0"/>
           <w:numId w:val="0"/>
         </w:numPr>
         <w:ind w:left="1680" w:leftChars="0"/>
@@ -15054,6 +15056,7 @@
     <w:p>
       <w:pPr>
         <w:numPr>
+          <w:ilvl w:val="0"/>
           <w:numId w:val="0"/>
         </w:numPr>
         <w:ind w:left="1680" w:leftChars="0" w:firstLine="420" w:firstLineChars="0"/>
@@ -15073,6 +15076,7 @@
     <w:p>
       <w:pPr>
         <w:numPr>
+          <w:ilvl w:val="0"/>
           <w:numId w:val="0"/>
         </w:numPr>
         <w:ind w:left="1680" w:leftChars="0" w:firstLine="420" w:firstLineChars="0"/>
@@ -15092,6 +15096,7 @@
     <w:p>
       <w:pPr>
         <w:numPr>
+          <w:ilvl w:val="0"/>
           <w:numId w:val="0"/>
         </w:numPr>
         <w:ind w:left="2520" w:leftChars="0"/>
@@ -15111,6 +15116,7 @@
     <w:p>
       <w:pPr>
         <w:numPr>
+          <w:ilvl w:val="0"/>
           <w:numId w:val="0"/>
         </w:numPr>
         <w:ind w:left="2520" w:leftChars="0"/>
@@ -15130,6 +15136,7 @@
     <w:p>
       <w:pPr>
         <w:numPr>
+          <w:ilvl w:val="0"/>
           <w:numId w:val="0"/>
         </w:numPr>
         <w:ind w:left="1680" w:leftChars="0"/>
@@ -15149,6 +15156,7 @@
     <w:p>
       <w:pPr>
         <w:numPr>
+          <w:ilvl w:val="0"/>
           <w:numId w:val="0"/>
         </w:numPr>
         <w:ind w:left="1680" w:leftChars="0" w:firstLine="420" w:firstLineChars="0"/>
@@ -15161,6 +15169,7 @@
     <w:p>
       <w:pPr>
         <w:numPr>
+          <w:ilvl w:val="0"/>
           <w:numId w:val="0"/>
         </w:numPr>
         <w:ind w:left="1680" w:leftChars="0" w:firstLine="420" w:firstLineChars="0"/>
@@ -15173,6 +15182,7 @@
     <w:p>
       <w:pPr>
         <w:numPr>
+          <w:ilvl w:val="0"/>
           <w:numId w:val="0"/>
         </w:numPr>
         <w:ind w:left="1680" w:leftChars="0" w:firstLine="420" w:firstLineChars="0"/>
@@ -15192,6 +15202,7 @@
     <w:p>
       <w:pPr>
         <w:numPr>
+          <w:ilvl w:val="0"/>
           <w:numId w:val="0"/>
         </w:numPr>
         <w:ind w:left="2100" w:leftChars="0" w:firstLine="420" w:firstLineChars="0"/>
@@ -15211,6 +15222,7 @@
     <w:p>
       <w:pPr>
         <w:numPr>
+          <w:ilvl w:val="0"/>
           <w:numId w:val="0"/>
         </w:numPr>
         <w:ind w:left="1680" w:leftChars="0" w:firstLine="420" w:firstLineChars="0"/>
@@ -15230,6 +15242,7 @@
     <w:p>
       <w:pPr>
         <w:numPr>
+          <w:ilvl w:val="0"/>
           <w:numId w:val="0"/>
         </w:numPr>
         <w:ind w:left="1680" w:leftChars="0" w:firstLine="420" w:firstLineChars="0"/>
@@ -15249,6 +15262,7 @@
     <w:p>
       <w:pPr>
         <w:numPr>
+          <w:ilvl w:val="0"/>
           <w:numId w:val="0"/>
         </w:numPr>
         <w:ind w:left="1680" w:leftChars="0" w:firstLine="420" w:firstLineChars="0"/>
@@ -15261,6 +15275,7 @@
     <w:p>
       <w:pPr>
         <w:numPr>
+          <w:ilvl w:val="0"/>
           <w:numId w:val="0"/>
         </w:numPr>
         <w:ind w:left="1260" w:leftChars="0" w:firstLine="420" w:firstLineChars="0"/>
@@ -15280,6 +15295,7 @@
     <w:p>
       <w:pPr>
         <w:numPr>
+          <w:ilvl w:val="0"/>
           <w:numId w:val="0"/>
         </w:numPr>
         <w:ind w:left="1680" w:leftChars="0" w:firstLine="420" w:firstLineChars="0"/>
@@ -15299,6 +15315,7 @@
     <w:p>
       <w:pPr>
         <w:numPr>
+          <w:ilvl w:val="0"/>
           <w:numId w:val="0"/>
         </w:numPr>
         <w:ind w:left="2100" w:leftChars="0" w:firstLine="420" w:firstLineChars="0"/>
@@ -15318,6 +15335,7 @@
     <w:p>
       <w:pPr>
         <w:numPr>
+          <w:ilvl w:val="0"/>
           <w:numId w:val="0"/>
         </w:numPr>
         <w:ind w:left="1680" w:leftChars="0" w:firstLine="420" w:firstLineChars="0"/>
@@ -15337,6 +15355,7 @@
     <w:p>
       <w:pPr>
         <w:numPr>
+          <w:ilvl w:val="0"/>
           <w:numId w:val="0"/>
         </w:numPr>
         <w:ind w:left="1680" w:leftChars="0" w:firstLine="420" w:firstLineChars="0"/>
@@ -15424,6 +15443,2882 @@
     </w:p>
     <w:p>
       <w:pPr>
+        <w:ind w:firstLine="420" w:firstLineChars="0"/>
+        <w:rPr>
+          <w:rFonts w:hint="eastAsia"/>
+          <w:lang w:val="en-US" w:eastAsia="zh-CN"/>
+        </w:rPr>
+      </w:pPr>
+    </w:p>
+    <w:p>
+      <w:pPr>
+        <w:ind w:firstLine="420" w:firstLineChars="0"/>
+        <w:rPr>
+          <w:rFonts w:hint="eastAsia"/>
+          <w:lang w:val="en-US" w:eastAsia="zh-CN"/>
+        </w:rPr>
+      </w:pPr>
+    </w:p>
+    <w:p>
+      <w:pPr>
+        <w:pStyle w:val="3"/>
+        <w:rPr>
+          <w:rFonts w:hint="eastAsia"/>
+          <w:lang w:val="en-US" w:eastAsia="zh-CN"/>
+        </w:rPr>
+      </w:pPr>
+      <w:r>
+        <w:rPr>
+          <w:rFonts w:hint="eastAsia"/>
+          <w:lang w:val="en-US" w:eastAsia="zh-CN"/>
+        </w:rPr>
+        <w:t>扩展HTML DOM的原型</w:t>
+      </w:r>
+    </w:p>
+    <w:p>
+      <w:pPr>
+        <w:ind w:firstLine="420" w:firstLineChars="0"/>
+        <w:rPr>
+          <w:rFonts w:hint="eastAsia"/>
+          <w:lang w:val="en-US" w:eastAsia="zh-CN"/>
+        </w:rPr>
+      </w:pPr>
+      <w:r>
+        <w:rPr>
+          <w:rFonts w:hint="eastAsia"/>
+          <w:lang w:val="en-US" w:eastAsia="zh-CN"/>
+        </w:rPr>
+        <w:t>现代浏览器中，所有DOM元素都继承于HTMLElement构造器，扩展其原型，可以扩展DOM 节点的能力</w:t>
+      </w:r>
+    </w:p>
+    <w:p>
+      <w:pPr>
+        <w:ind w:firstLine="420" w:firstLineChars="0"/>
+        <w:rPr>
+          <w:rFonts w:hint="eastAsia"/>
+          <w:lang w:val="en-US" w:eastAsia="zh-CN"/>
+        </w:rPr>
+      </w:pPr>
+    </w:p>
+    <w:p>
+      <w:pPr>
+        <w:ind w:firstLine="420" w:firstLineChars="0"/>
+        <w:rPr>
+          <w:rFonts w:hint="eastAsia"/>
+          <w:lang w:val="en-US" w:eastAsia="zh-CN"/>
+        </w:rPr>
+      </w:pPr>
+    </w:p>
+    <w:p>
+      <w:pPr>
+        <w:keepNext w:val="0"/>
+        <w:keepLines w:val="0"/>
+        <w:widowControl/>
+        <w:suppressLineNumbers w:val="0"/>
+        <w:shd w:val="clear" w:fill="1E1E1E"/>
+        <w:spacing w:line="285" w:lineRule="atLeast"/>
+        <w:jc w:val="left"/>
+        <w:rPr>
+          <w:rFonts w:ascii="Consolas" w:hAnsi="Consolas" w:eastAsia="Consolas" w:cs="Consolas"/>
+          <w:b w:val="0"/>
+          <w:color w:val="D4D4D4"/>
+          <w:sz w:val="21"/>
+          <w:szCs w:val="21"/>
+        </w:rPr>
+      </w:pPr>
+      <w:r>
+        <w:rPr>
+          <w:rFonts w:hint="default" w:ascii="Consolas" w:hAnsi="Consolas" w:eastAsia="Consolas" w:cs="Consolas"/>
+          <w:b w:val="0"/>
+          <w:color w:val="4EC9B0"/>
+          <w:kern w:val="0"/>
+          <w:sz w:val="21"/>
+          <w:szCs w:val="21"/>
+          <w:shd w:val="clear" w:fill="1E1E1E"/>
+          <w:lang w:val="en-US" w:eastAsia="zh-CN" w:bidi="ar"/>
+        </w:rPr>
+        <w:t>HTMLElement</w:t>
+      </w:r>
+      <w:r>
+        <w:rPr>
+          <w:rFonts w:hint="default" w:ascii="Consolas" w:hAnsi="Consolas" w:eastAsia="Consolas" w:cs="Consolas"/>
+          <w:b w:val="0"/>
+          <w:color w:val="D4D4D4"/>
+          <w:kern w:val="0"/>
+          <w:sz w:val="21"/>
+          <w:szCs w:val="21"/>
+          <w:shd w:val="clear" w:fill="1E1E1E"/>
+          <w:lang w:val="en-US" w:eastAsia="zh-CN" w:bidi="ar"/>
+        </w:rPr>
+        <w:t>.</w:t>
+      </w:r>
+      <w:r>
+        <w:rPr>
+          <w:rFonts w:hint="default" w:ascii="Consolas" w:hAnsi="Consolas" w:eastAsia="Consolas" w:cs="Consolas"/>
+          <w:b w:val="0"/>
+          <w:color w:val="9CDCFE"/>
+          <w:kern w:val="0"/>
+          <w:sz w:val="21"/>
+          <w:szCs w:val="21"/>
+          <w:shd w:val="clear" w:fill="1E1E1E"/>
+          <w:lang w:val="en-US" w:eastAsia="zh-CN" w:bidi="ar"/>
+        </w:rPr>
+        <w:t>prototype</w:t>
+      </w:r>
+      <w:r>
+        <w:rPr>
+          <w:rFonts w:hint="default" w:ascii="Consolas" w:hAnsi="Consolas" w:eastAsia="Consolas" w:cs="Consolas"/>
+          <w:b w:val="0"/>
+          <w:color w:val="D4D4D4"/>
+          <w:kern w:val="0"/>
+          <w:sz w:val="21"/>
+          <w:szCs w:val="21"/>
+          <w:shd w:val="clear" w:fill="1E1E1E"/>
+          <w:lang w:val="en-US" w:eastAsia="zh-CN" w:bidi="ar"/>
+        </w:rPr>
+        <w:t>.</w:t>
+      </w:r>
+      <w:r>
+        <w:rPr>
+          <w:rFonts w:hint="default" w:ascii="Consolas" w:hAnsi="Consolas" w:eastAsia="Consolas" w:cs="Consolas"/>
+          <w:b w:val="0"/>
+          <w:color w:val="DCDCAA"/>
+          <w:kern w:val="0"/>
+          <w:sz w:val="21"/>
+          <w:szCs w:val="21"/>
+          <w:shd w:val="clear" w:fill="1E1E1E"/>
+          <w:lang w:val="en-US" w:eastAsia="zh-CN" w:bidi="ar"/>
+        </w:rPr>
+        <w:t>remove</w:t>
+      </w:r>
+      <w:r>
+        <w:rPr>
+          <w:rFonts w:hint="default" w:ascii="Consolas" w:hAnsi="Consolas" w:eastAsia="Consolas" w:cs="Consolas"/>
+          <w:b w:val="0"/>
+          <w:color w:val="D4D4D4"/>
+          <w:kern w:val="0"/>
+          <w:sz w:val="21"/>
+          <w:szCs w:val="21"/>
+          <w:shd w:val="clear" w:fill="1E1E1E"/>
+          <w:lang w:val="en-US" w:eastAsia="zh-CN" w:bidi="ar"/>
+        </w:rPr>
+        <w:t xml:space="preserve"> = </w:t>
+      </w:r>
+      <w:r>
+        <w:rPr>
+          <w:rFonts w:hint="default" w:ascii="Consolas" w:hAnsi="Consolas" w:eastAsia="Consolas" w:cs="Consolas"/>
+          <w:b w:val="0"/>
+          <w:color w:val="569CD6"/>
+          <w:kern w:val="0"/>
+          <w:sz w:val="21"/>
+          <w:szCs w:val="21"/>
+          <w:shd w:val="clear" w:fill="1E1E1E"/>
+          <w:lang w:val="en-US" w:eastAsia="zh-CN" w:bidi="ar"/>
+        </w:rPr>
+        <w:t>function</w:t>
+      </w:r>
+      <w:r>
+        <w:rPr>
+          <w:rFonts w:hint="default" w:ascii="Consolas" w:hAnsi="Consolas" w:eastAsia="Consolas" w:cs="Consolas"/>
+          <w:b w:val="0"/>
+          <w:color w:val="D4D4D4"/>
+          <w:kern w:val="0"/>
+          <w:sz w:val="21"/>
+          <w:szCs w:val="21"/>
+          <w:shd w:val="clear" w:fill="1E1E1E"/>
+          <w:lang w:val="en-US" w:eastAsia="zh-CN" w:bidi="ar"/>
+        </w:rPr>
+        <w:t xml:space="preserve">() { </w:t>
+      </w:r>
+      <w:r>
+        <w:rPr>
+          <w:rFonts w:hint="default" w:ascii="Consolas" w:hAnsi="Consolas" w:eastAsia="Consolas" w:cs="Consolas"/>
+          <w:b w:val="0"/>
+          <w:color w:val="608B4E"/>
+          <w:kern w:val="0"/>
+          <w:sz w:val="21"/>
+          <w:szCs w:val="21"/>
+          <w:shd w:val="clear" w:fill="1E1E1E"/>
+          <w:lang w:val="en-US" w:eastAsia="zh-CN" w:bidi="ar"/>
+        </w:rPr>
+        <w:t>//#1</w:t>
+      </w:r>
+    </w:p>
+    <w:p>
+      <w:pPr>
+        <w:keepNext w:val="0"/>
+        <w:keepLines w:val="0"/>
+        <w:widowControl/>
+        <w:suppressLineNumbers w:val="0"/>
+        <w:shd w:val="clear" w:fill="1E1E1E"/>
+        <w:spacing w:line="285" w:lineRule="atLeast"/>
+        <w:jc w:val="left"/>
+        <w:rPr>
+          <w:rFonts w:hint="default" w:ascii="Consolas" w:hAnsi="Consolas" w:eastAsia="Consolas" w:cs="Consolas"/>
+          <w:b w:val="0"/>
+          <w:color w:val="D4D4D4"/>
+          <w:sz w:val="21"/>
+          <w:szCs w:val="21"/>
+        </w:rPr>
+      </w:pPr>
+      <w:r>
+        <w:rPr>
+          <w:rFonts w:hint="default" w:ascii="Consolas" w:hAnsi="Consolas" w:eastAsia="Consolas" w:cs="Consolas"/>
+          <w:b w:val="0"/>
+          <w:color w:val="C586C0"/>
+          <w:kern w:val="0"/>
+          <w:sz w:val="21"/>
+          <w:szCs w:val="21"/>
+          <w:shd w:val="clear" w:fill="1E1E1E"/>
+          <w:lang w:val="en-US" w:eastAsia="zh-CN" w:bidi="ar"/>
+        </w:rPr>
+        <w:t>if</w:t>
+      </w:r>
+      <w:r>
+        <w:rPr>
+          <w:rFonts w:hint="default" w:ascii="Consolas" w:hAnsi="Consolas" w:eastAsia="Consolas" w:cs="Consolas"/>
+          <w:b w:val="0"/>
+          <w:color w:val="D4D4D4"/>
+          <w:kern w:val="0"/>
+          <w:sz w:val="21"/>
+          <w:szCs w:val="21"/>
+          <w:shd w:val="clear" w:fill="1E1E1E"/>
+          <w:lang w:val="en-US" w:eastAsia="zh-CN" w:bidi="ar"/>
+        </w:rPr>
+        <w:t xml:space="preserve"> (</w:t>
+      </w:r>
+      <w:r>
+        <w:rPr>
+          <w:rFonts w:hint="default" w:ascii="Consolas" w:hAnsi="Consolas" w:eastAsia="Consolas" w:cs="Consolas"/>
+          <w:b w:val="0"/>
+          <w:color w:val="569CD6"/>
+          <w:kern w:val="0"/>
+          <w:sz w:val="21"/>
+          <w:szCs w:val="21"/>
+          <w:shd w:val="clear" w:fill="1E1E1E"/>
+          <w:lang w:val="en-US" w:eastAsia="zh-CN" w:bidi="ar"/>
+        </w:rPr>
+        <w:t>this</w:t>
+      </w:r>
+      <w:r>
+        <w:rPr>
+          <w:rFonts w:hint="default" w:ascii="Consolas" w:hAnsi="Consolas" w:eastAsia="Consolas" w:cs="Consolas"/>
+          <w:b w:val="0"/>
+          <w:color w:val="D4D4D4"/>
+          <w:kern w:val="0"/>
+          <w:sz w:val="21"/>
+          <w:szCs w:val="21"/>
+          <w:shd w:val="clear" w:fill="1E1E1E"/>
+          <w:lang w:val="en-US" w:eastAsia="zh-CN" w:bidi="ar"/>
+        </w:rPr>
+        <w:t>.</w:t>
+      </w:r>
+      <w:r>
+        <w:rPr>
+          <w:rFonts w:hint="default" w:ascii="Consolas" w:hAnsi="Consolas" w:eastAsia="Consolas" w:cs="Consolas"/>
+          <w:b w:val="0"/>
+          <w:color w:val="9CDCFE"/>
+          <w:kern w:val="0"/>
+          <w:sz w:val="21"/>
+          <w:szCs w:val="21"/>
+          <w:shd w:val="clear" w:fill="1E1E1E"/>
+          <w:lang w:val="en-US" w:eastAsia="zh-CN" w:bidi="ar"/>
+        </w:rPr>
+        <w:t>parentNode</w:t>
+      </w:r>
+      <w:r>
+        <w:rPr>
+          <w:rFonts w:hint="default" w:ascii="Consolas" w:hAnsi="Consolas" w:eastAsia="Consolas" w:cs="Consolas"/>
+          <w:b w:val="0"/>
+          <w:color w:val="D4D4D4"/>
+          <w:kern w:val="0"/>
+          <w:sz w:val="21"/>
+          <w:szCs w:val="21"/>
+          <w:shd w:val="clear" w:fill="1E1E1E"/>
+          <w:lang w:val="en-US" w:eastAsia="zh-CN" w:bidi="ar"/>
+        </w:rPr>
+        <w:t>)</w:t>
+      </w:r>
+    </w:p>
+    <w:p>
+      <w:pPr>
+        <w:keepNext w:val="0"/>
+        <w:keepLines w:val="0"/>
+        <w:widowControl/>
+        <w:suppressLineNumbers w:val="0"/>
+        <w:shd w:val="clear" w:fill="1E1E1E"/>
+        <w:spacing w:line="285" w:lineRule="atLeast"/>
+        <w:jc w:val="left"/>
+        <w:rPr>
+          <w:rFonts w:hint="default" w:ascii="Consolas" w:hAnsi="Consolas" w:eastAsia="Consolas" w:cs="Consolas"/>
+          <w:b w:val="0"/>
+          <w:color w:val="D4D4D4"/>
+          <w:sz w:val="21"/>
+          <w:szCs w:val="21"/>
+        </w:rPr>
+      </w:pPr>
+      <w:r>
+        <w:rPr>
+          <w:rFonts w:hint="default" w:ascii="Consolas" w:hAnsi="Consolas" w:eastAsia="Consolas" w:cs="Consolas"/>
+          <w:b w:val="0"/>
+          <w:color w:val="569CD6"/>
+          <w:kern w:val="0"/>
+          <w:sz w:val="21"/>
+          <w:szCs w:val="21"/>
+          <w:shd w:val="clear" w:fill="1E1E1E"/>
+          <w:lang w:val="en-US" w:eastAsia="zh-CN" w:bidi="ar"/>
+        </w:rPr>
+        <w:t>this</w:t>
+      </w:r>
+      <w:r>
+        <w:rPr>
+          <w:rFonts w:hint="default" w:ascii="Consolas" w:hAnsi="Consolas" w:eastAsia="Consolas" w:cs="Consolas"/>
+          <w:b w:val="0"/>
+          <w:color w:val="D4D4D4"/>
+          <w:kern w:val="0"/>
+          <w:sz w:val="21"/>
+          <w:szCs w:val="21"/>
+          <w:shd w:val="clear" w:fill="1E1E1E"/>
+          <w:lang w:val="en-US" w:eastAsia="zh-CN" w:bidi="ar"/>
+        </w:rPr>
+        <w:t>.</w:t>
+      </w:r>
+      <w:r>
+        <w:rPr>
+          <w:rFonts w:hint="default" w:ascii="Consolas" w:hAnsi="Consolas" w:eastAsia="Consolas" w:cs="Consolas"/>
+          <w:b w:val="0"/>
+          <w:color w:val="9CDCFE"/>
+          <w:kern w:val="0"/>
+          <w:sz w:val="21"/>
+          <w:szCs w:val="21"/>
+          <w:shd w:val="clear" w:fill="1E1E1E"/>
+          <w:lang w:val="en-US" w:eastAsia="zh-CN" w:bidi="ar"/>
+        </w:rPr>
+        <w:t>parentNode</w:t>
+      </w:r>
+      <w:r>
+        <w:rPr>
+          <w:rFonts w:hint="default" w:ascii="Consolas" w:hAnsi="Consolas" w:eastAsia="Consolas" w:cs="Consolas"/>
+          <w:b w:val="0"/>
+          <w:color w:val="D4D4D4"/>
+          <w:kern w:val="0"/>
+          <w:sz w:val="21"/>
+          <w:szCs w:val="21"/>
+          <w:shd w:val="clear" w:fill="1E1E1E"/>
+          <w:lang w:val="en-US" w:eastAsia="zh-CN" w:bidi="ar"/>
+        </w:rPr>
+        <w:t>.</w:t>
+      </w:r>
+      <w:r>
+        <w:rPr>
+          <w:rFonts w:hint="default" w:ascii="Consolas" w:hAnsi="Consolas" w:eastAsia="Consolas" w:cs="Consolas"/>
+          <w:b w:val="0"/>
+          <w:color w:val="DCDCAA"/>
+          <w:kern w:val="0"/>
+          <w:sz w:val="21"/>
+          <w:szCs w:val="21"/>
+          <w:shd w:val="clear" w:fill="1E1E1E"/>
+          <w:lang w:val="en-US" w:eastAsia="zh-CN" w:bidi="ar"/>
+        </w:rPr>
+        <w:t>removeChild</w:t>
+      </w:r>
+      <w:r>
+        <w:rPr>
+          <w:rFonts w:hint="default" w:ascii="Consolas" w:hAnsi="Consolas" w:eastAsia="Consolas" w:cs="Consolas"/>
+          <w:b w:val="0"/>
+          <w:color w:val="D4D4D4"/>
+          <w:kern w:val="0"/>
+          <w:sz w:val="21"/>
+          <w:szCs w:val="21"/>
+          <w:shd w:val="clear" w:fill="1E1E1E"/>
+          <w:lang w:val="en-US" w:eastAsia="zh-CN" w:bidi="ar"/>
+        </w:rPr>
+        <w:t>(</w:t>
+      </w:r>
+      <w:r>
+        <w:rPr>
+          <w:rFonts w:hint="default" w:ascii="Consolas" w:hAnsi="Consolas" w:eastAsia="Consolas" w:cs="Consolas"/>
+          <w:b w:val="0"/>
+          <w:color w:val="569CD6"/>
+          <w:kern w:val="0"/>
+          <w:sz w:val="21"/>
+          <w:szCs w:val="21"/>
+          <w:shd w:val="clear" w:fill="1E1E1E"/>
+          <w:lang w:val="en-US" w:eastAsia="zh-CN" w:bidi="ar"/>
+        </w:rPr>
+        <w:t>this</w:t>
+      </w:r>
+      <w:r>
+        <w:rPr>
+          <w:rFonts w:hint="default" w:ascii="Consolas" w:hAnsi="Consolas" w:eastAsia="Consolas" w:cs="Consolas"/>
+          <w:b w:val="0"/>
+          <w:color w:val="D4D4D4"/>
+          <w:kern w:val="0"/>
+          <w:sz w:val="21"/>
+          <w:szCs w:val="21"/>
+          <w:shd w:val="clear" w:fill="1E1E1E"/>
+          <w:lang w:val="en-US" w:eastAsia="zh-CN" w:bidi="ar"/>
+        </w:rPr>
+        <w:t>);</w:t>
+      </w:r>
+    </w:p>
+    <w:p>
+      <w:pPr>
+        <w:keepNext w:val="0"/>
+        <w:keepLines w:val="0"/>
+        <w:widowControl/>
+        <w:suppressLineNumbers w:val="0"/>
+        <w:shd w:val="clear" w:fill="1E1E1E"/>
+        <w:spacing w:line="285" w:lineRule="atLeast"/>
+        <w:jc w:val="left"/>
+        <w:rPr>
+          <w:rFonts w:hint="default" w:ascii="Consolas" w:hAnsi="Consolas" w:eastAsia="Consolas" w:cs="Consolas"/>
+          <w:b w:val="0"/>
+          <w:color w:val="D4D4D4"/>
+          <w:sz w:val="21"/>
+          <w:szCs w:val="21"/>
+        </w:rPr>
+      </w:pPr>
+      <w:r>
+        <w:rPr>
+          <w:rFonts w:hint="default" w:ascii="Consolas" w:hAnsi="Consolas" w:eastAsia="Consolas" w:cs="Consolas"/>
+          <w:b w:val="0"/>
+          <w:color w:val="D4D4D4"/>
+          <w:kern w:val="0"/>
+          <w:sz w:val="21"/>
+          <w:szCs w:val="21"/>
+          <w:shd w:val="clear" w:fill="1E1E1E"/>
+          <w:lang w:val="en-US" w:eastAsia="zh-CN" w:bidi="ar"/>
+        </w:rPr>
+        <w:t>};</w:t>
+      </w:r>
+    </w:p>
+    <w:p>
+      <w:pPr>
+        <w:ind w:left="420" w:leftChars="0" w:firstLine="420" w:firstLineChars="0"/>
+        <w:rPr>
+          <w:rFonts w:hint="eastAsia"/>
+          <w:lang w:val="en-US" w:eastAsia="zh-CN"/>
+        </w:rPr>
+      </w:pPr>
+    </w:p>
+    <w:p>
+      <w:pPr>
+        <w:pStyle w:val="3"/>
+        <w:rPr>
+          <w:rFonts w:hint="eastAsia"/>
+          <w:lang w:val="en-US" w:eastAsia="zh-CN"/>
+        </w:rPr>
+      </w:pPr>
+      <w:r>
+        <w:rPr>
+          <w:rFonts w:hint="eastAsia"/>
+          <w:lang w:val="en-US" w:eastAsia="zh-CN"/>
+        </w:rPr>
+        <w:t>扩展原生对象上的一些问题</w:t>
+      </w:r>
+    </w:p>
+    <w:p>
+      <w:pPr>
+        <w:numPr>
+          <w:ilvl w:val="0"/>
+          <w:numId w:val="5"/>
+        </w:numPr>
+        <w:ind w:firstLine="420" w:firstLineChars="0"/>
+        <w:rPr>
+          <w:rFonts w:hint="eastAsia"/>
+          <w:lang w:val="en-US" w:eastAsia="zh-CN"/>
+        </w:rPr>
+      </w:pPr>
+      <w:r>
+        <w:rPr>
+          <w:rFonts w:hint="eastAsia"/>
+          <w:lang w:val="en-US" w:eastAsia="zh-CN"/>
+        </w:rPr>
+        <w:t>错误的扩展</w:t>
+      </w:r>
+    </w:p>
+    <w:p>
+      <w:pPr>
+        <w:numPr>
+          <w:ilvl w:val="0"/>
+          <w:numId w:val="0"/>
+        </w:numPr>
+        <w:ind w:left="420" w:leftChars="0" w:firstLine="420" w:firstLineChars="0"/>
+        <w:rPr>
+          <w:rFonts w:hint="eastAsia"/>
+          <w:lang w:val="en-US" w:eastAsia="zh-CN"/>
+        </w:rPr>
+      </w:pPr>
+      <w:r>
+        <w:rPr>
+          <w:rFonts w:hint="eastAsia"/>
+          <w:lang w:val="en-US" w:eastAsia="zh-CN"/>
+        </w:rPr>
+        <w:t>某些扩展会造成不可预计影响</w:t>
+      </w:r>
+    </w:p>
+    <w:p>
+      <w:pPr>
+        <w:numPr>
+          <w:ilvl w:val="0"/>
+          <w:numId w:val="5"/>
+        </w:numPr>
+        <w:ind w:left="0" w:leftChars="0" w:firstLine="420" w:firstLineChars="0"/>
+        <w:rPr>
+          <w:rFonts w:hint="eastAsia"/>
+          <w:lang w:val="en-US" w:eastAsia="zh-CN"/>
+        </w:rPr>
+      </w:pPr>
+      <w:r>
+        <w:rPr>
+          <w:rFonts w:hint="eastAsia"/>
+          <w:lang w:val="en-US" w:eastAsia="zh-CN"/>
+        </w:rPr>
+        <w:t>扩展数字</w:t>
+      </w:r>
+    </w:p>
+    <w:p>
+      <w:pPr>
+        <w:numPr>
+          <w:ilvl w:val="0"/>
+          <w:numId w:val="0"/>
+        </w:numPr>
+        <w:ind w:left="420" w:leftChars="0" w:firstLine="420" w:firstLineChars="0"/>
+        <w:rPr>
+          <w:rFonts w:hint="eastAsia"/>
+          <w:lang w:val="en-US" w:eastAsia="zh-CN"/>
+        </w:rPr>
+      </w:pPr>
+      <w:r>
+        <w:rPr>
+          <w:rFonts w:hint="eastAsia"/>
+          <w:lang w:val="en-US" w:eastAsia="zh-CN"/>
+        </w:rPr>
+        <w:t>对于Number，在Number对象上扩展，存在不能处理字面量这种情况</w:t>
+      </w:r>
+    </w:p>
+    <w:p>
+      <w:pPr>
+        <w:keepNext w:val="0"/>
+        <w:keepLines w:val="0"/>
+        <w:widowControl/>
+        <w:suppressLineNumbers w:val="0"/>
+        <w:shd w:val="clear" w:fill="1E1E1E"/>
+        <w:spacing w:line="285" w:lineRule="atLeast"/>
+        <w:jc w:val="left"/>
+        <w:rPr>
+          <w:rFonts w:ascii="Consolas" w:hAnsi="Consolas" w:eastAsia="Consolas" w:cs="Consolas"/>
+          <w:b w:val="0"/>
+          <w:color w:val="D4D4D4"/>
+          <w:sz w:val="21"/>
+          <w:szCs w:val="21"/>
+        </w:rPr>
+      </w:pPr>
+      <w:r>
+        <w:rPr>
+          <w:rFonts w:hint="default" w:ascii="Consolas" w:hAnsi="Consolas" w:eastAsia="Consolas" w:cs="Consolas"/>
+          <w:b w:val="0"/>
+          <w:color w:val="4EC9B0"/>
+          <w:kern w:val="0"/>
+          <w:sz w:val="21"/>
+          <w:szCs w:val="21"/>
+          <w:shd w:val="clear" w:fill="1E1E1E"/>
+          <w:lang w:val="en-US" w:eastAsia="zh-CN" w:bidi="ar"/>
+        </w:rPr>
+        <w:t>Number</w:t>
+      </w:r>
+      <w:r>
+        <w:rPr>
+          <w:rFonts w:hint="default" w:ascii="Consolas" w:hAnsi="Consolas" w:eastAsia="Consolas" w:cs="Consolas"/>
+          <w:b w:val="0"/>
+          <w:color w:val="D4D4D4"/>
+          <w:kern w:val="0"/>
+          <w:sz w:val="21"/>
+          <w:szCs w:val="21"/>
+          <w:shd w:val="clear" w:fill="1E1E1E"/>
+          <w:lang w:val="en-US" w:eastAsia="zh-CN" w:bidi="ar"/>
+        </w:rPr>
+        <w:t>.</w:t>
+      </w:r>
+      <w:r>
+        <w:rPr>
+          <w:rFonts w:hint="default" w:ascii="Consolas" w:hAnsi="Consolas" w:eastAsia="Consolas" w:cs="Consolas"/>
+          <w:b w:val="0"/>
+          <w:color w:val="9CDCFE"/>
+          <w:kern w:val="0"/>
+          <w:sz w:val="21"/>
+          <w:szCs w:val="21"/>
+          <w:shd w:val="clear" w:fill="1E1E1E"/>
+          <w:lang w:val="en-US" w:eastAsia="zh-CN" w:bidi="ar"/>
+        </w:rPr>
+        <w:t>prototype</w:t>
+      </w:r>
+      <w:r>
+        <w:rPr>
+          <w:rFonts w:hint="default" w:ascii="Consolas" w:hAnsi="Consolas" w:eastAsia="Consolas" w:cs="Consolas"/>
+          <w:b w:val="0"/>
+          <w:color w:val="D4D4D4"/>
+          <w:kern w:val="0"/>
+          <w:sz w:val="21"/>
+          <w:szCs w:val="21"/>
+          <w:shd w:val="clear" w:fill="1E1E1E"/>
+          <w:lang w:val="en-US" w:eastAsia="zh-CN" w:bidi="ar"/>
+        </w:rPr>
+        <w:t>.</w:t>
+      </w:r>
+      <w:r>
+        <w:rPr>
+          <w:rFonts w:hint="default" w:ascii="Consolas" w:hAnsi="Consolas" w:eastAsia="Consolas" w:cs="Consolas"/>
+          <w:b w:val="0"/>
+          <w:color w:val="DCDCAA"/>
+          <w:kern w:val="0"/>
+          <w:sz w:val="21"/>
+          <w:szCs w:val="21"/>
+          <w:shd w:val="clear" w:fill="1E1E1E"/>
+          <w:lang w:val="en-US" w:eastAsia="zh-CN" w:bidi="ar"/>
+        </w:rPr>
+        <w:t>add</w:t>
+      </w:r>
+      <w:r>
+        <w:rPr>
+          <w:rFonts w:hint="default" w:ascii="Consolas" w:hAnsi="Consolas" w:eastAsia="Consolas" w:cs="Consolas"/>
+          <w:b w:val="0"/>
+          <w:color w:val="D4D4D4"/>
+          <w:kern w:val="0"/>
+          <w:sz w:val="21"/>
+          <w:szCs w:val="21"/>
+          <w:shd w:val="clear" w:fill="1E1E1E"/>
+          <w:lang w:val="en-US" w:eastAsia="zh-CN" w:bidi="ar"/>
+        </w:rPr>
+        <w:t xml:space="preserve"> = </w:t>
+      </w:r>
+      <w:r>
+        <w:rPr>
+          <w:rFonts w:hint="default" w:ascii="Consolas" w:hAnsi="Consolas" w:eastAsia="Consolas" w:cs="Consolas"/>
+          <w:b w:val="0"/>
+          <w:color w:val="569CD6"/>
+          <w:kern w:val="0"/>
+          <w:sz w:val="21"/>
+          <w:szCs w:val="21"/>
+          <w:shd w:val="clear" w:fill="1E1E1E"/>
+          <w:lang w:val="en-US" w:eastAsia="zh-CN" w:bidi="ar"/>
+        </w:rPr>
+        <w:t>function</w:t>
+      </w:r>
+      <w:r>
+        <w:rPr>
+          <w:rFonts w:hint="default" w:ascii="Consolas" w:hAnsi="Consolas" w:eastAsia="Consolas" w:cs="Consolas"/>
+          <w:b w:val="0"/>
+          <w:color w:val="D4D4D4"/>
+          <w:kern w:val="0"/>
+          <w:sz w:val="21"/>
+          <w:szCs w:val="21"/>
+          <w:shd w:val="clear" w:fill="1E1E1E"/>
+          <w:lang w:val="en-US" w:eastAsia="zh-CN" w:bidi="ar"/>
+        </w:rPr>
+        <w:t>(</w:t>
+      </w:r>
+      <w:r>
+        <w:rPr>
+          <w:rFonts w:hint="default" w:ascii="Consolas" w:hAnsi="Consolas" w:eastAsia="Consolas" w:cs="Consolas"/>
+          <w:b w:val="0"/>
+          <w:color w:val="9CDCFE"/>
+          <w:kern w:val="0"/>
+          <w:sz w:val="21"/>
+          <w:szCs w:val="21"/>
+          <w:shd w:val="clear" w:fill="1E1E1E"/>
+          <w:lang w:val="en-US" w:eastAsia="zh-CN" w:bidi="ar"/>
+        </w:rPr>
+        <w:t>num</w:t>
+      </w:r>
+      <w:r>
+        <w:rPr>
+          <w:rFonts w:hint="default" w:ascii="Consolas" w:hAnsi="Consolas" w:eastAsia="Consolas" w:cs="Consolas"/>
+          <w:b w:val="0"/>
+          <w:color w:val="D4D4D4"/>
+          <w:kern w:val="0"/>
+          <w:sz w:val="21"/>
+          <w:szCs w:val="21"/>
+          <w:shd w:val="clear" w:fill="1E1E1E"/>
+          <w:lang w:val="en-US" w:eastAsia="zh-CN" w:bidi="ar"/>
+        </w:rPr>
+        <w:t xml:space="preserve">){ </w:t>
+      </w:r>
+      <w:r>
+        <w:rPr>
+          <w:rFonts w:hint="default" w:ascii="Consolas" w:hAnsi="Consolas" w:eastAsia="Consolas" w:cs="Consolas"/>
+          <w:b w:val="0"/>
+          <w:color w:val="608B4E"/>
+          <w:kern w:val="0"/>
+          <w:sz w:val="21"/>
+          <w:szCs w:val="21"/>
+          <w:shd w:val="clear" w:fill="1E1E1E"/>
+          <w:lang w:val="en-US" w:eastAsia="zh-CN" w:bidi="ar"/>
+        </w:rPr>
+        <w:t>//#1</w:t>
+      </w:r>
+    </w:p>
+    <w:p>
+      <w:pPr>
+        <w:keepNext w:val="0"/>
+        <w:keepLines w:val="0"/>
+        <w:widowControl/>
+        <w:suppressLineNumbers w:val="0"/>
+        <w:shd w:val="clear" w:fill="1E1E1E"/>
+        <w:spacing w:line="285" w:lineRule="atLeast"/>
+        <w:jc w:val="left"/>
+        <w:rPr>
+          <w:rFonts w:hint="default" w:ascii="Consolas" w:hAnsi="Consolas" w:eastAsia="Consolas" w:cs="Consolas"/>
+          <w:b w:val="0"/>
+          <w:color w:val="D4D4D4"/>
+          <w:sz w:val="21"/>
+          <w:szCs w:val="21"/>
+        </w:rPr>
+      </w:pPr>
+      <w:r>
+        <w:rPr>
+          <w:rFonts w:hint="default" w:ascii="Consolas" w:hAnsi="Consolas" w:eastAsia="Consolas" w:cs="Consolas"/>
+          <w:b w:val="0"/>
+          <w:color w:val="C586C0"/>
+          <w:kern w:val="0"/>
+          <w:sz w:val="21"/>
+          <w:szCs w:val="21"/>
+          <w:shd w:val="clear" w:fill="1E1E1E"/>
+          <w:lang w:val="en-US" w:eastAsia="zh-CN" w:bidi="ar"/>
+        </w:rPr>
+        <w:t>return</w:t>
+      </w:r>
+      <w:r>
+        <w:rPr>
+          <w:rFonts w:hint="default" w:ascii="Consolas" w:hAnsi="Consolas" w:eastAsia="Consolas" w:cs="Consolas"/>
+          <w:b w:val="0"/>
+          <w:color w:val="D4D4D4"/>
+          <w:kern w:val="0"/>
+          <w:sz w:val="21"/>
+          <w:szCs w:val="21"/>
+          <w:shd w:val="clear" w:fill="1E1E1E"/>
+          <w:lang w:val="en-US" w:eastAsia="zh-CN" w:bidi="ar"/>
+        </w:rPr>
+        <w:t xml:space="preserve"> </w:t>
+      </w:r>
+      <w:r>
+        <w:rPr>
+          <w:rFonts w:hint="default" w:ascii="Consolas" w:hAnsi="Consolas" w:eastAsia="Consolas" w:cs="Consolas"/>
+          <w:b w:val="0"/>
+          <w:color w:val="569CD6"/>
+          <w:kern w:val="0"/>
+          <w:sz w:val="21"/>
+          <w:szCs w:val="21"/>
+          <w:shd w:val="clear" w:fill="1E1E1E"/>
+          <w:lang w:val="en-US" w:eastAsia="zh-CN" w:bidi="ar"/>
+        </w:rPr>
+        <w:t>this</w:t>
+      </w:r>
+      <w:r>
+        <w:rPr>
+          <w:rFonts w:hint="default" w:ascii="Consolas" w:hAnsi="Consolas" w:eastAsia="Consolas" w:cs="Consolas"/>
+          <w:b w:val="0"/>
+          <w:color w:val="D4D4D4"/>
+          <w:kern w:val="0"/>
+          <w:sz w:val="21"/>
+          <w:szCs w:val="21"/>
+          <w:shd w:val="clear" w:fill="1E1E1E"/>
+          <w:lang w:val="en-US" w:eastAsia="zh-CN" w:bidi="ar"/>
+        </w:rPr>
+        <w:t xml:space="preserve"> + </w:t>
+      </w:r>
+      <w:r>
+        <w:rPr>
+          <w:rFonts w:hint="default" w:ascii="Consolas" w:hAnsi="Consolas" w:eastAsia="Consolas" w:cs="Consolas"/>
+          <w:b w:val="0"/>
+          <w:color w:val="9CDCFE"/>
+          <w:kern w:val="0"/>
+          <w:sz w:val="21"/>
+          <w:szCs w:val="21"/>
+          <w:shd w:val="clear" w:fill="1E1E1E"/>
+          <w:lang w:val="en-US" w:eastAsia="zh-CN" w:bidi="ar"/>
+        </w:rPr>
+        <w:t>num</w:t>
+      </w:r>
+      <w:r>
+        <w:rPr>
+          <w:rFonts w:hint="default" w:ascii="Consolas" w:hAnsi="Consolas" w:eastAsia="Consolas" w:cs="Consolas"/>
+          <w:b w:val="0"/>
+          <w:color w:val="D4D4D4"/>
+          <w:kern w:val="0"/>
+          <w:sz w:val="21"/>
+          <w:szCs w:val="21"/>
+          <w:shd w:val="clear" w:fill="1E1E1E"/>
+          <w:lang w:val="en-US" w:eastAsia="zh-CN" w:bidi="ar"/>
+        </w:rPr>
+        <w:t>;</w:t>
+      </w:r>
+    </w:p>
+    <w:p>
+      <w:pPr>
+        <w:keepNext w:val="0"/>
+        <w:keepLines w:val="0"/>
+        <w:widowControl/>
+        <w:suppressLineNumbers w:val="0"/>
+        <w:shd w:val="clear" w:fill="1E1E1E"/>
+        <w:spacing w:line="285" w:lineRule="atLeast"/>
+        <w:jc w:val="left"/>
+        <w:rPr>
+          <w:rFonts w:hint="default" w:ascii="Consolas" w:hAnsi="Consolas" w:eastAsia="Consolas" w:cs="Consolas"/>
+          <w:b w:val="0"/>
+          <w:color w:val="D4D4D4"/>
+          <w:sz w:val="21"/>
+          <w:szCs w:val="21"/>
+        </w:rPr>
+      </w:pPr>
+      <w:r>
+        <w:rPr>
+          <w:rFonts w:hint="default" w:ascii="Consolas" w:hAnsi="Consolas" w:eastAsia="Consolas" w:cs="Consolas"/>
+          <w:b w:val="0"/>
+          <w:color w:val="D4D4D4"/>
+          <w:kern w:val="0"/>
+          <w:sz w:val="21"/>
+          <w:szCs w:val="21"/>
+          <w:shd w:val="clear" w:fill="1E1E1E"/>
+          <w:lang w:val="en-US" w:eastAsia="zh-CN" w:bidi="ar"/>
+        </w:rPr>
+        <w:t>};</w:t>
+      </w:r>
+    </w:p>
+    <w:p>
+      <w:pPr>
+        <w:keepNext w:val="0"/>
+        <w:keepLines w:val="0"/>
+        <w:widowControl/>
+        <w:suppressLineNumbers w:val="0"/>
+        <w:shd w:val="clear" w:fill="1E1E1E"/>
+        <w:spacing w:line="285" w:lineRule="atLeast"/>
+        <w:jc w:val="left"/>
+        <w:rPr>
+          <w:rFonts w:hint="default" w:ascii="Consolas" w:hAnsi="Consolas" w:eastAsia="Consolas" w:cs="Consolas"/>
+          <w:b w:val="0"/>
+          <w:color w:val="D4D4D4"/>
+          <w:sz w:val="21"/>
+          <w:szCs w:val="21"/>
+        </w:rPr>
+      </w:pPr>
+    </w:p>
+    <w:p>
+      <w:pPr>
+        <w:keepNext w:val="0"/>
+        <w:keepLines w:val="0"/>
+        <w:widowControl/>
+        <w:suppressLineNumbers w:val="0"/>
+        <w:shd w:val="clear" w:fill="1E1E1E"/>
+        <w:spacing w:line="285" w:lineRule="atLeast"/>
+        <w:jc w:val="left"/>
+        <w:rPr>
+          <w:rFonts w:hint="default" w:ascii="Consolas" w:hAnsi="Consolas" w:eastAsia="Consolas" w:cs="Consolas"/>
+          <w:b w:val="0"/>
+          <w:color w:val="D4D4D4"/>
+          <w:sz w:val="21"/>
+          <w:szCs w:val="21"/>
+        </w:rPr>
+      </w:pPr>
+      <w:r>
+        <w:rPr>
+          <w:rFonts w:hint="default" w:ascii="Consolas" w:hAnsi="Consolas" w:eastAsia="Consolas" w:cs="Consolas"/>
+          <w:b w:val="0"/>
+          <w:color w:val="569CD6"/>
+          <w:kern w:val="0"/>
+          <w:sz w:val="21"/>
+          <w:szCs w:val="21"/>
+          <w:shd w:val="clear" w:fill="1E1E1E"/>
+          <w:lang w:val="en-US" w:eastAsia="zh-CN" w:bidi="ar"/>
+        </w:rPr>
+        <w:t>var</w:t>
+      </w:r>
+      <w:r>
+        <w:rPr>
+          <w:rFonts w:hint="default" w:ascii="Consolas" w:hAnsi="Consolas" w:eastAsia="Consolas" w:cs="Consolas"/>
+          <w:b w:val="0"/>
+          <w:color w:val="D4D4D4"/>
+          <w:kern w:val="0"/>
+          <w:sz w:val="21"/>
+          <w:szCs w:val="21"/>
+          <w:shd w:val="clear" w:fill="1E1E1E"/>
+          <w:lang w:val="en-US" w:eastAsia="zh-CN" w:bidi="ar"/>
+        </w:rPr>
+        <w:t xml:space="preserve"> </w:t>
+      </w:r>
+      <w:r>
+        <w:rPr>
+          <w:rFonts w:hint="default" w:ascii="Consolas" w:hAnsi="Consolas" w:eastAsia="Consolas" w:cs="Consolas"/>
+          <w:b w:val="0"/>
+          <w:color w:val="9CDCFE"/>
+          <w:kern w:val="0"/>
+          <w:sz w:val="21"/>
+          <w:szCs w:val="21"/>
+          <w:shd w:val="clear" w:fill="1E1E1E"/>
+          <w:lang w:val="en-US" w:eastAsia="zh-CN" w:bidi="ar"/>
+        </w:rPr>
+        <w:t>n</w:t>
+      </w:r>
+      <w:r>
+        <w:rPr>
+          <w:rFonts w:hint="default" w:ascii="Consolas" w:hAnsi="Consolas" w:eastAsia="Consolas" w:cs="Consolas"/>
+          <w:b w:val="0"/>
+          <w:color w:val="D4D4D4"/>
+          <w:kern w:val="0"/>
+          <w:sz w:val="21"/>
+          <w:szCs w:val="21"/>
+          <w:shd w:val="clear" w:fill="1E1E1E"/>
+          <w:lang w:val="en-US" w:eastAsia="zh-CN" w:bidi="ar"/>
+        </w:rPr>
+        <w:t xml:space="preserve"> = </w:t>
+      </w:r>
+      <w:r>
+        <w:rPr>
+          <w:rFonts w:hint="default" w:ascii="Consolas" w:hAnsi="Consolas" w:eastAsia="Consolas" w:cs="Consolas"/>
+          <w:b w:val="0"/>
+          <w:color w:val="B5CEA8"/>
+          <w:kern w:val="0"/>
+          <w:sz w:val="21"/>
+          <w:szCs w:val="21"/>
+          <w:shd w:val="clear" w:fill="1E1E1E"/>
+          <w:lang w:val="en-US" w:eastAsia="zh-CN" w:bidi="ar"/>
+        </w:rPr>
+        <w:t>5</w:t>
+      </w:r>
+      <w:r>
+        <w:rPr>
+          <w:rFonts w:hint="default" w:ascii="Consolas" w:hAnsi="Consolas" w:eastAsia="Consolas" w:cs="Consolas"/>
+          <w:b w:val="0"/>
+          <w:color w:val="D4D4D4"/>
+          <w:kern w:val="0"/>
+          <w:sz w:val="21"/>
+          <w:szCs w:val="21"/>
+          <w:shd w:val="clear" w:fill="1E1E1E"/>
+          <w:lang w:val="en-US" w:eastAsia="zh-CN" w:bidi="ar"/>
+        </w:rPr>
+        <w:t xml:space="preserve">; </w:t>
+      </w:r>
+      <w:r>
+        <w:rPr>
+          <w:rFonts w:hint="default" w:ascii="Consolas" w:hAnsi="Consolas" w:eastAsia="Consolas" w:cs="Consolas"/>
+          <w:b w:val="0"/>
+          <w:color w:val="608B4E"/>
+          <w:kern w:val="0"/>
+          <w:sz w:val="21"/>
+          <w:szCs w:val="21"/>
+          <w:shd w:val="clear" w:fill="1E1E1E"/>
+          <w:lang w:val="en-US" w:eastAsia="zh-CN" w:bidi="ar"/>
+        </w:rPr>
+        <w:t>//#2</w:t>
+      </w:r>
+    </w:p>
+    <w:p>
+      <w:pPr>
+        <w:keepNext w:val="0"/>
+        <w:keepLines w:val="0"/>
+        <w:widowControl/>
+        <w:suppressLineNumbers w:val="0"/>
+        <w:shd w:val="clear" w:fill="1E1E1E"/>
+        <w:spacing w:line="285" w:lineRule="atLeast"/>
+        <w:jc w:val="left"/>
+        <w:rPr>
+          <w:rFonts w:hint="default" w:ascii="Consolas" w:hAnsi="Consolas" w:eastAsia="Consolas" w:cs="Consolas"/>
+          <w:b w:val="0"/>
+          <w:color w:val="D4D4D4"/>
+          <w:sz w:val="21"/>
+          <w:szCs w:val="21"/>
+        </w:rPr>
+      </w:pPr>
+      <w:r>
+        <w:rPr>
+          <w:rFonts w:hint="default" w:ascii="Consolas" w:hAnsi="Consolas" w:eastAsia="Consolas" w:cs="Consolas"/>
+          <w:b w:val="0"/>
+          <w:color w:val="DCDCAA"/>
+          <w:kern w:val="0"/>
+          <w:sz w:val="21"/>
+          <w:szCs w:val="21"/>
+          <w:shd w:val="clear" w:fill="1E1E1E"/>
+          <w:lang w:val="en-US" w:eastAsia="zh-CN" w:bidi="ar"/>
+        </w:rPr>
+        <w:t>assert</w:t>
+      </w:r>
+      <w:r>
+        <w:rPr>
+          <w:rFonts w:hint="default" w:ascii="Consolas" w:hAnsi="Consolas" w:eastAsia="Consolas" w:cs="Consolas"/>
+          <w:b w:val="0"/>
+          <w:color w:val="D4D4D4"/>
+          <w:kern w:val="0"/>
+          <w:sz w:val="21"/>
+          <w:szCs w:val="21"/>
+          <w:shd w:val="clear" w:fill="1E1E1E"/>
+          <w:lang w:val="en-US" w:eastAsia="zh-CN" w:bidi="ar"/>
+        </w:rPr>
+        <w:t>(</w:t>
+      </w:r>
+      <w:r>
+        <w:rPr>
+          <w:rFonts w:hint="default" w:ascii="Consolas" w:hAnsi="Consolas" w:eastAsia="Consolas" w:cs="Consolas"/>
+          <w:b w:val="0"/>
+          <w:color w:val="9CDCFE"/>
+          <w:kern w:val="0"/>
+          <w:sz w:val="21"/>
+          <w:szCs w:val="21"/>
+          <w:shd w:val="clear" w:fill="1E1E1E"/>
+          <w:lang w:val="en-US" w:eastAsia="zh-CN" w:bidi="ar"/>
+        </w:rPr>
+        <w:t>n</w:t>
+      </w:r>
+      <w:r>
+        <w:rPr>
+          <w:rFonts w:hint="default" w:ascii="Consolas" w:hAnsi="Consolas" w:eastAsia="Consolas" w:cs="Consolas"/>
+          <w:b w:val="0"/>
+          <w:color w:val="D4D4D4"/>
+          <w:kern w:val="0"/>
+          <w:sz w:val="21"/>
+          <w:szCs w:val="21"/>
+          <w:shd w:val="clear" w:fill="1E1E1E"/>
+          <w:lang w:val="en-US" w:eastAsia="zh-CN" w:bidi="ar"/>
+        </w:rPr>
+        <w:t>.</w:t>
+      </w:r>
+      <w:r>
+        <w:rPr>
+          <w:rFonts w:hint="default" w:ascii="Consolas" w:hAnsi="Consolas" w:eastAsia="Consolas" w:cs="Consolas"/>
+          <w:b w:val="0"/>
+          <w:color w:val="DCDCAA"/>
+          <w:kern w:val="0"/>
+          <w:sz w:val="21"/>
+          <w:szCs w:val="21"/>
+          <w:shd w:val="clear" w:fill="1E1E1E"/>
+          <w:lang w:val="en-US" w:eastAsia="zh-CN" w:bidi="ar"/>
+        </w:rPr>
+        <w:t>add</w:t>
+      </w:r>
+      <w:r>
+        <w:rPr>
+          <w:rFonts w:hint="default" w:ascii="Consolas" w:hAnsi="Consolas" w:eastAsia="Consolas" w:cs="Consolas"/>
+          <w:b w:val="0"/>
+          <w:color w:val="D4D4D4"/>
+          <w:kern w:val="0"/>
+          <w:sz w:val="21"/>
+          <w:szCs w:val="21"/>
+          <w:shd w:val="clear" w:fill="1E1E1E"/>
+          <w:lang w:val="en-US" w:eastAsia="zh-CN" w:bidi="ar"/>
+        </w:rPr>
+        <w:t>(</w:t>
+      </w:r>
+      <w:r>
+        <w:rPr>
+          <w:rFonts w:hint="default" w:ascii="Consolas" w:hAnsi="Consolas" w:eastAsia="Consolas" w:cs="Consolas"/>
+          <w:b w:val="0"/>
+          <w:color w:val="B5CEA8"/>
+          <w:kern w:val="0"/>
+          <w:sz w:val="21"/>
+          <w:szCs w:val="21"/>
+          <w:shd w:val="clear" w:fill="1E1E1E"/>
+          <w:lang w:val="en-US" w:eastAsia="zh-CN" w:bidi="ar"/>
+        </w:rPr>
+        <w:t>3</w:t>
+      </w:r>
+      <w:r>
+        <w:rPr>
+          <w:rFonts w:hint="default" w:ascii="Consolas" w:hAnsi="Consolas" w:eastAsia="Consolas" w:cs="Consolas"/>
+          <w:b w:val="0"/>
+          <w:color w:val="D4D4D4"/>
+          <w:kern w:val="0"/>
+          <w:sz w:val="21"/>
+          <w:szCs w:val="21"/>
+          <w:shd w:val="clear" w:fill="1E1E1E"/>
+          <w:lang w:val="en-US" w:eastAsia="zh-CN" w:bidi="ar"/>
+        </w:rPr>
+        <w:t xml:space="preserve">) == </w:t>
+      </w:r>
+      <w:r>
+        <w:rPr>
+          <w:rFonts w:hint="default" w:ascii="Consolas" w:hAnsi="Consolas" w:eastAsia="Consolas" w:cs="Consolas"/>
+          <w:b w:val="0"/>
+          <w:color w:val="B5CEA8"/>
+          <w:kern w:val="0"/>
+          <w:sz w:val="21"/>
+          <w:szCs w:val="21"/>
+          <w:shd w:val="clear" w:fill="1E1E1E"/>
+          <w:lang w:val="en-US" w:eastAsia="zh-CN" w:bidi="ar"/>
+        </w:rPr>
+        <w:t>8</w:t>
+      </w:r>
+      <w:r>
+        <w:rPr>
+          <w:rFonts w:hint="default" w:ascii="Consolas" w:hAnsi="Consolas" w:eastAsia="Consolas" w:cs="Consolas"/>
+          <w:b w:val="0"/>
+          <w:color w:val="D4D4D4"/>
+          <w:kern w:val="0"/>
+          <w:sz w:val="21"/>
+          <w:szCs w:val="21"/>
+          <w:shd w:val="clear" w:fill="1E1E1E"/>
+          <w:lang w:val="en-US" w:eastAsia="zh-CN" w:bidi="ar"/>
+        </w:rPr>
+        <w:t>,</w:t>
+      </w:r>
+    </w:p>
+    <w:p>
+      <w:pPr>
+        <w:keepNext w:val="0"/>
+        <w:keepLines w:val="0"/>
+        <w:widowControl/>
+        <w:suppressLineNumbers w:val="0"/>
+        <w:shd w:val="clear" w:fill="1E1E1E"/>
+        <w:spacing w:line="285" w:lineRule="atLeast"/>
+        <w:jc w:val="left"/>
+        <w:rPr>
+          <w:rFonts w:hint="default" w:ascii="Consolas" w:hAnsi="Consolas" w:eastAsia="Consolas" w:cs="Consolas"/>
+          <w:b w:val="0"/>
+          <w:color w:val="D4D4D4"/>
+          <w:sz w:val="21"/>
+          <w:szCs w:val="21"/>
+        </w:rPr>
+      </w:pPr>
+      <w:r>
+        <w:rPr>
+          <w:rFonts w:hint="default" w:ascii="Consolas" w:hAnsi="Consolas" w:eastAsia="Consolas" w:cs="Consolas"/>
+          <w:b w:val="0"/>
+          <w:color w:val="CE9178"/>
+          <w:kern w:val="0"/>
+          <w:sz w:val="21"/>
+          <w:szCs w:val="21"/>
+          <w:shd w:val="clear" w:fill="1E1E1E"/>
+          <w:lang w:val="en-US" w:eastAsia="zh-CN" w:bidi="ar"/>
+        </w:rPr>
+        <w:t>"It works when the number is in a variable."</w:t>
+      </w:r>
+      <w:r>
+        <w:rPr>
+          <w:rFonts w:hint="default" w:ascii="Consolas" w:hAnsi="Consolas" w:eastAsia="Consolas" w:cs="Consolas"/>
+          <w:b w:val="0"/>
+          <w:color w:val="D4D4D4"/>
+          <w:kern w:val="0"/>
+          <w:sz w:val="21"/>
+          <w:szCs w:val="21"/>
+          <w:shd w:val="clear" w:fill="1E1E1E"/>
+          <w:lang w:val="en-US" w:eastAsia="zh-CN" w:bidi="ar"/>
+        </w:rPr>
+        <w:t>);</w:t>
+      </w:r>
+    </w:p>
+    <w:p>
+      <w:pPr>
+        <w:keepNext w:val="0"/>
+        <w:keepLines w:val="0"/>
+        <w:widowControl/>
+        <w:suppressLineNumbers w:val="0"/>
+        <w:jc w:val="left"/>
+      </w:pPr>
+    </w:p>
+    <w:p>
+      <w:pPr>
+        <w:keepNext w:val="0"/>
+        <w:keepLines w:val="0"/>
+        <w:widowControl/>
+        <w:suppressLineNumbers w:val="0"/>
+        <w:shd w:val="clear" w:fill="1E1E1E"/>
+        <w:spacing w:line="285" w:lineRule="atLeast"/>
+        <w:jc w:val="left"/>
+        <w:rPr>
+          <w:rFonts w:hint="default" w:ascii="Consolas" w:hAnsi="Consolas" w:eastAsia="Consolas" w:cs="Consolas"/>
+          <w:b w:val="0"/>
+          <w:color w:val="D4D4D4"/>
+          <w:sz w:val="21"/>
+          <w:szCs w:val="21"/>
+        </w:rPr>
+      </w:pPr>
+      <w:r>
+        <w:rPr>
+          <w:rFonts w:hint="default" w:ascii="Consolas" w:hAnsi="Consolas" w:eastAsia="Consolas" w:cs="Consolas"/>
+          <w:b w:val="0"/>
+          <w:color w:val="DCDCAA"/>
+          <w:kern w:val="0"/>
+          <w:sz w:val="21"/>
+          <w:szCs w:val="21"/>
+          <w:shd w:val="clear" w:fill="1E1E1E"/>
+          <w:lang w:val="en-US" w:eastAsia="zh-CN" w:bidi="ar"/>
+        </w:rPr>
+        <w:t>assert</w:t>
+      </w:r>
+      <w:r>
+        <w:rPr>
+          <w:rFonts w:hint="default" w:ascii="Consolas" w:hAnsi="Consolas" w:eastAsia="Consolas" w:cs="Consolas"/>
+          <w:b w:val="0"/>
+          <w:color w:val="D4D4D4"/>
+          <w:kern w:val="0"/>
+          <w:sz w:val="21"/>
+          <w:szCs w:val="21"/>
+          <w:shd w:val="clear" w:fill="1E1E1E"/>
+          <w:lang w:val="en-US" w:eastAsia="zh-CN" w:bidi="ar"/>
+        </w:rPr>
+        <w:t>((</w:t>
+      </w:r>
+      <w:r>
+        <w:rPr>
+          <w:rFonts w:hint="default" w:ascii="Consolas" w:hAnsi="Consolas" w:eastAsia="Consolas" w:cs="Consolas"/>
+          <w:b w:val="0"/>
+          <w:color w:val="B5CEA8"/>
+          <w:kern w:val="0"/>
+          <w:sz w:val="21"/>
+          <w:szCs w:val="21"/>
+          <w:shd w:val="clear" w:fill="1E1E1E"/>
+          <w:lang w:val="en-US" w:eastAsia="zh-CN" w:bidi="ar"/>
+        </w:rPr>
+        <w:t>5</w:t>
+      </w:r>
+      <w:r>
+        <w:rPr>
+          <w:rFonts w:hint="default" w:ascii="Consolas" w:hAnsi="Consolas" w:eastAsia="Consolas" w:cs="Consolas"/>
+          <w:b w:val="0"/>
+          <w:color w:val="D4D4D4"/>
+          <w:kern w:val="0"/>
+          <w:sz w:val="21"/>
+          <w:szCs w:val="21"/>
+          <w:shd w:val="clear" w:fill="1E1E1E"/>
+          <w:lang w:val="en-US" w:eastAsia="zh-CN" w:bidi="ar"/>
+        </w:rPr>
+        <w:t>).</w:t>
+      </w:r>
+      <w:r>
+        <w:rPr>
+          <w:rFonts w:hint="default" w:ascii="Consolas" w:hAnsi="Consolas" w:eastAsia="Consolas" w:cs="Consolas"/>
+          <w:b w:val="0"/>
+          <w:color w:val="DCDCAA"/>
+          <w:kern w:val="0"/>
+          <w:sz w:val="21"/>
+          <w:szCs w:val="21"/>
+          <w:shd w:val="clear" w:fill="1E1E1E"/>
+          <w:lang w:val="en-US" w:eastAsia="zh-CN" w:bidi="ar"/>
+        </w:rPr>
+        <w:t>add</w:t>
+      </w:r>
+      <w:r>
+        <w:rPr>
+          <w:rFonts w:hint="default" w:ascii="Consolas" w:hAnsi="Consolas" w:eastAsia="Consolas" w:cs="Consolas"/>
+          <w:b w:val="0"/>
+          <w:color w:val="D4D4D4"/>
+          <w:kern w:val="0"/>
+          <w:sz w:val="21"/>
+          <w:szCs w:val="21"/>
+          <w:shd w:val="clear" w:fill="1E1E1E"/>
+          <w:lang w:val="en-US" w:eastAsia="zh-CN" w:bidi="ar"/>
+        </w:rPr>
+        <w:t>(</w:t>
+      </w:r>
+      <w:r>
+        <w:rPr>
+          <w:rFonts w:hint="default" w:ascii="Consolas" w:hAnsi="Consolas" w:eastAsia="Consolas" w:cs="Consolas"/>
+          <w:b w:val="0"/>
+          <w:color w:val="B5CEA8"/>
+          <w:kern w:val="0"/>
+          <w:sz w:val="21"/>
+          <w:szCs w:val="21"/>
+          <w:shd w:val="clear" w:fill="1E1E1E"/>
+          <w:lang w:val="en-US" w:eastAsia="zh-CN" w:bidi="ar"/>
+        </w:rPr>
+        <w:t>3</w:t>
+      </w:r>
+      <w:r>
+        <w:rPr>
+          <w:rFonts w:hint="default" w:ascii="Consolas" w:hAnsi="Consolas" w:eastAsia="Consolas" w:cs="Consolas"/>
+          <w:b w:val="0"/>
+          <w:color w:val="D4D4D4"/>
+          <w:kern w:val="0"/>
+          <w:sz w:val="21"/>
+          <w:szCs w:val="21"/>
+          <w:shd w:val="clear" w:fill="1E1E1E"/>
+          <w:lang w:val="en-US" w:eastAsia="zh-CN" w:bidi="ar"/>
+        </w:rPr>
+        <w:t xml:space="preserve">) == </w:t>
+      </w:r>
+      <w:r>
+        <w:rPr>
+          <w:rFonts w:hint="default" w:ascii="Consolas" w:hAnsi="Consolas" w:eastAsia="Consolas" w:cs="Consolas"/>
+          <w:b w:val="0"/>
+          <w:color w:val="B5CEA8"/>
+          <w:kern w:val="0"/>
+          <w:sz w:val="21"/>
+          <w:szCs w:val="21"/>
+          <w:shd w:val="clear" w:fill="1E1E1E"/>
+          <w:lang w:val="en-US" w:eastAsia="zh-CN" w:bidi="ar"/>
+        </w:rPr>
+        <w:t>8</w:t>
+      </w:r>
+      <w:r>
+        <w:rPr>
+          <w:rFonts w:hint="default" w:ascii="Consolas" w:hAnsi="Consolas" w:eastAsia="Consolas" w:cs="Consolas"/>
+          <w:b w:val="0"/>
+          <w:color w:val="D4D4D4"/>
+          <w:kern w:val="0"/>
+          <w:sz w:val="21"/>
+          <w:szCs w:val="21"/>
+          <w:shd w:val="clear" w:fill="1E1E1E"/>
+          <w:lang w:val="en-US" w:eastAsia="zh-CN" w:bidi="ar"/>
+        </w:rPr>
+        <w:t xml:space="preserve">, </w:t>
+      </w:r>
+      <w:r>
+        <w:rPr>
+          <w:rFonts w:hint="default" w:ascii="Consolas" w:hAnsi="Consolas" w:eastAsia="Consolas" w:cs="Consolas"/>
+          <w:b w:val="0"/>
+          <w:color w:val="608B4E"/>
+          <w:kern w:val="0"/>
+          <w:sz w:val="21"/>
+          <w:szCs w:val="21"/>
+          <w:shd w:val="clear" w:fill="1E1E1E"/>
+          <w:lang w:val="en-US" w:eastAsia="zh-CN" w:bidi="ar"/>
+        </w:rPr>
+        <w:t>//#3</w:t>
+      </w:r>
+    </w:p>
+    <w:p>
+      <w:pPr>
+        <w:keepNext w:val="0"/>
+        <w:keepLines w:val="0"/>
+        <w:widowControl/>
+        <w:suppressLineNumbers w:val="0"/>
+        <w:shd w:val="clear" w:fill="1E1E1E"/>
+        <w:spacing w:line="285" w:lineRule="atLeast"/>
+        <w:jc w:val="left"/>
+        <w:rPr>
+          <w:rFonts w:hint="default" w:ascii="Consolas" w:hAnsi="Consolas" w:eastAsia="Consolas" w:cs="Consolas"/>
+          <w:b w:val="0"/>
+          <w:color w:val="D4D4D4"/>
+          <w:sz w:val="21"/>
+          <w:szCs w:val="21"/>
+        </w:rPr>
+      </w:pPr>
+      <w:r>
+        <w:rPr>
+          <w:rFonts w:hint="default" w:ascii="Consolas" w:hAnsi="Consolas" w:eastAsia="Consolas" w:cs="Consolas"/>
+          <w:b w:val="0"/>
+          <w:color w:val="CE9178"/>
+          <w:kern w:val="0"/>
+          <w:sz w:val="21"/>
+          <w:szCs w:val="21"/>
+          <w:shd w:val="clear" w:fill="1E1E1E"/>
+          <w:lang w:val="en-US" w:eastAsia="zh-CN" w:bidi="ar"/>
+        </w:rPr>
+        <w:t>"Also works if a number is wrapped in parentheses."</w:t>
+      </w:r>
+      <w:r>
+        <w:rPr>
+          <w:rFonts w:hint="default" w:ascii="Consolas" w:hAnsi="Consolas" w:eastAsia="Consolas" w:cs="Consolas"/>
+          <w:b w:val="0"/>
+          <w:color w:val="D4D4D4"/>
+          <w:kern w:val="0"/>
+          <w:sz w:val="21"/>
+          <w:szCs w:val="21"/>
+          <w:shd w:val="clear" w:fill="1E1E1E"/>
+          <w:lang w:val="en-US" w:eastAsia="zh-CN" w:bidi="ar"/>
+        </w:rPr>
+        <w:t>);</w:t>
+      </w:r>
+    </w:p>
+    <w:p>
+      <w:pPr>
+        <w:keepNext w:val="0"/>
+        <w:keepLines w:val="0"/>
+        <w:widowControl/>
+        <w:suppressLineNumbers w:val="0"/>
+        <w:jc w:val="left"/>
+      </w:pPr>
+    </w:p>
+    <w:p>
+      <w:pPr>
+        <w:keepNext w:val="0"/>
+        <w:keepLines w:val="0"/>
+        <w:widowControl/>
+        <w:suppressLineNumbers w:val="0"/>
+        <w:shd w:val="clear" w:fill="1E1E1E"/>
+        <w:spacing w:line="285" w:lineRule="atLeast"/>
+        <w:jc w:val="left"/>
+        <w:rPr>
+          <w:rFonts w:hint="default" w:ascii="Consolas" w:hAnsi="Consolas" w:eastAsia="Consolas" w:cs="Consolas"/>
+          <w:b w:val="0"/>
+          <w:color w:val="D4D4D4"/>
+          <w:sz w:val="21"/>
+          <w:szCs w:val="21"/>
+        </w:rPr>
+      </w:pPr>
+      <w:r>
+        <w:rPr>
+          <w:rFonts w:hint="default" w:ascii="Consolas" w:hAnsi="Consolas" w:eastAsia="Consolas" w:cs="Consolas"/>
+          <w:b w:val="0"/>
+          <w:color w:val="DCDCAA"/>
+          <w:kern w:val="0"/>
+          <w:sz w:val="21"/>
+          <w:szCs w:val="21"/>
+          <w:shd w:val="clear" w:fill="1E1E1E"/>
+          <w:lang w:val="en-US" w:eastAsia="zh-CN" w:bidi="ar"/>
+        </w:rPr>
+        <w:t>assert</w:t>
+      </w:r>
+      <w:r>
+        <w:rPr>
+          <w:rFonts w:hint="default" w:ascii="Consolas" w:hAnsi="Consolas" w:eastAsia="Consolas" w:cs="Consolas"/>
+          <w:b w:val="0"/>
+          <w:color w:val="D4D4D4"/>
+          <w:kern w:val="0"/>
+          <w:sz w:val="21"/>
+          <w:szCs w:val="21"/>
+          <w:shd w:val="clear" w:fill="1E1E1E"/>
+          <w:lang w:val="en-US" w:eastAsia="zh-CN" w:bidi="ar"/>
+        </w:rPr>
+        <w:t>(5.</w:t>
+      </w:r>
+      <w:r>
+        <w:rPr>
+          <w:rFonts w:hint="default" w:ascii="Consolas" w:hAnsi="Consolas" w:eastAsia="Consolas" w:cs="Consolas"/>
+          <w:b w:val="0"/>
+          <w:color w:val="DCDCAA"/>
+          <w:kern w:val="0"/>
+          <w:sz w:val="21"/>
+          <w:szCs w:val="21"/>
+          <w:shd w:val="clear" w:fill="1E1E1E"/>
+          <w:lang w:val="en-US" w:eastAsia="zh-CN" w:bidi="ar"/>
+        </w:rPr>
+        <w:t>add</w:t>
+      </w:r>
+      <w:r>
+        <w:rPr>
+          <w:rFonts w:hint="default" w:ascii="Consolas" w:hAnsi="Consolas" w:eastAsia="Consolas" w:cs="Consolas"/>
+          <w:b w:val="0"/>
+          <w:color w:val="D4D4D4"/>
+          <w:kern w:val="0"/>
+          <w:sz w:val="21"/>
+          <w:szCs w:val="21"/>
+          <w:shd w:val="clear" w:fill="1E1E1E"/>
+          <w:lang w:val="en-US" w:eastAsia="zh-CN" w:bidi="ar"/>
+        </w:rPr>
+        <w:t>(</w:t>
+      </w:r>
+      <w:r>
+        <w:rPr>
+          <w:rFonts w:hint="default" w:ascii="Consolas" w:hAnsi="Consolas" w:eastAsia="Consolas" w:cs="Consolas"/>
+          <w:b w:val="0"/>
+          <w:color w:val="B5CEA8"/>
+          <w:kern w:val="0"/>
+          <w:sz w:val="21"/>
+          <w:szCs w:val="21"/>
+          <w:shd w:val="clear" w:fill="1E1E1E"/>
+          <w:lang w:val="en-US" w:eastAsia="zh-CN" w:bidi="ar"/>
+        </w:rPr>
+        <w:t>3</w:t>
+      </w:r>
+      <w:r>
+        <w:rPr>
+          <w:rFonts w:hint="default" w:ascii="Consolas" w:hAnsi="Consolas" w:eastAsia="Consolas" w:cs="Consolas"/>
+          <w:b w:val="0"/>
+          <w:color w:val="D4D4D4"/>
+          <w:kern w:val="0"/>
+          <w:sz w:val="21"/>
+          <w:szCs w:val="21"/>
+          <w:shd w:val="clear" w:fill="1E1E1E"/>
+          <w:lang w:val="en-US" w:eastAsia="zh-CN" w:bidi="ar"/>
+        </w:rPr>
+        <w:t xml:space="preserve">) == </w:t>
+      </w:r>
+      <w:r>
+        <w:rPr>
+          <w:rFonts w:hint="default" w:ascii="Consolas" w:hAnsi="Consolas" w:eastAsia="Consolas" w:cs="Consolas"/>
+          <w:b w:val="0"/>
+          <w:color w:val="B5CEA8"/>
+          <w:kern w:val="0"/>
+          <w:sz w:val="21"/>
+          <w:szCs w:val="21"/>
+          <w:shd w:val="clear" w:fill="1E1E1E"/>
+          <w:lang w:val="en-US" w:eastAsia="zh-CN" w:bidi="ar"/>
+        </w:rPr>
+        <w:t>8</w:t>
+      </w:r>
+      <w:r>
+        <w:rPr>
+          <w:rFonts w:hint="default" w:ascii="Consolas" w:hAnsi="Consolas" w:eastAsia="Consolas" w:cs="Consolas"/>
+          <w:b w:val="0"/>
+          <w:color w:val="D4D4D4"/>
+          <w:kern w:val="0"/>
+          <w:sz w:val="21"/>
+          <w:szCs w:val="21"/>
+          <w:shd w:val="clear" w:fill="1E1E1E"/>
+          <w:lang w:val="en-US" w:eastAsia="zh-CN" w:bidi="ar"/>
+        </w:rPr>
+        <w:t xml:space="preserve">, </w:t>
+      </w:r>
+      <w:r>
+        <w:rPr>
+          <w:rFonts w:hint="default" w:ascii="Consolas" w:hAnsi="Consolas" w:eastAsia="Consolas" w:cs="Consolas"/>
+          <w:b w:val="0"/>
+          <w:color w:val="CE9178"/>
+          <w:kern w:val="0"/>
+          <w:sz w:val="21"/>
+          <w:szCs w:val="21"/>
+          <w:shd w:val="clear" w:fill="1E1E1E"/>
+          <w:lang w:val="en-US" w:eastAsia="zh-CN" w:bidi="ar"/>
+        </w:rPr>
+        <w:t>"What about a simple literal?"</w:t>
+      </w:r>
+      <w:r>
+        <w:rPr>
+          <w:rFonts w:hint="default" w:ascii="Consolas" w:hAnsi="Consolas" w:eastAsia="Consolas" w:cs="Consolas"/>
+          <w:b w:val="0"/>
+          <w:color w:val="D4D4D4"/>
+          <w:kern w:val="0"/>
+          <w:sz w:val="21"/>
+          <w:szCs w:val="21"/>
+          <w:shd w:val="clear" w:fill="1E1E1E"/>
+          <w:lang w:val="en-US" w:eastAsia="zh-CN" w:bidi="ar"/>
+        </w:rPr>
+        <w:t xml:space="preserve">); </w:t>
+      </w:r>
+      <w:r>
+        <w:rPr>
+          <w:rFonts w:hint="default" w:ascii="Consolas" w:hAnsi="Consolas" w:eastAsia="Consolas" w:cs="Consolas"/>
+          <w:b w:val="0"/>
+          <w:color w:val="608B4E"/>
+          <w:kern w:val="0"/>
+          <w:sz w:val="21"/>
+          <w:szCs w:val="21"/>
+          <w:shd w:val="clear" w:fill="1E1E1E"/>
+          <w:lang w:val="en-US" w:eastAsia="zh-CN" w:bidi="ar"/>
+        </w:rPr>
+        <w:t>//#4</w:t>
+      </w:r>
+    </w:p>
+    <w:p>
+      <w:pPr>
+        <w:numPr>
+          <w:ilvl w:val="0"/>
+          <w:numId w:val="0"/>
+        </w:numPr>
+        <w:ind w:left="420" w:leftChars="0" w:firstLine="420" w:firstLineChars="0"/>
+        <w:rPr>
+          <w:rFonts w:hint="eastAsia"/>
+          <w:lang w:val="en-US" w:eastAsia="zh-CN"/>
+        </w:rPr>
+      </w:pPr>
+    </w:p>
+    <w:p>
+      <w:pPr>
+        <w:numPr>
+          <w:ilvl w:val="0"/>
+          <w:numId w:val="0"/>
+        </w:numPr>
+        <w:ind w:left="420" w:leftChars="0" w:firstLine="420" w:firstLineChars="0"/>
+        <w:rPr>
+          <w:rFonts w:hint="eastAsia"/>
+          <w:lang w:val="en-US" w:eastAsia="zh-CN"/>
+        </w:rPr>
+      </w:pPr>
+    </w:p>
+    <w:p>
+      <w:pPr>
+        <w:pStyle w:val="3"/>
+        <w:rPr>
+          <w:rFonts w:hint="eastAsia"/>
+          <w:lang w:val="en-US" w:eastAsia="zh-CN"/>
+        </w:rPr>
+      </w:pPr>
+      <w:r>
+        <w:rPr>
+          <w:rFonts w:hint="eastAsia"/>
+          <w:lang w:val="en-US" w:eastAsia="zh-CN"/>
+        </w:rPr>
+        <w:t>子类化原生对象</w:t>
+      </w:r>
+    </w:p>
+    <w:p>
+      <w:pPr>
+        <w:rPr>
+          <w:rFonts w:hint="eastAsia"/>
+          <w:lang w:val="en-US" w:eastAsia="zh-CN"/>
+        </w:rPr>
+      </w:pPr>
+      <w:r>
+        <w:rPr>
+          <w:rFonts w:hint="eastAsia"/>
+          <w:lang w:val="en-US" w:eastAsia="zh-CN"/>
+        </w:rPr>
+        <w:t>function myArr(){}</w:t>
+      </w:r>
+    </w:p>
+    <w:p>
+      <w:pPr>
+        <w:rPr>
+          <w:rFonts w:hint="eastAsia"/>
+          <w:lang w:val="en-US" w:eastAsia="zh-CN"/>
+        </w:rPr>
+      </w:pPr>
+      <w:r>
+        <w:rPr>
+          <w:rFonts w:hint="eastAsia"/>
+          <w:lang w:val="en-US" w:eastAsia="zh-CN"/>
+        </w:rPr>
+        <w:t>myArr.prototype = new Array();</w:t>
+      </w:r>
+    </w:p>
+    <w:p>
+      <w:pPr>
+        <w:rPr>
+          <w:rFonts w:hint="eastAsia"/>
+          <w:lang w:val="en-US" w:eastAsia="zh-CN"/>
+        </w:rPr>
+      </w:pPr>
+    </w:p>
+    <w:p>
+      <w:pPr>
+        <w:rPr>
+          <w:rFonts w:hint="eastAsia"/>
+          <w:lang w:val="en-US" w:eastAsia="zh-CN"/>
+        </w:rPr>
+      </w:pPr>
+      <w:r>
+        <w:rPr>
+          <w:rFonts w:hint="eastAsia"/>
+          <w:lang w:val="en-US" w:eastAsia="zh-CN"/>
+        </w:rPr>
+        <w:t>而更好的方法是继承部分方法</w:t>
+      </w:r>
+    </w:p>
+    <w:p>
+      <w:pPr>
+        <w:keepNext w:val="0"/>
+        <w:keepLines w:val="0"/>
+        <w:widowControl/>
+        <w:suppressLineNumbers w:val="0"/>
+        <w:shd w:val="clear" w:fill="1E1E1E"/>
+        <w:spacing w:line="285" w:lineRule="atLeast"/>
+        <w:jc w:val="left"/>
+        <w:rPr>
+          <w:rFonts w:ascii="Consolas" w:hAnsi="Consolas" w:eastAsia="Consolas" w:cs="Consolas"/>
+          <w:b w:val="0"/>
+          <w:color w:val="D4D4D4"/>
+          <w:sz w:val="21"/>
+          <w:szCs w:val="21"/>
+        </w:rPr>
+      </w:pPr>
+      <w:r>
+        <w:rPr>
+          <w:rFonts w:hint="default" w:ascii="Consolas" w:hAnsi="Consolas" w:eastAsia="Consolas" w:cs="Consolas"/>
+          <w:b w:val="0"/>
+          <w:color w:val="D4D4D4"/>
+          <w:kern w:val="0"/>
+          <w:sz w:val="21"/>
+          <w:szCs w:val="21"/>
+          <w:shd w:val="clear" w:fill="1E1E1E"/>
+          <w:lang w:val="en-US" w:eastAsia="zh-CN" w:bidi="ar"/>
+        </w:rPr>
+        <w:t>(</w:t>
+      </w:r>
+      <w:r>
+        <w:rPr>
+          <w:rFonts w:hint="default" w:ascii="Consolas" w:hAnsi="Consolas" w:eastAsia="Consolas" w:cs="Consolas"/>
+          <w:b w:val="0"/>
+          <w:color w:val="569CD6"/>
+          <w:kern w:val="0"/>
+          <w:sz w:val="21"/>
+          <w:szCs w:val="21"/>
+          <w:shd w:val="clear" w:fill="1E1E1E"/>
+          <w:lang w:val="en-US" w:eastAsia="zh-CN" w:bidi="ar"/>
+        </w:rPr>
+        <w:t>function</w:t>
+      </w:r>
+      <w:r>
+        <w:rPr>
+          <w:rFonts w:hint="default" w:ascii="Consolas" w:hAnsi="Consolas" w:eastAsia="Consolas" w:cs="Consolas"/>
+          <w:b w:val="0"/>
+          <w:color w:val="D4D4D4"/>
+          <w:kern w:val="0"/>
+          <w:sz w:val="21"/>
+          <w:szCs w:val="21"/>
+          <w:shd w:val="clear" w:fill="1E1E1E"/>
+          <w:lang w:val="en-US" w:eastAsia="zh-CN" w:bidi="ar"/>
+        </w:rPr>
+        <w:t>(){</w:t>
+      </w:r>
+    </w:p>
+    <w:p>
+      <w:pPr>
+        <w:keepNext w:val="0"/>
+        <w:keepLines w:val="0"/>
+        <w:widowControl/>
+        <w:suppressLineNumbers w:val="0"/>
+        <w:shd w:val="clear" w:fill="1E1E1E"/>
+        <w:spacing w:line="285" w:lineRule="atLeast"/>
+        <w:jc w:val="left"/>
+        <w:rPr>
+          <w:rFonts w:hint="default" w:ascii="Consolas" w:hAnsi="Consolas" w:eastAsia="Consolas" w:cs="Consolas"/>
+          <w:b w:val="0"/>
+          <w:color w:val="D4D4D4"/>
+          <w:sz w:val="21"/>
+          <w:szCs w:val="21"/>
+        </w:rPr>
+      </w:pPr>
+      <w:r>
+        <w:rPr>
+          <w:rFonts w:hint="default" w:ascii="Consolas" w:hAnsi="Consolas" w:eastAsia="Consolas" w:cs="Consolas"/>
+          <w:b w:val="0"/>
+          <w:color w:val="569CD6"/>
+          <w:kern w:val="0"/>
+          <w:sz w:val="21"/>
+          <w:szCs w:val="21"/>
+          <w:shd w:val="clear" w:fill="1E1E1E"/>
+          <w:lang w:val="en-US" w:eastAsia="zh-CN" w:bidi="ar"/>
+        </w:rPr>
+        <w:t>var</w:t>
+      </w:r>
+      <w:r>
+        <w:rPr>
+          <w:rFonts w:hint="default" w:ascii="Consolas" w:hAnsi="Consolas" w:eastAsia="Consolas" w:cs="Consolas"/>
+          <w:b w:val="0"/>
+          <w:color w:val="D4D4D4"/>
+          <w:kern w:val="0"/>
+          <w:sz w:val="21"/>
+          <w:szCs w:val="21"/>
+          <w:shd w:val="clear" w:fill="1E1E1E"/>
+          <w:lang w:val="en-US" w:eastAsia="zh-CN" w:bidi="ar"/>
+        </w:rPr>
+        <w:t xml:space="preserve"> </w:t>
+      </w:r>
+      <w:r>
+        <w:rPr>
+          <w:rFonts w:hint="default" w:ascii="Consolas" w:hAnsi="Consolas" w:eastAsia="Consolas" w:cs="Consolas"/>
+          <w:b w:val="0"/>
+          <w:color w:val="9CDCFE"/>
+          <w:kern w:val="0"/>
+          <w:sz w:val="21"/>
+          <w:szCs w:val="21"/>
+          <w:shd w:val="clear" w:fill="1E1E1E"/>
+          <w:lang w:val="en-US" w:eastAsia="zh-CN" w:bidi="ar"/>
+        </w:rPr>
+        <w:t>methods</w:t>
+      </w:r>
+      <w:r>
+        <w:rPr>
+          <w:rFonts w:hint="default" w:ascii="Consolas" w:hAnsi="Consolas" w:eastAsia="Consolas" w:cs="Consolas"/>
+          <w:b w:val="0"/>
+          <w:color w:val="D4D4D4"/>
+          <w:kern w:val="0"/>
+          <w:sz w:val="21"/>
+          <w:szCs w:val="21"/>
+          <w:shd w:val="clear" w:fill="1E1E1E"/>
+          <w:lang w:val="en-US" w:eastAsia="zh-CN" w:bidi="ar"/>
+        </w:rPr>
+        <w:t xml:space="preserve"> = [</w:t>
+      </w:r>
+      <w:r>
+        <w:rPr>
+          <w:rFonts w:hint="default" w:ascii="Consolas" w:hAnsi="Consolas" w:eastAsia="Consolas" w:cs="Consolas"/>
+          <w:b w:val="0"/>
+          <w:color w:val="CE9178"/>
+          <w:kern w:val="0"/>
+          <w:sz w:val="21"/>
+          <w:szCs w:val="21"/>
+          <w:shd w:val="clear" w:fill="1E1E1E"/>
+          <w:lang w:val="en-US" w:eastAsia="zh-CN" w:bidi="ar"/>
+        </w:rPr>
+        <w:t>'push'</w:t>
+      </w:r>
+      <w:r>
+        <w:rPr>
+          <w:rFonts w:hint="default" w:ascii="Consolas" w:hAnsi="Consolas" w:eastAsia="Consolas" w:cs="Consolas"/>
+          <w:b w:val="0"/>
+          <w:color w:val="D4D4D4"/>
+          <w:kern w:val="0"/>
+          <w:sz w:val="21"/>
+          <w:szCs w:val="21"/>
+          <w:shd w:val="clear" w:fill="1E1E1E"/>
+          <w:lang w:val="en-US" w:eastAsia="zh-CN" w:bidi="ar"/>
+        </w:rPr>
+        <w:t xml:space="preserve">, </w:t>
+      </w:r>
+      <w:r>
+        <w:rPr>
+          <w:rFonts w:hint="default" w:ascii="Consolas" w:hAnsi="Consolas" w:eastAsia="Consolas" w:cs="Consolas"/>
+          <w:b w:val="0"/>
+          <w:color w:val="CE9178"/>
+          <w:kern w:val="0"/>
+          <w:sz w:val="21"/>
+          <w:szCs w:val="21"/>
+          <w:shd w:val="clear" w:fill="1E1E1E"/>
+          <w:lang w:val="en-US" w:eastAsia="zh-CN" w:bidi="ar"/>
+        </w:rPr>
+        <w:t>'pop'</w:t>
+      </w:r>
+      <w:r>
+        <w:rPr>
+          <w:rFonts w:hint="default" w:ascii="Consolas" w:hAnsi="Consolas" w:eastAsia="Consolas" w:cs="Consolas"/>
+          <w:b w:val="0"/>
+          <w:color w:val="D4D4D4"/>
+          <w:kern w:val="0"/>
+          <w:sz w:val="21"/>
+          <w:szCs w:val="21"/>
+          <w:shd w:val="clear" w:fill="1E1E1E"/>
+          <w:lang w:val="en-US" w:eastAsia="zh-CN" w:bidi="ar"/>
+        </w:rPr>
+        <w:t xml:space="preserve">, </w:t>
+      </w:r>
+      <w:r>
+        <w:rPr>
+          <w:rFonts w:hint="default" w:ascii="Consolas" w:hAnsi="Consolas" w:eastAsia="Consolas" w:cs="Consolas"/>
+          <w:b w:val="0"/>
+          <w:color w:val="CE9178"/>
+          <w:kern w:val="0"/>
+          <w:sz w:val="21"/>
+          <w:szCs w:val="21"/>
+          <w:shd w:val="clear" w:fill="1E1E1E"/>
+          <w:lang w:val="en-US" w:eastAsia="zh-CN" w:bidi="ar"/>
+        </w:rPr>
+        <w:t>'shift'</w:t>
+      </w:r>
+      <w:r>
+        <w:rPr>
+          <w:rFonts w:hint="default" w:ascii="Consolas" w:hAnsi="Consolas" w:eastAsia="Consolas" w:cs="Consolas"/>
+          <w:b w:val="0"/>
+          <w:color w:val="D4D4D4"/>
+          <w:kern w:val="0"/>
+          <w:sz w:val="21"/>
+          <w:szCs w:val="21"/>
+          <w:shd w:val="clear" w:fill="1E1E1E"/>
+          <w:lang w:val="en-US" w:eastAsia="zh-CN" w:bidi="ar"/>
+        </w:rPr>
+        <w:t xml:space="preserve">, </w:t>
+      </w:r>
+      <w:r>
+        <w:rPr>
+          <w:rFonts w:hint="default" w:ascii="Consolas" w:hAnsi="Consolas" w:eastAsia="Consolas" w:cs="Consolas"/>
+          <w:b w:val="0"/>
+          <w:color w:val="CE9178"/>
+          <w:kern w:val="0"/>
+          <w:sz w:val="21"/>
+          <w:szCs w:val="21"/>
+          <w:shd w:val="clear" w:fill="1E1E1E"/>
+          <w:lang w:val="en-US" w:eastAsia="zh-CN" w:bidi="ar"/>
+        </w:rPr>
+        <w:t>'unshift'</w:t>
+      </w:r>
+      <w:r>
+        <w:rPr>
+          <w:rFonts w:hint="default" w:ascii="Consolas" w:hAnsi="Consolas" w:eastAsia="Consolas" w:cs="Consolas"/>
+          <w:b w:val="0"/>
+          <w:color w:val="D4D4D4"/>
+          <w:kern w:val="0"/>
+          <w:sz w:val="21"/>
+          <w:szCs w:val="21"/>
+          <w:shd w:val="clear" w:fill="1E1E1E"/>
+          <w:lang w:val="en-US" w:eastAsia="zh-CN" w:bidi="ar"/>
+        </w:rPr>
+        <w:t>]</w:t>
+      </w:r>
+    </w:p>
+    <w:p>
+      <w:pPr>
+        <w:keepNext w:val="0"/>
+        <w:keepLines w:val="0"/>
+        <w:widowControl/>
+        <w:suppressLineNumbers w:val="0"/>
+        <w:shd w:val="clear" w:fill="1E1E1E"/>
+        <w:spacing w:line="285" w:lineRule="atLeast"/>
+        <w:jc w:val="left"/>
+        <w:rPr>
+          <w:rFonts w:hint="default" w:ascii="Consolas" w:hAnsi="Consolas" w:eastAsia="Consolas" w:cs="Consolas"/>
+          <w:b w:val="0"/>
+          <w:color w:val="D4D4D4"/>
+          <w:sz w:val="21"/>
+          <w:szCs w:val="21"/>
+        </w:rPr>
+      </w:pPr>
+      <w:r>
+        <w:rPr>
+          <w:rFonts w:hint="default" w:ascii="Consolas" w:hAnsi="Consolas" w:eastAsia="Consolas" w:cs="Consolas"/>
+          <w:b w:val="0"/>
+          <w:color w:val="C586C0"/>
+          <w:kern w:val="0"/>
+          <w:sz w:val="21"/>
+          <w:szCs w:val="21"/>
+          <w:shd w:val="clear" w:fill="1E1E1E"/>
+          <w:lang w:val="en-US" w:eastAsia="zh-CN" w:bidi="ar"/>
+        </w:rPr>
+        <w:t>for</w:t>
+      </w:r>
+      <w:r>
+        <w:rPr>
+          <w:rFonts w:hint="default" w:ascii="Consolas" w:hAnsi="Consolas" w:eastAsia="Consolas" w:cs="Consolas"/>
+          <w:b w:val="0"/>
+          <w:color w:val="D4D4D4"/>
+          <w:kern w:val="0"/>
+          <w:sz w:val="21"/>
+          <w:szCs w:val="21"/>
+          <w:shd w:val="clear" w:fill="1E1E1E"/>
+          <w:lang w:val="en-US" w:eastAsia="zh-CN" w:bidi="ar"/>
+        </w:rPr>
+        <w:t>(</w:t>
+      </w:r>
+      <w:r>
+        <w:rPr>
+          <w:rFonts w:hint="default" w:ascii="Consolas" w:hAnsi="Consolas" w:eastAsia="Consolas" w:cs="Consolas"/>
+          <w:b w:val="0"/>
+          <w:color w:val="569CD6"/>
+          <w:kern w:val="0"/>
+          <w:sz w:val="21"/>
+          <w:szCs w:val="21"/>
+          <w:shd w:val="clear" w:fill="1E1E1E"/>
+          <w:lang w:val="en-US" w:eastAsia="zh-CN" w:bidi="ar"/>
+        </w:rPr>
+        <w:t>let</w:t>
+      </w:r>
+      <w:r>
+        <w:rPr>
+          <w:rFonts w:hint="default" w:ascii="Consolas" w:hAnsi="Consolas" w:eastAsia="Consolas" w:cs="Consolas"/>
+          <w:b w:val="0"/>
+          <w:color w:val="D4D4D4"/>
+          <w:kern w:val="0"/>
+          <w:sz w:val="21"/>
+          <w:szCs w:val="21"/>
+          <w:shd w:val="clear" w:fill="1E1E1E"/>
+          <w:lang w:val="en-US" w:eastAsia="zh-CN" w:bidi="ar"/>
+        </w:rPr>
+        <w:t xml:space="preserve"> </w:t>
+      </w:r>
+      <w:r>
+        <w:rPr>
+          <w:rFonts w:hint="default" w:ascii="Consolas" w:hAnsi="Consolas" w:eastAsia="Consolas" w:cs="Consolas"/>
+          <w:b w:val="0"/>
+          <w:color w:val="9CDCFE"/>
+          <w:kern w:val="0"/>
+          <w:sz w:val="21"/>
+          <w:szCs w:val="21"/>
+          <w:shd w:val="clear" w:fill="1E1E1E"/>
+          <w:lang w:val="en-US" w:eastAsia="zh-CN" w:bidi="ar"/>
+        </w:rPr>
+        <w:t>i</w:t>
+      </w:r>
+      <w:r>
+        <w:rPr>
+          <w:rFonts w:hint="default" w:ascii="Consolas" w:hAnsi="Consolas" w:eastAsia="Consolas" w:cs="Consolas"/>
+          <w:b w:val="0"/>
+          <w:color w:val="D4D4D4"/>
+          <w:kern w:val="0"/>
+          <w:sz w:val="21"/>
+          <w:szCs w:val="21"/>
+          <w:shd w:val="clear" w:fill="1E1E1E"/>
+          <w:lang w:val="en-US" w:eastAsia="zh-CN" w:bidi="ar"/>
+        </w:rPr>
+        <w:t xml:space="preserve"> =</w:t>
+      </w:r>
+      <w:r>
+        <w:rPr>
+          <w:rFonts w:hint="default" w:ascii="Consolas" w:hAnsi="Consolas" w:eastAsia="Consolas" w:cs="Consolas"/>
+          <w:b w:val="0"/>
+          <w:color w:val="B5CEA8"/>
+          <w:kern w:val="0"/>
+          <w:sz w:val="21"/>
+          <w:szCs w:val="21"/>
+          <w:shd w:val="clear" w:fill="1E1E1E"/>
+          <w:lang w:val="en-US" w:eastAsia="zh-CN" w:bidi="ar"/>
+        </w:rPr>
+        <w:t>0</w:t>
+      </w:r>
+      <w:r>
+        <w:rPr>
+          <w:rFonts w:hint="default" w:ascii="Consolas" w:hAnsi="Consolas" w:eastAsia="Consolas" w:cs="Consolas"/>
+          <w:b w:val="0"/>
+          <w:color w:val="D4D4D4"/>
+          <w:kern w:val="0"/>
+          <w:sz w:val="21"/>
+          <w:szCs w:val="21"/>
+          <w:shd w:val="clear" w:fill="1E1E1E"/>
+          <w:lang w:val="en-US" w:eastAsia="zh-CN" w:bidi="ar"/>
+        </w:rPr>
+        <w:t xml:space="preserve">; </w:t>
+      </w:r>
+      <w:r>
+        <w:rPr>
+          <w:rFonts w:hint="default" w:ascii="Consolas" w:hAnsi="Consolas" w:eastAsia="Consolas" w:cs="Consolas"/>
+          <w:b w:val="0"/>
+          <w:color w:val="9CDCFE"/>
+          <w:kern w:val="0"/>
+          <w:sz w:val="21"/>
+          <w:szCs w:val="21"/>
+          <w:shd w:val="clear" w:fill="1E1E1E"/>
+          <w:lang w:val="en-US" w:eastAsia="zh-CN" w:bidi="ar"/>
+        </w:rPr>
+        <w:t>i</w:t>
+      </w:r>
+      <w:r>
+        <w:rPr>
+          <w:rFonts w:hint="default" w:ascii="Consolas" w:hAnsi="Consolas" w:eastAsia="Consolas" w:cs="Consolas"/>
+          <w:b w:val="0"/>
+          <w:color w:val="D4D4D4"/>
+          <w:kern w:val="0"/>
+          <w:sz w:val="21"/>
+          <w:szCs w:val="21"/>
+          <w:shd w:val="clear" w:fill="1E1E1E"/>
+          <w:lang w:val="en-US" w:eastAsia="zh-CN" w:bidi="ar"/>
+        </w:rPr>
+        <w:t>&lt;</w:t>
+      </w:r>
+      <w:r>
+        <w:rPr>
+          <w:rFonts w:hint="default" w:ascii="Consolas" w:hAnsi="Consolas" w:eastAsia="Consolas" w:cs="Consolas"/>
+          <w:b w:val="0"/>
+          <w:color w:val="9CDCFE"/>
+          <w:kern w:val="0"/>
+          <w:sz w:val="21"/>
+          <w:szCs w:val="21"/>
+          <w:shd w:val="clear" w:fill="1E1E1E"/>
+          <w:lang w:val="en-US" w:eastAsia="zh-CN" w:bidi="ar"/>
+        </w:rPr>
+        <w:t>methods</w:t>
+      </w:r>
+      <w:r>
+        <w:rPr>
+          <w:rFonts w:hint="default" w:ascii="Consolas" w:hAnsi="Consolas" w:eastAsia="Consolas" w:cs="Consolas"/>
+          <w:b w:val="0"/>
+          <w:color w:val="D4D4D4"/>
+          <w:kern w:val="0"/>
+          <w:sz w:val="21"/>
+          <w:szCs w:val="21"/>
+          <w:shd w:val="clear" w:fill="1E1E1E"/>
+          <w:lang w:val="en-US" w:eastAsia="zh-CN" w:bidi="ar"/>
+        </w:rPr>
+        <w:t>.</w:t>
+      </w:r>
+      <w:r>
+        <w:rPr>
+          <w:rFonts w:hint="default" w:ascii="Consolas" w:hAnsi="Consolas" w:eastAsia="Consolas" w:cs="Consolas"/>
+          <w:b w:val="0"/>
+          <w:color w:val="9CDCFE"/>
+          <w:kern w:val="0"/>
+          <w:sz w:val="21"/>
+          <w:szCs w:val="21"/>
+          <w:shd w:val="clear" w:fill="1E1E1E"/>
+          <w:lang w:val="en-US" w:eastAsia="zh-CN" w:bidi="ar"/>
+        </w:rPr>
+        <w:t>length</w:t>
+      </w:r>
+      <w:r>
+        <w:rPr>
+          <w:rFonts w:hint="default" w:ascii="Consolas" w:hAnsi="Consolas" w:eastAsia="Consolas" w:cs="Consolas"/>
+          <w:b w:val="0"/>
+          <w:color w:val="D4D4D4"/>
+          <w:kern w:val="0"/>
+          <w:sz w:val="21"/>
+          <w:szCs w:val="21"/>
+          <w:shd w:val="clear" w:fill="1E1E1E"/>
+          <w:lang w:val="en-US" w:eastAsia="zh-CN" w:bidi="ar"/>
+        </w:rPr>
+        <w:t xml:space="preserve">; </w:t>
+      </w:r>
+      <w:r>
+        <w:rPr>
+          <w:rFonts w:hint="default" w:ascii="Consolas" w:hAnsi="Consolas" w:eastAsia="Consolas" w:cs="Consolas"/>
+          <w:b w:val="0"/>
+          <w:color w:val="9CDCFE"/>
+          <w:kern w:val="0"/>
+          <w:sz w:val="21"/>
+          <w:szCs w:val="21"/>
+          <w:shd w:val="clear" w:fill="1E1E1E"/>
+          <w:lang w:val="en-US" w:eastAsia="zh-CN" w:bidi="ar"/>
+        </w:rPr>
+        <w:t>i</w:t>
+      </w:r>
+      <w:r>
+        <w:rPr>
+          <w:rFonts w:hint="default" w:ascii="Consolas" w:hAnsi="Consolas" w:eastAsia="Consolas" w:cs="Consolas"/>
+          <w:b w:val="0"/>
+          <w:color w:val="D4D4D4"/>
+          <w:kern w:val="0"/>
+          <w:sz w:val="21"/>
+          <w:szCs w:val="21"/>
+          <w:shd w:val="clear" w:fill="1E1E1E"/>
+          <w:lang w:val="en-US" w:eastAsia="zh-CN" w:bidi="ar"/>
+        </w:rPr>
+        <w:t>++){</w:t>
+      </w:r>
+    </w:p>
+    <w:p>
+      <w:pPr>
+        <w:keepNext w:val="0"/>
+        <w:keepLines w:val="0"/>
+        <w:widowControl/>
+        <w:suppressLineNumbers w:val="0"/>
+        <w:shd w:val="clear" w:fill="1E1E1E"/>
+        <w:spacing w:line="285" w:lineRule="atLeast"/>
+        <w:jc w:val="left"/>
+        <w:rPr>
+          <w:rFonts w:hint="default" w:ascii="Consolas" w:hAnsi="Consolas" w:eastAsia="Consolas" w:cs="Consolas"/>
+          <w:b w:val="0"/>
+          <w:color w:val="D4D4D4"/>
+          <w:sz w:val="21"/>
+          <w:szCs w:val="21"/>
+        </w:rPr>
+      </w:pPr>
+      <w:r>
+        <w:rPr>
+          <w:rFonts w:hint="default" w:ascii="Consolas" w:hAnsi="Consolas" w:eastAsia="Consolas" w:cs="Consolas"/>
+          <w:b w:val="0"/>
+          <w:color w:val="D4D4D4"/>
+          <w:kern w:val="0"/>
+          <w:sz w:val="21"/>
+          <w:szCs w:val="21"/>
+          <w:shd w:val="clear" w:fill="1E1E1E"/>
+          <w:lang w:val="en-US" w:eastAsia="zh-CN" w:bidi="ar"/>
+        </w:rPr>
+        <w:t>((</w:t>
+      </w:r>
+      <w:r>
+        <w:rPr>
+          <w:rFonts w:hint="default" w:ascii="Consolas" w:hAnsi="Consolas" w:eastAsia="Consolas" w:cs="Consolas"/>
+          <w:b w:val="0"/>
+          <w:color w:val="9CDCFE"/>
+          <w:kern w:val="0"/>
+          <w:sz w:val="21"/>
+          <w:szCs w:val="21"/>
+          <w:shd w:val="clear" w:fill="1E1E1E"/>
+          <w:lang w:val="en-US" w:eastAsia="zh-CN" w:bidi="ar"/>
+        </w:rPr>
+        <w:t>name</w:t>
+      </w:r>
+      <w:r>
+        <w:rPr>
+          <w:rFonts w:hint="default" w:ascii="Consolas" w:hAnsi="Consolas" w:eastAsia="Consolas" w:cs="Consolas"/>
+          <w:b w:val="0"/>
+          <w:color w:val="D4D4D4"/>
+          <w:kern w:val="0"/>
+          <w:sz w:val="21"/>
+          <w:szCs w:val="21"/>
+          <w:shd w:val="clear" w:fill="1E1E1E"/>
+          <w:lang w:val="en-US" w:eastAsia="zh-CN" w:bidi="ar"/>
+        </w:rPr>
+        <w:t xml:space="preserve">) </w:t>
+      </w:r>
+      <w:r>
+        <w:rPr>
+          <w:rFonts w:hint="default" w:ascii="Consolas" w:hAnsi="Consolas" w:eastAsia="Consolas" w:cs="Consolas"/>
+          <w:b w:val="0"/>
+          <w:color w:val="569CD6"/>
+          <w:kern w:val="0"/>
+          <w:sz w:val="21"/>
+          <w:szCs w:val="21"/>
+          <w:shd w:val="clear" w:fill="1E1E1E"/>
+          <w:lang w:val="en-US" w:eastAsia="zh-CN" w:bidi="ar"/>
+        </w:rPr>
+        <w:t>=&gt;</w:t>
+      </w:r>
+      <w:r>
+        <w:rPr>
+          <w:rFonts w:hint="default" w:ascii="Consolas" w:hAnsi="Consolas" w:eastAsia="Consolas" w:cs="Consolas"/>
+          <w:b w:val="0"/>
+          <w:color w:val="D4D4D4"/>
+          <w:kern w:val="0"/>
+          <w:sz w:val="21"/>
+          <w:szCs w:val="21"/>
+          <w:shd w:val="clear" w:fill="1E1E1E"/>
+          <w:lang w:val="en-US" w:eastAsia="zh-CN" w:bidi="ar"/>
+        </w:rPr>
+        <w:t xml:space="preserve"> {</w:t>
+      </w:r>
+    </w:p>
+    <w:p>
+      <w:pPr>
+        <w:keepNext w:val="0"/>
+        <w:keepLines w:val="0"/>
+        <w:widowControl/>
+        <w:suppressLineNumbers w:val="0"/>
+        <w:shd w:val="clear" w:fill="1E1E1E"/>
+        <w:spacing w:line="285" w:lineRule="atLeast"/>
+        <w:jc w:val="left"/>
+        <w:rPr>
+          <w:rFonts w:hint="default" w:ascii="Consolas" w:hAnsi="Consolas" w:eastAsia="Consolas" w:cs="Consolas"/>
+          <w:b w:val="0"/>
+          <w:color w:val="D4D4D4"/>
+          <w:sz w:val="21"/>
+          <w:szCs w:val="21"/>
+        </w:rPr>
+      </w:pPr>
+      <w:r>
+        <w:rPr>
+          <w:rFonts w:hint="default" w:ascii="Consolas" w:hAnsi="Consolas" w:eastAsia="Consolas" w:cs="Consolas"/>
+          <w:b w:val="0"/>
+          <w:color w:val="4EC9B0"/>
+          <w:kern w:val="0"/>
+          <w:sz w:val="21"/>
+          <w:szCs w:val="21"/>
+          <w:shd w:val="clear" w:fill="1E1E1E"/>
+          <w:lang w:val="en-US" w:eastAsia="zh-CN" w:bidi="ar"/>
+        </w:rPr>
+        <w:t>MyArray</w:t>
+      </w:r>
+      <w:r>
+        <w:rPr>
+          <w:rFonts w:hint="default" w:ascii="Consolas" w:hAnsi="Consolas" w:eastAsia="Consolas" w:cs="Consolas"/>
+          <w:b w:val="0"/>
+          <w:color w:val="D4D4D4"/>
+          <w:kern w:val="0"/>
+          <w:sz w:val="21"/>
+          <w:szCs w:val="21"/>
+          <w:shd w:val="clear" w:fill="1E1E1E"/>
+          <w:lang w:val="en-US" w:eastAsia="zh-CN" w:bidi="ar"/>
+        </w:rPr>
+        <w:t>.</w:t>
+      </w:r>
+      <w:r>
+        <w:rPr>
+          <w:rFonts w:hint="default" w:ascii="Consolas" w:hAnsi="Consolas" w:eastAsia="Consolas" w:cs="Consolas"/>
+          <w:b w:val="0"/>
+          <w:color w:val="9CDCFE"/>
+          <w:kern w:val="0"/>
+          <w:sz w:val="21"/>
+          <w:szCs w:val="21"/>
+          <w:shd w:val="clear" w:fill="1E1E1E"/>
+          <w:lang w:val="en-US" w:eastAsia="zh-CN" w:bidi="ar"/>
+        </w:rPr>
+        <w:t>prototype</w:t>
+      </w:r>
+      <w:r>
+        <w:rPr>
+          <w:rFonts w:hint="default" w:ascii="Consolas" w:hAnsi="Consolas" w:eastAsia="Consolas" w:cs="Consolas"/>
+          <w:b w:val="0"/>
+          <w:color w:val="D4D4D4"/>
+          <w:kern w:val="0"/>
+          <w:sz w:val="21"/>
+          <w:szCs w:val="21"/>
+          <w:shd w:val="clear" w:fill="1E1E1E"/>
+          <w:lang w:val="en-US" w:eastAsia="zh-CN" w:bidi="ar"/>
+        </w:rPr>
+        <w:t>[</w:t>
+      </w:r>
+      <w:r>
+        <w:rPr>
+          <w:rFonts w:hint="default" w:ascii="Consolas" w:hAnsi="Consolas" w:eastAsia="Consolas" w:cs="Consolas"/>
+          <w:b w:val="0"/>
+          <w:color w:val="9CDCFE"/>
+          <w:kern w:val="0"/>
+          <w:sz w:val="21"/>
+          <w:szCs w:val="21"/>
+          <w:shd w:val="clear" w:fill="1E1E1E"/>
+          <w:lang w:val="en-US" w:eastAsia="zh-CN" w:bidi="ar"/>
+        </w:rPr>
+        <w:t>name</w:t>
+      </w:r>
+      <w:r>
+        <w:rPr>
+          <w:rFonts w:hint="default" w:ascii="Consolas" w:hAnsi="Consolas" w:eastAsia="Consolas" w:cs="Consolas"/>
+          <w:b w:val="0"/>
+          <w:color w:val="D4D4D4"/>
+          <w:kern w:val="0"/>
+          <w:sz w:val="21"/>
+          <w:szCs w:val="21"/>
+          <w:shd w:val="clear" w:fill="1E1E1E"/>
+          <w:lang w:val="en-US" w:eastAsia="zh-CN" w:bidi="ar"/>
+        </w:rPr>
+        <w:t xml:space="preserve">] = </w:t>
+      </w:r>
+      <w:r>
+        <w:rPr>
+          <w:rFonts w:hint="default" w:ascii="Consolas" w:hAnsi="Consolas" w:eastAsia="Consolas" w:cs="Consolas"/>
+          <w:b w:val="0"/>
+          <w:color w:val="569CD6"/>
+          <w:kern w:val="0"/>
+          <w:sz w:val="21"/>
+          <w:szCs w:val="21"/>
+          <w:shd w:val="clear" w:fill="1E1E1E"/>
+          <w:lang w:val="en-US" w:eastAsia="zh-CN" w:bidi="ar"/>
+        </w:rPr>
+        <w:t>function</w:t>
+      </w:r>
+      <w:r>
+        <w:rPr>
+          <w:rFonts w:hint="default" w:ascii="Consolas" w:hAnsi="Consolas" w:eastAsia="Consolas" w:cs="Consolas"/>
+          <w:b w:val="0"/>
+          <w:color w:val="D4D4D4"/>
+          <w:kern w:val="0"/>
+          <w:sz w:val="21"/>
+          <w:szCs w:val="21"/>
+          <w:shd w:val="clear" w:fill="1E1E1E"/>
+          <w:lang w:val="en-US" w:eastAsia="zh-CN" w:bidi="ar"/>
+        </w:rPr>
+        <w:t>(){</w:t>
+      </w:r>
+    </w:p>
+    <w:p>
+      <w:pPr>
+        <w:keepNext w:val="0"/>
+        <w:keepLines w:val="0"/>
+        <w:widowControl/>
+        <w:suppressLineNumbers w:val="0"/>
+        <w:shd w:val="clear" w:fill="1E1E1E"/>
+        <w:spacing w:line="285" w:lineRule="atLeast"/>
+        <w:jc w:val="left"/>
+        <w:rPr>
+          <w:rFonts w:hint="default" w:ascii="Consolas" w:hAnsi="Consolas" w:eastAsia="Consolas" w:cs="Consolas"/>
+          <w:b w:val="0"/>
+          <w:color w:val="D4D4D4"/>
+          <w:sz w:val="21"/>
+          <w:szCs w:val="21"/>
+        </w:rPr>
+      </w:pPr>
+      <w:r>
+        <w:rPr>
+          <w:rFonts w:hint="default" w:ascii="Consolas" w:hAnsi="Consolas" w:eastAsia="Consolas" w:cs="Consolas"/>
+          <w:b w:val="0"/>
+          <w:color w:val="C586C0"/>
+          <w:kern w:val="0"/>
+          <w:sz w:val="21"/>
+          <w:szCs w:val="21"/>
+          <w:shd w:val="clear" w:fill="1E1E1E"/>
+          <w:lang w:val="en-US" w:eastAsia="zh-CN" w:bidi="ar"/>
+        </w:rPr>
+        <w:t>return</w:t>
+      </w:r>
+      <w:r>
+        <w:rPr>
+          <w:rFonts w:hint="default" w:ascii="Consolas" w:hAnsi="Consolas" w:eastAsia="Consolas" w:cs="Consolas"/>
+          <w:b w:val="0"/>
+          <w:color w:val="D4D4D4"/>
+          <w:kern w:val="0"/>
+          <w:sz w:val="21"/>
+          <w:szCs w:val="21"/>
+          <w:shd w:val="clear" w:fill="1E1E1E"/>
+          <w:lang w:val="en-US" w:eastAsia="zh-CN" w:bidi="ar"/>
+        </w:rPr>
+        <w:t xml:space="preserve"> </w:t>
+      </w:r>
+      <w:r>
+        <w:rPr>
+          <w:rFonts w:hint="default" w:ascii="Consolas" w:hAnsi="Consolas" w:eastAsia="Consolas" w:cs="Consolas"/>
+          <w:b w:val="0"/>
+          <w:color w:val="4EC9B0"/>
+          <w:kern w:val="0"/>
+          <w:sz w:val="21"/>
+          <w:szCs w:val="21"/>
+          <w:shd w:val="clear" w:fill="1E1E1E"/>
+          <w:lang w:val="en-US" w:eastAsia="zh-CN" w:bidi="ar"/>
+        </w:rPr>
+        <w:t>Array</w:t>
+      </w:r>
+      <w:r>
+        <w:rPr>
+          <w:rFonts w:hint="default" w:ascii="Consolas" w:hAnsi="Consolas" w:eastAsia="Consolas" w:cs="Consolas"/>
+          <w:b w:val="0"/>
+          <w:color w:val="D4D4D4"/>
+          <w:kern w:val="0"/>
+          <w:sz w:val="21"/>
+          <w:szCs w:val="21"/>
+          <w:shd w:val="clear" w:fill="1E1E1E"/>
+          <w:lang w:val="en-US" w:eastAsia="zh-CN" w:bidi="ar"/>
+        </w:rPr>
+        <w:t>.</w:t>
+      </w:r>
+      <w:r>
+        <w:rPr>
+          <w:rFonts w:hint="default" w:ascii="Consolas" w:hAnsi="Consolas" w:eastAsia="Consolas" w:cs="Consolas"/>
+          <w:b w:val="0"/>
+          <w:color w:val="9CDCFE"/>
+          <w:kern w:val="0"/>
+          <w:sz w:val="21"/>
+          <w:szCs w:val="21"/>
+          <w:shd w:val="clear" w:fill="1E1E1E"/>
+          <w:lang w:val="en-US" w:eastAsia="zh-CN" w:bidi="ar"/>
+        </w:rPr>
+        <w:t>prototype</w:t>
+      </w:r>
+      <w:r>
+        <w:rPr>
+          <w:rFonts w:hint="default" w:ascii="Consolas" w:hAnsi="Consolas" w:eastAsia="Consolas" w:cs="Consolas"/>
+          <w:b w:val="0"/>
+          <w:color w:val="D4D4D4"/>
+          <w:kern w:val="0"/>
+          <w:sz w:val="21"/>
+          <w:szCs w:val="21"/>
+          <w:shd w:val="clear" w:fill="1E1E1E"/>
+          <w:lang w:val="en-US" w:eastAsia="zh-CN" w:bidi="ar"/>
+        </w:rPr>
+        <w:t xml:space="preserve">[ </w:t>
+      </w:r>
+      <w:r>
+        <w:rPr>
+          <w:rFonts w:hint="default" w:ascii="Consolas" w:hAnsi="Consolas" w:eastAsia="Consolas" w:cs="Consolas"/>
+          <w:b w:val="0"/>
+          <w:color w:val="9CDCFE"/>
+          <w:kern w:val="0"/>
+          <w:sz w:val="21"/>
+          <w:szCs w:val="21"/>
+          <w:shd w:val="clear" w:fill="1E1E1E"/>
+          <w:lang w:val="en-US" w:eastAsia="zh-CN" w:bidi="ar"/>
+        </w:rPr>
+        <w:t>name</w:t>
+      </w:r>
+      <w:r>
+        <w:rPr>
+          <w:rFonts w:hint="default" w:ascii="Consolas" w:hAnsi="Consolas" w:eastAsia="Consolas" w:cs="Consolas"/>
+          <w:b w:val="0"/>
+          <w:color w:val="D4D4D4"/>
+          <w:kern w:val="0"/>
+          <w:sz w:val="21"/>
+          <w:szCs w:val="21"/>
+          <w:shd w:val="clear" w:fill="1E1E1E"/>
+          <w:lang w:val="en-US" w:eastAsia="zh-CN" w:bidi="ar"/>
+        </w:rPr>
+        <w:t xml:space="preserve"> ].</w:t>
+      </w:r>
+      <w:r>
+        <w:rPr>
+          <w:rFonts w:hint="default" w:ascii="Consolas" w:hAnsi="Consolas" w:eastAsia="Consolas" w:cs="Consolas"/>
+          <w:b w:val="0"/>
+          <w:color w:val="DCDCAA"/>
+          <w:kern w:val="0"/>
+          <w:sz w:val="21"/>
+          <w:szCs w:val="21"/>
+          <w:shd w:val="clear" w:fill="1E1E1E"/>
+          <w:lang w:val="en-US" w:eastAsia="zh-CN" w:bidi="ar"/>
+        </w:rPr>
+        <w:t>apply</w:t>
+      </w:r>
+      <w:r>
+        <w:rPr>
+          <w:rFonts w:hint="default" w:ascii="Consolas" w:hAnsi="Consolas" w:eastAsia="Consolas" w:cs="Consolas"/>
+          <w:b w:val="0"/>
+          <w:color w:val="D4D4D4"/>
+          <w:kern w:val="0"/>
+          <w:sz w:val="21"/>
+          <w:szCs w:val="21"/>
+          <w:shd w:val="clear" w:fill="1E1E1E"/>
+          <w:lang w:val="en-US" w:eastAsia="zh-CN" w:bidi="ar"/>
+        </w:rPr>
+        <w:t>(</w:t>
+      </w:r>
+      <w:r>
+        <w:rPr>
+          <w:rFonts w:hint="default" w:ascii="Consolas" w:hAnsi="Consolas" w:eastAsia="Consolas" w:cs="Consolas"/>
+          <w:b w:val="0"/>
+          <w:color w:val="569CD6"/>
+          <w:kern w:val="0"/>
+          <w:sz w:val="21"/>
+          <w:szCs w:val="21"/>
+          <w:shd w:val="clear" w:fill="1E1E1E"/>
+          <w:lang w:val="en-US" w:eastAsia="zh-CN" w:bidi="ar"/>
+        </w:rPr>
+        <w:t>this</w:t>
+      </w:r>
+      <w:r>
+        <w:rPr>
+          <w:rFonts w:hint="default" w:ascii="Consolas" w:hAnsi="Consolas" w:eastAsia="Consolas" w:cs="Consolas"/>
+          <w:b w:val="0"/>
+          <w:color w:val="D4D4D4"/>
+          <w:kern w:val="0"/>
+          <w:sz w:val="21"/>
+          <w:szCs w:val="21"/>
+          <w:shd w:val="clear" w:fill="1E1E1E"/>
+          <w:lang w:val="en-US" w:eastAsia="zh-CN" w:bidi="ar"/>
+        </w:rPr>
+        <w:t xml:space="preserve">, </w:t>
+      </w:r>
+      <w:r>
+        <w:rPr>
+          <w:rFonts w:hint="default" w:ascii="Consolas" w:hAnsi="Consolas" w:eastAsia="Consolas" w:cs="Consolas"/>
+          <w:b w:val="0"/>
+          <w:color w:val="569CD6"/>
+          <w:kern w:val="0"/>
+          <w:sz w:val="21"/>
+          <w:szCs w:val="21"/>
+          <w:shd w:val="clear" w:fill="1E1E1E"/>
+          <w:lang w:val="en-US" w:eastAsia="zh-CN" w:bidi="ar"/>
+        </w:rPr>
+        <w:t>arguments</w:t>
+      </w:r>
+      <w:r>
+        <w:rPr>
+          <w:rFonts w:hint="default" w:ascii="Consolas" w:hAnsi="Consolas" w:eastAsia="Consolas" w:cs="Consolas"/>
+          <w:b w:val="0"/>
+          <w:color w:val="D4D4D4"/>
+          <w:kern w:val="0"/>
+          <w:sz w:val="21"/>
+          <w:szCs w:val="21"/>
+          <w:shd w:val="clear" w:fill="1E1E1E"/>
+          <w:lang w:val="en-US" w:eastAsia="zh-CN" w:bidi="ar"/>
+        </w:rPr>
+        <w:t>)</w:t>
+      </w:r>
+    </w:p>
+    <w:p>
+      <w:pPr>
+        <w:keepNext w:val="0"/>
+        <w:keepLines w:val="0"/>
+        <w:widowControl/>
+        <w:suppressLineNumbers w:val="0"/>
+        <w:shd w:val="clear" w:fill="1E1E1E"/>
+        <w:spacing w:line="285" w:lineRule="atLeast"/>
+        <w:jc w:val="left"/>
+        <w:rPr>
+          <w:rFonts w:hint="default" w:ascii="Consolas" w:hAnsi="Consolas" w:eastAsia="Consolas" w:cs="Consolas"/>
+          <w:b w:val="0"/>
+          <w:color w:val="D4D4D4"/>
+          <w:sz w:val="21"/>
+          <w:szCs w:val="21"/>
+        </w:rPr>
+      </w:pPr>
+      <w:r>
+        <w:rPr>
+          <w:rFonts w:hint="default" w:ascii="Consolas" w:hAnsi="Consolas" w:eastAsia="Consolas" w:cs="Consolas"/>
+          <w:b w:val="0"/>
+          <w:color w:val="D4D4D4"/>
+          <w:kern w:val="0"/>
+          <w:sz w:val="21"/>
+          <w:szCs w:val="21"/>
+          <w:shd w:val="clear" w:fill="1E1E1E"/>
+          <w:lang w:val="en-US" w:eastAsia="zh-CN" w:bidi="ar"/>
+        </w:rPr>
+        <w:t>}</w:t>
+      </w:r>
+    </w:p>
+    <w:p>
+      <w:pPr>
+        <w:keepNext w:val="0"/>
+        <w:keepLines w:val="0"/>
+        <w:widowControl/>
+        <w:suppressLineNumbers w:val="0"/>
+        <w:shd w:val="clear" w:fill="1E1E1E"/>
+        <w:spacing w:line="285" w:lineRule="atLeast"/>
+        <w:jc w:val="left"/>
+        <w:rPr>
+          <w:rFonts w:hint="default" w:ascii="Consolas" w:hAnsi="Consolas" w:eastAsia="Consolas" w:cs="Consolas"/>
+          <w:b w:val="0"/>
+          <w:color w:val="D4D4D4"/>
+          <w:sz w:val="21"/>
+          <w:szCs w:val="21"/>
+        </w:rPr>
+      </w:pPr>
+      <w:r>
+        <w:rPr>
+          <w:rFonts w:hint="default" w:ascii="Consolas" w:hAnsi="Consolas" w:eastAsia="Consolas" w:cs="Consolas"/>
+          <w:b w:val="0"/>
+          <w:color w:val="D4D4D4"/>
+          <w:kern w:val="0"/>
+          <w:sz w:val="21"/>
+          <w:szCs w:val="21"/>
+          <w:shd w:val="clear" w:fill="1E1E1E"/>
+          <w:lang w:val="en-US" w:eastAsia="zh-CN" w:bidi="ar"/>
+        </w:rPr>
+        <w:t>})(</w:t>
+      </w:r>
+      <w:r>
+        <w:rPr>
+          <w:rFonts w:hint="default" w:ascii="Consolas" w:hAnsi="Consolas" w:eastAsia="Consolas" w:cs="Consolas"/>
+          <w:b w:val="0"/>
+          <w:color w:val="9CDCFE"/>
+          <w:kern w:val="0"/>
+          <w:sz w:val="21"/>
+          <w:szCs w:val="21"/>
+          <w:shd w:val="clear" w:fill="1E1E1E"/>
+          <w:lang w:val="en-US" w:eastAsia="zh-CN" w:bidi="ar"/>
+        </w:rPr>
+        <w:t>methods</w:t>
+      </w:r>
+      <w:r>
+        <w:rPr>
+          <w:rFonts w:hint="default" w:ascii="Consolas" w:hAnsi="Consolas" w:eastAsia="Consolas" w:cs="Consolas"/>
+          <w:b w:val="0"/>
+          <w:color w:val="D4D4D4"/>
+          <w:kern w:val="0"/>
+          <w:sz w:val="21"/>
+          <w:szCs w:val="21"/>
+          <w:shd w:val="clear" w:fill="1E1E1E"/>
+          <w:lang w:val="en-US" w:eastAsia="zh-CN" w:bidi="ar"/>
+        </w:rPr>
+        <w:t>[</w:t>
+      </w:r>
+      <w:r>
+        <w:rPr>
+          <w:rFonts w:hint="default" w:ascii="Consolas" w:hAnsi="Consolas" w:eastAsia="Consolas" w:cs="Consolas"/>
+          <w:b w:val="0"/>
+          <w:color w:val="9CDCFE"/>
+          <w:kern w:val="0"/>
+          <w:sz w:val="21"/>
+          <w:szCs w:val="21"/>
+          <w:shd w:val="clear" w:fill="1E1E1E"/>
+          <w:lang w:val="en-US" w:eastAsia="zh-CN" w:bidi="ar"/>
+        </w:rPr>
+        <w:t>i</w:t>
+      </w:r>
+      <w:r>
+        <w:rPr>
+          <w:rFonts w:hint="default" w:ascii="Consolas" w:hAnsi="Consolas" w:eastAsia="Consolas" w:cs="Consolas"/>
+          <w:b w:val="0"/>
+          <w:color w:val="D4D4D4"/>
+          <w:kern w:val="0"/>
+          <w:sz w:val="21"/>
+          <w:szCs w:val="21"/>
+          <w:shd w:val="clear" w:fill="1E1E1E"/>
+          <w:lang w:val="en-US" w:eastAsia="zh-CN" w:bidi="ar"/>
+        </w:rPr>
+        <w:t>])</w:t>
+      </w:r>
+    </w:p>
+    <w:p>
+      <w:pPr>
+        <w:keepNext w:val="0"/>
+        <w:keepLines w:val="0"/>
+        <w:widowControl/>
+        <w:suppressLineNumbers w:val="0"/>
+        <w:shd w:val="clear" w:fill="1E1E1E"/>
+        <w:spacing w:line="285" w:lineRule="atLeast"/>
+        <w:jc w:val="left"/>
+        <w:rPr>
+          <w:rFonts w:hint="default" w:ascii="Consolas" w:hAnsi="Consolas" w:eastAsia="Consolas" w:cs="Consolas"/>
+          <w:b w:val="0"/>
+          <w:color w:val="D4D4D4"/>
+          <w:sz w:val="21"/>
+          <w:szCs w:val="21"/>
+        </w:rPr>
+      </w:pPr>
+      <w:r>
+        <w:rPr>
+          <w:rFonts w:hint="default" w:ascii="Consolas" w:hAnsi="Consolas" w:eastAsia="Consolas" w:cs="Consolas"/>
+          <w:b w:val="0"/>
+          <w:color w:val="D4D4D4"/>
+          <w:kern w:val="0"/>
+          <w:sz w:val="21"/>
+          <w:szCs w:val="21"/>
+          <w:shd w:val="clear" w:fill="1E1E1E"/>
+          <w:lang w:val="en-US" w:eastAsia="zh-CN" w:bidi="ar"/>
+        </w:rPr>
+        <w:t>}</w:t>
+      </w:r>
+    </w:p>
+    <w:p>
+      <w:pPr>
+        <w:keepNext w:val="0"/>
+        <w:keepLines w:val="0"/>
+        <w:widowControl/>
+        <w:suppressLineNumbers w:val="0"/>
+        <w:shd w:val="clear" w:fill="1E1E1E"/>
+        <w:spacing w:line="285" w:lineRule="atLeast"/>
+        <w:jc w:val="left"/>
+        <w:rPr>
+          <w:rFonts w:hint="default" w:ascii="Consolas" w:hAnsi="Consolas" w:eastAsia="Consolas" w:cs="Consolas"/>
+          <w:b w:val="0"/>
+          <w:color w:val="D4D4D4"/>
+          <w:sz w:val="21"/>
+          <w:szCs w:val="21"/>
+        </w:rPr>
+      </w:pPr>
+      <w:r>
+        <w:rPr>
+          <w:rFonts w:hint="default" w:ascii="Consolas" w:hAnsi="Consolas" w:eastAsia="Consolas" w:cs="Consolas"/>
+          <w:b w:val="0"/>
+          <w:color w:val="D4D4D4"/>
+          <w:kern w:val="0"/>
+          <w:sz w:val="21"/>
+          <w:szCs w:val="21"/>
+          <w:shd w:val="clear" w:fill="1E1E1E"/>
+          <w:lang w:val="en-US" w:eastAsia="zh-CN" w:bidi="ar"/>
+        </w:rPr>
+        <w:t>})();</w:t>
+      </w:r>
+    </w:p>
+    <w:p>
+      <w:pPr>
+        <w:rPr>
+          <w:rFonts w:hint="eastAsia"/>
+          <w:lang w:val="en-US" w:eastAsia="zh-CN"/>
+        </w:rPr>
+      </w:pPr>
+    </w:p>
+    <w:p>
+      <w:pPr>
+        <w:ind w:firstLine="420" w:firstLineChars="0"/>
+        <w:rPr>
+          <w:rFonts w:hint="eastAsia"/>
+          <w:lang w:val="en-US" w:eastAsia="zh-CN"/>
+        </w:rPr>
+      </w:pPr>
+    </w:p>
+    <w:p>
+      <w:pPr>
+        <w:pStyle w:val="3"/>
+        <w:rPr>
+          <w:rFonts w:hint="eastAsia"/>
+          <w:lang w:val="en-US" w:eastAsia="zh-CN"/>
+        </w:rPr>
+      </w:pPr>
+      <w:r>
+        <w:rPr>
+          <w:rFonts w:hint="eastAsia"/>
+          <w:lang w:val="en-US" w:eastAsia="zh-CN"/>
+        </w:rPr>
+        <w:t>实例化相关应注意的问题</w:t>
+      </w:r>
+    </w:p>
+    <w:p>
+      <w:pPr>
+        <w:numPr>
+          <w:ilvl w:val="0"/>
+          <w:numId w:val="6"/>
+        </w:numPr>
+        <w:ind w:firstLine="420" w:firstLineChars="0"/>
+        <w:rPr>
+          <w:rFonts w:hint="eastAsia"/>
+          <w:lang w:val="en-US" w:eastAsia="zh-CN"/>
+        </w:rPr>
+      </w:pPr>
+      <w:r>
+        <w:rPr>
+          <w:rFonts w:hint="eastAsia"/>
+          <w:lang w:val="en-US" w:eastAsia="zh-CN"/>
+        </w:rPr>
+        <w:t>直接调用构造函数</w:t>
+      </w:r>
+    </w:p>
+    <w:p>
+      <w:pPr>
+        <w:numPr>
+          <w:ilvl w:val="0"/>
+          <w:numId w:val="0"/>
+        </w:numPr>
+        <w:ind w:left="420" w:leftChars="0" w:firstLine="420" w:firstLineChars="0"/>
+        <w:rPr>
+          <w:rFonts w:hint="eastAsia"/>
+          <w:lang w:val="en-US" w:eastAsia="zh-CN"/>
+        </w:rPr>
+      </w:pPr>
+      <w:r>
+        <w:rPr>
+          <w:rFonts w:hint="eastAsia"/>
+          <w:lang w:val="en-US" w:eastAsia="zh-CN"/>
+        </w:rPr>
+        <w:t xml:space="preserve">var name = </w:t>
+      </w:r>
+      <w:r>
+        <w:rPr>
+          <w:rFonts w:hint="default"/>
+          <w:lang w:val="en-US" w:eastAsia="zh-CN"/>
+        </w:rPr>
+        <w:t>‘</w:t>
+      </w:r>
+      <w:r>
+        <w:rPr>
+          <w:rFonts w:hint="eastAsia"/>
+          <w:lang w:val="en-US" w:eastAsia="zh-CN"/>
+        </w:rPr>
+        <w:t>go</w:t>
+      </w:r>
+      <w:r>
+        <w:rPr>
+          <w:rFonts w:hint="default"/>
+          <w:lang w:val="en-US" w:eastAsia="zh-CN"/>
+        </w:rPr>
+        <w:t>’</w:t>
+      </w:r>
+    </w:p>
+    <w:p>
+      <w:pPr>
+        <w:numPr>
+          <w:ilvl w:val="0"/>
+          <w:numId w:val="0"/>
+        </w:numPr>
+        <w:ind w:left="420" w:leftChars="0" w:firstLine="420" w:firstLineChars="0"/>
+        <w:rPr>
+          <w:rFonts w:hint="eastAsia"/>
+          <w:lang w:val="en-US" w:eastAsia="zh-CN"/>
+        </w:rPr>
+      </w:pPr>
+      <w:r>
+        <w:rPr>
+          <w:rFonts w:hint="eastAsia"/>
+          <w:lang w:val="en-US" w:eastAsia="zh-CN"/>
+        </w:rPr>
+        <w:t>funtion User(name){</w:t>
+      </w:r>
+    </w:p>
+    <w:p>
+      <w:pPr>
+        <w:numPr>
+          <w:ilvl w:val="0"/>
+          <w:numId w:val="0"/>
+        </w:numPr>
+        <w:ind w:left="840" w:leftChars="0" w:firstLine="420" w:firstLineChars="0"/>
+        <w:rPr>
+          <w:rFonts w:hint="eastAsia"/>
+          <w:lang w:val="en-US" w:eastAsia="zh-CN"/>
+        </w:rPr>
+      </w:pPr>
+      <w:r>
+        <w:rPr>
+          <w:rFonts w:hint="eastAsia"/>
+          <w:lang w:val="en-US" w:eastAsia="zh-CN"/>
+        </w:rPr>
+        <w:t>this.name = name</w:t>
+      </w:r>
+    </w:p>
+    <w:p>
+      <w:pPr>
+        <w:numPr>
+          <w:ilvl w:val="0"/>
+          <w:numId w:val="0"/>
+        </w:numPr>
+        <w:ind w:left="420" w:leftChars="0" w:firstLine="420" w:firstLineChars="0"/>
+        <w:rPr>
+          <w:rFonts w:hint="eastAsia"/>
+          <w:lang w:val="en-US" w:eastAsia="zh-CN"/>
+        </w:rPr>
+      </w:pPr>
+      <w:r>
+        <w:rPr>
+          <w:rFonts w:hint="eastAsia"/>
+          <w:lang w:val="en-US" w:eastAsia="zh-CN"/>
+        </w:rPr>
+        <w:t>}</w:t>
+      </w:r>
+    </w:p>
+    <w:p>
+      <w:pPr>
+        <w:numPr>
+          <w:ilvl w:val="0"/>
+          <w:numId w:val="0"/>
+        </w:numPr>
+        <w:ind w:left="420" w:leftChars="0" w:firstLine="420" w:firstLineChars="0"/>
+        <w:rPr>
+          <w:rFonts w:hint="eastAsia"/>
+          <w:lang w:val="en-US" w:eastAsia="zh-CN"/>
+        </w:rPr>
+      </w:pPr>
+      <w:r>
+        <w:rPr>
+          <w:rFonts w:hint="eastAsia"/>
+          <w:lang w:val="en-US" w:eastAsia="zh-CN"/>
+        </w:rPr>
+        <w:t>User()</w:t>
+      </w:r>
+    </w:p>
+    <w:p>
+      <w:pPr>
+        <w:numPr>
+          <w:ilvl w:val="0"/>
+          <w:numId w:val="0"/>
+        </w:numPr>
+        <w:ind w:left="420" w:leftChars="0" w:firstLine="420" w:firstLineChars="0"/>
+        <w:rPr>
+          <w:rFonts w:hint="eastAsia"/>
+          <w:lang w:val="en-US" w:eastAsia="zh-CN"/>
+        </w:rPr>
+      </w:pPr>
+      <w:r>
+        <w:rPr>
+          <w:rFonts w:hint="eastAsia"/>
+          <w:lang w:val="en-US" w:eastAsia="zh-CN"/>
+        </w:rPr>
+        <w:t>不能实例化，同时也会将name全局变量覆盖</w:t>
+      </w:r>
+    </w:p>
+    <w:p>
+      <w:pPr>
+        <w:pStyle w:val="3"/>
         <w:rPr>
           <w:rFonts w:hint="eastAsia"/>
           <w:lang w:val="en-US" w:eastAsia="zh-CN"/>
@@ -15461,6 +18356,102 @@
           <w:lang w:val="en-US" w:eastAsia="zh-CN"/>
         </w:rPr>
       </w:pPr>
+      <w:r>
+        <w:rPr>
+          <w:rFonts w:hint="eastAsia"/>
+          <w:lang w:val="en-US" w:eastAsia="zh-CN"/>
+        </w:rPr>
+        <w:t>function User(){</w:t>
+      </w:r>
+    </w:p>
+    <w:p>
+      <w:pPr>
+        <w:ind w:left="840" w:leftChars="0" w:firstLine="420" w:firstLineChars="0"/>
+        <w:rPr>
+          <w:rFonts w:hint="eastAsia"/>
+          <w:lang w:val="en-US" w:eastAsia="zh-CN"/>
+        </w:rPr>
+      </w:pPr>
+      <w:r>
+        <w:rPr>
+          <w:rFonts w:hint="eastAsia"/>
+          <w:lang w:val="en-US" w:eastAsia="zh-CN"/>
+        </w:rPr>
+        <w:t>if(!this intanceof arguments.callee){</w:t>
+      </w:r>
+    </w:p>
+    <w:p>
+      <w:pPr>
+        <w:ind w:left="1260" w:leftChars="0" w:firstLine="420" w:firstLineChars="0"/>
+        <w:rPr>
+          <w:rFonts w:hint="eastAsia"/>
+          <w:lang w:val="en-US" w:eastAsia="zh-CN"/>
+        </w:rPr>
+      </w:pPr>
+      <w:r>
+        <w:rPr>
+          <w:rFonts w:hint="eastAsia"/>
+          <w:lang w:val="en-US" w:eastAsia="zh-CN"/>
+        </w:rPr>
+        <w:t>return new User(...arguments)</w:t>
+      </w:r>
+    </w:p>
+    <w:p>
+      <w:pPr>
+        <w:ind w:left="840" w:leftChars="0" w:firstLine="420" w:firstLineChars="0"/>
+        <w:rPr>
+          <w:rFonts w:hint="eastAsia"/>
+          <w:lang w:val="en-US" w:eastAsia="zh-CN"/>
+        </w:rPr>
+      </w:pPr>
+      <w:r>
+        <w:rPr>
+          <w:rFonts w:hint="eastAsia"/>
+          <w:lang w:val="en-US" w:eastAsia="zh-CN"/>
+        </w:rPr>
+        <w:t>}</w:t>
+      </w:r>
+    </w:p>
+    <w:p>
+      <w:pPr>
+        <w:ind w:left="420" w:leftChars="0" w:firstLine="420" w:firstLineChars="0"/>
+        <w:rPr>
+          <w:rFonts w:hint="eastAsia"/>
+          <w:lang w:val="en-US" w:eastAsia="zh-CN"/>
+        </w:rPr>
+      </w:pPr>
+      <w:r>
+        <w:rPr>
+          <w:rFonts w:hint="eastAsia"/>
+          <w:lang w:val="en-US" w:eastAsia="zh-CN"/>
+        </w:rPr>
+        <w:t>}</w:t>
+      </w:r>
+    </w:p>
+    <w:p>
+      <w:pPr>
+        <w:ind w:left="420" w:leftChars="0" w:firstLine="420" w:firstLineChars="0"/>
+        <w:rPr>
+          <w:rFonts w:hint="eastAsia"/>
+          <w:lang w:val="en-US" w:eastAsia="zh-CN"/>
+        </w:rPr>
+      </w:pPr>
+      <w:r>
+        <w:rPr>
+          <w:rFonts w:hint="eastAsia"/>
+          <w:lang w:val="en-US" w:eastAsia="zh-CN"/>
+        </w:rPr>
+        <w:t>但是注意callee即将被废弃</w:t>
+      </w:r>
+    </w:p>
+    <w:p>
+      <w:pPr>
+        <w:ind w:left="420" w:leftChars="0" w:firstLine="420" w:firstLineChars="0"/>
+        <w:rPr>
+          <w:rFonts w:hint="eastAsia"/>
+          <w:lang w:val="en-US" w:eastAsia="zh-CN"/>
+        </w:rPr>
+      </w:pPr>
     </w:p>
     <w:p>
       <w:pPr>
@@ -15475,243 +18466,646 @@
           <w:rFonts w:hint="eastAsia"/>
           <w:lang w:val="en-US" w:eastAsia="zh-CN"/>
         </w:rPr>
-        <w:t>obj.hasOwnProperty(a)   可以判断a是否是ojb的实例属性（而不是原型属性</w:t>
+        <w:t>obj.hasOwnProperty(a)   可以判断a是否是ojb的实例属性（而不是原型属性）</w:t>
+      </w:r>
+    </w:p>
+    <w:p>
+      <w:pPr>
+        <w:rPr>
+          <w:rFonts w:hint="eastAsia"/>
+          <w:lang w:val="en-US" w:eastAsia="zh-CN"/>
+        </w:rPr>
+      </w:pPr>
+    </w:p>
+    <w:p>
+      <w:pPr>
+        <w:ind w:left="420" w:leftChars="0" w:firstLine="420" w:firstLineChars="0"/>
+        <w:rPr>
+          <w:rFonts w:hint="eastAsia"/>
+          <w:lang w:val="en-US" w:eastAsia="zh-CN"/>
+        </w:rPr>
+      </w:pPr>
+    </w:p>
+    <w:p>
+      <w:pPr>
+        <w:ind w:left="420" w:leftChars="0" w:firstLine="420" w:firstLineChars="0"/>
+        <w:rPr>
+          <w:rFonts w:hint="eastAsia"/>
+          <w:lang w:val="en-US" w:eastAsia="zh-CN"/>
+        </w:rPr>
+      </w:pPr>
+    </w:p>
+    <w:p>
+      <w:pPr>
+        <w:ind w:left="420" w:leftChars="0" w:firstLine="420" w:firstLineChars="0"/>
+        <w:rPr>
+          <w:rFonts w:hint="eastAsia"/>
+          <w:lang w:val="en-US" w:eastAsia="zh-CN"/>
+        </w:rPr>
+      </w:pPr>
+    </w:p>
+    <w:p>
+      <w:pPr>
+        <w:ind w:left="420" w:leftChars="0" w:firstLine="420" w:firstLineChars="0"/>
+        <w:rPr>
+          <w:rFonts w:hint="eastAsia"/>
+          <w:lang w:val="en-US" w:eastAsia="zh-CN"/>
+        </w:rPr>
+      </w:pPr>
+    </w:p>
+    <w:p>
+      <w:pPr>
+        <w:ind w:left="420" w:leftChars="0" w:firstLine="420" w:firstLineChars="0"/>
+        <w:rPr>
+          <w:rFonts w:hint="eastAsia"/>
+          <w:lang w:val="en-US" w:eastAsia="zh-CN"/>
+        </w:rPr>
+      </w:pPr>
+    </w:p>
+    <w:p>
+      <w:pPr>
+        <w:ind w:left="420" w:leftChars="0" w:firstLine="420" w:firstLineChars="0"/>
+        <w:rPr>
+          <w:rFonts w:hint="eastAsia"/>
+          <w:lang w:val="en-US" w:eastAsia="zh-CN"/>
+        </w:rPr>
+      </w:pPr>
+    </w:p>
+    <w:p>
+      <w:pPr>
+        <w:ind w:left="420" w:leftChars="0" w:firstLine="420" w:firstLineChars="0"/>
+        <w:rPr>
+          <w:rFonts w:hint="eastAsia"/>
+          <w:lang w:val="en-US" w:eastAsia="zh-CN"/>
+        </w:rPr>
+      </w:pPr>
+    </w:p>
+    <w:p>
+      <w:pPr>
+        <w:ind w:left="420" w:leftChars="0" w:firstLine="420" w:firstLineChars="0"/>
+        <w:rPr>
+          <w:rFonts w:hint="eastAsia"/>
+          <w:lang w:val="en-US" w:eastAsia="zh-CN"/>
+        </w:rPr>
+      </w:pPr>
+    </w:p>
+    <w:p>
+      <w:pPr>
+        <w:ind w:left="420" w:leftChars="0" w:firstLine="420" w:firstLineChars="0"/>
+        <w:rPr>
+          <w:rFonts w:hint="eastAsia"/>
+          <w:lang w:val="en-US" w:eastAsia="zh-CN"/>
+        </w:rPr>
+      </w:pPr>
+    </w:p>
+    <w:p>
+      <w:pPr>
+        <w:ind w:left="420" w:leftChars="0" w:firstLine="420" w:firstLineChars="0"/>
+        <w:rPr>
+          <w:rFonts w:hint="eastAsia"/>
+          <w:lang w:val="en-US" w:eastAsia="zh-CN"/>
+        </w:rPr>
+      </w:pPr>
+    </w:p>
+    <w:p>
+      <w:pPr>
+        <w:ind w:left="420" w:leftChars="0" w:firstLine="420" w:firstLineChars="0"/>
+        <w:rPr>
+          <w:rFonts w:hint="eastAsia"/>
+          <w:lang w:val="en-US" w:eastAsia="zh-CN"/>
+        </w:rPr>
+      </w:pPr>
+    </w:p>
+    <w:p>
+      <w:pPr>
+        <w:ind w:left="420" w:leftChars="0" w:firstLine="420" w:firstLineChars="0"/>
+        <w:rPr>
+          <w:rFonts w:hint="eastAsia"/>
+          <w:lang w:val="en-US" w:eastAsia="zh-CN"/>
+        </w:rPr>
+      </w:pPr>
+    </w:p>
+    <w:p>
+      <w:pPr>
+        <w:ind w:left="420" w:leftChars="0" w:firstLine="420" w:firstLineChars="0"/>
+        <w:rPr>
+          <w:rFonts w:hint="eastAsia"/>
+          <w:lang w:val="en-US" w:eastAsia="zh-CN"/>
+        </w:rPr>
+      </w:pPr>
+    </w:p>
+    <w:p>
+      <w:pPr>
+        <w:ind w:left="420" w:leftChars="0" w:firstLine="420" w:firstLineChars="0"/>
+        <w:rPr>
+          <w:rFonts w:hint="eastAsia"/>
+          <w:lang w:val="en-US" w:eastAsia="zh-CN"/>
+        </w:rPr>
+      </w:pPr>
+    </w:p>
+    <w:p>
+      <w:pPr>
+        <w:ind w:left="420" w:leftChars="0" w:firstLine="420" w:firstLineChars="0"/>
+        <w:rPr>
+          <w:rFonts w:hint="eastAsia"/>
+          <w:lang w:val="en-US" w:eastAsia="zh-CN"/>
+        </w:rPr>
+      </w:pPr>
+    </w:p>
+    <w:p>
+      <w:pPr>
+        <w:ind w:left="420" w:leftChars="0" w:firstLine="420" w:firstLineChars="0"/>
+        <w:rPr>
+          <w:rFonts w:hint="eastAsia"/>
+          <w:lang w:val="en-US" w:eastAsia="zh-CN"/>
+        </w:rPr>
+      </w:pPr>
+    </w:p>
+    <w:p>
+      <w:pPr>
+        <w:ind w:left="420" w:leftChars="0" w:firstLine="420" w:firstLineChars="0"/>
+        <w:rPr>
+          <w:rFonts w:hint="eastAsia"/>
+          <w:lang w:val="en-US" w:eastAsia="zh-CN"/>
+        </w:rPr>
+      </w:pPr>
+    </w:p>
+    <w:p>
+      <w:pPr>
+        <w:ind w:left="420" w:leftChars="0" w:firstLine="420" w:firstLineChars="0"/>
+        <w:rPr>
+          <w:rFonts w:hint="eastAsia"/>
+          <w:lang w:val="en-US" w:eastAsia="zh-CN"/>
+        </w:rPr>
+      </w:pPr>
+    </w:p>
+    <w:p>
+      <w:pPr>
+        <w:ind w:left="420" w:leftChars="0" w:firstLine="420" w:firstLineChars="0"/>
+        <w:rPr>
+          <w:rFonts w:hint="eastAsia"/>
+          <w:lang w:val="en-US" w:eastAsia="zh-CN"/>
+        </w:rPr>
+      </w:pPr>
+    </w:p>
+    <w:p>
+      <w:pPr>
+        <w:ind w:left="420" w:leftChars="0" w:firstLine="420" w:firstLineChars="0"/>
+        <w:rPr>
+          <w:rFonts w:hint="eastAsia"/>
+          <w:lang w:val="en-US" w:eastAsia="zh-CN"/>
+        </w:rPr>
+      </w:pPr>
+    </w:p>
+    <w:p>
+      <w:pPr>
+        <w:pStyle w:val="2"/>
+        <w:jc w:val="center"/>
+        <w:rPr>
+          <w:rFonts w:hint="eastAsia"/>
+          <w:lang w:val="en-US" w:eastAsia="zh-CN"/>
+        </w:rPr>
+      </w:pPr>
+      <w:r>
+        <w:rPr>
+          <w:rFonts w:hint="eastAsia"/>
+          <w:lang w:val="en-US" w:eastAsia="zh-CN"/>
+        </w:rPr>
+        <w:t>正则表达式</w:t>
+      </w:r>
+    </w:p>
+    <w:p>
+      <w:pPr>
+        <w:rPr>
+          <w:rFonts w:hint="eastAsia"/>
+          <w:lang w:val="en-US" w:eastAsia="zh-CN"/>
+        </w:rPr>
+      </w:pPr>
+      <w:r>
+        <w:rPr>
+          <w:rFonts w:hint="eastAsia"/>
+          <w:lang w:val="en-US" w:eastAsia="zh-CN"/>
+        </w:rPr>
+        <w:t>优先用字面量形式来构建一个已知的正则</w:t>
+      </w:r>
+    </w:p>
+    <w:p>
+      <w:pPr>
+        <w:rPr>
+          <w:rFonts w:hint="eastAsia"/>
+          <w:lang w:val="en-US" w:eastAsia="zh-CN"/>
+        </w:rPr>
+      </w:pPr>
+    </w:p>
+    <w:p>
+      <w:pPr>
+        <w:rPr>
+          <w:rFonts w:hint="eastAsia"/>
+          <w:lang w:val="en-US" w:eastAsia="zh-CN"/>
+        </w:rPr>
+      </w:pPr>
+      <w:r>
+        <w:rPr>
+          <w:rFonts w:hint="eastAsia"/>
+          <w:lang w:val="en-US" w:eastAsia="zh-CN"/>
+        </w:rPr>
+        <w:t>而用构造器方式来动态构建正则</w:t>
+      </w:r>
+    </w:p>
+    <w:p>
+      <w:pPr>
+        <w:rPr>
+          <w:rFonts w:hint="eastAsia"/>
+          <w:lang w:val="en-US" w:eastAsia="zh-CN"/>
+        </w:rPr>
+      </w:pPr>
+    </w:p>
+    <w:p>
+      <w:pPr>
+        <w:rPr>
+          <w:rFonts w:hint="eastAsia"/>
+          <w:lang w:val="en-US" w:eastAsia="zh-CN"/>
+        </w:rPr>
+      </w:pPr>
+    </w:p>
+    <w:p>
+      <w:pPr>
+        <w:rPr>
+          <w:rFonts w:hint="eastAsia"/>
+          <w:lang w:val="en-US" w:eastAsia="zh-CN"/>
+        </w:rPr>
+      </w:pPr>
+    </w:p>
+    <w:p>
+      <w:pPr>
+        <w:rPr>
+          <w:rFonts w:hint="eastAsia"/>
+          <w:lang w:val="en-US" w:eastAsia="zh-CN"/>
+        </w:rPr>
+      </w:pPr>
+    </w:p>
+    <w:p>
+      <w:pPr>
+        <w:rPr>
+          <w:rFonts w:hint="eastAsia"/>
+          <w:lang w:val="en-US" w:eastAsia="zh-CN"/>
+        </w:rPr>
+      </w:pPr>
+      <w:r>
+        <w:rPr>
+          <w:rFonts w:hint="eastAsia"/>
+          <w:lang w:val="en-US" w:eastAsia="zh-CN"/>
+        </w:rPr>
+        <w:t>函数序列化</w:t>
+      </w:r>
+    </w:p>
+    <w:p>
+      <w:pPr>
+        <w:keepNext w:val="0"/>
+        <w:keepLines w:val="0"/>
+        <w:widowControl/>
+        <w:suppressLineNumbers w:val="0"/>
+        <w:shd w:val="clear" w:fill="1E1E1E"/>
+        <w:spacing w:line="285" w:lineRule="atLeast"/>
+        <w:ind w:firstLine="420" w:firstLineChars="0"/>
+        <w:jc w:val="left"/>
+        <w:rPr>
+          <w:rFonts w:ascii="Consolas" w:hAnsi="Consolas" w:eastAsia="Consolas" w:cs="Consolas"/>
+          <w:b w:val="0"/>
+          <w:color w:val="D4D4D4"/>
+          <w:sz w:val="21"/>
+          <w:szCs w:val="21"/>
+        </w:rPr>
+      </w:pPr>
+      <w:r>
+        <w:rPr>
+          <w:rFonts w:hint="default" w:ascii="Consolas" w:hAnsi="Consolas" w:eastAsia="Consolas" w:cs="Consolas"/>
+          <w:b w:val="0"/>
+          <w:color w:val="D16969"/>
+          <w:kern w:val="0"/>
+          <w:sz w:val="21"/>
+          <w:szCs w:val="21"/>
+          <w:shd w:val="clear" w:fill="1E1E1E"/>
+          <w:lang w:val="en-US" w:eastAsia="zh-CN" w:bidi="ar"/>
+        </w:rPr>
+        <w:t>/xyz/</w:t>
+      </w:r>
+      <w:r>
+        <w:rPr>
+          <w:rFonts w:hint="default" w:ascii="Consolas" w:hAnsi="Consolas" w:eastAsia="Consolas" w:cs="Consolas"/>
+          <w:b w:val="0"/>
+          <w:color w:val="D4D4D4"/>
+          <w:kern w:val="0"/>
+          <w:sz w:val="21"/>
+          <w:szCs w:val="21"/>
+          <w:shd w:val="clear" w:fill="1E1E1E"/>
+          <w:lang w:val="en-US" w:eastAsia="zh-CN" w:bidi="ar"/>
+        </w:rPr>
+        <w:t>.</w:t>
+      </w:r>
+      <w:r>
+        <w:rPr>
+          <w:rFonts w:hint="default" w:ascii="Consolas" w:hAnsi="Consolas" w:eastAsia="Consolas" w:cs="Consolas"/>
+          <w:b w:val="0"/>
+          <w:color w:val="DCDCAA"/>
+          <w:kern w:val="0"/>
+          <w:sz w:val="21"/>
+          <w:szCs w:val="21"/>
+          <w:shd w:val="clear" w:fill="1E1E1E"/>
+          <w:lang w:val="en-US" w:eastAsia="zh-CN" w:bidi="ar"/>
+        </w:rPr>
+        <w:t>test</w:t>
+      </w:r>
+      <w:r>
+        <w:rPr>
+          <w:rFonts w:hint="default" w:ascii="Consolas" w:hAnsi="Consolas" w:eastAsia="Consolas" w:cs="Consolas"/>
+          <w:b w:val="0"/>
+          <w:color w:val="D4D4D4"/>
+          <w:kern w:val="0"/>
+          <w:sz w:val="21"/>
+          <w:szCs w:val="21"/>
+          <w:shd w:val="clear" w:fill="1E1E1E"/>
+          <w:lang w:val="en-US" w:eastAsia="zh-CN" w:bidi="ar"/>
+        </w:rPr>
+        <w:t>(</w:t>
+      </w:r>
+      <w:r>
+        <w:rPr>
+          <w:rFonts w:hint="default" w:ascii="Consolas" w:hAnsi="Consolas" w:eastAsia="Consolas" w:cs="Consolas"/>
+          <w:b w:val="0"/>
+          <w:color w:val="569CD6"/>
+          <w:kern w:val="0"/>
+          <w:sz w:val="21"/>
+          <w:szCs w:val="21"/>
+          <w:shd w:val="clear" w:fill="1E1E1E"/>
+          <w:lang w:val="en-US" w:eastAsia="zh-CN" w:bidi="ar"/>
+        </w:rPr>
+        <w:t>function</w:t>
+      </w:r>
+      <w:r>
+        <w:rPr>
+          <w:rFonts w:hint="default" w:ascii="Consolas" w:hAnsi="Consolas" w:eastAsia="Consolas" w:cs="Consolas"/>
+          <w:b w:val="0"/>
+          <w:color w:val="D4D4D4"/>
+          <w:kern w:val="0"/>
+          <w:sz w:val="21"/>
+          <w:szCs w:val="21"/>
+          <w:shd w:val="clear" w:fill="1E1E1E"/>
+          <w:lang w:val="en-US" w:eastAsia="zh-CN" w:bidi="ar"/>
+        </w:rPr>
+        <w:t xml:space="preserve">() { </w:t>
+      </w:r>
+      <w:r>
+        <w:rPr>
+          <w:rFonts w:hint="default" w:ascii="Consolas" w:hAnsi="Consolas" w:eastAsia="Consolas" w:cs="Consolas"/>
+          <w:b w:val="0"/>
+          <w:color w:val="9CDCFE"/>
+          <w:kern w:val="0"/>
+          <w:sz w:val="21"/>
+          <w:szCs w:val="21"/>
+          <w:shd w:val="clear" w:fill="1E1E1E"/>
+          <w:lang w:val="en-US" w:eastAsia="zh-CN" w:bidi="ar"/>
+        </w:rPr>
+        <w:t>xyz</w:t>
+      </w:r>
+      <w:r>
+        <w:rPr>
+          <w:rFonts w:hint="default" w:ascii="Consolas" w:hAnsi="Consolas" w:eastAsia="Consolas" w:cs="Consolas"/>
+          <w:b w:val="0"/>
+          <w:color w:val="D4D4D4"/>
+          <w:kern w:val="0"/>
+          <w:sz w:val="21"/>
+          <w:szCs w:val="21"/>
+          <w:shd w:val="clear" w:fill="1E1E1E"/>
+          <w:lang w:val="en-US" w:eastAsia="zh-CN" w:bidi="ar"/>
+        </w:rPr>
+        <w:t>; }) ?</w:t>
+      </w:r>
+      <w:r>
+        <w:rPr>
+          <w:rFonts w:hint="default" w:ascii="Consolas" w:hAnsi="Consolas" w:eastAsia="Consolas" w:cs="Consolas"/>
+          <w:b w:val="0"/>
+          <w:color w:val="D16969"/>
+          <w:kern w:val="0"/>
+          <w:sz w:val="21"/>
+          <w:szCs w:val="21"/>
+          <w:shd w:val="clear" w:fill="1E1E1E"/>
+          <w:lang w:val="en-US" w:eastAsia="zh-CN" w:bidi="ar"/>
+        </w:rPr>
+        <w:t xml:space="preserve"> /</w:t>
+      </w:r>
+      <w:r>
+        <w:rPr>
+          <w:rFonts w:hint="default" w:ascii="Consolas" w:hAnsi="Consolas" w:eastAsia="Consolas" w:cs="Consolas"/>
+          <w:b w:val="0"/>
+          <w:color w:val="DCDCAA"/>
+          <w:kern w:val="0"/>
+          <w:sz w:val="21"/>
+          <w:szCs w:val="21"/>
+          <w:shd w:val="clear" w:fill="1E1E1E"/>
+          <w:lang w:val="en-US" w:eastAsia="zh-CN" w:bidi="ar"/>
+        </w:rPr>
+        <w:t>\b</w:t>
+      </w:r>
+      <w:r>
+        <w:rPr>
+          <w:rFonts w:hint="default" w:ascii="Consolas" w:hAnsi="Consolas" w:eastAsia="Consolas" w:cs="Consolas"/>
+          <w:b w:val="0"/>
+          <w:color w:val="D16969"/>
+          <w:kern w:val="0"/>
+          <w:sz w:val="21"/>
+          <w:szCs w:val="21"/>
+          <w:shd w:val="clear" w:fill="1E1E1E"/>
+          <w:lang w:val="en-US" w:eastAsia="zh-CN" w:bidi="ar"/>
+        </w:rPr>
+        <w:t>_super</w:t>
+      </w:r>
+      <w:r>
+        <w:rPr>
+          <w:rFonts w:hint="default" w:ascii="Consolas" w:hAnsi="Consolas" w:eastAsia="Consolas" w:cs="Consolas"/>
+          <w:b w:val="0"/>
+          <w:color w:val="DCDCAA"/>
+          <w:kern w:val="0"/>
+          <w:sz w:val="21"/>
+          <w:szCs w:val="21"/>
+          <w:shd w:val="clear" w:fill="1E1E1E"/>
+          <w:lang w:val="en-US" w:eastAsia="zh-CN" w:bidi="ar"/>
+        </w:rPr>
+        <w:t>\b</w:t>
+      </w:r>
+      <w:r>
+        <w:rPr>
+          <w:rFonts w:hint="default" w:ascii="Consolas" w:hAnsi="Consolas" w:eastAsia="Consolas" w:cs="Consolas"/>
+          <w:b w:val="0"/>
+          <w:color w:val="D16969"/>
+          <w:kern w:val="0"/>
+          <w:sz w:val="21"/>
+          <w:szCs w:val="21"/>
+          <w:shd w:val="clear" w:fill="1E1E1E"/>
+          <w:lang w:val="en-US" w:eastAsia="zh-CN" w:bidi="ar"/>
+        </w:rPr>
+        <w:t>/</w:t>
+      </w:r>
+      <w:r>
+        <w:rPr>
+          <w:rFonts w:hint="default" w:ascii="Consolas" w:hAnsi="Consolas" w:eastAsia="Consolas" w:cs="Consolas"/>
+          <w:b w:val="0"/>
+          <w:color w:val="D4D4D4"/>
+          <w:kern w:val="0"/>
+          <w:sz w:val="21"/>
+          <w:szCs w:val="21"/>
+          <w:shd w:val="clear" w:fill="1E1E1E"/>
+          <w:lang w:val="en-US" w:eastAsia="zh-CN" w:bidi="ar"/>
+        </w:rPr>
+        <w:t xml:space="preserve"> :</w:t>
+      </w:r>
+      <w:r>
+        <w:rPr>
+          <w:rFonts w:hint="default" w:ascii="Consolas" w:hAnsi="Consolas" w:eastAsia="Consolas" w:cs="Consolas"/>
+          <w:b w:val="0"/>
+          <w:color w:val="D16969"/>
+          <w:kern w:val="0"/>
+          <w:sz w:val="21"/>
+          <w:szCs w:val="21"/>
+          <w:shd w:val="clear" w:fill="1E1E1E"/>
+          <w:lang w:val="en-US" w:eastAsia="zh-CN" w:bidi="ar"/>
+        </w:rPr>
+        <w:t xml:space="preserve"> /.</w:t>
+      </w:r>
+      <w:r>
+        <w:rPr>
+          <w:rFonts w:hint="default" w:ascii="Consolas" w:hAnsi="Consolas" w:eastAsia="Consolas" w:cs="Consolas"/>
+          <w:b w:val="0"/>
+          <w:color w:val="D7BA7D"/>
+          <w:kern w:val="0"/>
+          <w:sz w:val="21"/>
+          <w:szCs w:val="21"/>
+          <w:shd w:val="clear" w:fill="1E1E1E"/>
+          <w:lang w:val="en-US" w:eastAsia="zh-CN" w:bidi="ar"/>
+        </w:rPr>
+        <w:t>*</w:t>
+      </w:r>
+      <w:r>
+        <w:rPr>
+          <w:rFonts w:hint="default" w:ascii="Consolas" w:hAnsi="Consolas" w:eastAsia="Consolas" w:cs="Consolas"/>
+          <w:b w:val="0"/>
+          <w:color w:val="D16969"/>
+          <w:kern w:val="0"/>
+          <w:sz w:val="21"/>
+          <w:szCs w:val="21"/>
+          <w:shd w:val="clear" w:fill="1E1E1E"/>
+          <w:lang w:val="en-US" w:eastAsia="zh-CN" w:bidi="ar"/>
+        </w:rPr>
+        <w:t>/</w:t>
+      </w:r>
+      <w:r>
+        <w:rPr>
+          <w:rFonts w:hint="default" w:ascii="Consolas" w:hAnsi="Consolas" w:eastAsia="Consolas" w:cs="Consolas"/>
+          <w:b w:val="0"/>
+          <w:color w:val="D4D4D4"/>
+          <w:kern w:val="0"/>
+          <w:sz w:val="21"/>
+          <w:szCs w:val="21"/>
+          <w:shd w:val="clear" w:fill="1E1E1E"/>
+          <w:lang w:val="en-US" w:eastAsia="zh-CN" w:bidi="ar"/>
+        </w:rPr>
+        <w:t xml:space="preserve">; </w:t>
+      </w:r>
+    </w:p>
+    <w:p>
+      <w:pPr>
+        <w:rPr>
+          <w:rFonts w:hint="eastAsia"/>
+          <w:lang w:val="en-US" w:eastAsia="zh-CN"/>
+        </w:rPr>
+      </w:pPr>
+    </w:p>
+    <w:p>
+      <w:pPr>
+        <w:ind w:firstLine="420" w:firstLineChars="0"/>
+        <w:rPr>
+          <w:rFonts w:hint="eastAsia"/>
+          <w:lang w:val="en-US" w:eastAsia="zh-CN"/>
+        </w:rPr>
+      </w:pPr>
+      <w:r>
+        <w:rPr>
+          <w:rFonts w:hint="eastAsia"/>
+          <w:lang w:val="en-US" w:eastAsia="zh-CN"/>
+        </w:rPr>
+        <w:t>判断函数是否能够序列化（调用test会将函数序列化）</w:t>
+      </w:r>
+    </w:p>
+    <w:p>
+      <w:pPr>
+        <w:ind w:firstLine="420" w:firstLineChars="0"/>
+        <w:rPr>
+          <w:rFonts w:hint="eastAsia"/>
+          <w:lang w:val="en-US" w:eastAsia="zh-CN"/>
+        </w:rPr>
+      </w:pPr>
+    </w:p>
+    <w:p>
+      <w:pPr>
+        <w:ind w:firstLine="420" w:firstLineChars="0"/>
+        <w:rPr>
+          <w:rFonts w:hint="eastAsia"/>
+          <w:lang w:val="en-US" w:eastAsia="zh-CN"/>
+        </w:rPr>
+      </w:pPr>
+    </w:p>
+    <w:p>
+      <w:pPr>
+        <w:pStyle w:val="3"/>
+        <w:rPr>
+          <w:rFonts w:hint="eastAsia"/>
+          <w:lang w:val="en-US" w:eastAsia="zh-CN"/>
+        </w:rPr>
+      </w:pPr>
+      <w:r>
+        <w:rPr>
+          <w:rFonts w:hint="eastAsia"/>
+          <w:lang w:val="en-US" w:eastAsia="zh-CN"/>
+        </w:rPr>
+        <w:t>提升正则的效率</w:t>
       </w:r>
       <w:bookmarkStart w:id="0" w:name="_GoBack"/>
       <w:bookmarkEnd w:id="0"/>
-      <w:r>
-        <w:rPr>
-          <w:rFonts w:hint="eastAsia"/>
-          <w:lang w:val="en-US" w:eastAsia="zh-CN"/>
-        </w:rPr>
-        <w:t>）</w:t>
-      </w:r>
-    </w:p>
-    <w:p>
-      <w:pPr>
-        <w:ind w:left="420" w:leftChars="0" w:firstLine="420" w:firstLineChars="0"/>
-        <w:rPr>
-          <w:rFonts w:hint="eastAsia"/>
-          <w:lang w:val="en-US" w:eastAsia="zh-CN"/>
-        </w:rPr>
-      </w:pPr>
-    </w:p>
-    <w:p>
-      <w:pPr>
-        <w:ind w:left="420" w:leftChars="0" w:firstLine="420" w:firstLineChars="0"/>
-        <w:rPr>
-          <w:rFonts w:hint="eastAsia"/>
-          <w:lang w:val="en-US" w:eastAsia="zh-CN"/>
-        </w:rPr>
-      </w:pPr>
-    </w:p>
-    <w:p>
-      <w:pPr>
-        <w:ind w:left="420" w:leftChars="0" w:firstLine="420" w:firstLineChars="0"/>
-        <w:rPr>
-          <w:rFonts w:hint="eastAsia"/>
-          <w:lang w:val="en-US" w:eastAsia="zh-CN"/>
-        </w:rPr>
-      </w:pPr>
-    </w:p>
-    <w:p>
-      <w:pPr>
-        <w:ind w:left="420" w:leftChars="0" w:firstLine="420" w:firstLineChars="0"/>
-        <w:rPr>
-          <w:rFonts w:hint="eastAsia"/>
-          <w:lang w:val="en-US" w:eastAsia="zh-CN"/>
-        </w:rPr>
-      </w:pPr>
-    </w:p>
-    <w:p>
-      <w:pPr>
-        <w:ind w:left="420" w:leftChars="0" w:firstLine="420" w:firstLineChars="0"/>
-        <w:rPr>
-          <w:rFonts w:hint="eastAsia"/>
-          <w:lang w:val="en-US" w:eastAsia="zh-CN"/>
-        </w:rPr>
-      </w:pPr>
-    </w:p>
-    <w:p>
-      <w:pPr>
-        <w:ind w:left="420" w:leftChars="0" w:firstLine="420" w:firstLineChars="0"/>
-        <w:rPr>
-          <w:rFonts w:hint="eastAsia"/>
-          <w:lang w:val="en-US" w:eastAsia="zh-CN"/>
-        </w:rPr>
-      </w:pPr>
-    </w:p>
-    <w:p>
-      <w:pPr>
-        <w:ind w:left="420" w:leftChars="0" w:firstLine="420" w:firstLineChars="0"/>
-        <w:rPr>
-          <w:rFonts w:hint="eastAsia"/>
-          <w:lang w:val="en-US" w:eastAsia="zh-CN"/>
-        </w:rPr>
-      </w:pPr>
-    </w:p>
-    <w:p>
-      <w:pPr>
-        <w:ind w:left="420" w:leftChars="0" w:firstLine="420" w:firstLineChars="0"/>
-        <w:rPr>
-          <w:rFonts w:hint="eastAsia"/>
-          <w:lang w:val="en-US" w:eastAsia="zh-CN"/>
-        </w:rPr>
-      </w:pPr>
-    </w:p>
-    <w:p>
-      <w:pPr>
-        <w:ind w:left="420" w:leftChars="0" w:firstLine="420" w:firstLineChars="0"/>
-        <w:rPr>
-          <w:rFonts w:hint="eastAsia"/>
-          <w:lang w:val="en-US" w:eastAsia="zh-CN"/>
-        </w:rPr>
-      </w:pPr>
-    </w:p>
-    <w:p>
-      <w:pPr>
-        <w:ind w:left="420" w:leftChars="0" w:firstLine="420" w:firstLineChars="0"/>
-        <w:rPr>
-          <w:rFonts w:hint="eastAsia"/>
-          <w:lang w:val="en-US" w:eastAsia="zh-CN"/>
-        </w:rPr>
-      </w:pPr>
-    </w:p>
-    <w:p>
-      <w:pPr>
-        <w:ind w:left="420" w:leftChars="0" w:firstLine="420" w:firstLineChars="0"/>
-        <w:rPr>
-          <w:rFonts w:hint="eastAsia"/>
-          <w:lang w:val="en-US" w:eastAsia="zh-CN"/>
-        </w:rPr>
-      </w:pPr>
-    </w:p>
-    <w:p>
-      <w:pPr>
-        <w:ind w:left="420" w:leftChars="0" w:firstLine="420" w:firstLineChars="0"/>
-        <w:rPr>
-          <w:rFonts w:hint="eastAsia"/>
-          <w:lang w:val="en-US" w:eastAsia="zh-CN"/>
-        </w:rPr>
-      </w:pPr>
-    </w:p>
-    <w:p>
-      <w:pPr>
-        <w:ind w:left="420" w:leftChars="0" w:firstLine="420" w:firstLineChars="0"/>
-        <w:rPr>
-          <w:rFonts w:hint="eastAsia"/>
-          <w:lang w:val="en-US" w:eastAsia="zh-CN"/>
-        </w:rPr>
-      </w:pPr>
-    </w:p>
-    <w:p>
-      <w:pPr>
-        <w:ind w:left="420" w:leftChars="0" w:firstLine="420" w:firstLineChars="0"/>
-        <w:rPr>
-          <w:rFonts w:hint="eastAsia"/>
-          <w:lang w:val="en-US" w:eastAsia="zh-CN"/>
-        </w:rPr>
-      </w:pPr>
-    </w:p>
-    <w:p>
-      <w:pPr>
-        <w:ind w:left="420" w:leftChars="0" w:firstLine="420" w:firstLineChars="0"/>
-        <w:rPr>
-          <w:rFonts w:hint="eastAsia"/>
-          <w:lang w:val="en-US" w:eastAsia="zh-CN"/>
-        </w:rPr>
-      </w:pPr>
-    </w:p>
-    <w:p>
-      <w:pPr>
-        <w:ind w:left="420" w:leftChars="0" w:firstLine="420" w:firstLineChars="0"/>
-        <w:rPr>
-          <w:rFonts w:hint="eastAsia"/>
-          <w:lang w:val="en-US" w:eastAsia="zh-CN"/>
-        </w:rPr>
-      </w:pPr>
-    </w:p>
-    <w:p>
-      <w:pPr>
-        <w:ind w:left="420" w:leftChars="0" w:firstLine="420" w:firstLineChars="0"/>
-        <w:rPr>
-          <w:rFonts w:hint="eastAsia"/>
-          <w:lang w:val="en-US" w:eastAsia="zh-CN"/>
-        </w:rPr>
-      </w:pPr>
-    </w:p>
-    <w:p>
-      <w:pPr>
-        <w:ind w:left="420" w:leftChars="0" w:firstLine="420" w:firstLineChars="0"/>
-        <w:rPr>
-          <w:rFonts w:hint="eastAsia"/>
-          <w:lang w:val="en-US" w:eastAsia="zh-CN"/>
-        </w:rPr>
-      </w:pPr>
-    </w:p>
-    <w:p>
-      <w:pPr>
-        <w:ind w:left="420" w:leftChars="0" w:firstLine="420" w:firstLineChars="0"/>
-        <w:rPr>
-          <w:rFonts w:hint="eastAsia"/>
-          <w:lang w:val="en-US" w:eastAsia="zh-CN"/>
-        </w:rPr>
-      </w:pPr>
-    </w:p>
-    <w:p>
-      <w:pPr>
-        <w:pStyle w:val="2"/>
-        <w:jc w:val="center"/>
-        <w:rPr>
-          <w:rFonts w:hint="eastAsia"/>
-          <w:lang w:val="en-US" w:eastAsia="zh-CN"/>
-        </w:rPr>
-      </w:pPr>
-      <w:r>
-        <w:rPr>
-          <w:rFonts w:hint="eastAsia"/>
-          <w:lang w:val="en-US" w:eastAsia="zh-CN"/>
-        </w:rPr>
-        <w:t>正则表达式</w:t>
-      </w:r>
-    </w:p>
-    <w:p>
-      <w:pPr>
-        <w:rPr>
-          <w:rFonts w:hint="eastAsia"/>
-          <w:lang w:val="en-US" w:eastAsia="zh-CN"/>
-        </w:rPr>
-      </w:pPr>
-      <w:r>
-        <w:rPr>
-          <w:rFonts w:hint="eastAsia"/>
-          <w:lang w:val="en-US" w:eastAsia="zh-CN"/>
-        </w:rPr>
-        <w:t>优先用字面量形式来构建一个已知的正则</w:t>
-      </w:r>
-    </w:p>
-    <w:p>
-      <w:pPr>
-        <w:rPr>
-          <w:rFonts w:hint="eastAsia"/>
-          <w:lang w:val="en-US" w:eastAsia="zh-CN"/>
-        </w:rPr>
-      </w:pPr>
-    </w:p>
-    <w:p>
-      <w:pPr>
-        <w:rPr>
-          <w:rFonts w:hint="eastAsia"/>
-          <w:lang w:val="en-US" w:eastAsia="zh-CN"/>
-        </w:rPr>
-      </w:pPr>
-      <w:r>
-        <w:rPr>
-          <w:rFonts w:hint="eastAsia"/>
-          <w:lang w:val="en-US" w:eastAsia="zh-CN"/>
-        </w:rPr>
-        <w:t>而用构造器方式来动态构建正则</w:t>
-      </w:r>
+    </w:p>
+    <w:p>
+      <w:pPr>
+        <w:ind w:firstLine="420" w:firstLineChars="0"/>
+        <w:rPr>
+          <w:rFonts w:hint="eastAsia"/>
+          <w:lang w:val="en-US" w:eastAsia="zh-CN"/>
+        </w:rPr>
+      </w:pPr>
+    </w:p>
+    <w:p>
+      <w:pPr>
+        <w:rPr>
+          <w:rFonts w:hint="eastAsia"/>
+          <w:lang w:val="en-US" w:eastAsia="zh-CN"/>
+        </w:rPr>
+      </w:pPr>
+    </w:p>
+    <w:p>
+      <w:pPr>
+        <w:ind w:firstLine="420" w:firstLineChars="0"/>
+        <w:rPr>
+          <w:rFonts w:hint="eastAsia"/>
+          <w:lang w:val="en-US" w:eastAsia="zh-CN"/>
+        </w:rPr>
+      </w:pPr>
+    </w:p>
+    <w:p>
+      <w:pPr>
+        <w:ind w:firstLine="420" w:firstLineChars="0"/>
+        <w:rPr>
+          <w:rFonts w:hint="eastAsia"/>
+          <w:lang w:val="en-US" w:eastAsia="zh-CN"/>
+        </w:rPr>
+      </w:pPr>
     </w:p>
     <w:sectPr>
       <w:pgSz w:w="11906" w:h="16838"/>
@@ -16013,6 +19407,270 @@
       </w:rPr>
     </w:lvl>
   </w:abstractNum>
+  <w:abstractNum w:abstractNumId="4">
+    <w:nsid w:val="5AAB57B6"/>
+    <w:multiLevelType w:val="multilevel"/>
+    <w:tmpl w:val="5AAB57B6"/>
+    <w:lvl w:ilvl="0" w:tentative="0">
+      <w:start w:val="1"/>
+      <w:numFmt w:val="decimal"/>
+      <w:suff w:val="space"/>
+      <w:lvlText w:val="%1."/>
+      <w:lvlJc w:val="left"/>
+    </w:lvl>
+    <w:lvl w:ilvl="1" w:tentative="0">
+      <w:start w:val="1"/>
+      <w:numFmt w:val="decimal"/>
+      <w:lvlText w:val="(%2)"/>
+      <w:lvlJc w:val="left"/>
+      <w:pPr>
+        <w:tabs>
+          <w:tab w:val="left" w:pos="840"/>
+        </w:tabs>
+        <w:ind w:left="840" w:leftChars="0" w:hanging="420" w:firstLineChars="0"/>
+      </w:pPr>
+      <w:rPr>
+        <w:rFonts w:hint="default"/>
+      </w:rPr>
+    </w:lvl>
+    <w:lvl w:ilvl="2" w:tentative="0">
+      <w:start w:val="1"/>
+      <w:numFmt w:val="decimalEnclosedCircleChinese"/>
+      <w:lvlText w:val="%3"/>
+      <w:lvlJc w:val="left"/>
+      <w:pPr>
+        <w:tabs>
+          <w:tab w:val="left" w:pos="1260"/>
+        </w:tabs>
+        <w:ind w:left="1260" w:leftChars="0" w:hanging="420" w:firstLineChars="0"/>
+      </w:pPr>
+      <w:rPr>
+        <w:rFonts w:hint="default"/>
+      </w:rPr>
+    </w:lvl>
+    <w:lvl w:ilvl="3" w:tentative="0">
+      <w:start w:val="1"/>
+      <w:numFmt w:val="decimal"/>
+      <w:lvlText w:val="%4)"/>
+      <w:lvlJc w:val="left"/>
+      <w:pPr>
+        <w:tabs>
+          <w:tab w:val="left" w:pos="1680"/>
+        </w:tabs>
+        <w:ind w:left="1680" w:leftChars="0" w:hanging="420" w:firstLineChars="0"/>
+      </w:pPr>
+      <w:rPr>
+        <w:rFonts w:hint="default"/>
+      </w:rPr>
+    </w:lvl>
+    <w:lvl w:ilvl="4" w:tentative="0">
+      <w:start w:val="1"/>
+      <w:numFmt w:val="lowerLetter"/>
+      <w:lvlText w:val="%5."/>
+      <w:lvlJc w:val="left"/>
+      <w:pPr>
+        <w:tabs>
+          <w:tab w:val="left" w:pos="2100"/>
+        </w:tabs>
+        <w:ind w:left="2100" w:leftChars="0" w:hanging="420" w:firstLineChars="0"/>
+      </w:pPr>
+      <w:rPr>
+        <w:rFonts w:hint="default"/>
+      </w:rPr>
+    </w:lvl>
+    <w:lvl w:ilvl="5" w:tentative="0">
+      <w:start w:val="1"/>
+      <w:numFmt w:val="lowerLetter"/>
+      <w:lvlText w:val="%6)"/>
+      <w:lvlJc w:val="left"/>
+      <w:pPr>
+        <w:tabs>
+          <w:tab w:val="left" w:pos="2520"/>
+        </w:tabs>
+        <w:ind w:left="2520" w:leftChars="0" w:hanging="420" w:firstLineChars="0"/>
+      </w:pPr>
+      <w:rPr>
+        <w:rFonts w:hint="default"/>
+      </w:rPr>
+    </w:lvl>
+    <w:lvl w:ilvl="6" w:tentative="0">
+      <w:start w:val="1"/>
+      <w:numFmt w:val="lowerRoman"/>
+      <w:lvlText w:val="%7."/>
+      <w:lvlJc w:val="left"/>
+      <w:pPr>
+        <w:tabs>
+          <w:tab w:val="left" w:pos="2940"/>
+        </w:tabs>
+        <w:ind w:left="2940" w:leftChars="0" w:hanging="420" w:firstLineChars="0"/>
+      </w:pPr>
+      <w:rPr>
+        <w:rFonts w:hint="default"/>
+      </w:rPr>
+    </w:lvl>
+    <w:lvl w:ilvl="7" w:tentative="0">
+      <w:start w:val="1"/>
+      <w:numFmt w:val="lowerRoman"/>
+      <w:lvlText w:val="%8)"/>
+      <w:lvlJc w:val="left"/>
+      <w:pPr>
+        <w:tabs>
+          <w:tab w:val="left" w:pos="3360"/>
+        </w:tabs>
+        <w:ind w:left="3360" w:leftChars="0" w:hanging="420" w:firstLineChars="0"/>
+      </w:pPr>
+      <w:rPr>
+        <w:rFonts w:hint="default"/>
+      </w:rPr>
+    </w:lvl>
+    <w:lvl w:ilvl="8" w:tentative="0">
+      <w:start w:val="1"/>
+      <w:numFmt w:val="lowerLetter"/>
+      <w:lvlText w:val="%9."/>
+      <w:lvlJc w:val="left"/>
+      <w:pPr>
+        <w:tabs>
+          <w:tab w:val="left" w:pos="3780"/>
+        </w:tabs>
+        <w:ind w:left="3780" w:leftChars="0" w:hanging="420" w:firstLineChars="0"/>
+      </w:pPr>
+      <w:rPr>
+        <w:rFonts w:hint="default"/>
+      </w:rPr>
+    </w:lvl>
+  </w:abstractNum>
+  <w:abstractNum w:abstractNumId="5">
+    <w:nsid w:val="5AAB5E08"/>
+    <w:multiLevelType w:val="multilevel"/>
+    <w:tmpl w:val="5AAB5E08"/>
+    <w:lvl w:ilvl="0" w:tentative="0">
+      <w:start w:val="1"/>
+      <w:numFmt w:val="decimal"/>
+      <w:suff w:val="space"/>
+      <w:lvlText w:val="%1."/>
+      <w:lvlJc w:val="left"/>
+    </w:lvl>
+    <w:lvl w:ilvl="1" w:tentative="0">
+      <w:start w:val="1"/>
+      <w:numFmt w:val="decimal"/>
+      <w:lvlText w:val="(%2)"/>
+      <w:lvlJc w:val="left"/>
+      <w:pPr>
+        <w:tabs>
+          <w:tab w:val="left" w:pos="840"/>
+        </w:tabs>
+        <w:ind w:left="840" w:leftChars="0" w:hanging="420" w:firstLineChars="0"/>
+      </w:pPr>
+      <w:rPr>
+        <w:rFonts w:hint="default"/>
+      </w:rPr>
+    </w:lvl>
+    <w:lvl w:ilvl="2" w:tentative="0">
+      <w:start w:val="1"/>
+      <w:numFmt w:val="decimalEnclosedCircleChinese"/>
+      <w:lvlText w:val="%3"/>
+      <w:lvlJc w:val="left"/>
+      <w:pPr>
+        <w:tabs>
+          <w:tab w:val="left" w:pos="1260"/>
+        </w:tabs>
+        <w:ind w:left="1260" w:leftChars="0" w:hanging="420" w:firstLineChars="0"/>
+      </w:pPr>
+      <w:rPr>
+        <w:rFonts w:hint="default"/>
+      </w:rPr>
+    </w:lvl>
+    <w:lvl w:ilvl="3" w:tentative="0">
+      <w:start w:val="1"/>
+      <w:numFmt w:val="decimal"/>
+      <w:lvlText w:val="%4)"/>
+      <w:lvlJc w:val="left"/>
+      <w:pPr>
+        <w:tabs>
+          <w:tab w:val="left" w:pos="1680"/>
+        </w:tabs>
+        <w:ind w:left="1680" w:leftChars="0" w:hanging="420" w:firstLineChars="0"/>
+      </w:pPr>
+      <w:rPr>
+        <w:rFonts w:hint="default"/>
+      </w:rPr>
+    </w:lvl>
+    <w:lvl w:ilvl="4" w:tentative="0">
+      <w:start w:val="1"/>
+      <w:numFmt w:val="lowerLetter"/>
+      <w:lvlText w:val="%5."/>
+      <w:lvlJc w:val="left"/>
+      <w:pPr>
+        <w:tabs>
+          <w:tab w:val="left" w:pos="2100"/>
+        </w:tabs>
+        <w:ind w:left="2100" w:leftChars="0" w:hanging="420" w:firstLineChars="0"/>
+      </w:pPr>
+      <w:rPr>
+        <w:rFonts w:hint="default"/>
+      </w:rPr>
+    </w:lvl>
+    <w:lvl w:ilvl="5" w:tentative="0">
+      <w:start w:val="1"/>
+      <w:numFmt w:val="lowerLetter"/>
+      <w:lvlText w:val="%6)"/>
+      <w:lvlJc w:val="left"/>
+      <w:pPr>
+        <w:tabs>
+          <w:tab w:val="left" w:pos="2520"/>
+        </w:tabs>
+        <w:ind w:left="2520" w:leftChars="0" w:hanging="420" w:firstLineChars="0"/>
+      </w:pPr>
+      <w:rPr>
+        <w:rFonts w:hint="default"/>
+      </w:rPr>
+    </w:lvl>
+    <w:lvl w:ilvl="6" w:tentative="0">
+      <w:start w:val="1"/>
+      <w:numFmt w:val="lowerRoman"/>
+      <w:lvlText w:val="%7."/>
+      <w:lvlJc w:val="left"/>
+      <w:pPr>
+        <w:tabs>
+          <w:tab w:val="left" w:pos="2940"/>
+        </w:tabs>
+        <w:ind w:left="2940" w:leftChars="0" w:hanging="420" w:firstLineChars="0"/>
+      </w:pPr>
+      <w:rPr>
+        <w:rFonts w:hint="default"/>
+      </w:rPr>
+    </w:lvl>
+    <w:lvl w:ilvl="7" w:tentative="0">
+      <w:start w:val="1"/>
+      <w:numFmt w:val="lowerRoman"/>
+      <w:lvlText w:val="%8)"/>
+      <w:lvlJc w:val="left"/>
+      <w:pPr>
+        <w:tabs>
+          <w:tab w:val="left" w:pos="3360"/>
+        </w:tabs>
+        <w:ind w:left="3360" w:leftChars="0" w:hanging="420" w:firstLineChars="0"/>
+      </w:pPr>
+      <w:rPr>
+        <w:rFonts w:hint="default"/>
+      </w:rPr>
+    </w:lvl>
+    <w:lvl w:ilvl="8" w:tentative="0">
+      <w:start w:val="1"/>
+      <w:numFmt w:val="lowerLetter"/>
+      <w:lvlText w:val="%9."/>
+      <w:lvlJc w:val="left"/>
+      <w:pPr>
+        <w:tabs>
+          <w:tab w:val="left" w:pos="3780"/>
+        </w:tabs>
+        <w:ind w:left="3780" w:leftChars="0" w:hanging="420" w:firstLineChars="0"/>
+      </w:pPr>
+      <w:rPr>
+        <w:rFonts w:hint="default"/>
+      </w:rPr>
+    </w:lvl>
+  </w:abstractNum>
   <w:num w:numId="1">
     <w:abstractNumId w:val="0"/>
   </w:num>
@@ -16024,6 +19682,12 @@
   </w:num>
   <w:num w:numId="4">
     <w:abstractNumId w:val="3"/>
+  </w:num>
+  <w:num w:numId="5">
+    <w:abstractNumId w:val="4"/>
+  </w:num>
+  <w:num w:numId="6">
+    <w:abstractNumId w:val="5"/>
   </w:num>
 </w:numbering>
 </file>

--- a/读书笔记/js_ninja/ninja笔记.docx
+++ b/读书笔记/js_ninja/ninja笔记.docx
@@ -19047,12 +19047,146 @@
     </w:p>
     <w:p>
       <w:pPr>
+        <w:rPr>
+          <w:rFonts w:hint="eastAsia"/>
+          <w:lang w:val="en-US" w:eastAsia="zh-CN"/>
+        </w:rPr>
+      </w:pPr>
+    </w:p>
+    <w:p>
+      <w:pPr>
+        <w:pStyle w:val="3"/>
+        <w:rPr>
+          <w:rFonts w:hint="eastAsia"/>
+          <w:lang w:val="en-US" w:eastAsia="zh-CN"/>
+        </w:rPr>
+      </w:pPr>
+      <w:r>
+        <w:rPr>
+          <w:rFonts w:hint="eastAsia"/>
+          <w:lang w:val="en-US" w:eastAsia="zh-CN"/>
+        </w:rPr>
+        <w:t>动态构建正则</w:t>
+      </w:r>
+    </w:p>
+    <w:p>
+      <w:pPr>
         <w:ind w:firstLine="420" w:firstLineChars="0"/>
         <w:rPr>
           <w:rFonts w:hint="eastAsia"/>
           <w:lang w:val="en-US" w:eastAsia="zh-CN"/>
         </w:rPr>
       </w:pPr>
+      <w:r>
+        <w:rPr>
+          <w:rFonts w:hint="eastAsia"/>
+          <w:lang w:val="en-US" w:eastAsia="zh-CN"/>
+        </w:rPr>
+        <w:t xml:space="preserve">动态构建正则即是通过new RegExp(str, </w:t>
+      </w:r>
+      <w:r>
+        <w:rPr>
+          <w:rFonts w:hint="default"/>
+          <w:lang w:val="en-US" w:eastAsia="zh-CN"/>
+        </w:rPr>
+        <w:t>‘</w:t>
+      </w:r>
+      <w:r>
+        <w:rPr>
+          <w:rFonts w:hint="eastAsia"/>
+          <w:lang w:val="en-US" w:eastAsia="zh-CN"/>
+        </w:rPr>
+        <w:t>g</w:t>
+      </w:r>
+      <w:r>
+        <w:rPr>
+          <w:rFonts w:hint="default"/>
+          <w:lang w:val="en-US" w:eastAsia="zh-CN"/>
+        </w:rPr>
+        <w:t>’</w:t>
+      </w:r>
+      <w:r>
+        <w:rPr>
+          <w:rFonts w:hint="eastAsia"/>
+          <w:lang w:val="en-US" w:eastAsia="zh-CN"/>
+        </w:rPr>
+        <w:t>)构建</w:t>
+      </w:r>
+    </w:p>
+    <w:p>
+      <w:pPr>
+        <w:ind w:firstLine="420" w:firstLineChars="0"/>
+        <w:rPr>
+          <w:rFonts w:hint="eastAsia"/>
+          <w:lang w:val="en-US" w:eastAsia="zh-CN"/>
+        </w:rPr>
+      </w:pPr>
+    </w:p>
+    <w:p>
+      <w:pPr>
+        <w:ind w:firstLine="420" w:firstLineChars="0"/>
+        <w:rPr>
+          <w:rFonts w:hint="eastAsia"/>
+          <w:lang w:val="en-US" w:eastAsia="zh-CN"/>
+        </w:rPr>
+      </w:pPr>
+      <w:r>
+        <w:rPr>
+          <w:rFonts w:hint="eastAsia"/>
+          <w:lang w:val="en-US" w:eastAsia="zh-CN"/>
+        </w:rPr>
+        <w:t>注意：</w:t>
+      </w:r>
+    </w:p>
+    <w:p>
+      <w:pPr>
+        <w:ind w:left="420" w:leftChars="0" w:firstLine="420" w:firstLineChars="0"/>
+        <w:rPr>
+          <w:rFonts w:hint="eastAsia"/>
+          <w:lang w:val="en-US" w:eastAsia="zh-CN"/>
+        </w:rPr>
+      </w:pPr>
+      <w:r>
+        <w:rPr>
+          <w:rFonts w:hint="eastAsia"/>
+          <w:lang w:val="en-US" w:eastAsia="zh-CN"/>
+        </w:rPr>
+        <w:t>js中的转义</w:t>
+      </w:r>
+    </w:p>
+    <w:p>
+      <w:pPr>
+        <w:ind w:left="840" w:leftChars="0" w:firstLine="420" w:firstLineChars="0"/>
+        <w:rPr>
+          <w:rFonts w:hint="eastAsia"/>
+          <w:lang w:val="en-US" w:eastAsia="zh-CN"/>
+        </w:rPr>
+      </w:pPr>
+      <w:r>
+        <w:rPr>
+          <w:rFonts w:hint="eastAsia"/>
+          <w:lang w:val="en-US" w:eastAsia="zh-CN"/>
+        </w:rPr>
+        <w:t>如果str是通过js计算得到，要注意对如  /s这种字符进行反转义。</w:t>
+      </w:r>
+    </w:p>
+    <w:p>
+      <w:pPr>
+        <w:ind w:firstLine="420" w:firstLineChars="0"/>
+        <w:rPr>
+          <w:rFonts w:hint="eastAsia"/>
+          <w:lang w:val="en-US" w:eastAsia="zh-CN"/>
+        </w:rPr>
+      </w:pPr>
+    </w:p>
+    <w:p>
+      <w:pPr>
+        <w:ind w:firstLine="420" w:firstLineChars="0"/>
+        <w:rPr>
+          <w:rFonts w:hint="eastAsia"/>
+          <w:lang w:val="en-US" w:eastAsia="zh-CN"/>
+        </w:rPr>
+      </w:pPr>
     </w:p>
     <w:p>
       <w:pPr>
@@ -19068,35 +19202,218 @@
           <w:lang w:val="en-US" w:eastAsia="zh-CN"/>
         </w:rPr>
         <w:t>提升正则的效率</w:t>
+      </w:r>
+    </w:p>
+    <w:p>
+      <w:pPr>
+        <w:widowControl w:val="0"/>
+        <w:numPr>
+          <w:ilvl w:val="0"/>
+          <w:numId w:val="7"/>
+        </w:numPr>
+        <w:ind w:left="420" w:leftChars="0" w:firstLine="420" w:firstLineChars="0"/>
+        <w:jc w:val="both"/>
+        <w:rPr>
+          <w:rFonts w:hint="eastAsia"/>
+          <w:lang w:val="en-US" w:eastAsia="zh-CN"/>
+        </w:rPr>
+      </w:pPr>
+      <w:r>
+        <w:rPr>
+          <w:rFonts w:hint="eastAsia"/>
+          <w:lang w:val="en-US" w:eastAsia="zh-CN"/>
+        </w:rPr>
+        <w:t>编译</w:t>
+      </w:r>
+    </w:p>
+    <w:p>
+      <w:pPr>
+        <w:widowControl w:val="0"/>
+        <w:numPr>
+          <w:ilvl w:val="0"/>
+          <w:numId w:val="7"/>
+        </w:numPr>
+        <w:ind w:left="420" w:leftChars="0" w:firstLine="420" w:firstLineChars="0"/>
+        <w:jc w:val="both"/>
+        <w:rPr>
+          <w:rFonts w:hint="eastAsia"/>
+          <w:lang w:val="en-US" w:eastAsia="zh-CN"/>
+        </w:rPr>
+      </w:pPr>
+      <w:r>
+        <w:rPr>
+          <w:rFonts w:hint="eastAsia"/>
+          <w:lang w:val="en-US" w:eastAsia="zh-CN"/>
+        </w:rPr>
+        <w:t>设定起始位置</w:t>
+      </w:r>
+    </w:p>
+    <w:p>
+      <w:pPr>
+        <w:widowControl w:val="0"/>
+        <w:numPr>
+          <w:ilvl w:val="0"/>
+          <w:numId w:val="7"/>
+        </w:numPr>
+        <w:ind w:left="420" w:leftChars="0" w:firstLine="420" w:firstLineChars="0"/>
+        <w:jc w:val="both"/>
+        <w:rPr>
+          <w:rFonts w:hint="eastAsia"/>
+          <w:lang w:val="en-US" w:eastAsia="zh-CN"/>
+        </w:rPr>
+      </w:pPr>
+      <w:r>
+        <w:rPr>
+          <w:rFonts w:hint="eastAsia"/>
+          <w:lang w:val="en-US" w:eastAsia="zh-CN"/>
+        </w:rPr>
+        <w:t>尝试匹配</w:t>
+      </w:r>
+    </w:p>
+    <w:p>
+      <w:pPr>
+        <w:widowControl w:val="0"/>
+        <w:numPr>
+          <w:ilvl w:val="0"/>
+          <w:numId w:val="7"/>
+        </w:numPr>
+        <w:ind w:left="420" w:leftChars="0" w:firstLine="420" w:firstLineChars="0"/>
+        <w:jc w:val="both"/>
+        <w:rPr>
+          <w:rFonts w:hint="eastAsia"/>
+          <w:lang w:val="en-US" w:eastAsia="zh-CN"/>
+        </w:rPr>
+      </w:pPr>
+      <w:r>
+        <w:rPr>
+          <w:rFonts w:hint="eastAsia"/>
+          <w:lang w:val="en-US" w:eastAsia="zh-CN"/>
+        </w:rPr>
+        <w:t>匹配失败，从下一位开始继续第三步</w:t>
+      </w:r>
+    </w:p>
+    <w:p>
+      <w:pPr>
+        <w:widowControl w:val="0"/>
+        <w:numPr>
+          <w:ilvl w:val="0"/>
+          <w:numId w:val="7"/>
+        </w:numPr>
+        <w:ind w:left="420" w:leftChars="0" w:firstLine="420" w:firstLineChars="0"/>
+        <w:jc w:val="both"/>
+        <w:rPr>
+          <w:rFonts w:hint="eastAsia"/>
+          <w:lang w:val="en-US" w:eastAsia="zh-CN"/>
+        </w:rPr>
+      </w:pPr>
+      <w:r>
+        <w:rPr>
+          <w:rFonts w:hint="eastAsia"/>
+          <w:lang w:val="en-US" w:eastAsia="zh-CN"/>
+        </w:rPr>
+        <w:t>最终结果</w:t>
+      </w:r>
+    </w:p>
+    <w:p>
+      <w:pPr>
+        <w:widowControl w:val="0"/>
+        <w:numPr>
+          <w:ilvl w:val="0"/>
+          <w:numId w:val="0"/>
+        </w:numPr>
+        <w:jc w:val="both"/>
+        <w:rPr>
+          <w:rFonts w:hint="eastAsia"/>
+          <w:lang w:val="en-US" w:eastAsia="zh-CN"/>
+        </w:rPr>
+      </w:pPr>
+    </w:p>
+    <w:p>
+      <w:pPr>
+        <w:rPr>
+          <w:rFonts w:hint="eastAsia"/>
+          <w:lang w:val="en-US" w:eastAsia="zh-CN"/>
+        </w:rPr>
+      </w:pPr>
+    </w:p>
+    <w:p>
+      <w:pPr>
+        <w:numPr>
+          <w:ilvl w:val="0"/>
+          <w:numId w:val="8"/>
+        </w:numPr>
+        <w:ind w:firstLine="420" w:firstLineChars="0"/>
+        <w:rPr>
+          <w:rFonts w:hint="eastAsia"/>
+          <w:lang w:val="en-US" w:eastAsia="zh-CN"/>
+        </w:rPr>
+      </w:pPr>
+      <w:r>
+        <w:rPr>
+          <w:rFonts w:hint="eastAsia"/>
+          <w:lang w:val="en-US" w:eastAsia="zh-CN"/>
+        </w:rPr>
+        <w:t>编译</w:t>
+      </w:r>
+    </w:p>
+    <w:p>
+      <w:pPr>
+        <w:numPr>
+          <w:numId w:val="0"/>
+        </w:numPr>
+        <w:ind w:leftChars="0" w:firstLine="420" w:firstLineChars="0"/>
+        <w:rPr>
+          <w:rFonts w:hint="eastAsia"/>
+          <w:lang w:val="en-US" w:eastAsia="zh-CN"/>
+        </w:rPr>
+      </w:pPr>
+      <w:r>
+        <w:rPr>
+          <w:rFonts w:hint="eastAsia"/>
+          <w:lang w:val="en-US" w:eastAsia="zh-CN"/>
+        </w:rPr>
+        <w:t>编译发生在正则表达式第一次被创建时。也就是说每次创建正则表达式（因此被编译），都会创建一个新的正则表达式对象。与其它原始类型不同，这些结果永远是独一无二的（/a/ ！== /a/）。</w:t>
+      </w:r>
+    </w:p>
+    <w:p>
+      <w:pPr>
+        <w:numPr>
+          <w:numId w:val="0"/>
+        </w:numPr>
+        <w:ind w:leftChars="0" w:firstLine="420" w:firstLineChars="0"/>
+        <w:rPr>
+          <w:rFonts w:hint="eastAsia"/>
+          <w:lang w:val="en-US" w:eastAsia="zh-CN"/>
+        </w:rPr>
+      </w:pPr>
+    </w:p>
+    <w:p>
+      <w:pPr>
+        <w:numPr>
+          <w:numId w:val="0"/>
+        </w:numPr>
+        <w:ind w:leftChars="0" w:firstLine="420" w:firstLineChars="0"/>
+        <w:rPr>
+          <w:rFonts w:hint="eastAsia"/>
+          <w:lang w:val="en-US" w:eastAsia="zh-CN"/>
+        </w:rPr>
+      </w:pPr>
+      <w:r>
+        <w:rPr>
+          <w:rFonts w:hint="eastAsia"/>
+          <w:lang w:val="en-US" w:eastAsia="zh-CN"/>
+        </w:rPr>
+        <w:t>但是，注意，构造器创建的正则表达式，允许在运行时动态创建的字符串构建和编译一个表达式，这种情况下，正则表达式只会被编译一次，但是注意，每次调用的生成的正则表达式仍然是不同的对象</w:t>
       </w:r>
       <w:bookmarkStart w:id="0" w:name="_GoBack"/>
       <w:bookmarkEnd w:id="0"/>
-    </w:p>
-    <w:p>
-      <w:pPr>
-        <w:ind w:firstLine="420" w:firstLineChars="0"/>
-        <w:rPr>
-          <w:rFonts w:hint="eastAsia"/>
-          <w:lang w:val="en-US" w:eastAsia="zh-CN"/>
-        </w:rPr>
-      </w:pPr>
-    </w:p>
-    <w:p>
-      <w:pPr>
-        <w:rPr>
-          <w:rFonts w:hint="eastAsia"/>
-          <w:lang w:val="en-US" w:eastAsia="zh-CN"/>
-        </w:rPr>
-      </w:pPr>
-    </w:p>
-    <w:p>
-      <w:pPr>
-        <w:ind w:firstLine="420" w:firstLineChars="0"/>
-        <w:rPr>
-          <w:rFonts w:hint="eastAsia"/>
-          <w:lang w:val="en-US" w:eastAsia="zh-CN"/>
-        </w:rPr>
-      </w:pPr>
+      <w:r>
+        <w:rPr>
+          <w:rFonts w:hint="eastAsia"/>
+          <w:lang w:val="en-US" w:eastAsia="zh-CN"/>
+        </w:rPr>
+        <w:t>（对构建大量重复的复杂表达式很有用）</w:t>
+      </w:r>
     </w:p>
     <w:p>
       <w:pPr>
@@ -19120,6 +19437,22 @@
 <file path=word/numbering.xml><?xml version="1.0" encoding="utf-8"?>
 <w:numbering xmlns:wpc="http://schemas.microsoft.com/office/word/2010/wordprocessingCanvas" xmlns:mc="http://schemas.openxmlformats.org/markup-compatibility/2006" xmlns:o="urn:schemas-microsoft-com:office:office" xmlns:r="http://schemas.openxmlformats.org/officeDocument/2006/relationships" xmlns:m="http://schemas.openxmlformats.org/officeDocument/2006/math" xmlns:v="urn:schemas-microsoft-com:vml" xmlns:wp14="http://schemas.microsoft.com/office/word/2010/wordprocessingDrawing" xmlns:wp="http://schemas.openxmlformats.org/drawingml/2006/wordprocessingDrawing" xmlns:w10="urn:schemas-microsoft-com:office:word" xmlns:w="http://schemas.openxmlformats.org/wordprocessingml/2006/main" xmlns:w14="http://schemas.microsoft.com/office/word/2010/wordml" xmlns:wpg="http://schemas.microsoft.com/office/word/2010/wordprocessingGroup" xmlns:wpi="http://schemas.microsoft.com/office/word/2010/wordprocessingInk" xmlns:wne="http://schemas.microsoft.com/office/word/2006/wordml" xmlns:wps="http://schemas.microsoft.com/office/word/2010/wordprocessingShape" mc:Ignorable="w14 wp14">
   <w:abstractNum w:abstractNumId="0">
+    <w:nsid w:val="59E45BCF"/>
+    <w:multiLevelType w:val="singleLevel"/>
+    <w:tmpl w:val="59E45BCF"/>
+    <w:lvl w:ilvl="0" w:tentative="0">
+      <w:start w:val="1"/>
+      <w:numFmt w:val="decimal"/>
+      <w:lvlText w:val="%1."/>
+      <w:lvlJc w:val="left"/>
+      <w:pPr>
+        <w:tabs>
+          <w:tab w:val="left" w:pos="312"/>
+        </w:tabs>
+      </w:pPr>
+    </w:lvl>
+  </w:abstractNum>
+  <w:abstractNum w:abstractNumId="1">
     <w:nsid w:val="5A93B37C"/>
     <w:multiLevelType w:val="singleLevel"/>
     <w:tmpl w:val="5A93B37C"/>
@@ -19131,7 +19464,7 @@
       <w:lvlJc w:val="left"/>
     </w:lvl>
   </w:abstractNum>
-  <w:abstractNum w:abstractNumId="1">
+  <w:abstractNum w:abstractNumId="2">
     <w:nsid w:val="5A94CD3B"/>
     <w:multiLevelType w:val="singleLevel"/>
     <w:tmpl w:val="5A94CD3B"/>
@@ -19143,7 +19476,7 @@
       <w:lvlJc w:val="left"/>
     </w:lvl>
   </w:abstractNum>
-  <w:abstractNum w:abstractNumId="2">
+  <w:abstractNum w:abstractNumId="3">
     <w:nsid w:val="5A94FB17"/>
     <w:multiLevelType w:val="multilevel"/>
     <w:tmpl w:val="5A94FB17"/>
@@ -19275,7 +19608,7 @@
       </w:rPr>
     </w:lvl>
   </w:abstractNum>
-  <w:abstractNum w:abstractNumId="3">
+  <w:abstractNum w:abstractNumId="4">
     <w:nsid w:val="5A9CE64D"/>
     <w:multiLevelType w:val="multilevel"/>
     <w:tmpl w:val="5A9CE64D"/>
@@ -19407,7 +19740,7 @@
       </w:rPr>
     </w:lvl>
   </w:abstractNum>
-  <w:abstractNum w:abstractNumId="4">
+  <w:abstractNum w:abstractNumId="5">
     <w:nsid w:val="5AAB57B6"/>
     <w:multiLevelType w:val="multilevel"/>
     <w:tmpl w:val="5AAB57B6"/>
@@ -19539,7 +19872,7 @@
       </w:rPr>
     </w:lvl>
   </w:abstractNum>
-  <w:abstractNum w:abstractNumId="5">
+  <w:abstractNum w:abstractNumId="6">
     <w:nsid w:val="5AAB5E08"/>
     <w:multiLevelType w:val="multilevel"/>
     <w:tmpl w:val="5AAB5E08"/>
@@ -19671,23 +20004,97 @@
       </w:rPr>
     </w:lvl>
   </w:abstractNum>
+  <w:abstractNum w:abstractNumId="7">
+    <w:nsid w:val="5AB0832A"/>
+    <w:multiLevelType w:val="multilevel"/>
+    <w:tmpl w:val="5AB0832A"/>
+    <w:lvl w:ilvl="0" w:tentative="0">
+      <w:start w:val="1"/>
+      <w:numFmt w:val="chineseCounting"/>
+      <w:suff w:val="nothing"/>
+      <w:lvlText w:val="%1、"/>
+      <w:lvlJc w:val="left"/>
+    </w:lvl>
+    <w:lvl w:ilvl="1" w:tentative="0">
+      <w:start w:val="1"/>
+      <w:numFmt w:val="decimal"/>
+      <w:suff w:val="nothing"/>
+      <w:lvlText w:val="%2．"/>
+      <w:lvlJc w:val="left"/>
+    </w:lvl>
+    <w:lvl w:ilvl="2" w:tentative="0">
+      <w:start w:val="1"/>
+      <w:numFmt w:val="decimal"/>
+      <w:suff w:val="nothing"/>
+      <w:lvlText w:val="（%3）"/>
+      <w:lvlJc w:val="left"/>
+    </w:lvl>
+    <w:lvl w:ilvl="3" w:tentative="0">
+      <w:start w:val="1"/>
+      <w:numFmt w:val="decimalEnclosedCircleChinese"/>
+      <w:suff w:val="nothing"/>
+      <w:lvlText w:val="%4"/>
+      <w:lvlJc w:val="left"/>
+    </w:lvl>
+    <w:lvl w:ilvl="4" w:tentative="0">
+      <w:start w:val="1"/>
+      <w:numFmt w:val="decimal"/>
+      <w:suff w:val="nothing"/>
+      <w:lvlText w:val="%5）"/>
+      <w:lvlJc w:val="left"/>
+    </w:lvl>
+    <w:lvl w:ilvl="5" w:tentative="0">
+      <w:start w:val="1"/>
+      <w:numFmt w:val="lowerLetter"/>
+      <w:suff w:val="nothing"/>
+      <w:lvlText w:val="%6．"/>
+      <w:lvlJc w:val="left"/>
+    </w:lvl>
+    <w:lvl w:ilvl="6" w:tentative="0">
+      <w:start w:val="1"/>
+      <w:numFmt w:val="lowerLetter"/>
+      <w:suff w:val="nothing"/>
+      <w:lvlText w:val="%7）"/>
+      <w:lvlJc w:val="left"/>
+    </w:lvl>
+    <w:lvl w:ilvl="7" w:tentative="0">
+      <w:start w:val="1"/>
+      <w:numFmt w:val="lowerRoman"/>
+      <w:suff w:val="nothing"/>
+      <w:lvlText w:val="%8．"/>
+      <w:lvlJc w:val="left"/>
+    </w:lvl>
+    <w:lvl w:ilvl="8" w:tentative="0">
+      <w:start w:val="1"/>
+      <w:numFmt w:val="lowerRoman"/>
+      <w:suff w:val="nothing"/>
+      <w:lvlText w:val="%9）"/>
+      <w:lvlJc w:val="left"/>
+    </w:lvl>
+  </w:abstractNum>
   <w:num w:numId="1">
+    <w:abstractNumId w:val="1"/>
+  </w:num>
+  <w:num w:numId="2">
+    <w:abstractNumId w:val="2"/>
+  </w:num>
+  <w:num w:numId="3">
+    <w:abstractNumId w:val="3"/>
+  </w:num>
+  <w:num w:numId="4">
+    <w:abstractNumId w:val="4"/>
+  </w:num>
+  <w:num w:numId="5">
+    <w:abstractNumId w:val="5"/>
+  </w:num>
+  <w:num w:numId="6">
+    <w:abstractNumId w:val="6"/>
+  </w:num>
+  <w:num w:numId="7">
     <w:abstractNumId w:val="0"/>
   </w:num>
-  <w:num w:numId="2">
-    <w:abstractNumId w:val="1"/>
-  </w:num>
-  <w:num w:numId="3">
-    <w:abstractNumId w:val="2"/>
-  </w:num>
-  <w:num w:numId="4">
-    <w:abstractNumId w:val="3"/>
-  </w:num>
-  <w:num w:numId="5">
-    <w:abstractNumId w:val="4"/>
-  </w:num>
-  <w:num w:numId="6">
-    <w:abstractNumId w:val="5"/>
+  <w:num w:numId="8">
+    <w:abstractNumId w:val="7"/>
   </w:num>
 </w:numbering>
 </file>
